--- a/Reports/TCC_Murilo_Robert.docx
+++ b/Reports/TCC_Murilo_Robert.docx
@@ -1,6 +1,6 @@
 
 <file path=word/document.xml><?xml version="1.0" encoding="utf-8"?>
-<w:document xmlns:wpc="http://schemas.microsoft.com/office/word/2010/wordprocessingCanvas" xmlns:mc="http://schemas.openxmlformats.org/markup-compatibility/2006" xmlns:o="urn:schemas-microsoft-com:office:office" xmlns:r="http://schemas.openxmlformats.org/officeDocument/2006/relationships" xmlns:m="http://schemas.openxmlformats.org/officeDocument/2006/math" xmlns:v="urn:schemas-microsoft-com:vml" xmlns:wp14="http://schemas.microsoft.com/office/word/2010/wordprocessingDrawing" xmlns:wp="http://schemas.openxmlformats.org/drawingml/2006/wordprocessingDrawing" xmlns:w10="urn:schemas-microsoft-com:office:word" xmlns:w="http://schemas.openxmlformats.org/wordprocessingml/2006/main" xmlns:w14="http://schemas.microsoft.com/office/word/2010/wordml" xmlns:w15="http://schemas.microsoft.com/office/word/2012/wordml" xmlns:wpg="http://schemas.microsoft.com/office/word/2010/wordprocessingGroup" xmlns:wpi="http://schemas.microsoft.com/office/word/2010/wordprocessingInk" xmlns:wne="http://schemas.microsoft.com/office/word/2006/wordml" xmlns:wps="http://schemas.microsoft.com/office/word/2010/wordprocessingShape" mc:Ignorable="w14 w15 wp14">
+<w:document xmlns:wpc="http://schemas.microsoft.com/office/word/2010/wordprocessingCanvas" xmlns:cx="http://schemas.microsoft.com/office/drawing/2014/chartex" xmlns:cx1="http://schemas.microsoft.com/office/drawing/2015/9/8/chartex" xmlns:cx2="http://schemas.microsoft.com/office/drawing/2015/10/21/chartex" xmlns:cx3="http://schemas.microsoft.com/office/drawing/2016/5/9/chartex" xmlns:cx4="http://schemas.microsoft.com/office/drawing/2016/5/10/chartex" xmlns:cx5="http://schemas.microsoft.com/office/drawing/2016/5/11/chartex" xmlns:cx6="http://schemas.microsoft.com/office/drawing/2016/5/12/chartex" xmlns:cx7="http://schemas.microsoft.com/office/drawing/2016/5/13/chartex" xmlns:cx8="http://schemas.microsoft.com/office/drawing/2016/5/14/chartex" xmlns:mc="http://schemas.openxmlformats.org/markup-compatibility/2006" xmlns:aink="http://schemas.microsoft.com/office/drawing/2016/ink" xmlns:am3d="http://schemas.microsoft.com/office/drawing/2017/model3d" xmlns:o="urn:schemas-microsoft-com:office:office" xmlns:r="http://schemas.openxmlformats.org/officeDocument/2006/relationships" xmlns:m="http://schemas.openxmlformats.org/officeDocument/2006/math" xmlns:v="urn:schemas-microsoft-com:vml" xmlns:wp14="http://schemas.microsoft.com/office/word/2010/wordprocessingDrawing" xmlns:wp="http://schemas.openxmlformats.org/drawingml/2006/wordprocessingDrawing" xmlns:w10="urn:schemas-microsoft-com:office:word" xmlns:w="http://schemas.openxmlformats.org/wordprocessingml/2006/main" xmlns:w14="http://schemas.microsoft.com/office/word/2010/wordml" xmlns:w15="http://schemas.microsoft.com/office/word/2012/wordml" xmlns:w16cid="http://schemas.microsoft.com/office/word/2016/wordml/cid" xmlns:w16se="http://schemas.microsoft.com/office/word/2015/wordml/symex" xmlns:wpg="http://schemas.microsoft.com/office/word/2010/wordprocessingGroup" xmlns:wpi="http://schemas.microsoft.com/office/word/2010/wordprocessingInk" xmlns:wne="http://schemas.microsoft.com/office/word/2006/wordml" xmlns:wps="http://schemas.microsoft.com/office/word/2010/wordprocessingShape" mc:Ignorable="w14 w15 w16se w16cid wp14">
   <w:body>
     <w:p>
       <w:pPr>
@@ -498,7 +498,6 @@
           <w:szCs w:val="24"/>
         </w:rPr>
       </w:pPr>
-      <w:proofErr w:type="gramStart"/>
       <w:r>
         <w:rPr>
           <w:rFonts w:ascii="Arial" w:hAnsi="Arial" w:cs="Arial"/>
@@ -515,7 +514,6 @@
         </w:rPr>
         <w:t>ubtítulo</w:t>
       </w:r>
-      <w:proofErr w:type="gramEnd"/>
     </w:p>
     <w:p>
       <w:pPr>
@@ -567,15 +565,967 @@
           <w:szCs w:val="24"/>
         </w:rPr>
       </w:pPr>
+      <w:r>
+        <w:rPr>
+          <w:rFonts w:ascii="Arial" w:hAnsi="Arial" w:cs="Arial"/>
+          <w:sz w:val="24"/>
+          <w:szCs w:val="24"/>
+        </w:rPr>
+        <w:t>Orientador: Prof. Jean Miller Scatena</w:t>
+      </w:r>
+    </w:p>
+    <w:p>
+      <w:pPr>
+        <w:ind w:left="4956"/>
+        <w:jc w:val="both"/>
+        <w:rPr>
+          <w:rFonts w:ascii="Arial" w:hAnsi="Arial" w:cs="Arial"/>
+          <w:sz w:val="24"/>
+          <w:szCs w:val="24"/>
+        </w:rPr>
+      </w:pPr>
+    </w:p>
+    <w:p>
+      <w:pPr>
+        <w:ind w:left="4956"/>
+        <w:jc w:val="both"/>
+        <w:rPr>
+          <w:rFonts w:ascii="Arial" w:hAnsi="Arial" w:cs="Arial"/>
+          <w:sz w:val="24"/>
+          <w:szCs w:val="24"/>
+        </w:rPr>
+      </w:pPr>
+    </w:p>
+    <w:p>
+      <w:pPr>
+        <w:ind w:left="4956"/>
+        <w:jc w:val="both"/>
+        <w:rPr>
+          <w:rFonts w:ascii="Arial" w:hAnsi="Arial" w:cs="Arial"/>
+          <w:sz w:val="24"/>
+          <w:szCs w:val="24"/>
+        </w:rPr>
+      </w:pPr>
+    </w:p>
+    <w:p>
+      <w:pPr>
+        <w:ind w:left="4956"/>
+        <w:jc w:val="both"/>
+        <w:rPr>
+          <w:rFonts w:ascii="Arial" w:hAnsi="Arial" w:cs="Arial"/>
+          <w:sz w:val="24"/>
+          <w:szCs w:val="24"/>
+        </w:rPr>
+      </w:pPr>
+    </w:p>
+    <w:p>
+      <w:pPr>
+        <w:ind w:left="4956"/>
+        <w:jc w:val="both"/>
+        <w:rPr>
+          <w:rFonts w:ascii="Arial" w:hAnsi="Arial" w:cs="Arial"/>
+          <w:sz w:val="24"/>
+          <w:szCs w:val="24"/>
+        </w:rPr>
+      </w:pPr>
+    </w:p>
+    <w:p>
+      <w:pPr>
+        <w:ind w:left="4956"/>
+        <w:jc w:val="both"/>
+        <w:rPr>
+          <w:rFonts w:ascii="Arial" w:hAnsi="Arial" w:cs="Arial"/>
+          <w:sz w:val="24"/>
+          <w:szCs w:val="24"/>
+        </w:rPr>
+      </w:pPr>
+    </w:p>
+    <w:p>
+      <w:pPr>
+        <w:ind w:left="4956"/>
+        <w:jc w:val="both"/>
+        <w:rPr>
+          <w:rFonts w:ascii="Arial" w:hAnsi="Arial" w:cs="Arial"/>
+          <w:sz w:val="24"/>
+          <w:szCs w:val="24"/>
+        </w:rPr>
+      </w:pPr>
+    </w:p>
+    <w:p>
+      <w:pPr>
+        <w:ind w:left="4956"/>
+        <w:jc w:val="both"/>
+        <w:rPr>
+          <w:rFonts w:ascii="Arial" w:hAnsi="Arial" w:cs="Arial"/>
+          <w:sz w:val="24"/>
+          <w:szCs w:val="24"/>
+        </w:rPr>
+      </w:pPr>
+    </w:p>
+    <w:p>
+      <w:pPr>
+        <w:ind w:left="4956"/>
+        <w:jc w:val="both"/>
+        <w:rPr>
+          <w:rFonts w:ascii="Arial" w:hAnsi="Arial" w:cs="Arial"/>
+          <w:sz w:val="24"/>
+          <w:szCs w:val="24"/>
+        </w:rPr>
+      </w:pPr>
+    </w:p>
+    <w:p>
+      <w:pPr>
+        <w:ind w:left="4956"/>
+        <w:jc w:val="both"/>
+        <w:rPr>
+          <w:rFonts w:ascii="Arial" w:hAnsi="Arial" w:cs="Arial"/>
+          <w:sz w:val="24"/>
+          <w:szCs w:val="24"/>
+        </w:rPr>
+      </w:pPr>
+    </w:p>
+    <w:p>
+      <w:pPr>
+        <w:ind w:left="4956"/>
+        <w:jc w:val="both"/>
+        <w:rPr>
+          <w:rFonts w:ascii="Arial" w:hAnsi="Arial" w:cs="Arial"/>
+          <w:sz w:val="24"/>
+          <w:szCs w:val="24"/>
+        </w:rPr>
+      </w:pPr>
+    </w:p>
+    <w:p>
+      <w:pPr>
+        <w:ind w:left="4956"/>
+        <w:jc w:val="both"/>
+        <w:rPr>
+          <w:rFonts w:ascii="Arial" w:hAnsi="Arial" w:cs="Arial"/>
+          <w:sz w:val="24"/>
+          <w:szCs w:val="24"/>
+        </w:rPr>
+      </w:pPr>
+    </w:p>
+    <w:p>
+      <w:pPr>
+        <w:ind w:left="4956"/>
+        <w:jc w:val="both"/>
+        <w:rPr>
+          <w:rFonts w:ascii="Arial" w:hAnsi="Arial" w:cs="Arial"/>
+          <w:sz w:val="24"/>
+          <w:szCs w:val="24"/>
+        </w:rPr>
+      </w:pPr>
+    </w:p>
+    <w:p>
+      <w:pPr>
+        <w:ind w:left="4956"/>
+        <w:jc w:val="both"/>
+        <w:rPr>
+          <w:rFonts w:ascii="Arial" w:hAnsi="Arial" w:cs="Arial"/>
+          <w:sz w:val="24"/>
+          <w:szCs w:val="24"/>
+        </w:rPr>
+      </w:pPr>
+    </w:p>
+    <w:p>
+      <w:pPr>
+        <w:ind w:left="4956"/>
+        <w:jc w:val="both"/>
+        <w:rPr>
+          <w:rFonts w:ascii="Arial" w:hAnsi="Arial" w:cs="Arial"/>
+          <w:sz w:val="24"/>
+          <w:szCs w:val="24"/>
+        </w:rPr>
+      </w:pPr>
+    </w:p>
+    <w:p>
+      <w:pPr>
+        <w:ind w:left="4956"/>
+        <w:jc w:val="both"/>
+        <w:rPr>
+          <w:rFonts w:ascii="Arial" w:hAnsi="Arial" w:cs="Arial"/>
+          <w:sz w:val="24"/>
+          <w:szCs w:val="24"/>
+        </w:rPr>
+      </w:pPr>
+    </w:p>
+    <w:p>
+      <w:pPr>
+        <w:ind w:left="4956"/>
+        <w:jc w:val="both"/>
+        <w:rPr>
+          <w:rFonts w:ascii="Arial" w:hAnsi="Arial" w:cs="Arial"/>
+          <w:sz w:val="24"/>
+          <w:szCs w:val="24"/>
+        </w:rPr>
+      </w:pPr>
+    </w:p>
+    <w:p>
+      <w:pPr>
+        <w:rPr>
+          <w:rFonts w:ascii="Arial" w:hAnsi="Arial" w:cs="Arial"/>
+          <w:sz w:val="24"/>
+          <w:szCs w:val="24"/>
+        </w:rPr>
+      </w:pPr>
+    </w:p>
+    <w:p>
+      <w:pPr>
+        <w:rPr>
+          <w:rFonts w:ascii="Arial" w:hAnsi="Arial" w:cs="Arial"/>
+          <w:b/>
+          <w:sz w:val="24"/>
+          <w:szCs w:val="24"/>
+        </w:rPr>
+      </w:pPr>
+      <w:r>
+        <w:rPr>
+          <w:rFonts w:ascii="Arial" w:hAnsi="Arial" w:cs="Arial"/>
+          <w:b/>
+          <w:sz w:val="24"/>
+          <w:szCs w:val="24"/>
+        </w:rPr>
+        <w:lastRenderedPageBreak/>
+        <w:t>1.INTRODUÇÃO</w:t>
+      </w:r>
+    </w:p>
+    <w:p>
+      <w:pPr>
+        <w:spacing w:line="360" w:lineRule="auto"/>
+        <w:jc w:val="both"/>
+        <w:rPr>
+          <w:rFonts w:ascii="Arial" w:hAnsi="Arial" w:cs="Arial"/>
+          <w:sz w:val="24"/>
+          <w:szCs w:val="24"/>
+        </w:rPr>
+      </w:pPr>
+      <w:r>
+        <w:rPr>
+          <w:rFonts w:ascii="Arial" w:hAnsi="Arial" w:cs="Arial"/>
+          <w:b/>
+          <w:sz w:val="24"/>
+          <w:szCs w:val="24"/>
+        </w:rPr>
+        <w:tab/>
+      </w:r>
+      <w:r>
+        <w:rPr>
+          <w:rFonts w:ascii="Arial" w:hAnsi="Arial" w:cs="Arial"/>
+          <w:sz w:val="24"/>
+          <w:szCs w:val="24"/>
+        </w:rPr>
+        <w:t>Se existe algo mais fundamental do que a escrita não sabemos, mas o que realmente temos ciência é que desde os primórdios esse é o meio indispensável de registro de informações,</w:t>
+      </w:r>
+      <w:r>
+        <w:rPr>
+          <w:rFonts w:ascii="Arial" w:hAnsi="Arial" w:cs="Arial"/>
+          <w:sz w:val="24"/>
+          <w:szCs w:val="24"/>
+        </w:rPr>
+        <w:t xml:space="preserve"> </w:t>
+      </w:r>
+      <w:r>
+        <w:rPr>
+          <w:rFonts w:ascii="Arial" w:hAnsi="Arial" w:cs="Arial"/>
+          <w:sz w:val="24"/>
+          <w:szCs w:val="24"/>
+        </w:rPr>
+        <w:t>comunicação, experiências, tratados e etc. A escrita nos agrega valores inafiançáveis, seja por meio da história e paradigmas de pessoas intelectuais que já partiram do plano terrestre,</w:t>
+      </w:r>
+      <w:r>
+        <w:rPr>
+          <w:rFonts w:ascii="Arial" w:hAnsi="Arial" w:cs="Arial"/>
+          <w:sz w:val="24"/>
+          <w:szCs w:val="24"/>
+        </w:rPr>
+        <w:t xml:space="preserve"> </w:t>
+      </w:r>
+      <w:r>
+        <w:rPr>
+          <w:rFonts w:ascii="Arial" w:hAnsi="Arial" w:cs="Arial"/>
+          <w:sz w:val="24"/>
+          <w:szCs w:val="24"/>
+        </w:rPr>
+        <w:t>mas que deixaram legados que vêm auxiliando até o tempo contemporâneo.</w:t>
+      </w:r>
+    </w:p>
+    <w:p>
+      <w:pPr>
+        <w:spacing w:line="360" w:lineRule="auto"/>
+        <w:jc w:val="both"/>
+        <w:rPr>
+          <w:rFonts w:ascii="Arial" w:hAnsi="Arial" w:cs="Arial"/>
+          <w:sz w:val="24"/>
+          <w:szCs w:val="24"/>
+        </w:rPr>
+      </w:pPr>
+      <w:r>
+        <w:rPr>
+          <w:rFonts w:ascii="Arial" w:hAnsi="Arial" w:cs="Arial"/>
+          <w:sz w:val="24"/>
+          <w:szCs w:val="24"/>
+        </w:rPr>
+        <w:tab/>
+        <w:t>Sabendo disso a computação vem nos acompanhando par</w:t>
+      </w:r>
+      <w:r>
+        <w:rPr>
+          <w:rFonts w:ascii="Arial" w:hAnsi="Arial" w:cs="Arial"/>
+          <w:sz w:val="24"/>
+          <w:szCs w:val="24"/>
+        </w:rPr>
+        <w:t>alelamente</w:t>
+      </w:r>
+      <w:r>
+        <w:rPr>
+          <w:rFonts w:ascii="Arial" w:hAnsi="Arial" w:cs="Arial"/>
+          <w:sz w:val="24"/>
+          <w:szCs w:val="24"/>
+        </w:rPr>
+        <w:t xml:space="preserve"> cobrindo as necessidades da sociedade cada vez mais carentes desde seu processo de evolução, consequentemente a</w:t>
+      </w:r>
+      <w:r>
+        <w:rPr>
+          <w:rFonts w:ascii="Arial" w:hAnsi="Arial" w:cs="Arial"/>
+          <w:sz w:val="24"/>
+          <w:szCs w:val="24"/>
+        </w:rPr>
+        <w:t xml:space="preserve"> </w:t>
+      </w:r>
+      <w:r>
+        <w:rPr>
+          <w:rFonts w:ascii="Arial" w:hAnsi="Arial" w:cs="Arial"/>
+          <w:sz w:val="24"/>
+          <w:szCs w:val="24"/>
+        </w:rPr>
+        <w:t>décadas atrás era impensável a possibilidade de uma máquina ter a capacidade de reconhecer a voz humana e ser intérprete da sua linguagem seja ela qual for de modo a propiciar</w:t>
+      </w:r>
+      <w:r>
+        <w:rPr>
+          <w:rFonts w:ascii="Arial" w:hAnsi="Arial" w:cs="Arial"/>
+          <w:sz w:val="24"/>
+          <w:szCs w:val="24"/>
+        </w:rPr>
+        <w:t xml:space="preserve"> </w:t>
+      </w:r>
+      <w:r>
+        <w:rPr>
+          <w:rFonts w:ascii="Arial" w:hAnsi="Arial" w:cs="Arial"/>
+          <w:sz w:val="24"/>
+          <w:szCs w:val="24"/>
+        </w:rPr>
+        <w:t>soluções de problemas e até mesmo mais conforto e praticidade no cotidiano. Hoje o gelo foi quebrado e a grande maioria já está adaptado com esse processo tecnológico avançado, que acabou</w:t>
+      </w:r>
+      <w:r>
+        <w:rPr>
+          <w:rFonts w:ascii="Arial" w:hAnsi="Arial" w:cs="Arial"/>
+          <w:sz w:val="24"/>
+          <w:szCs w:val="24"/>
+        </w:rPr>
+        <w:t xml:space="preserve"> </w:t>
+      </w:r>
+      <w:r>
+        <w:rPr>
+          <w:rFonts w:ascii="Arial" w:hAnsi="Arial" w:cs="Arial"/>
+          <w:sz w:val="24"/>
+          <w:szCs w:val="24"/>
+        </w:rPr>
+        <w:t>deixando de ser novidade.</w:t>
+      </w:r>
+    </w:p>
+    <w:p>
+      <w:pPr>
+        <w:spacing w:line="360" w:lineRule="auto"/>
+        <w:jc w:val="both"/>
+        <w:rPr>
+          <w:rFonts w:ascii="Arial" w:hAnsi="Arial" w:cs="Arial"/>
+          <w:sz w:val="24"/>
+          <w:szCs w:val="24"/>
+        </w:rPr>
+      </w:pPr>
+      <w:r>
+        <w:rPr>
+          <w:rFonts w:ascii="Arial" w:hAnsi="Arial" w:cs="Arial"/>
+          <w:sz w:val="24"/>
+          <w:szCs w:val="24"/>
+        </w:rPr>
+        <w:tab/>
+        <w:t>Ferramentas e recursos a todo momento são desenvolvidas e disparadas para descomplicar a vida da sociedade, focado nesse paradigma o processo de busca por um novo recurso foi pensado</w:t>
+      </w:r>
+      <w:r>
+        <w:rPr>
+          <w:rFonts w:ascii="Arial" w:hAnsi="Arial" w:cs="Arial"/>
+          <w:sz w:val="24"/>
+          <w:szCs w:val="24"/>
+        </w:rPr>
+        <w:t xml:space="preserve"> </w:t>
+      </w:r>
+      <w:r>
+        <w:rPr>
+          <w:rFonts w:ascii="Arial" w:hAnsi="Arial" w:cs="Arial"/>
+          <w:sz w:val="24"/>
+          <w:szCs w:val="24"/>
+        </w:rPr>
+        <w:t>e conseguimos trabalhar encima das necessidades de caráter social, com um recurso primordial e fundamental, ou seja, o registro de informações de modo refinado do audível para transcrição,</w:t>
+      </w:r>
+      <w:r>
+        <w:rPr>
+          <w:rFonts w:ascii="Arial" w:hAnsi="Arial" w:cs="Arial"/>
+          <w:sz w:val="24"/>
+          <w:szCs w:val="24"/>
+        </w:rPr>
+        <w:t xml:space="preserve"> </w:t>
+      </w:r>
+      <w:r>
+        <w:rPr>
+          <w:rFonts w:ascii="Arial" w:hAnsi="Arial" w:cs="Arial"/>
+          <w:sz w:val="24"/>
+          <w:szCs w:val="24"/>
+        </w:rPr>
+        <w:t xml:space="preserve">por esse motivo </w:t>
+      </w:r>
+      <w:proofErr w:type="spellStart"/>
+      <w:r>
+        <w:rPr>
+          <w:rFonts w:ascii="Arial" w:hAnsi="Arial" w:cs="Arial"/>
+          <w:sz w:val="24"/>
+          <w:szCs w:val="24"/>
+        </w:rPr>
+        <w:t>confecionamos</w:t>
+      </w:r>
+      <w:proofErr w:type="spellEnd"/>
+      <w:r>
+        <w:rPr>
+          <w:rFonts w:ascii="Arial" w:hAnsi="Arial" w:cs="Arial"/>
+          <w:sz w:val="24"/>
+          <w:szCs w:val="24"/>
+        </w:rPr>
+        <w:t xml:space="preserve"> o software responsável pela conversão de arquivos de áudio e de captura direta através de um microfone para formato textual.</w:t>
+      </w:r>
+    </w:p>
+    <w:p>
+      <w:pPr>
+        <w:rPr>
+          <w:rFonts w:ascii="Arial" w:hAnsi="Arial" w:cs="Arial"/>
+          <w:sz w:val="24"/>
+          <w:szCs w:val="24"/>
+        </w:rPr>
+      </w:pPr>
+      <w:r>
+        <w:rPr>
+          <w:rFonts w:ascii="Arial" w:hAnsi="Arial" w:cs="Arial"/>
+          <w:sz w:val="24"/>
+          <w:szCs w:val="24"/>
+        </w:rPr>
+        <w:br w:type="page"/>
+      </w:r>
+    </w:p>
+    <w:p>
+      <w:pPr>
+        <w:spacing w:line="360" w:lineRule="auto"/>
+        <w:jc w:val="both"/>
+        <w:rPr>
+          <w:rFonts w:ascii="Arial" w:hAnsi="Arial" w:cs="Arial"/>
+          <w:b/>
+          <w:sz w:val="24"/>
+          <w:szCs w:val="24"/>
+        </w:rPr>
+      </w:pPr>
+      <w:r>
+        <w:rPr>
+          <w:rFonts w:ascii="Arial" w:hAnsi="Arial" w:cs="Arial"/>
+          <w:b/>
+          <w:sz w:val="24"/>
+          <w:szCs w:val="24"/>
+        </w:rPr>
+        <w:lastRenderedPageBreak/>
+        <w:t>1.2</w:t>
+      </w:r>
+      <w:r>
+        <w:rPr>
+          <w:rFonts w:ascii="Arial" w:hAnsi="Arial" w:cs="Arial"/>
+          <w:b/>
+          <w:sz w:val="24"/>
+          <w:szCs w:val="24"/>
+        </w:rPr>
+        <w:t xml:space="preserve"> </w:t>
+      </w:r>
+      <w:r>
+        <w:rPr>
+          <w:rFonts w:ascii="Arial" w:hAnsi="Arial" w:cs="Arial"/>
+          <w:b/>
+          <w:sz w:val="24"/>
+          <w:szCs w:val="24"/>
+        </w:rPr>
+        <w:t>OBJETIVO</w:t>
+      </w:r>
+    </w:p>
+    <w:p>
+      <w:pPr>
+        <w:spacing w:line="360" w:lineRule="auto"/>
+        <w:jc w:val="both"/>
+        <w:rPr>
+          <w:rFonts w:ascii="Arial" w:hAnsi="Arial" w:cs="Arial"/>
+          <w:b/>
+          <w:sz w:val="24"/>
+          <w:szCs w:val="24"/>
+        </w:rPr>
+      </w:pPr>
+      <w:r>
+        <w:rPr>
+          <w:rFonts w:ascii="Arial" w:hAnsi="Arial" w:cs="Arial"/>
+          <w:b/>
+          <w:sz w:val="24"/>
+          <w:szCs w:val="24"/>
+        </w:rPr>
+        <w:t>1.2.1 OBJETIVO GERAL</w:t>
+      </w:r>
+    </w:p>
+    <w:p>
+      <w:pPr>
+        <w:spacing w:line="360" w:lineRule="auto"/>
+        <w:ind w:firstLine="708"/>
+        <w:jc w:val="both"/>
+        <w:rPr>
+          <w:rFonts w:ascii="Arial" w:hAnsi="Arial" w:cs="Arial"/>
+          <w:b/>
+          <w:sz w:val="24"/>
+          <w:szCs w:val="24"/>
+        </w:rPr>
+      </w:pPr>
+      <w:r>
+        <w:rPr>
+          <w:rFonts w:ascii="Arial" w:hAnsi="Arial" w:cs="Arial"/>
+          <w:sz w:val="24"/>
+          <w:szCs w:val="24"/>
+        </w:rPr>
+        <w:t>O intuito deste trabalho,</w:t>
+      </w:r>
+      <w:r>
+        <w:rPr>
+          <w:rFonts w:ascii="Arial" w:hAnsi="Arial" w:cs="Arial"/>
+          <w:sz w:val="24"/>
+          <w:szCs w:val="24"/>
+        </w:rPr>
+        <w:t xml:space="preserve"> </w:t>
+      </w:r>
+      <w:r>
+        <w:rPr>
+          <w:rFonts w:ascii="Arial" w:hAnsi="Arial" w:cs="Arial"/>
+          <w:sz w:val="24"/>
+          <w:szCs w:val="24"/>
+        </w:rPr>
+        <w:t xml:space="preserve">de forma geral, é o estudo do desenvolvimento de </w:t>
+      </w:r>
+      <w:r>
+        <w:rPr>
+          <w:rFonts w:ascii="Arial" w:hAnsi="Arial" w:cs="Arial"/>
+          <w:sz w:val="24"/>
+          <w:szCs w:val="24"/>
+        </w:rPr>
+        <w:t xml:space="preserve">uma ferramenta capacitada para realizar a </w:t>
+      </w:r>
+      <w:r>
+        <w:rPr>
+          <w:rFonts w:ascii="Arial" w:hAnsi="Arial" w:cs="Arial"/>
+          <w:sz w:val="24"/>
+          <w:szCs w:val="24"/>
+        </w:rPr>
+        <w:t>conver</w:t>
+      </w:r>
+      <w:r>
+        <w:rPr>
+          <w:rFonts w:ascii="Arial" w:hAnsi="Arial" w:cs="Arial"/>
+          <w:sz w:val="24"/>
+          <w:szCs w:val="24"/>
+        </w:rPr>
+        <w:t>s</w:t>
+      </w:r>
+      <w:r>
+        <w:rPr>
+          <w:rFonts w:ascii="Arial" w:hAnsi="Arial" w:cs="Arial"/>
+          <w:sz w:val="24"/>
+          <w:szCs w:val="24"/>
+        </w:rPr>
+        <w:t xml:space="preserve">ão de </w:t>
+      </w:r>
+      <w:r>
+        <w:rPr>
+          <w:rFonts w:ascii="Arial" w:hAnsi="Arial" w:cs="Arial"/>
+          <w:sz w:val="24"/>
+          <w:szCs w:val="24"/>
+        </w:rPr>
+        <w:t>áudio</w:t>
+      </w:r>
+      <w:r>
+        <w:rPr>
+          <w:rFonts w:ascii="Arial" w:hAnsi="Arial" w:cs="Arial"/>
+          <w:sz w:val="24"/>
+          <w:szCs w:val="24"/>
+        </w:rPr>
+        <w:t xml:space="preserve"> </w:t>
+      </w:r>
+      <w:r>
+        <w:rPr>
+          <w:rFonts w:ascii="Arial" w:hAnsi="Arial" w:cs="Arial"/>
+          <w:sz w:val="24"/>
+          <w:szCs w:val="24"/>
+        </w:rPr>
+        <w:t>em</w:t>
+      </w:r>
+      <w:r>
+        <w:rPr>
+          <w:rFonts w:ascii="Arial" w:hAnsi="Arial" w:cs="Arial"/>
+          <w:sz w:val="24"/>
+          <w:szCs w:val="24"/>
+        </w:rPr>
+        <w:t xml:space="preserve"> </w:t>
+      </w:r>
+      <w:r>
+        <w:rPr>
+          <w:rFonts w:ascii="Arial" w:hAnsi="Arial" w:cs="Arial"/>
+          <w:sz w:val="24"/>
+          <w:szCs w:val="24"/>
+        </w:rPr>
+        <w:t>texto,</w:t>
+      </w:r>
+      <w:r>
+        <w:rPr>
+          <w:rFonts w:ascii="Arial" w:hAnsi="Arial" w:cs="Arial"/>
+          <w:sz w:val="24"/>
+          <w:szCs w:val="24"/>
+        </w:rPr>
+        <w:t xml:space="preserve"> </w:t>
+      </w:r>
+      <w:r>
+        <w:rPr>
+          <w:rFonts w:ascii="Arial" w:hAnsi="Arial" w:cs="Arial"/>
+          <w:sz w:val="24"/>
+          <w:szCs w:val="24"/>
+        </w:rPr>
+        <w:t>independentemente</w:t>
+      </w:r>
+      <w:r>
+        <w:rPr>
+          <w:rFonts w:ascii="Arial" w:hAnsi="Arial" w:cs="Arial"/>
+          <w:sz w:val="24"/>
+          <w:szCs w:val="24"/>
+        </w:rPr>
+        <w:t xml:space="preserve"> d</w:t>
+      </w:r>
+      <w:r>
+        <w:rPr>
+          <w:rFonts w:ascii="Arial" w:hAnsi="Arial" w:cs="Arial"/>
+          <w:sz w:val="24"/>
+          <w:szCs w:val="24"/>
+        </w:rPr>
+        <w:t>o método utilizado de</w:t>
+      </w:r>
+      <w:r>
+        <w:rPr>
+          <w:rFonts w:ascii="Arial" w:hAnsi="Arial" w:cs="Arial"/>
+          <w:sz w:val="24"/>
+          <w:szCs w:val="24"/>
+        </w:rPr>
+        <w:t xml:space="preserve"> entrada seja ela por arquivo ou fala.</w:t>
+      </w:r>
+    </w:p>
+    <w:p>
+      <w:pPr>
+        <w:spacing w:line="360" w:lineRule="auto"/>
+        <w:jc w:val="both"/>
+        <w:rPr>
+          <w:rFonts w:ascii="Arial" w:hAnsi="Arial" w:cs="Arial"/>
+          <w:sz w:val="24"/>
+          <w:szCs w:val="24"/>
+        </w:rPr>
+      </w:pPr>
+    </w:p>
+    <w:p>
+      <w:pPr>
+        <w:spacing w:line="360" w:lineRule="auto"/>
+        <w:jc w:val="both"/>
+        <w:rPr>
+          <w:rFonts w:ascii="Arial" w:hAnsi="Arial" w:cs="Arial"/>
+          <w:sz w:val="24"/>
+          <w:szCs w:val="24"/>
+        </w:rPr>
+      </w:pPr>
+      <w:r>
+        <w:rPr>
+          <w:rFonts w:ascii="Arial" w:hAnsi="Arial" w:cs="Arial"/>
+          <w:b/>
+          <w:sz w:val="24"/>
+          <w:szCs w:val="24"/>
+        </w:rPr>
+        <w:t xml:space="preserve">1.2.2 </w:t>
+      </w:r>
+      <w:r>
+        <w:rPr>
+          <w:rFonts w:ascii="Arial" w:hAnsi="Arial" w:cs="Arial"/>
+          <w:b/>
+          <w:sz w:val="24"/>
+          <w:szCs w:val="24"/>
+        </w:rPr>
+        <w:t>O</w:t>
+      </w:r>
+      <w:r>
+        <w:rPr>
+          <w:rFonts w:ascii="Arial" w:hAnsi="Arial" w:cs="Arial"/>
+          <w:b/>
+          <w:sz w:val="24"/>
+          <w:szCs w:val="24"/>
+        </w:rPr>
+        <w:t>BJETIVO ESPECÍFICO</w:t>
+      </w:r>
       <w:bookmarkStart w:id="0" w:name="_GoBack"/>
       <w:bookmarkEnd w:id="0"/>
-      <w:r>
-        <w:rPr>
-          <w:rFonts w:ascii="Arial" w:hAnsi="Arial" w:cs="Arial"/>
-          <w:sz w:val="24"/>
-          <w:szCs w:val="24"/>
-        </w:rPr>
-        <w:t>Orientador: Prof. Jean Miller Scatena</w:t>
+    </w:p>
+    <w:p>
+      <w:pPr>
+        <w:spacing w:line="360" w:lineRule="auto"/>
+        <w:ind w:firstLine="360"/>
+        <w:jc w:val="both"/>
+        <w:rPr>
+          <w:rFonts w:ascii="Arial" w:hAnsi="Arial" w:cs="Arial"/>
+          <w:sz w:val="24"/>
+          <w:szCs w:val="24"/>
+        </w:rPr>
+      </w:pPr>
+      <w:r>
+        <w:rPr>
+          <w:rFonts w:ascii="Arial" w:hAnsi="Arial" w:cs="Arial"/>
+          <w:sz w:val="24"/>
+          <w:szCs w:val="24"/>
+        </w:rPr>
+        <w:t>Dentre os objetivos destacamos:</w:t>
+      </w:r>
+    </w:p>
+    <w:p>
+      <w:pPr>
+        <w:pStyle w:val="PargrafodaLista"/>
+        <w:numPr>
+          <w:ilvl w:val="0"/>
+          <w:numId w:val="1"/>
+        </w:numPr>
+        <w:spacing w:line="360" w:lineRule="auto"/>
+        <w:jc w:val="both"/>
+        <w:rPr>
+          <w:rFonts w:ascii="Arial" w:hAnsi="Arial" w:cs="Arial"/>
+          <w:sz w:val="24"/>
+          <w:szCs w:val="24"/>
+        </w:rPr>
+      </w:pPr>
+      <w:r>
+        <w:rPr>
+          <w:rFonts w:ascii="Arial" w:hAnsi="Arial" w:cs="Arial"/>
+          <w:sz w:val="24"/>
+          <w:szCs w:val="24"/>
+        </w:rPr>
+        <w:t>E</w:t>
+      </w:r>
+      <w:r>
+        <w:rPr>
+          <w:rFonts w:ascii="Arial" w:hAnsi="Arial" w:cs="Arial"/>
+          <w:sz w:val="24"/>
+          <w:szCs w:val="24"/>
+        </w:rPr>
+        <w:t>studar a</w:t>
+      </w:r>
+      <w:r>
+        <w:rPr>
+          <w:rFonts w:ascii="Arial" w:hAnsi="Arial" w:cs="Arial"/>
+          <w:sz w:val="24"/>
+          <w:szCs w:val="24"/>
+        </w:rPr>
+        <w:t>s</w:t>
+      </w:r>
+      <w:r>
+        <w:rPr>
+          <w:rFonts w:ascii="Arial" w:hAnsi="Arial" w:cs="Arial"/>
+          <w:sz w:val="24"/>
+          <w:szCs w:val="24"/>
+        </w:rPr>
+        <w:t xml:space="preserve"> formas de </w:t>
+      </w:r>
+      <w:r>
+        <w:rPr>
+          <w:rFonts w:ascii="Arial" w:hAnsi="Arial" w:cs="Arial"/>
+          <w:sz w:val="24"/>
+          <w:szCs w:val="24"/>
+        </w:rPr>
+        <w:t>conversão</w:t>
+      </w:r>
+      <w:r>
+        <w:rPr>
+          <w:rFonts w:ascii="Arial" w:hAnsi="Arial" w:cs="Arial"/>
+          <w:sz w:val="24"/>
+          <w:szCs w:val="24"/>
+        </w:rPr>
+        <w:t xml:space="preserve"> de </w:t>
+      </w:r>
+      <w:r>
+        <w:rPr>
+          <w:rFonts w:ascii="Arial" w:hAnsi="Arial" w:cs="Arial"/>
+          <w:sz w:val="24"/>
+          <w:szCs w:val="24"/>
+        </w:rPr>
+        <w:t>á</w:t>
+      </w:r>
+      <w:r>
+        <w:rPr>
+          <w:rFonts w:ascii="Arial" w:hAnsi="Arial" w:cs="Arial"/>
+          <w:sz w:val="24"/>
+          <w:szCs w:val="24"/>
+        </w:rPr>
+        <w:t>udio em texto;</w:t>
+      </w:r>
+    </w:p>
+    <w:p>
+      <w:pPr>
+        <w:pStyle w:val="PargrafodaLista"/>
+        <w:numPr>
+          <w:ilvl w:val="0"/>
+          <w:numId w:val="1"/>
+        </w:numPr>
+        <w:spacing w:line="360" w:lineRule="auto"/>
+        <w:jc w:val="both"/>
+        <w:rPr>
+          <w:rFonts w:ascii="Arial" w:hAnsi="Arial" w:cs="Arial"/>
+          <w:sz w:val="24"/>
+          <w:szCs w:val="24"/>
+        </w:rPr>
+      </w:pPr>
+      <w:r>
+        <w:rPr>
+          <w:rFonts w:ascii="Arial" w:hAnsi="Arial" w:cs="Arial"/>
+          <w:sz w:val="24"/>
+          <w:szCs w:val="24"/>
+        </w:rPr>
+        <w:t>E</w:t>
+      </w:r>
+      <w:r>
+        <w:rPr>
+          <w:rFonts w:ascii="Arial" w:hAnsi="Arial" w:cs="Arial"/>
+          <w:sz w:val="24"/>
+          <w:szCs w:val="24"/>
+        </w:rPr>
+        <w:t>studar as caracter</w:t>
+      </w:r>
+      <w:r>
+        <w:rPr>
+          <w:rFonts w:ascii="Arial" w:hAnsi="Arial" w:cs="Arial"/>
+          <w:sz w:val="24"/>
+          <w:szCs w:val="24"/>
+        </w:rPr>
+        <w:t>ís</w:t>
+      </w:r>
+      <w:r>
+        <w:rPr>
+          <w:rFonts w:ascii="Arial" w:hAnsi="Arial" w:cs="Arial"/>
+          <w:sz w:val="24"/>
+          <w:szCs w:val="24"/>
+        </w:rPr>
+        <w:t>ticas e o funcionalidades da biblioteca Speech Recognition</w:t>
+      </w:r>
+      <w:r>
+        <w:rPr>
+          <w:rFonts w:ascii="Arial" w:hAnsi="Arial" w:cs="Arial"/>
+          <w:sz w:val="24"/>
+          <w:szCs w:val="24"/>
+        </w:rPr>
+        <w:t>;</w:t>
+      </w:r>
+    </w:p>
+    <w:p>
+      <w:pPr>
+        <w:pStyle w:val="PargrafodaLista"/>
+        <w:numPr>
+          <w:ilvl w:val="0"/>
+          <w:numId w:val="1"/>
+        </w:numPr>
+        <w:spacing w:line="360" w:lineRule="auto"/>
+        <w:jc w:val="both"/>
+        <w:rPr>
+          <w:rFonts w:ascii="Arial" w:hAnsi="Arial" w:cs="Arial"/>
+          <w:sz w:val="24"/>
+          <w:szCs w:val="24"/>
+        </w:rPr>
+      </w:pPr>
+      <w:r>
+        <w:rPr>
+          <w:rFonts w:ascii="Arial" w:hAnsi="Arial" w:cs="Arial"/>
+          <w:sz w:val="24"/>
+          <w:szCs w:val="24"/>
+        </w:rPr>
+        <w:t>E</w:t>
+      </w:r>
+      <w:r>
+        <w:rPr>
+          <w:rFonts w:ascii="Arial" w:hAnsi="Arial" w:cs="Arial"/>
+          <w:sz w:val="24"/>
+          <w:szCs w:val="24"/>
+        </w:rPr>
+        <w:t>studar as caracter</w:t>
+      </w:r>
+      <w:r>
+        <w:rPr>
+          <w:rFonts w:ascii="Arial" w:hAnsi="Arial" w:cs="Arial"/>
+          <w:sz w:val="24"/>
+          <w:szCs w:val="24"/>
+        </w:rPr>
+        <w:t>ís</w:t>
+      </w:r>
+      <w:r>
+        <w:rPr>
+          <w:rFonts w:ascii="Arial" w:hAnsi="Arial" w:cs="Arial"/>
+          <w:sz w:val="24"/>
+          <w:szCs w:val="24"/>
+        </w:rPr>
+        <w:t xml:space="preserve">ticas e o funcionalidades do </w:t>
+      </w:r>
+      <w:proofErr w:type="spellStart"/>
+      <w:r>
+        <w:rPr>
+          <w:rFonts w:ascii="Arial" w:hAnsi="Arial" w:cs="Arial"/>
+          <w:sz w:val="24"/>
+          <w:szCs w:val="24"/>
+        </w:rPr>
+        <w:t>CMUSphinx</w:t>
+      </w:r>
+      <w:proofErr w:type="spellEnd"/>
+      <w:r>
+        <w:rPr>
+          <w:rFonts w:ascii="Arial" w:hAnsi="Arial" w:cs="Arial"/>
+          <w:sz w:val="24"/>
+          <w:szCs w:val="24"/>
+        </w:rPr>
+        <w:t>;</w:t>
+      </w:r>
+    </w:p>
+    <w:p>
+      <w:pPr>
+        <w:pStyle w:val="PargrafodaLista"/>
+        <w:numPr>
+          <w:ilvl w:val="0"/>
+          <w:numId w:val="1"/>
+        </w:numPr>
+        <w:spacing w:line="360" w:lineRule="auto"/>
+        <w:jc w:val="both"/>
+        <w:rPr>
+          <w:rFonts w:ascii="Arial" w:hAnsi="Arial" w:cs="Arial"/>
+          <w:sz w:val="24"/>
+          <w:szCs w:val="24"/>
+        </w:rPr>
+      </w:pPr>
+      <w:r>
+        <w:rPr>
+          <w:rFonts w:ascii="Arial" w:hAnsi="Arial" w:cs="Arial"/>
+          <w:sz w:val="24"/>
+          <w:szCs w:val="24"/>
+        </w:rPr>
+        <w:t>Desenvolver a ferramenta utilizando a linguagem Python.</w:t>
       </w:r>
     </w:p>
     <w:sectPr>
@@ -588,8 +1538,129 @@
 </w:document>
 </file>
 
+<file path=word/numbering.xml><?xml version="1.0" encoding="utf-8"?>
+<w:numbering xmlns:wpc="http://schemas.microsoft.com/office/word/2010/wordprocessingCanvas" xmlns:cx="http://schemas.microsoft.com/office/drawing/2014/chartex" xmlns:cx1="http://schemas.microsoft.com/office/drawing/2015/9/8/chartex" xmlns:cx2="http://schemas.microsoft.com/office/drawing/2015/10/21/chartex" xmlns:cx3="http://schemas.microsoft.com/office/drawing/2016/5/9/chartex" xmlns:cx4="http://schemas.microsoft.com/office/drawing/2016/5/10/chartex" xmlns:cx5="http://schemas.microsoft.com/office/drawing/2016/5/11/chartex" xmlns:cx6="http://schemas.microsoft.com/office/drawing/2016/5/12/chartex" xmlns:cx7="http://schemas.microsoft.com/office/drawing/2016/5/13/chartex" xmlns:cx8="http://schemas.microsoft.com/office/drawing/2016/5/14/chartex" xmlns:mc="http://schemas.openxmlformats.org/markup-compatibility/2006" xmlns:aink="http://schemas.microsoft.com/office/drawing/2016/ink" xmlns:am3d="http://schemas.microsoft.com/office/drawing/2017/model3d" xmlns:o="urn:schemas-microsoft-com:office:office" xmlns:r="http://schemas.openxmlformats.org/officeDocument/2006/relationships" xmlns:m="http://schemas.openxmlformats.org/officeDocument/2006/math" xmlns:v="urn:schemas-microsoft-com:vml" xmlns:wp14="http://schemas.microsoft.com/office/word/2010/wordprocessingDrawing" xmlns:wp="http://schemas.openxmlformats.org/drawingml/2006/wordprocessingDrawing" xmlns:w10="urn:schemas-microsoft-com:office:word" xmlns:w="http://schemas.openxmlformats.org/wordprocessingml/2006/main" xmlns:w14="http://schemas.microsoft.com/office/word/2010/wordml" xmlns:w15="http://schemas.microsoft.com/office/word/2012/wordml" xmlns:w16cid="http://schemas.microsoft.com/office/word/2016/wordml/cid" xmlns:w16se="http://schemas.microsoft.com/office/word/2015/wordml/symex" xmlns:wpg="http://schemas.microsoft.com/office/word/2010/wordprocessingGroup" xmlns:wpi="http://schemas.microsoft.com/office/word/2010/wordprocessingInk" xmlns:wne="http://schemas.microsoft.com/office/word/2006/wordml" xmlns:wps="http://schemas.microsoft.com/office/word/2010/wordprocessingShape" mc:Ignorable="w14 w15 w16se w16cid wp14">
+  <w:abstractNum w:abstractNumId="0" w15:restartNumberingAfterBreak="0">
+    <w:nsid w:val="563335FB"/>
+    <w:multiLevelType w:val="hybridMultilevel"/>
+    <w:tmpl w:val="3DA2D7DC"/>
+    <w:lvl w:ilvl="0" w:tplc="04160001">
+      <w:start w:val="1"/>
+      <w:numFmt w:val="bullet"/>
+      <w:lvlText w:val=""/>
+      <w:lvlJc w:val="left"/>
+      <w:pPr>
+        <w:ind w:left="720" w:hanging="360"/>
+      </w:pPr>
+      <w:rPr>
+        <w:rFonts w:ascii="Symbol" w:hAnsi="Symbol" w:hint="default"/>
+      </w:rPr>
+    </w:lvl>
+    <w:lvl w:ilvl="1" w:tplc="04160003" w:tentative="1">
+      <w:start w:val="1"/>
+      <w:numFmt w:val="bullet"/>
+      <w:lvlText w:val="o"/>
+      <w:lvlJc w:val="left"/>
+      <w:pPr>
+        <w:ind w:left="1440" w:hanging="360"/>
+      </w:pPr>
+      <w:rPr>
+        <w:rFonts w:ascii="Courier New" w:hAnsi="Courier New" w:cs="Courier New" w:hint="default"/>
+      </w:rPr>
+    </w:lvl>
+    <w:lvl w:ilvl="2" w:tplc="04160005" w:tentative="1">
+      <w:start w:val="1"/>
+      <w:numFmt w:val="bullet"/>
+      <w:lvlText w:val=""/>
+      <w:lvlJc w:val="left"/>
+      <w:pPr>
+        <w:ind w:left="2160" w:hanging="360"/>
+      </w:pPr>
+      <w:rPr>
+        <w:rFonts w:ascii="Wingdings" w:hAnsi="Wingdings" w:hint="default"/>
+      </w:rPr>
+    </w:lvl>
+    <w:lvl w:ilvl="3" w:tplc="04160001" w:tentative="1">
+      <w:start w:val="1"/>
+      <w:numFmt w:val="bullet"/>
+      <w:lvlText w:val=""/>
+      <w:lvlJc w:val="left"/>
+      <w:pPr>
+        <w:ind w:left="2880" w:hanging="360"/>
+      </w:pPr>
+      <w:rPr>
+        <w:rFonts w:ascii="Symbol" w:hAnsi="Symbol" w:hint="default"/>
+      </w:rPr>
+    </w:lvl>
+    <w:lvl w:ilvl="4" w:tplc="04160003" w:tentative="1">
+      <w:start w:val="1"/>
+      <w:numFmt w:val="bullet"/>
+      <w:lvlText w:val="o"/>
+      <w:lvlJc w:val="left"/>
+      <w:pPr>
+        <w:ind w:left="3600" w:hanging="360"/>
+      </w:pPr>
+      <w:rPr>
+        <w:rFonts w:ascii="Courier New" w:hAnsi="Courier New" w:cs="Courier New" w:hint="default"/>
+      </w:rPr>
+    </w:lvl>
+    <w:lvl w:ilvl="5" w:tplc="04160005" w:tentative="1">
+      <w:start w:val="1"/>
+      <w:numFmt w:val="bullet"/>
+      <w:lvlText w:val=""/>
+      <w:lvlJc w:val="left"/>
+      <w:pPr>
+        <w:ind w:left="4320" w:hanging="360"/>
+      </w:pPr>
+      <w:rPr>
+        <w:rFonts w:ascii="Wingdings" w:hAnsi="Wingdings" w:hint="default"/>
+      </w:rPr>
+    </w:lvl>
+    <w:lvl w:ilvl="6" w:tplc="04160001" w:tentative="1">
+      <w:start w:val="1"/>
+      <w:numFmt w:val="bullet"/>
+      <w:lvlText w:val=""/>
+      <w:lvlJc w:val="left"/>
+      <w:pPr>
+        <w:ind w:left="5040" w:hanging="360"/>
+      </w:pPr>
+      <w:rPr>
+        <w:rFonts w:ascii="Symbol" w:hAnsi="Symbol" w:hint="default"/>
+      </w:rPr>
+    </w:lvl>
+    <w:lvl w:ilvl="7" w:tplc="04160003" w:tentative="1">
+      <w:start w:val="1"/>
+      <w:numFmt w:val="bullet"/>
+      <w:lvlText w:val="o"/>
+      <w:lvlJc w:val="left"/>
+      <w:pPr>
+        <w:ind w:left="5760" w:hanging="360"/>
+      </w:pPr>
+      <w:rPr>
+        <w:rFonts w:ascii="Courier New" w:hAnsi="Courier New" w:cs="Courier New" w:hint="default"/>
+      </w:rPr>
+    </w:lvl>
+    <w:lvl w:ilvl="8" w:tplc="04160005" w:tentative="1">
+      <w:start w:val="1"/>
+      <w:numFmt w:val="bullet"/>
+      <w:lvlText w:val=""/>
+      <w:lvlJc w:val="left"/>
+      <w:pPr>
+        <w:ind w:left="6480" w:hanging="360"/>
+      </w:pPr>
+      <w:rPr>
+        <w:rFonts w:ascii="Wingdings" w:hAnsi="Wingdings" w:hint="default"/>
+      </w:rPr>
+    </w:lvl>
+  </w:abstractNum>
+  <w:num w:numId="1">
+    <w:abstractNumId w:val="0"/>
+  </w:num>
+</w:numbering>
+</file>
+
 <file path=word/styles.xml><?xml version="1.0" encoding="utf-8"?>
-<w:styles xmlns:mc="http://schemas.openxmlformats.org/markup-compatibility/2006" xmlns:r="http://schemas.openxmlformats.org/officeDocument/2006/relationships" xmlns:w="http://schemas.openxmlformats.org/wordprocessingml/2006/main" xmlns:w14="http://schemas.microsoft.com/office/word/2010/wordml" xmlns:w15="http://schemas.microsoft.com/office/word/2012/wordml" mc:Ignorable="w14 w15">
+<w:styles xmlns:mc="http://schemas.openxmlformats.org/markup-compatibility/2006" xmlns:r="http://schemas.openxmlformats.org/officeDocument/2006/relationships" xmlns:w="http://schemas.openxmlformats.org/wordprocessingml/2006/main" xmlns:w14="http://schemas.microsoft.com/office/word/2010/wordml" xmlns:w15="http://schemas.microsoft.com/office/word/2012/wordml" xmlns:w16cid="http://schemas.microsoft.com/office/word/2016/wordml/cid" xmlns:w16se="http://schemas.microsoft.com/office/word/2015/wordml/symex" mc:Ignorable="w14 w15 w16se w16cid">
   <w:docDefaults>
     <w:rPrDefault>
       <w:rPr>
@@ -605,7 +1676,7 @@
       </w:pPr>
     </w:pPrDefault>
   </w:docDefaults>
-  <w:latentStyles w:defLockedState="0" w:defUIPriority="99" w:defSemiHidden="0" w:defUnhideWhenUsed="0" w:defQFormat="0" w:count="371">
+  <w:latentStyles w:defLockedState="0" w:defUIPriority="99" w:defSemiHidden="0" w:defUnhideWhenUsed="0" w:defQFormat="0" w:count="375">
     <w:lsdException w:name="Normal" w:uiPriority="0" w:qFormat="1"/>
     <w:lsdException w:name="heading 1" w:uiPriority="9" w:qFormat="1"/>
     <w:lsdException w:name="heading 2" w:semiHidden="1" w:uiPriority="9" w:unhideWhenUsed="1" w:qFormat="1"/>
@@ -711,7 +1782,6 @@
     <w:lsdException w:name="HTML Sample" w:semiHidden="1" w:unhideWhenUsed="1"/>
     <w:lsdException w:name="HTML Typewriter" w:semiHidden="1" w:unhideWhenUsed="1"/>
     <w:lsdException w:name="HTML Variable" w:semiHidden="1" w:unhideWhenUsed="1"/>
-    <w:lsdException w:name="Normal Table" w:semiHidden="1" w:unhideWhenUsed="1"/>
     <w:lsdException w:name="annotation subject" w:semiHidden="1" w:unhideWhenUsed="1"/>
     <w:lsdException w:name="No List" w:semiHidden="1" w:unhideWhenUsed="1"/>
     <w:lsdException w:name="Outline List 1" w:semiHidden="1" w:unhideWhenUsed="1"/>
@@ -755,10 +1825,8 @@
     <w:lsdException w:name="Table Elegant" w:semiHidden="1" w:unhideWhenUsed="1"/>
     <w:lsdException w:name="Table Professional" w:semiHidden="1" w:unhideWhenUsed="1"/>
     <w:lsdException w:name="Table Subtle 1" w:semiHidden="1" w:unhideWhenUsed="1"/>
-    <w:lsdException w:name="Table Subtle 2" w:semiHidden="1" w:unhideWhenUsed="1"/>
     <w:lsdException w:name="Table Web 1" w:semiHidden="1" w:unhideWhenUsed="1"/>
     <w:lsdException w:name="Table Web 2" w:semiHidden="1" w:unhideWhenUsed="1"/>
-    <w:lsdException w:name="Table Web 3" w:semiHidden="1" w:unhideWhenUsed="1"/>
     <w:lsdException w:name="Balloon Text" w:semiHidden="1" w:unhideWhenUsed="1"/>
     <w:lsdException w:name="Table Grid" w:uiPriority="39"/>
     <w:lsdException w:name="Table Theme" w:semiHidden="1" w:unhideWhenUsed="1"/>
@@ -977,6 +2045,10 @@
     <w:lsdException w:name="List Table 5 Dark Accent 6" w:uiPriority="50"/>
     <w:lsdException w:name="List Table 6 Colorful Accent 6" w:uiPriority="51"/>
     <w:lsdException w:name="List Table 7 Colorful Accent 6" w:uiPriority="52"/>
+    <w:lsdException w:name="Mention" w:semiHidden="1" w:unhideWhenUsed="1"/>
+    <w:lsdException w:name="Smart Hyperlink" w:semiHidden="1" w:unhideWhenUsed="1"/>
+    <w:lsdException w:name="Hashtag" w:semiHidden="1" w:unhideWhenUsed="1"/>
+    <w:lsdException w:name="Unresolved Mention" w:semiHidden="1" w:unhideWhenUsed="1"/>
   </w:latentStyles>
   <w:style w:type="paragraph" w:default="1" w:styleId="Normal">
     <w:name w:val="Normal"/>
@@ -1008,6 +2080,17 @@
     <w:uiPriority w:val="99"/>
     <w:semiHidden/>
     <w:unhideWhenUsed/>
+  </w:style>
+  <w:style w:type="paragraph" w:styleId="PargrafodaLista">
+    <w:name w:val="List Paragraph"/>
+    <w:basedOn w:val="Normal"/>
+    <w:uiPriority w:val="34"/>
+    <w:qFormat/>
+    <w:rsid w:val="004231C5"/>
+    <w:pPr>
+      <w:ind w:left="720"/>
+      <w:contextualSpacing/>
+    </w:pPr>
   </w:style>
 </w:styles>
 </file>

--- a/Reports/TCC_Murilo_Robert.docx
+++ b/Reports/TCC_Murilo_Robert.docx
@@ -1,6 +1,6 @@
 
 <file path=word/document.xml><?xml version="1.0" encoding="utf-8"?>
-<w:document xmlns:wpc="http://schemas.microsoft.com/office/word/2010/wordprocessingCanvas" xmlns:cx="http://schemas.microsoft.com/office/drawing/2014/chartex" xmlns:cx1="http://schemas.microsoft.com/office/drawing/2015/9/8/chartex" xmlns:cx2="http://schemas.microsoft.com/office/drawing/2015/10/21/chartex" xmlns:cx3="http://schemas.microsoft.com/office/drawing/2016/5/9/chartex" xmlns:cx4="http://schemas.microsoft.com/office/drawing/2016/5/10/chartex" xmlns:cx5="http://schemas.microsoft.com/office/drawing/2016/5/11/chartex" xmlns:cx6="http://schemas.microsoft.com/office/drawing/2016/5/12/chartex" xmlns:cx7="http://schemas.microsoft.com/office/drawing/2016/5/13/chartex" xmlns:cx8="http://schemas.microsoft.com/office/drawing/2016/5/14/chartex" xmlns:mc="http://schemas.openxmlformats.org/markup-compatibility/2006" xmlns:aink="http://schemas.microsoft.com/office/drawing/2016/ink" xmlns:am3d="http://schemas.microsoft.com/office/drawing/2017/model3d" xmlns:o="urn:schemas-microsoft-com:office:office" xmlns:r="http://schemas.openxmlformats.org/officeDocument/2006/relationships" xmlns:m="http://schemas.openxmlformats.org/officeDocument/2006/math" xmlns:v="urn:schemas-microsoft-com:vml" xmlns:wp14="http://schemas.microsoft.com/office/word/2010/wordprocessingDrawing" xmlns:wp="http://schemas.openxmlformats.org/drawingml/2006/wordprocessingDrawing" xmlns:w10="urn:schemas-microsoft-com:office:word" xmlns:w="http://schemas.openxmlformats.org/wordprocessingml/2006/main" xmlns:w14="http://schemas.microsoft.com/office/word/2010/wordml" xmlns:w15="http://schemas.microsoft.com/office/word/2012/wordml" xmlns:w16cid="http://schemas.microsoft.com/office/word/2016/wordml/cid" xmlns:w16se="http://schemas.microsoft.com/office/word/2015/wordml/symex" xmlns:wpg="http://schemas.microsoft.com/office/word/2010/wordprocessingGroup" xmlns:wpi="http://schemas.microsoft.com/office/word/2010/wordprocessingInk" xmlns:wne="http://schemas.microsoft.com/office/word/2006/wordml" xmlns:wps="http://schemas.microsoft.com/office/word/2010/wordprocessingShape" mc:Ignorable="w14 w15 w16se w16cid wp14">
+<w:document xmlns:wpc="http://schemas.microsoft.com/office/word/2010/wordprocessingCanvas" xmlns:mc="http://schemas.openxmlformats.org/markup-compatibility/2006" xmlns:o="urn:schemas-microsoft-com:office:office" xmlns:r="http://schemas.openxmlformats.org/officeDocument/2006/relationships" xmlns:m="http://schemas.openxmlformats.org/officeDocument/2006/math" xmlns:v="urn:schemas-microsoft-com:vml" xmlns:wp14="http://schemas.microsoft.com/office/word/2010/wordprocessingDrawing" xmlns:wp="http://schemas.openxmlformats.org/drawingml/2006/wordprocessingDrawing" xmlns:w10="urn:schemas-microsoft-com:office:word" xmlns:w="http://schemas.openxmlformats.org/wordprocessingml/2006/main" xmlns:w14="http://schemas.microsoft.com/office/word/2010/wordml" xmlns:w15="http://schemas.microsoft.com/office/word/2012/wordml" xmlns:wpg="http://schemas.microsoft.com/office/word/2010/wordprocessingGroup" xmlns:wpi="http://schemas.microsoft.com/office/word/2010/wordprocessingInk" xmlns:wne="http://schemas.microsoft.com/office/word/2006/wordml" xmlns:wps="http://schemas.microsoft.com/office/word/2010/wordprocessingShape" mc:Ignorable="w14 w15 wp14">
   <w:body>
     <w:p>
       <w:pPr>
@@ -200,7 +200,16 @@
           <w:sz w:val="24"/>
           <w:szCs w:val="24"/>
         </w:rPr>
-        <w:t>TÍTULO DO TRABALHO</w:t>
+        <w:t>Captação e análise de dados vocais, ferramenta "Áspide Recognizer</w:t>
+      </w:r>
+      <w:r>
+        <w:rPr>
+          <w:rFonts w:ascii="Arial" w:hAnsi="Arial" w:cs="Arial"/>
+          <w:b/>
+          <w:sz w:val="24"/>
+          <w:szCs w:val="24"/>
+        </w:rPr>
+        <w:t>”</w:t>
       </w:r>
     </w:p>
     <w:p>
@@ -486,18 +495,28 @@
           <w:sz w:val="24"/>
           <w:szCs w:val="24"/>
         </w:rPr>
-        <w:t>TÍTULO DO TRABALHO</w:t>
-      </w:r>
-    </w:p>
-    <w:p>
-      <w:pPr>
-        <w:jc w:val="center"/>
-        <w:rPr>
-          <w:rFonts w:ascii="Arial" w:hAnsi="Arial" w:cs="Arial"/>
-          <w:sz w:val="24"/>
-          <w:szCs w:val="24"/>
-        </w:rPr>
-      </w:pPr>
+        <w:t>Captação e análise de dados vocais, ferramenta "Áspide Recognizer</w:t>
+      </w:r>
+      <w:r>
+        <w:rPr>
+          <w:rFonts w:ascii="Arial" w:hAnsi="Arial" w:cs="Arial"/>
+          <w:b/>
+          <w:sz w:val="24"/>
+          <w:szCs w:val="24"/>
+        </w:rPr>
+        <w:t>”</w:t>
+      </w:r>
+    </w:p>
+    <w:p>
+      <w:pPr>
+        <w:jc w:val="center"/>
+        <w:rPr>
+          <w:rFonts w:ascii="Arial" w:hAnsi="Arial" w:cs="Arial"/>
+          <w:sz w:val="24"/>
+          <w:szCs w:val="24"/>
+        </w:rPr>
+      </w:pPr>
+      <w:proofErr w:type="gramStart"/>
       <w:r>
         <w:rPr>
           <w:rFonts w:ascii="Arial" w:hAnsi="Arial" w:cs="Arial"/>
@@ -514,6 +533,7 @@
         </w:rPr>
         <w:t>ubtítulo</w:t>
       </w:r>
+      <w:proofErr w:type="gramEnd"/>
     </w:p>
     <w:p>
       <w:pPr>
@@ -883,7 +903,39 @@
           <w:sz w:val="24"/>
           <w:szCs w:val="24"/>
         </w:rPr>
-        <w:t xml:space="preserve"> cobrindo as necessidades da sociedade cada vez mais carentes desde seu processo de evolução, consequentemente a</w:t>
+        <w:t xml:space="preserve"> cobrindo as necessidades da sociedade cada vez mais carentes</w:t>
+      </w:r>
+      <w:r>
+        <w:rPr>
+          <w:rFonts w:ascii="Arial" w:hAnsi="Arial" w:cs="Arial"/>
+          <w:sz w:val="24"/>
+          <w:szCs w:val="24"/>
+        </w:rPr>
+        <w:t>,</w:t>
+      </w:r>
+      <w:r>
+        <w:rPr>
+          <w:rFonts w:ascii="Arial" w:hAnsi="Arial" w:cs="Arial"/>
+          <w:sz w:val="24"/>
+          <w:szCs w:val="24"/>
+        </w:rPr>
+        <w:t xml:space="preserve"> desde seu processo de evolução</w:t>
+      </w:r>
+      <w:r>
+        <w:rPr>
+          <w:rFonts w:ascii="Arial" w:hAnsi="Arial" w:cs="Arial"/>
+          <w:sz w:val="24"/>
+          <w:szCs w:val="24"/>
+        </w:rPr>
+        <w:t xml:space="preserve"> natural</w:t>
+      </w:r>
+      <w:r>
+        <w:rPr>
+          <w:rFonts w:ascii="Arial" w:hAnsi="Arial" w:cs="Arial"/>
+          <w:sz w:val="24"/>
+          <w:szCs w:val="24"/>
+        </w:rPr>
+        <w:t>, consequentemente a</w:t>
       </w:r>
       <w:r>
         <w:rPr>
@@ -899,7 +951,39 @@
           <w:sz w:val="24"/>
           <w:szCs w:val="24"/>
         </w:rPr>
-        <w:t>décadas atrás era impensável a possibilidade de uma máquina ter a capacidade de reconhecer a voz humana e ser intérprete da sua linguagem seja ela qual for de modo a propiciar</w:t>
+        <w:t>décadas atrás era impensável a possibilidade de uma máquina ter a capacidade de reconhecer a voz humana e ser intérprete da sua linguagem</w:t>
+      </w:r>
+      <w:r>
+        <w:rPr>
+          <w:rFonts w:ascii="Arial" w:hAnsi="Arial" w:cs="Arial"/>
+          <w:sz w:val="24"/>
+          <w:szCs w:val="24"/>
+        </w:rPr>
+        <w:t>,</w:t>
+      </w:r>
+      <w:r>
+        <w:rPr>
+          <w:rFonts w:ascii="Arial" w:hAnsi="Arial" w:cs="Arial"/>
+          <w:sz w:val="24"/>
+          <w:szCs w:val="24"/>
+        </w:rPr>
+        <w:t xml:space="preserve"> seja ela qual for</w:t>
+      </w:r>
+      <w:r>
+        <w:rPr>
+          <w:rFonts w:ascii="Arial" w:hAnsi="Arial" w:cs="Arial"/>
+          <w:sz w:val="24"/>
+          <w:szCs w:val="24"/>
+        </w:rPr>
+        <w:t>,</w:t>
+      </w:r>
+      <w:r>
+        <w:rPr>
+          <w:rFonts w:ascii="Arial" w:hAnsi="Arial" w:cs="Arial"/>
+          <w:sz w:val="24"/>
+          <w:szCs w:val="24"/>
+        </w:rPr>
+        <w:t xml:space="preserve"> de modo a propiciar</w:t>
       </w:r>
       <w:r>
         <w:rPr>
@@ -983,25 +1067,55 @@
           <w:sz w:val="24"/>
           <w:szCs w:val="24"/>
         </w:rPr>
-        <w:t xml:space="preserve">por esse motivo </w:t>
-      </w:r>
-      <w:proofErr w:type="spellStart"/>
-      <w:r>
-        <w:rPr>
-          <w:rFonts w:ascii="Arial" w:hAnsi="Arial" w:cs="Arial"/>
-          <w:sz w:val="24"/>
-          <w:szCs w:val="24"/>
-        </w:rPr>
-        <w:t>confecionamos</w:t>
-      </w:r>
-      <w:proofErr w:type="spellEnd"/>
-      <w:r>
-        <w:rPr>
-          <w:rFonts w:ascii="Arial" w:hAnsi="Arial" w:cs="Arial"/>
-          <w:sz w:val="24"/>
-          <w:szCs w:val="24"/>
-        </w:rPr>
-        <w:t xml:space="preserve"> o software responsável pela conversão de arquivos de áudio e de captura direta através de um microfone para formato textual.</w:t>
+        <w:t>por esse motivo confec</w:t>
+      </w:r>
+      <w:r>
+        <w:rPr>
+          <w:rFonts w:ascii="Arial" w:hAnsi="Arial" w:cs="Arial"/>
+          <w:sz w:val="24"/>
+          <w:szCs w:val="24"/>
+        </w:rPr>
+        <w:t>c</w:t>
+      </w:r>
+      <w:r>
+        <w:rPr>
+          <w:rFonts w:ascii="Arial" w:hAnsi="Arial" w:cs="Arial"/>
+          <w:sz w:val="24"/>
+          <w:szCs w:val="24"/>
+        </w:rPr>
+        <w:t xml:space="preserve">ionamos o software responsável pela </w:t>
+      </w:r>
+      <w:r>
+        <w:rPr>
+          <w:rFonts w:ascii="Arial" w:hAnsi="Arial" w:cs="Arial"/>
+          <w:sz w:val="24"/>
+          <w:szCs w:val="24"/>
+        </w:rPr>
+        <w:t>conversão de arquivos de áudio ou</w:t>
+      </w:r>
+      <w:r>
+        <w:rPr>
+          <w:rFonts w:ascii="Arial" w:hAnsi="Arial" w:cs="Arial"/>
+          <w:sz w:val="24"/>
+          <w:szCs w:val="24"/>
+        </w:rPr>
+        <w:t xml:space="preserve"> captura direta através de um microfone</w:t>
+      </w:r>
+      <w:r>
+        <w:rPr>
+          <w:rFonts w:ascii="Arial" w:hAnsi="Arial" w:cs="Arial"/>
+          <w:sz w:val="24"/>
+          <w:szCs w:val="24"/>
+        </w:rPr>
+        <w:t>,</w:t>
+      </w:r>
+      <w:r>
+        <w:rPr>
+          <w:rFonts w:ascii="Arial" w:hAnsi="Arial" w:cs="Arial"/>
+          <w:sz w:val="24"/>
+          <w:szCs w:val="24"/>
+        </w:rPr>
+        <w:t xml:space="preserve"> para formato textual.</w:t>
       </w:r>
     </w:p>
     <w:p>
@@ -1204,31 +1318,31 @@
           <w:sz w:val="24"/>
           <w:szCs w:val="24"/>
         </w:rPr>
-        <w:t>independentemente</w:t>
-      </w:r>
-      <w:r>
-        <w:rPr>
-          <w:rFonts w:ascii="Arial" w:hAnsi="Arial" w:cs="Arial"/>
-          <w:sz w:val="24"/>
-          <w:szCs w:val="24"/>
-        </w:rPr>
-        <w:t xml:space="preserve"> d</w:t>
-      </w:r>
-      <w:r>
-        <w:rPr>
-          <w:rFonts w:ascii="Arial" w:hAnsi="Arial" w:cs="Arial"/>
-          <w:sz w:val="24"/>
-          <w:szCs w:val="24"/>
-        </w:rPr>
-        <w:t>o método utilizado de</w:t>
-      </w:r>
-      <w:r>
-        <w:rPr>
-          <w:rFonts w:ascii="Arial" w:hAnsi="Arial" w:cs="Arial"/>
-          <w:sz w:val="24"/>
-          <w:szCs w:val="24"/>
-        </w:rPr>
-        <w:t xml:space="preserve"> entrada seja ela por arquivo ou fala.</w:t>
+        <w:t>independentemente d</w:t>
+      </w:r>
+      <w:r>
+        <w:rPr>
+          <w:rFonts w:ascii="Arial" w:hAnsi="Arial" w:cs="Arial"/>
+          <w:sz w:val="24"/>
+          <w:szCs w:val="24"/>
+        </w:rPr>
+        <w:t xml:space="preserve">o método utilizado na </w:t>
+      </w:r>
+      <w:r>
+        <w:rPr>
+          <w:rFonts w:ascii="Arial" w:hAnsi="Arial" w:cs="Arial"/>
+          <w:sz w:val="24"/>
+          <w:szCs w:val="24"/>
+        </w:rPr>
+        <w:t>entrada</w:t>
+      </w:r>
+      <w:r>
+        <w:rPr>
+          <w:rFonts w:ascii="Arial" w:hAnsi="Arial" w:cs="Arial"/>
+          <w:sz w:val="24"/>
+          <w:szCs w:val="24"/>
+        </w:rPr>
+        <w:t xml:space="preserve"> de dados, seja ela por arquivo ou captura de voz.</w:t>
       </w:r>
     </w:p>
     <w:p>
@@ -1259,16 +1373,7 @@
           <w:sz w:val="24"/>
           <w:szCs w:val="24"/>
         </w:rPr>
-        <w:t xml:space="preserve">1.2.2 </w:t>
-      </w:r>
-      <w:r>
-        <w:rPr>
-          <w:rFonts w:ascii="Arial" w:hAnsi="Arial" w:cs="Arial"/>
-          <w:b/>
-          <w:sz w:val="24"/>
-          <w:szCs w:val="24"/>
-        </w:rPr>
-        <w:t>O</w:t>
+        <w:t>1.2.2 O</w:t>
       </w:r>
       <w:r>
         <w:rPr>
@@ -1279,8 +1384,6 @@
         </w:rPr>
         <w:t>BJETIVO ESPECÍFICO</w:t>
       </w:r>
-      <w:bookmarkStart w:id="0" w:name="_GoBack"/>
-      <w:bookmarkEnd w:id="0"/>
     </w:p>
     <w:p>
       <w:pPr>
@@ -1331,55 +1434,7 @@
           <w:sz w:val="24"/>
           <w:szCs w:val="24"/>
         </w:rPr>
-        <w:t>studar a</w:t>
-      </w:r>
-      <w:r>
-        <w:rPr>
-          <w:rFonts w:ascii="Arial" w:hAnsi="Arial" w:cs="Arial"/>
-          <w:sz w:val="24"/>
-          <w:szCs w:val="24"/>
-        </w:rPr>
-        <w:t>s</w:t>
-      </w:r>
-      <w:r>
-        <w:rPr>
-          <w:rFonts w:ascii="Arial" w:hAnsi="Arial" w:cs="Arial"/>
-          <w:sz w:val="24"/>
-          <w:szCs w:val="24"/>
-        </w:rPr>
-        <w:t xml:space="preserve"> formas de </w:t>
-      </w:r>
-      <w:r>
-        <w:rPr>
-          <w:rFonts w:ascii="Arial" w:hAnsi="Arial" w:cs="Arial"/>
-          <w:sz w:val="24"/>
-          <w:szCs w:val="24"/>
-        </w:rPr>
-        <w:t>conversão</w:t>
-      </w:r>
-      <w:r>
-        <w:rPr>
-          <w:rFonts w:ascii="Arial" w:hAnsi="Arial" w:cs="Arial"/>
-          <w:sz w:val="24"/>
-          <w:szCs w:val="24"/>
-        </w:rPr>
-        <w:t xml:space="preserve"> de </w:t>
-      </w:r>
-      <w:r>
-        <w:rPr>
-          <w:rFonts w:ascii="Arial" w:hAnsi="Arial" w:cs="Arial"/>
-          <w:sz w:val="24"/>
-          <w:szCs w:val="24"/>
-        </w:rPr>
-        <w:t>á</w:t>
-      </w:r>
-      <w:r>
-        <w:rPr>
-          <w:rFonts w:ascii="Arial" w:hAnsi="Arial" w:cs="Arial"/>
-          <w:sz w:val="24"/>
-          <w:szCs w:val="24"/>
-        </w:rPr>
-        <w:t>udio em texto;</w:t>
+        <w:t>studar as formas de conversão de áudio em texto;</w:t>
       </w:r>
     </w:p>
     <w:p>
@@ -1483,25 +1538,7 @@
           <w:sz w:val="24"/>
           <w:szCs w:val="24"/>
         </w:rPr>
-        <w:t xml:space="preserve">ticas e o funcionalidades do </w:t>
-      </w:r>
-      <w:proofErr w:type="spellStart"/>
-      <w:r>
-        <w:rPr>
-          <w:rFonts w:ascii="Arial" w:hAnsi="Arial" w:cs="Arial"/>
-          <w:sz w:val="24"/>
-          <w:szCs w:val="24"/>
-        </w:rPr>
-        <w:t>CMUSphinx</w:t>
-      </w:r>
-      <w:proofErr w:type="spellEnd"/>
-      <w:r>
-        <w:rPr>
-          <w:rFonts w:ascii="Arial" w:hAnsi="Arial" w:cs="Arial"/>
-          <w:sz w:val="24"/>
-          <w:szCs w:val="24"/>
-        </w:rPr>
-        <w:t>;</w:t>
+        <w:t>ticas e o funcionalidades do CMUSphinx;</w:t>
       </w:r>
     </w:p>
     <w:p>
@@ -1525,8 +1562,78 @@
           <w:sz w:val="24"/>
           <w:szCs w:val="24"/>
         </w:rPr>
-        <w:t>Desenvolver a ferramenta utilizando a linguagem Python.</w:t>
-      </w:r>
+        <w:t>Desenvolver a ferrament</w:t>
+      </w:r>
+      <w:r>
+        <w:rPr>
+          <w:rFonts w:ascii="Arial" w:hAnsi="Arial" w:cs="Arial"/>
+          <w:sz w:val="24"/>
+          <w:szCs w:val="24"/>
+        </w:rPr>
+        <w:t>a utilizando a linguagem Python;</w:t>
+      </w:r>
+    </w:p>
+    <w:p>
+      <w:pPr>
+        <w:pStyle w:val="PargrafodaLista"/>
+        <w:numPr>
+          <w:ilvl w:val="0"/>
+          <w:numId w:val="1"/>
+        </w:numPr>
+        <w:spacing w:line="360" w:lineRule="auto"/>
+        <w:jc w:val="both"/>
+        <w:rPr>
+          <w:rFonts w:ascii="Arial" w:hAnsi="Arial" w:cs="Arial"/>
+          <w:sz w:val="24"/>
+          <w:szCs w:val="24"/>
+        </w:rPr>
+      </w:pPr>
+      <w:r>
+        <w:rPr>
+          <w:rFonts w:ascii="Arial" w:hAnsi="Arial" w:cs="Arial"/>
+          <w:sz w:val="24"/>
+          <w:szCs w:val="24"/>
+        </w:rPr>
+        <w:t>S</w:t>
+      </w:r>
+      <w:r>
+        <w:rPr>
+          <w:rFonts w:ascii="Arial" w:hAnsi="Arial" w:cs="Arial"/>
+          <w:sz w:val="24"/>
+          <w:szCs w:val="24"/>
+        </w:rPr>
+        <w:t xml:space="preserve">implificar o processo de registro de informações </w:t>
+      </w:r>
+      <w:r>
+        <w:rPr>
+          <w:rFonts w:ascii="Arial" w:hAnsi="Arial" w:cs="Arial"/>
+          <w:sz w:val="24"/>
+          <w:szCs w:val="24"/>
+        </w:rPr>
+        <w:t>relevantes</w:t>
+      </w:r>
+      <w:r>
+        <w:rPr>
+          <w:rFonts w:ascii="Arial" w:hAnsi="Arial" w:cs="Arial"/>
+          <w:sz w:val="24"/>
+          <w:szCs w:val="24"/>
+        </w:rPr>
+        <w:t>.</w:t>
+      </w:r>
+    </w:p>
+    <w:p>
+      <w:pPr>
+        <w:spacing w:line="360" w:lineRule="auto"/>
+        <w:ind w:left="360"/>
+        <w:jc w:val="both"/>
+        <w:rPr>
+          <w:rFonts w:ascii="Arial" w:hAnsi="Arial" w:cs="Arial"/>
+          <w:sz w:val="24"/>
+          <w:szCs w:val="24"/>
+        </w:rPr>
+      </w:pPr>
+      <w:bookmarkStart w:id="0" w:name="_GoBack"/>
+      <w:bookmarkEnd w:id="0"/>
     </w:p>
     <w:sectPr>
       <w:pgSz w:w="11906" w:h="16838"/>
@@ -1539,8 +1646,8 @@
 </file>
 
 <file path=word/numbering.xml><?xml version="1.0" encoding="utf-8"?>
-<w:numbering xmlns:wpc="http://schemas.microsoft.com/office/word/2010/wordprocessingCanvas" xmlns:cx="http://schemas.microsoft.com/office/drawing/2014/chartex" xmlns:cx1="http://schemas.microsoft.com/office/drawing/2015/9/8/chartex" xmlns:cx2="http://schemas.microsoft.com/office/drawing/2015/10/21/chartex" xmlns:cx3="http://schemas.microsoft.com/office/drawing/2016/5/9/chartex" xmlns:cx4="http://schemas.microsoft.com/office/drawing/2016/5/10/chartex" xmlns:cx5="http://schemas.microsoft.com/office/drawing/2016/5/11/chartex" xmlns:cx6="http://schemas.microsoft.com/office/drawing/2016/5/12/chartex" xmlns:cx7="http://schemas.microsoft.com/office/drawing/2016/5/13/chartex" xmlns:cx8="http://schemas.microsoft.com/office/drawing/2016/5/14/chartex" xmlns:mc="http://schemas.openxmlformats.org/markup-compatibility/2006" xmlns:aink="http://schemas.microsoft.com/office/drawing/2016/ink" xmlns:am3d="http://schemas.microsoft.com/office/drawing/2017/model3d" xmlns:o="urn:schemas-microsoft-com:office:office" xmlns:r="http://schemas.openxmlformats.org/officeDocument/2006/relationships" xmlns:m="http://schemas.openxmlformats.org/officeDocument/2006/math" xmlns:v="urn:schemas-microsoft-com:vml" xmlns:wp14="http://schemas.microsoft.com/office/word/2010/wordprocessingDrawing" xmlns:wp="http://schemas.openxmlformats.org/drawingml/2006/wordprocessingDrawing" xmlns:w10="urn:schemas-microsoft-com:office:word" xmlns:w="http://schemas.openxmlformats.org/wordprocessingml/2006/main" xmlns:w14="http://schemas.microsoft.com/office/word/2010/wordml" xmlns:w15="http://schemas.microsoft.com/office/word/2012/wordml" xmlns:w16cid="http://schemas.microsoft.com/office/word/2016/wordml/cid" xmlns:w16se="http://schemas.microsoft.com/office/word/2015/wordml/symex" xmlns:wpg="http://schemas.microsoft.com/office/word/2010/wordprocessingGroup" xmlns:wpi="http://schemas.microsoft.com/office/word/2010/wordprocessingInk" xmlns:wne="http://schemas.microsoft.com/office/word/2006/wordml" xmlns:wps="http://schemas.microsoft.com/office/word/2010/wordprocessingShape" mc:Ignorable="w14 w15 w16se w16cid wp14">
-  <w:abstractNum w:abstractNumId="0" w15:restartNumberingAfterBreak="0">
+<w:numbering xmlns:wpc="http://schemas.microsoft.com/office/word/2010/wordprocessingCanvas" xmlns:mc="http://schemas.openxmlformats.org/markup-compatibility/2006" xmlns:o="urn:schemas-microsoft-com:office:office" xmlns:r="http://schemas.openxmlformats.org/officeDocument/2006/relationships" xmlns:m="http://schemas.openxmlformats.org/officeDocument/2006/math" xmlns:v="urn:schemas-microsoft-com:vml" xmlns:wp14="http://schemas.microsoft.com/office/word/2010/wordprocessingDrawing" xmlns:wp="http://schemas.openxmlformats.org/drawingml/2006/wordprocessingDrawing" xmlns:w10="urn:schemas-microsoft-com:office:word" xmlns:w="http://schemas.openxmlformats.org/wordprocessingml/2006/main" xmlns:w14="http://schemas.microsoft.com/office/word/2010/wordml" xmlns:w15="http://schemas.microsoft.com/office/word/2012/wordml" xmlns:wpg="http://schemas.microsoft.com/office/word/2010/wordprocessingGroup" xmlns:wpi="http://schemas.microsoft.com/office/word/2010/wordprocessingInk" xmlns:wne="http://schemas.microsoft.com/office/word/2006/wordml" xmlns:wps="http://schemas.microsoft.com/office/word/2010/wordprocessingShape" mc:Ignorable="w14 w15 wp14">
+  <w:abstractNum w:abstractNumId="0">
     <w:nsid w:val="563335FB"/>
     <w:multiLevelType w:val="hybridMultilevel"/>
     <w:tmpl w:val="3DA2D7DC"/>
@@ -1660,7 +1767,7 @@
 </file>
 
 <file path=word/styles.xml><?xml version="1.0" encoding="utf-8"?>
-<w:styles xmlns:mc="http://schemas.openxmlformats.org/markup-compatibility/2006" xmlns:r="http://schemas.openxmlformats.org/officeDocument/2006/relationships" xmlns:w="http://schemas.openxmlformats.org/wordprocessingml/2006/main" xmlns:w14="http://schemas.microsoft.com/office/word/2010/wordml" xmlns:w15="http://schemas.microsoft.com/office/word/2012/wordml" xmlns:w16cid="http://schemas.microsoft.com/office/word/2016/wordml/cid" xmlns:w16se="http://schemas.microsoft.com/office/word/2015/wordml/symex" mc:Ignorable="w14 w15 w16se w16cid">
+<w:styles xmlns:mc="http://schemas.openxmlformats.org/markup-compatibility/2006" xmlns:r="http://schemas.openxmlformats.org/officeDocument/2006/relationships" xmlns:w="http://schemas.openxmlformats.org/wordprocessingml/2006/main" xmlns:w14="http://schemas.microsoft.com/office/word/2010/wordml" xmlns:w15="http://schemas.microsoft.com/office/word/2012/wordml" mc:Ignorable="w14 w15">
   <w:docDefaults>
     <w:rPrDefault>
       <w:rPr>
@@ -1676,7 +1783,7 @@
       </w:pPr>
     </w:pPrDefault>
   </w:docDefaults>
-  <w:latentStyles w:defLockedState="0" w:defUIPriority="99" w:defSemiHidden="0" w:defUnhideWhenUsed="0" w:defQFormat="0" w:count="375">
+  <w:latentStyles w:defLockedState="0" w:defUIPriority="99" w:defSemiHidden="0" w:defUnhideWhenUsed="0" w:defQFormat="0" w:count="371">
     <w:lsdException w:name="Normal" w:uiPriority="0" w:qFormat="1"/>
     <w:lsdException w:name="heading 1" w:uiPriority="9" w:qFormat="1"/>
     <w:lsdException w:name="heading 2" w:semiHidden="1" w:uiPriority="9" w:unhideWhenUsed="1" w:qFormat="1"/>
@@ -1782,6 +1889,7 @@
     <w:lsdException w:name="HTML Sample" w:semiHidden="1" w:unhideWhenUsed="1"/>
     <w:lsdException w:name="HTML Typewriter" w:semiHidden="1" w:unhideWhenUsed="1"/>
     <w:lsdException w:name="HTML Variable" w:semiHidden="1" w:unhideWhenUsed="1"/>
+    <w:lsdException w:name="Normal Table" w:semiHidden="1" w:unhideWhenUsed="1"/>
     <w:lsdException w:name="annotation subject" w:semiHidden="1" w:unhideWhenUsed="1"/>
     <w:lsdException w:name="No List" w:semiHidden="1" w:unhideWhenUsed="1"/>
     <w:lsdException w:name="Outline List 1" w:semiHidden="1" w:unhideWhenUsed="1"/>
@@ -1825,8 +1933,10 @@
     <w:lsdException w:name="Table Elegant" w:semiHidden="1" w:unhideWhenUsed="1"/>
     <w:lsdException w:name="Table Professional" w:semiHidden="1" w:unhideWhenUsed="1"/>
     <w:lsdException w:name="Table Subtle 1" w:semiHidden="1" w:unhideWhenUsed="1"/>
+    <w:lsdException w:name="Table Subtle 2" w:semiHidden="1" w:unhideWhenUsed="1"/>
     <w:lsdException w:name="Table Web 1" w:semiHidden="1" w:unhideWhenUsed="1"/>
     <w:lsdException w:name="Table Web 2" w:semiHidden="1" w:unhideWhenUsed="1"/>
+    <w:lsdException w:name="Table Web 3" w:semiHidden="1" w:unhideWhenUsed="1"/>
     <w:lsdException w:name="Balloon Text" w:semiHidden="1" w:unhideWhenUsed="1"/>
     <w:lsdException w:name="Table Grid" w:uiPriority="39"/>
     <w:lsdException w:name="Table Theme" w:semiHidden="1" w:unhideWhenUsed="1"/>
@@ -2045,10 +2155,6 @@
     <w:lsdException w:name="List Table 5 Dark Accent 6" w:uiPriority="50"/>
     <w:lsdException w:name="List Table 6 Colorful Accent 6" w:uiPriority="51"/>
     <w:lsdException w:name="List Table 7 Colorful Accent 6" w:uiPriority="52"/>
-    <w:lsdException w:name="Mention" w:semiHidden="1" w:unhideWhenUsed="1"/>
-    <w:lsdException w:name="Smart Hyperlink" w:semiHidden="1" w:unhideWhenUsed="1"/>
-    <w:lsdException w:name="Hashtag" w:semiHidden="1" w:unhideWhenUsed="1"/>
-    <w:lsdException w:name="Unresolved Mention" w:semiHidden="1" w:unhideWhenUsed="1"/>
   </w:latentStyles>
   <w:style w:type="paragraph" w:default="1" w:styleId="Normal">
     <w:name w:val="Normal"/>

--- a/Reports/TCC_Murilo_Robert.docx
+++ b/Reports/TCC_Murilo_Robert.docx
@@ -1,6 +1,6 @@
 
 <file path=word/document.xml><?xml version="1.0" encoding="utf-8"?>
-<w:document xmlns:wpc="http://schemas.microsoft.com/office/word/2010/wordprocessingCanvas" xmlns:mc="http://schemas.openxmlformats.org/markup-compatibility/2006" xmlns:o="urn:schemas-microsoft-com:office:office" xmlns:r="http://schemas.openxmlformats.org/officeDocument/2006/relationships" xmlns:m="http://schemas.openxmlformats.org/officeDocument/2006/math" xmlns:v="urn:schemas-microsoft-com:vml" xmlns:wp14="http://schemas.microsoft.com/office/word/2010/wordprocessingDrawing" xmlns:wp="http://schemas.openxmlformats.org/drawingml/2006/wordprocessingDrawing" xmlns:w10="urn:schemas-microsoft-com:office:word" xmlns:w="http://schemas.openxmlformats.org/wordprocessingml/2006/main" xmlns:w14="http://schemas.microsoft.com/office/word/2010/wordml" xmlns:w15="http://schemas.microsoft.com/office/word/2012/wordml" xmlns:wpg="http://schemas.microsoft.com/office/word/2010/wordprocessingGroup" xmlns:wpi="http://schemas.microsoft.com/office/word/2010/wordprocessingInk" xmlns:wne="http://schemas.microsoft.com/office/word/2006/wordml" xmlns:wps="http://schemas.microsoft.com/office/word/2010/wordprocessingShape" mc:Ignorable="w14 w15 wp14">
+<w:document xmlns:wpc="http://schemas.microsoft.com/office/word/2010/wordprocessingCanvas" xmlns:cx="http://schemas.microsoft.com/office/drawing/2014/chartex" xmlns:cx1="http://schemas.microsoft.com/office/drawing/2015/9/8/chartex" xmlns:cx2="http://schemas.microsoft.com/office/drawing/2015/10/21/chartex" xmlns:cx3="http://schemas.microsoft.com/office/drawing/2016/5/9/chartex" xmlns:cx4="http://schemas.microsoft.com/office/drawing/2016/5/10/chartex" xmlns:cx5="http://schemas.microsoft.com/office/drawing/2016/5/11/chartex" xmlns:cx6="http://schemas.microsoft.com/office/drawing/2016/5/12/chartex" xmlns:cx7="http://schemas.microsoft.com/office/drawing/2016/5/13/chartex" xmlns:cx8="http://schemas.microsoft.com/office/drawing/2016/5/14/chartex" xmlns:mc="http://schemas.openxmlformats.org/markup-compatibility/2006" xmlns:aink="http://schemas.microsoft.com/office/drawing/2016/ink" xmlns:am3d="http://schemas.microsoft.com/office/drawing/2017/model3d" xmlns:o="urn:schemas-microsoft-com:office:office" xmlns:r="http://schemas.openxmlformats.org/officeDocument/2006/relationships" xmlns:m="http://schemas.openxmlformats.org/officeDocument/2006/math" xmlns:v="urn:schemas-microsoft-com:vml" xmlns:wp14="http://schemas.microsoft.com/office/word/2010/wordprocessingDrawing" xmlns:wp="http://schemas.openxmlformats.org/drawingml/2006/wordprocessingDrawing" xmlns:w10="urn:schemas-microsoft-com:office:word" xmlns:w="http://schemas.openxmlformats.org/wordprocessingml/2006/main" xmlns:w14="http://schemas.microsoft.com/office/word/2010/wordml" xmlns:w15="http://schemas.microsoft.com/office/word/2012/wordml" xmlns:w16cid="http://schemas.microsoft.com/office/word/2016/wordml/cid" xmlns:w16se="http://schemas.microsoft.com/office/word/2015/wordml/symex" xmlns:wpg="http://schemas.microsoft.com/office/word/2010/wordprocessingGroup" xmlns:wpi="http://schemas.microsoft.com/office/word/2010/wordprocessingInk" xmlns:wne="http://schemas.microsoft.com/office/word/2006/wordml" xmlns:wps="http://schemas.microsoft.com/office/word/2010/wordprocessingShape" mc:Ignorable="w14 w15 w16se w16cid wp14">
   <w:body>
     <w:p>
       <w:pPr>
@@ -516,7 +516,6 @@
           <w:szCs w:val="24"/>
         </w:rPr>
       </w:pPr>
-      <w:proofErr w:type="gramStart"/>
       <w:r>
         <w:rPr>
           <w:rFonts w:ascii="Arial" w:hAnsi="Arial" w:cs="Arial"/>
@@ -533,7 +532,6 @@
         </w:rPr>
         <w:t>ubtítulo</w:t>
       </w:r>
-      <w:proofErr w:type="gramEnd"/>
     </w:p>
     <w:p>
       <w:pPr>
@@ -792,6 +790,7 @@
     </w:p>
     <w:p>
       <w:pPr>
+        <w:spacing w:after="0" w:line="360" w:lineRule="auto"/>
         <w:rPr>
           <w:rFonts w:ascii="Arial" w:hAnsi="Arial" w:cs="Arial"/>
           <w:b/>
@@ -812,7 +811,7 @@
     </w:p>
     <w:p>
       <w:pPr>
-        <w:spacing w:line="360" w:lineRule="auto"/>
+        <w:spacing w:after="0" w:line="360" w:lineRule="auto"/>
         <w:jc w:val="both"/>
         <w:rPr>
           <w:rFonts w:ascii="Arial" w:hAnsi="Arial" w:cs="Arial"/>
@@ -872,7 +871,7 @@
     </w:p>
     <w:p>
       <w:pPr>
-        <w:spacing w:line="360" w:lineRule="auto"/>
+        <w:spacing w:after="0" w:line="360" w:lineRule="auto"/>
         <w:jc w:val="both"/>
         <w:rPr>
           <w:rFonts w:ascii="Arial" w:hAnsi="Arial" w:cs="Arial"/>
@@ -1020,7 +1019,7 @@
     </w:p>
     <w:p>
       <w:pPr>
-        <w:spacing w:line="360" w:lineRule="auto"/>
+        <w:spacing w:after="0" w:line="360" w:lineRule="auto"/>
         <w:jc w:val="both"/>
         <w:rPr>
           <w:rFonts w:ascii="Arial" w:hAnsi="Arial" w:cs="Arial"/>
@@ -1120,6 +1119,7 @@
     </w:p>
     <w:p>
       <w:pPr>
+        <w:spacing w:after="0" w:line="360" w:lineRule="auto"/>
         <w:rPr>
           <w:rFonts w:ascii="Arial" w:hAnsi="Arial" w:cs="Arial"/>
           <w:sz w:val="24"/>
@@ -1137,7 +1137,7 @@
     </w:p>
     <w:p>
       <w:pPr>
-        <w:spacing w:line="360" w:lineRule="auto"/>
+        <w:spacing w:after="0" w:line="360" w:lineRule="auto"/>
         <w:jc w:val="both"/>
         <w:rPr>
           <w:rFonts w:ascii="Arial" w:hAnsi="Arial" w:cs="Arial"/>
@@ -1177,7 +1177,19 @@
     </w:p>
     <w:p>
       <w:pPr>
-        <w:spacing w:line="360" w:lineRule="auto"/>
+        <w:spacing w:after="0" w:line="360" w:lineRule="auto"/>
+        <w:jc w:val="both"/>
+        <w:rPr>
+          <w:rFonts w:ascii="Arial" w:hAnsi="Arial" w:cs="Arial"/>
+          <w:b/>
+          <w:sz w:val="24"/>
+          <w:szCs w:val="24"/>
+        </w:rPr>
+      </w:pPr>
+    </w:p>
+    <w:p>
+      <w:pPr>
+        <w:spacing w:after="0" w:line="360" w:lineRule="auto"/>
         <w:jc w:val="both"/>
         <w:rPr>
           <w:rFonts w:ascii="Arial" w:hAnsi="Arial" w:cs="Arial"/>
@@ -1198,7 +1210,19 @@
     </w:p>
     <w:p>
       <w:pPr>
-        <w:spacing w:line="360" w:lineRule="auto"/>
+        <w:spacing w:after="0" w:line="360" w:lineRule="auto"/>
+        <w:jc w:val="both"/>
+        <w:rPr>
+          <w:rFonts w:ascii="Arial" w:hAnsi="Arial" w:cs="Arial"/>
+          <w:b/>
+          <w:sz w:val="24"/>
+          <w:szCs w:val="24"/>
+        </w:rPr>
+      </w:pPr>
+    </w:p>
+    <w:p>
+      <w:pPr>
+        <w:spacing w:after="0" w:line="360" w:lineRule="auto"/>
         <w:ind w:firstLine="708"/>
         <w:jc w:val="both"/>
         <w:rPr>
@@ -1347,21 +1371,22 @@
     </w:p>
     <w:p>
       <w:pPr>
-        <w:spacing w:line="360" w:lineRule="auto"/>
-        <w:jc w:val="both"/>
-        <w:rPr>
-          <w:rFonts w:ascii="Arial" w:hAnsi="Arial" w:cs="Arial"/>
-          <w:sz w:val="24"/>
-          <w:szCs w:val="24"/>
-        </w:rPr>
-      </w:pPr>
-    </w:p>
-    <w:p>
-      <w:pPr>
-        <w:spacing w:line="360" w:lineRule="auto"/>
-        <w:jc w:val="both"/>
-        <w:rPr>
-          <w:rFonts w:ascii="Arial" w:hAnsi="Arial" w:cs="Arial"/>
+        <w:spacing w:after="0" w:line="360" w:lineRule="auto"/>
+        <w:jc w:val="both"/>
+        <w:rPr>
+          <w:rFonts w:ascii="Arial" w:hAnsi="Arial" w:cs="Arial"/>
+          <w:sz w:val="24"/>
+          <w:szCs w:val="24"/>
+        </w:rPr>
+      </w:pPr>
+    </w:p>
+    <w:p>
+      <w:pPr>
+        <w:spacing w:after="0" w:line="360" w:lineRule="auto"/>
+        <w:jc w:val="both"/>
+        <w:rPr>
+          <w:rFonts w:ascii="Arial" w:hAnsi="Arial" w:cs="Arial"/>
+          <w:b/>
           <w:sz w:val="24"/>
           <w:szCs w:val="24"/>
         </w:rPr>
@@ -1387,7 +1412,18 @@
     </w:p>
     <w:p>
       <w:pPr>
-        <w:spacing w:line="360" w:lineRule="auto"/>
+        <w:spacing w:after="0" w:line="360" w:lineRule="auto"/>
+        <w:jc w:val="both"/>
+        <w:rPr>
+          <w:rFonts w:ascii="Arial" w:hAnsi="Arial" w:cs="Arial"/>
+          <w:sz w:val="24"/>
+          <w:szCs w:val="24"/>
+        </w:rPr>
+      </w:pPr>
+    </w:p>
+    <w:p>
+      <w:pPr>
+        <w:spacing w:after="0" w:line="360" w:lineRule="auto"/>
         <w:ind w:firstLine="360"/>
         <w:jc w:val="both"/>
         <w:rPr>
@@ -1412,7 +1448,7 @@
           <w:ilvl w:val="0"/>
           <w:numId w:val="1"/>
         </w:numPr>
-        <w:spacing w:line="360" w:lineRule="auto"/>
+        <w:spacing w:after="0" w:line="360" w:lineRule="auto"/>
         <w:jc w:val="both"/>
         <w:rPr>
           <w:rFonts w:ascii="Arial" w:hAnsi="Arial" w:cs="Arial"/>
@@ -1444,7 +1480,7 @@
           <w:ilvl w:val="0"/>
           <w:numId w:val="1"/>
         </w:numPr>
-        <w:spacing w:line="360" w:lineRule="auto"/>
+        <w:spacing w:after="0" w:line="360" w:lineRule="auto"/>
         <w:jc w:val="both"/>
         <w:rPr>
           <w:rFonts w:ascii="Arial" w:hAnsi="Arial" w:cs="Arial"/>
@@ -1500,7 +1536,7 @@
           <w:ilvl w:val="0"/>
           <w:numId w:val="1"/>
         </w:numPr>
-        <w:spacing w:line="360" w:lineRule="auto"/>
+        <w:spacing w:after="0" w:line="360" w:lineRule="auto"/>
         <w:jc w:val="both"/>
         <w:rPr>
           <w:rFonts w:ascii="Arial" w:hAnsi="Arial" w:cs="Arial"/>
@@ -1548,7 +1584,7 @@
           <w:ilvl w:val="0"/>
           <w:numId w:val="1"/>
         </w:numPr>
-        <w:spacing w:line="360" w:lineRule="auto"/>
+        <w:spacing w:after="0" w:line="360" w:lineRule="auto"/>
         <w:jc w:val="both"/>
         <w:rPr>
           <w:rFonts w:ascii="Arial" w:hAnsi="Arial" w:cs="Arial"/>
@@ -1580,7 +1616,7 @@
           <w:ilvl w:val="0"/>
           <w:numId w:val="1"/>
         </w:numPr>
-        <w:spacing w:line="360" w:lineRule="auto"/>
+        <w:spacing w:after="0" w:line="360" w:lineRule="auto"/>
         <w:jc w:val="both"/>
         <w:rPr>
           <w:rFonts w:ascii="Arial" w:hAnsi="Arial" w:cs="Arial"/>
@@ -1623,7 +1659,7 @@
     </w:p>
     <w:p>
       <w:pPr>
-        <w:spacing w:line="360" w:lineRule="auto"/>
+        <w:spacing w:after="0" w:line="360" w:lineRule="auto"/>
         <w:ind w:left="360"/>
         <w:jc w:val="both"/>
         <w:rPr>
@@ -1632,8 +1668,684 @@
           <w:szCs w:val="24"/>
         </w:rPr>
       </w:pPr>
+    </w:p>
+    <w:p>
+      <w:pPr>
+        <w:spacing w:after="0" w:line="360" w:lineRule="auto"/>
+        <w:jc w:val="both"/>
+        <w:rPr>
+          <w:rFonts w:ascii="Arial" w:hAnsi="Arial" w:cs="Arial"/>
+          <w:b/>
+          <w:sz w:val="24"/>
+          <w:szCs w:val="24"/>
+        </w:rPr>
+      </w:pPr>
+      <w:r>
+        <w:rPr>
+          <w:rFonts w:ascii="Arial" w:hAnsi="Arial" w:cs="Arial"/>
+          <w:b/>
+          <w:sz w:val="24"/>
+          <w:szCs w:val="24"/>
+        </w:rPr>
+        <w:t>1.3 MATERIAIS E METODOS</w:t>
+      </w:r>
+    </w:p>
+    <w:p>
+      <w:pPr>
+        <w:spacing w:after="0" w:line="360" w:lineRule="auto"/>
+        <w:jc w:val="both"/>
+        <w:rPr>
+          <w:rFonts w:ascii="Arial" w:hAnsi="Arial" w:cs="Arial"/>
+          <w:b/>
+          <w:sz w:val="24"/>
+          <w:szCs w:val="24"/>
+        </w:rPr>
+      </w:pPr>
+    </w:p>
+    <w:p>
+      <w:pPr>
+        <w:spacing w:after="0" w:line="360" w:lineRule="auto"/>
+        <w:ind w:firstLine="708"/>
+        <w:jc w:val="both"/>
+        <w:rPr>
+          <w:rFonts w:ascii="Arial" w:hAnsi="Arial" w:cs="Arial"/>
+          <w:sz w:val="24"/>
+          <w:szCs w:val="24"/>
+        </w:rPr>
+      </w:pPr>
+      <w:r>
+        <w:rPr>
+          <w:rFonts w:ascii="Arial" w:hAnsi="Arial" w:cs="Arial"/>
+          <w:sz w:val="24"/>
+          <w:szCs w:val="24"/>
+        </w:rPr>
+        <w:t>Utilizaremos para a criação desta ferramenta a linguagem de programação Python,</w:t>
+      </w:r>
+      <w:r>
+        <w:rPr>
+          <w:rFonts w:ascii="Arial" w:hAnsi="Arial" w:cs="Arial"/>
+          <w:sz w:val="24"/>
+          <w:szCs w:val="24"/>
+        </w:rPr>
+        <w:t xml:space="preserve"> </w:t>
+      </w:r>
+      <w:r>
+        <w:rPr>
+          <w:rFonts w:ascii="Arial" w:hAnsi="Arial" w:cs="Arial"/>
+          <w:sz w:val="24"/>
+          <w:szCs w:val="24"/>
+        </w:rPr>
+        <w:t>já</w:t>
+      </w:r>
+      <w:r>
+        <w:rPr>
+          <w:rFonts w:ascii="Arial" w:hAnsi="Arial" w:cs="Arial"/>
+          <w:sz w:val="24"/>
+          <w:szCs w:val="24"/>
+        </w:rPr>
+        <w:t xml:space="preserve"> que é uma linguagem amplamente utilizada em aplicações</w:t>
+      </w:r>
+      <w:r>
+        <w:rPr>
+          <w:rFonts w:ascii="Arial" w:hAnsi="Arial" w:cs="Arial"/>
+          <w:sz w:val="24"/>
+          <w:szCs w:val="24"/>
+        </w:rPr>
+        <w:t xml:space="preserve"> </w:t>
+      </w:r>
       <w:bookmarkStart w:id="0" w:name="_GoBack"/>
       <w:bookmarkEnd w:id="0"/>
+      <w:r>
+        <w:rPr>
+          <w:rFonts w:ascii="Arial" w:hAnsi="Arial" w:cs="Arial"/>
+          <w:sz w:val="24"/>
+          <w:szCs w:val="24"/>
+        </w:rPr>
+        <w:t xml:space="preserve">de </w:t>
+      </w:r>
+      <w:r>
+        <w:rPr>
+          <w:rFonts w:ascii="Arial" w:hAnsi="Arial" w:cs="Arial"/>
+          <w:sz w:val="24"/>
+          <w:szCs w:val="24"/>
+        </w:rPr>
+        <w:t>reconhecimento, seja</w:t>
+      </w:r>
+      <w:r>
+        <w:rPr>
+          <w:rFonts w:ascii="Arial" w:hAnsi="Arial" w:cs="Arial"/>
+          <w:sz w:val="24"/>
+          <w:szCs w:val="24"/>
+        </w:rPr>
+        <w:t xml:space="preserve"> de </w:t>
+      </w:r>
+      <w:r>
+        <w:rPr>
+          <w:rFonts w:ascii="Arial" w:hAnsi="Arial" w:cs="Arial"/>
+          <w:sz w:val="24"/>
+          <w:szCs w:val="24"/>
+        </w:rPr>
+        <w:t>texto, imagem</w:t>
+      </w:r>
+      <w:r>
+        <w:rPr>
+          <w:rFonts w:ascii="Arial" w:hAnsi="Arial" w:cs="Arial"/>
+          <w:sz w:val="24"/>
+          <w:szCs w:val="24"/>
+        </w:rPr>
+        <w:t xml:space="preserve"> ou </w:t>
+      </w:r>
+      <w:r>
+        <w:rPr>
+          <w:rFonts w:ascii="Arial" w:hAnsi="Arial" w:cs="Arial"/>
+          <w:sz w:val="24"/>
+          <w:szCs w:val="24"/>
+        </w:rPr>
+        <w:t>áudio</w:t>
+      </w:r>
+      <w:r>
+        <w:rPr>
+          <w:rFonts w:ascii="Arial" w:hAnsi="Arial" w:cs="Arial"/>
+          <w:sz w:val="24"/>
+          <w:szCs w:val="24"/>
+        </w:rPr>
+        <w:t>,</w:t>
+      </w:r>
+      <w:r>
+        <w:rPr>
+          <w:rFonts w:ascii="Arial" w:hAnsi="Arial" w:cs="Arial"/>
+          <w:sz w:val="24"/>
+          <w:szCs w:val="24"/>
+        </w:rPr>
+        <w:t xml:space="preserve"> </w:t>
+      </w:r>
+      <w:r>
+        <w:rPr>
+          <w:rFonts w:ascii="Arial" w:hAnsi="Arial" w:cs="Arial"/>
+          <w:sz w:val="24"/>
+          <w:szCs w:val="24"/>
+        </w:rPr>
+        <w:t xml:space="preserve">por ser uma linguagem de </w:t>
+      </w:r>
+      <w:r>
+        <w:rPr>
+          <w:rFonts w:ascii="Arial" w:hAnsi="Arial" w:cs="Arial"/>
+          <w:sz w:val="24"/>
+          <w:szCs w:val="24"/>
+        </w:rPr>
+        <w:t>fácil</w:t>
+      </w:r>
+      <w:r>
+        <w:rPr>
+          <w:rFonts w:ascii="Arial" w:hAnsi="Arial" w:cs="Arial"/>
+          <w:sz w:val="24"/>
+          <w:szCs w:val="24"/>
+        </w:rPr>
+        <w:t xml:space="preserve"> manipulação e escrita.</w:t>
+      </w:r>
+    </w:p>
+    <w:p>
+      <w:pPr>
+        <w:spacing w:after="0" w:line="360" w:lineRule="auto"/>
+        <w:ind w:firstLine="708"/>
+        <w:jc w:val="both"/>
+        <w:rPr>
+          <w:rFonts w:ascii="Arial" w:hAnsi="Arial" w:cs="Arial"/>
+          <w:sz w:val="24"/>
+          <w:szCs w:val="24"/>
+        </w:rPr>
+      </w:pPr>
+      <w:r>
+        <w:rPr>
+          <w:rFonts w:ascii="Arial" w:hAnsi="Arial" w:cs="Arial"/>
+          <w:sz w:val="24"/>
+          <w:szCs w:val="24"/>
+        </w:rPr>
+        <w:t xml:space="preserve">Python possui uma grande variedade de bibliotecas pra a manipulação e </w:t>
+      </w:r>
+      <w:r>
+        <w:rPr>
+          <w:rFonts w:ascii="Arial" w:hAnsi="Arial" w:cs="Arial"/>
+          <w:sz w:val="24"/>
+          <w:szCs w:val="24"/>
+        </w:rPr>
+        <w:t>compreensão</w:t>
+      </w:r>
+      <w:r>
+        <w:rPr>
+          <w:rFonts w:ascii="Arial" w:hAnsi="Arial" w:cs="Arial"/>
+          <w:sz w:val="24"/>
+          <w:szCs w:val="24"/>
+        </w:rPr>
+        <w:t xml:space="preserve"> de </w:t>
+      </w:r>
+      <w:r>
+        <w:rPr>
+          <w:rFonts w:ascii="Arial" w:hAnsi="Arial" w:cs="Arial"/>
+          <w:sz w:val="24"/>
+          <w:szCs w:val="24"/>
+        </w:rPr>
+        <w:t>áudio</w:t>
+      </w:r>
+      <w:r>
+        <w:rPr>
+          <w:rFonts w:ascii="Arial" w:hAnsi="Arial" w:cs="Arial"/>
+          <w:sz w:val="24"/>
+          <w:szCs w:val="24"/>
+        </w:rPr>
+        <w:t>,</w:t>
+      </w:r>
+      <w:r>
+        <w:rPr>
+          <w:rFonts w:ascii="Arial" w:hAnsi="Arial" w:cs="Arial"/>
+          <w:sz w:val="24"/>
+          <w:szCs w:val="24"/>
+        </w:rPr>
+        <w:t xml:space="preserve"> </w:t>
+      </w:r>
+      <w:r>
+        <w:rPr>
+          <w:rFonts w:ascii="Arial" w:hAnsi="Arial" w:cs="Arial"/>
+          <w:sz w:val="24"/>
+          <w:szCs w:val="24"/>
+        </w:rPr>
+        <w:t>nesta ferramenta serão utilizadas as bibliotecas Tkinter, o CMUSphinx.</w:t>
+      </w:r>
+    </w:p>
+    <w:p>
+      <w:pPr>
+        <w:spacing w:after="0" w:line="360" w:lineRule="auto"/>
+        <w:ind w:firstLine="708"/>
+        <w:jc w:val="both"/>
+        <w:rPr>
+          <w:rFonts w:ascii="Arial" w:hAnsi="Arial" w:cs="Arial"/>
+          <w:sz w:val="24"/>
+          <w:szCs w:val="24"/>
+        </w:rPr>
+      </w:pPr>
+      <w:r>
+        <w:rPr>
+          <w:rFonts w:ascii="Arial" w:hAnsi="Arial" w:cs="Arial"/>
+          <w:sz w:val="24"/>
+          <w:szCs w:val="24"/>
+        </w:rPr>
+        <w:t xml:space="preserve">Tkinter é uma biblioteca nativa do Python que </w:t>
+      </w:r>
+      <w:r>
+        <w:rPr>
+          <w:rFonts w:ascii="Arial" w:hAnsi="Arial" w:cs="Arial"/>
+          <w:sz w:val="24"/>
+          <w:szCs w:val="24"/>
+        </w:rPr>
+        <w:t>será</w:t>
+      </w:r>
+      <w:r>
+        <w:rPr>
+          <w:rFonts w:ascii="Arial" w:hAnsi="Arial" w:cs="Arial"/>
+          <w:sz w:val="24"/>
+          <w:szCs w:val="24"/>
+        </w:rPr>
+        <w:t xml:space="preserve"> utilizada para a criação de interface </w:t>
+      </w:r>
+      <w:r>
+        <w:rPr>
+          <w:rFonts w:ascii="Arial" w:hAnsi="Arial" w:cs="Arial"/>
+          <w:sz w:val="24"/>
+          <w:szCs w:val="24"/>
+        </w:rPr>
+        <w:t>gráfica</w:t>
+      </w:r>
+      <w:r>
+        <w:rPr>
+          <w:rFonts w:ascii="Arial" w:hAnsi="Arial" w:cs="Arial"/>
+          <w:sz w:val="24"/>
+          <w:szCs w:val="24"/>
+        </w:rPr>
+        <w:t xml:space="preserve"> desta ferramenta.</w:t>
+      </w:r>
+    </w:p>
+    <w:p>
+      <w:pPr>
+        <w:spacing w:after="0" w:line="360" w:lineRule="auto"/>
+        <w:ind w:firstLine="708"/>
+        <w:jc w:val="both"/>
+        <w:rPr>
+          <w:rFonts w:ascii="Arial" w:hAnsi="Arial" w:cs="Arial"/>
+          <w:sz w:val="24"/>
+          <w:szCs w:val="24"/>
+        </w:rPr>
+      </w:pPr>
+      <w:r>
+        <w:rPr>
+          <w:rFonts w:ascii="Arial" w:hAnsi="Arial" w:cs="Arial"/>
+          <w:sz w:val="24"/>
+          <w:szCs w:val="24"/>
+        </w:rPr>
+        <w:t xml:space="preserve">CMUSphinx é um </w:t>
+      </w:r>
+      <w:r>
+        <w:rPr>
+          <w:rFonts w:ascii="Arial" w:hAnsi="Arial" w:cs="Arial"/>
+          <w:sz w:val="24"/>
+          <w:szCs w:val="24"/>
+        </w:rPr>
+        <w:t>conjunto</w:t>
+      </w:r>
+      <w:r>
+        <w:rPr>
+          <w:rFonts w:ascii="Arial" w:hAnsi="Arial" w:cs="Arial"/>
+          <w:sz w:val="24"/>
+          <w:szCs w:val="24"/>
+        </w:rPr>
+        <w:t xml:space="preserve"> d ferramentas dedicadas a </w:t>
+      </w:r>
+      <w:r>
+        <w:rPr>
+          <w:rFonts w:ascii="Arial" w:hAnsi="Arial" w:cs="Arial"/>
+          <w:sz w:val="24"/>
+          <w:szCs w:val="24"/>
+        </w:rPr>
+        <w:t>compreensão</w:t>
+      </w:r>
+      <w:r>
+        <w:rPr>
+          <w:rFonts w:ascii="Arial" w:hAnsi="Arial" w:cs="Arial"/>
+          <w:sz w:val="24"/>
+          <w:szCs w:val="24"/>
+        </w:rPr>
+        <w:t xml:space="preserve"> da </w:t>
+      </w:r>
+      <w:r>
+        <w:rPr>
+          <w:rFonts w:ascii="Arial" w:hAnsi="Arial" w:cs="Arial"/>
+          <w:sz w:val="24"/>
+          <w:szCs w:val="24"/>
+        </w:rPr>
+        <w:t>voz. Ele</w:t>
+      </w:r>
+      <w:r>
+        <w:rPr>
+          <w:rFonts w:ascii="Arial" w:hAnsi="Arial" w:cs="Arial"/>
+          <w:sz w:val="24"/>
+          <w:szCs w:val="24"/>
+        </w:rPr>
+        <w:t xml:space="preserve"> é composto essencialmente por quatro ferramentas</w:t>
+      </w:r>
+      <w:r>
+        <w:rPr>
+          <w:rFonts w:ascii="Arial" w:hAnsi="Arial" w:cs="Arial"/>
+          <w:sz w:val="24"/>
+          <w:szCs w:val="24"/>
+        </w:rPr>
+        <w:t xml:space="preserve">: </w:t>
+      </w:r>
+      <w:r>
+        <w:rPr>
+          <w:rFonts w:ascii="Arial" w:hAnsi="Arial" w:cs="Arial"/>
+          <w:sz w:val="24"/>
+          <w:szCs w:val="24"/>
+        </w:rPr>
+        <w:t xml:space="preserve">O Pocketsphinx que é a </w:t>
+      </w:r>
+      <w:r>
+        <w:rPr>
+          <w:rFonts w:ascii="Arial" w:hAnsi="Arial" w:cs="Arial"/>
+          <w:sz w:val="24"/>
+          <w:szCs w:val="24"/>
+        </w:rPr>
+        <w:t>biblioteca</w:t>
+      </w:r>
+      <w:r>
+        <w:rPr>
+          <w:rFonts w:ascii="Arial" w:hAnsi="Arial" w:cs="Arial"/>
+          <w:sz w:val="24"/>
+          <w:szCs w:val="24"/>
+        </w:rPr>
+        <w:t xml:space="preserve"> de reconhecimento de voz; O </w:t>
+      </w:r>
+      <w:proofErr w:type="spellStart"/>
+      <w:r>
+        <w:rPr>
+          <w:rFonts w:ascii="Arial" w:hAnsi="Arial" w:cs="Arial"/>
+          <w:sz w:val="24"/>
+          <w:szCs w:val="24"/>
+        </w:rPr>
+        <w:t>Sphinxtrain</w:t>
+      </w:r>
+      <w:proofErr w:type="spellEnd"/>
+      <w:r>
+        <w:rPr>
+          <w:rFonts w:ascii="Arial" w:hAnsi="Arial" w:cs="Arial"/>
+          <w:sz w:val="24"/>
+          <w:szCs w:val="24"/>
+        </w:rPr>
+        <w:t xml:space="preserve"> </w:t>
+      </w:r>
+      <w:r>
+        <w:rPr>
+          <w:rFonts w:ascii="Arial" w:hAnsi="Arial" w:cs="Arial"/>
+          <w:sz w:val="24"/>
+          <w:szCs w:val="24"/>
+        </w:rPr>
+        <w:t>responsável</w:t>
+      </w:r>
+      <w:r>
+        <w:rPr>
+          <w:rFonts w:ascii="Arial" w:hAnsi="Arial" w:cs="Arial"/>
+          <w:sz w:val="24"/>
+          <w:szCs w:val="24"/>
+        </w:rPr>
+        <w:t xml:space="preserve"> pelo treino do </w:t>
+      </w:r>
+      <w:r>
+        <w:rPr>
+          <w:rFonts w:ascii="Arial" w:hAnsi="Arial" w:cs="Arial"/>
+          <w:sz w:val="24"/>
+          <w:szCs w:val="24"/>
+        </w:rPr>
+        <w:t>modelo</w:t>
+      </w:r>
+      <w:r>
+        <w:rPr>
+          <w:rFonts w:ascii="Arial" w:hAnsi="Arial" w:cs="Arial"/>
+          <w:sz w:val="24"/>
+          <w:szCs w:val="24"/>
+        </w:rPr>
+        <w:t xml:space="preserve"> </w:t>
+      </w:r>
+      <w:proofErr w:type="spellStart"/>
+      <w:proofErr w:type="gramStart"/>
+      <w:r>
+        <w:rPr>
+          <w:rFonts w:ascii="Arial" w:hAnsi="Arial" w:cs="Arial"/>
+          <w:sz w:val="24"/>
+          <w:szCs w:val="24"/>
+        </w:rPr>
+        <w:lastRenderedPageBreak/>
+        <w:t>acústico</w:t>
+      </w:r>
+      <w:r>
+        <w:rPr>
+          <w:rFonts w:ascii="Arial" w:hAnsi="Arial" w:cs="Arial"/>
+          <w:sz w:val="24"/>
+          <w:szCs w:val="24"/>
+        </w:rPr>
+        <w:t>;A</w:t>
+      </w:r>
+      <w:proofErr w:type="spellEnd"/>
+      <w:proofErr w:type="gramEnd"/>
+      <w:r>
+        <w:rPr>
+          <w:rFonts w:ascii="Arial" w:hAnsi="Arial" w:cs="Arial"/>
+          <w:sz w:val="24"/>
+          <w:szCs w:val="24"/>
+        </w:rPr>
+        <w:t xml:space="preserve"> </w:t>
+      </w:r>
+      <w:proofErr w:type="spellStart"/>
+      <w:r>
+        <w:rPr>
+          <w:rFonts w:ascii="Arial" w:hAnsi="Arial" w:cs="Arial"/>
+          <w:sz w:val="24"/>
+          <w:szCs w:val="24"/>
+        </w:rPr>
+        <w:t>Sphinxbase</w:t>
+      </w:r>
+      <w:proofErr w:type="spellEnd"/>
+      <w:r>
+        <w:rPr>
+          <w:rFonts w:ascii="Arial" w:hAnsi="Arial" w:cs="Arial"/>
+          <w:sz w:val="24"/>
+          <w:szCs w:val="24"/>
+        </w:rPr>
+        <w:t xml:space="preserve"> é uma biblioteca de suporte para as </w:t>
+      </w:r>
+      <w:r>
+        <w:rPr>
+          <w:rFonts w:ascii="Arial" w:hAnsi="Arial" w:cs="Arial"/>
+          <w:sz w:val="24"/>
+          <w:szCs w:val="24"/>
+        </w:rPr>
+        <w:t>demais; e</w:t>
+      </w:r>
+      <w:r>
+        <w:rPr>
+          <w:rFonts w:ascii="Arial" w:hAnsi="Arial" w:cs="Arial"/>
+          <w:sz w:val="24"/>
+          <w:szCs w:val="24"/>
+        </w:rPr>
+        <w:t xml:space="preserve"> </w:t>
+      </w:r>
+      <w:proofErr w:type="spellStart"/>
+      <w:r>
+        <w:rPr>
+          <w:rFonts w:ascii="Arial" w:hAnsi="Arial" w:cs="Arial"/>
+          <w:sz w:val="24"/>
+          <w:szCs w:val="24"/>
+        </w:rPr>
+        <w:t>por</w:t>
+      </w:r>
+      <w:proofErr w:type="spellEnd"/>
+      <w:r>
+        <w:rPr>
+          <w:rFonts w:ascii="Arial" w:hAnsi="Arial" w:cs="Arial"/>
+          <w:sz w:val="24"/>
+          <w:szCs w:val="24"/>
+        </w:rPr>
+        <w:t xml:space="preserve"> fim a Sphinx4 que é uma biblioteca de reconhecimento de voz que pode ser </w:t>
+      </w:r>
+      <w:r>
+        <w:rPr>
+          <w:rFonts w:ascii="Arial" w:hAnsi="Arial" w:cs="Arial"/>
+          <w:sz w:val="24"/>
+          <w:szCs w:val="24"/>
+        </w:rPr>
+        <w:t>modificada, com</w:t>
+      </w:r>
+      <w:r>
+        <w:rPr>
+          <w:rFonts w:ascii="Arial" w:hAnsi="Arial" w:cs="Arial"/>
+          <w:sz w:val="24"/>
+          <w:szCs w:val="24"/>
+        </w:rPr>
+        <w:t xml:space="preserve"> seu funcionamento voltado para </w:t>
+      </w:r>
+      <w:r>
+        <w:rPr>
+          <w:rFonts w:ascii="Arial" w:hAnsi="Arial" w:cs="Arial"/>
+          <w:sz w:val="24"/>
+          <w:szCs w:val="24"/>
+        </w:rPr>
+        <w:t>aplicações</w:t>
+      </w:r>
+      <w:r>
+        <w:rPr>
+          <w:rFonts w:ascii="Arial" w:hAnsi="Arial" w:cs="Arial"/>
+          <w:sz w:val="24"/>
+          <w:szCs w:val="24"/>
+        </w:rPr>
+        <w:t xml:space="preserve"> </w:t>
+      </w:r>
+      <w:r>
+        <w:rPr>
+          <w:rFonts w:ascii="Arial" w:hAnsi="Arial" w:cs="Arial"/>
+          <w:sz w:val="24"/>
+          <w:szCs w:val="24"/>
+        </w:rPr>
+        <w:t>desktop. No</w:t>
+      </w:r>
+      <w:r>
+        <w:rPr>
+          <w:rFonts w:ascii="Arial" w:hAnsi="Arial" w:cs="Arial"/>
+          <w:sz w:val="24"/>
+          <w:szCs w:val="24"/>
+        </w:rPr>
+        <w:t xml:space="preserve"> CMUSphinx existem </w:t>
+      </w:r>
+      <w:r>
+        <w:rPr>
+          <w:rFonts w:ascii="Arial" w:hAnsi="Arial" w:cs="Arial"/>
+          <w:sz w:val="24"/>
+          <w:szCs w:val="24"/>
+        </w:rPr>
+        <w:t>vários</w:t>
+      </w:r>
+      <w:r>
+        <w:rPr>
+          <w:rFonts w:ascii="Arial" w:hAnsi="Arial" w:cs="Arial"/>
+          <w:sz w:val="24"/>
+          <w:szCs w:val="24"/>
+        </w:rPr>
+        <w:t xml:space="preserve"> modelos de linguagem </w:t>
+      </w:r>
+      <w:proofErr w:type="spellStart"/>
+      <w:r>
+        <w:rPr>
+          <w:rFonts w:ascii="Arial" w:hAnsi="Arial" w:cs="Arial"/>
+          <w:sz w:val="24"/>
+          <w:szCs w:val="24"/>
+        </w:rPr>
+        <w:t>eainda</w:t>
+      </w:r>
+      <w:proofErr w:type="spellEnd"/>
+      <w:r>
+        <w:rPr>
+          <w:rFonts w:ascii="Arial" w:hAnsi="Arial" w:cs="Arial"/>
+          <w:sz w:val="24"/>
+          <w:szCs w:val="24"/>
+        </w:rPr>
+        <w:t xml:space="preserve"> permite a criação de novos caso seja </w:t>
+      </w:r>
+      <w:r>
+        <w:rPr>
+          <w:rFonts w:ascii="Arial" w:hAnsi="Arial" w:cs="Arial"/>
+          <w:sz w:val="24"/>
+          <w:szCs w:val="24"/>
+        </w:rPr>
+        <w:t>necessário</w:t>
+      </w:r>
+      <w:r>
+        <w:rPr>
+          <w:rFonts w:ascii="Arial" w:hAnsi="Arial" w:cs="Arial"/>
+          <w:sz w:val="24"/>
+          <w:szCs w:val="24"/>
+        </w:rPr>
+        <w:t>.</w:t>
+      </w:r>
+    </w:p>
+    <w:p>
+      <w:pPr>
+        <w:spacing w:after="0" w:line="360" w:lineRule="auto"/>
+        <w:ind w:firstLine="708"/>
+        <w:jc w:val="both"/>
+        <w:rPr>
+          <w:rFonts w:ascii="Arial" w:hAnsi="Arial" w:cs="Arial"/>
+          <w:sz w:val="24"/>
+          <w:szCs w:val="24"/>
+        </w:rPr>
+      </w:pPr>
+      <w:r>
+        <w:rPr>
+          <w:rFonts w:ascii="Arial" w:hAnsi="Arial" w:cs="Arial"/>
+          <w:sz w:val="24"/>
+          <w:szCs w:val="24"/>
+        </w:rPr>
+        <w:t xml:space="preserve">Nesta ferramenta utilizaremos o Pocketsphinx e a </w:t>
+      </w:r>
+      <w:proofErr w:type="spellStart"/>
+      <w:r>
+        <w:rPr>
+          <w:rFonts w:ascii="Arial" w:hAnsi="Arial" w:cs="Arial"/>
+          <w:sz w:val="24"/>
+          <w:szCs w:val="24"/>
+        </w:rPr>
+        <w:t>Sphinxbase</w:t>
+      </w:r>
+      <w:proofErr w:type="spellEnd"/>
+      <w:r>
+        <w:rPr>
+          <w:rFonts w:ascii="Arial" w:hAnsi="Arial" w:cs="Arial"/>
+          <w:sz w:val="24"/>
+          <w:szCs w:val="24"/>
+        </w:rPr>
+        <w:t xml:space="preserve"> para a interpretação e manipulação do </w:t>
+      </w:r>
+      <w:r>
+        <w:rPr>
+          <w:rFonts w:ascii="Arial" w:hAnsi="Arial" w:cs="Arial"/>
+          <w:sz w:val="24"/>
+          <w:szCs w:val="24"/>
+        </w:rPr>
+        <w:t>áudio</w:t>
+      </w:r>
+      <w:r>
+        <w:rPr>
+          <w:rFonts w:ascii="Arial" w:hAnsi="Arial" w:cs="Arial"/>
+          <w:sz w:val="24"/>
+          <w:szCs w:val="24"/>
+        </w:rPr>
+        <w:t>.</w:t>
+      </w:r>
     </w:p>
     <w:sectPr>
       <w:pgSz w:w="11906" w:h="16838"/>
@@ -1646,8 +2358,8 @@
 </file>
 
 <file path=word/numbering.xml><?xml version="1.0" encoding="utf-8"?>
-<w:numbering xmlns:wpc="http://schemas.microsoft.com/office/word/2010/wordprocessingCanvas" xmlns:mc="http://schemas.openxmlformats.org/markup-compatibility/2006" xmlns:o="urn:schemas-microsoft-com:office:office" xmlns:r="http://schemas.openxmlformats.org/officeDocument/2006/relationships" xmlns:m="http://schemas.openxmlformats.org/officeDocument/2006/math" xmlns:v="urn:schemas-microsoft-com:vml" xmlns:wp14="http://schemas.microsoft.com/office/word/2010/wordprocessingDrawing" xmlns:wp="http://schemas.openxmlformats.org/drawingml/2006/wordprocessingDrawing" xmlns:w10="urn:schemas-microsoft-com:office:word" xmlns:w="http://schemas.openxmlformats.org/wordprocessingml/2006/main" xmlns:w14="http://schemas.microsoft.com/office/word/2010/wordml" xmlns:w15="http://schemas.microsoft.com/office/word/2012/wordml" xmlns:wpg="http://schemas.microsoft.com/office/word/2010/wordprocessingGroup" xmlns:wpi="http://schemas.microsoft.com/office/word/2010/wordprocessingInk" xmlns:wne="http://schemas.microsoft.com/office/word/2006/wordml" xmlns:wps="http://schemas.microsoft.com/office/word/2010/wordprocessingShape" mc:Ignorable="w14 w15 wp14">
-  <w:abstractNum w:abstractNumId="0">
+<w:numbering xmlns:wpc="http://schemas.microsoft.com/office/word/2010/wordprocessingCanvas" xmlns:cx="http://schemas.microsoft.com/office/drawing/2014/chartex" xmlns:cx1="http://schemas.microsoft.com/office/drawing/2015/9/8/chartex" xmlns:cx2="http://schemas.microsoft.com/office/drawing/2015/10/21/chartex" xmlns:cx3="http://schemas.microsoft.com/office/drawing/2016/5/9/chartex" xmlns:cx4="http://schemas.microsoft.com/office/drawing/2016/5/10/chartex" xmlns:cx5="http://schemas.microsoft.com/office/drawing/2016/5/11/chartex" xmlns:cx6="http://schemas.microsoft.com/office/drawing/2016/5/12/chartex" xmlns:cx7="http://schemas.microsoft.com/office/drawing/2016/5/13/chartex" xmlns:cx8="http://schemas.microsoft.com/office/drawing/2016/5/14/chartex" xmlns:mc="http://schemas.openxmlformats.org/markup-compatibility/2006" xmlns:aink="http://schemas.microsoft.com/office/drawing/2016/ink" xmlns:am3d="http://schemas.microsoft.com/office/drawing/2017/model3d" xmlns:o="urn:schemas-microsoft-com:office:office" xmlns:r="http://schemas.openxmlformats.org/officeDocument/2006/relationships" xmlns:m="http://schemas.openxmlformats.org/officeDocument/2006/math" xmlns:v="urn:schemas-microsoft-com:vml" xmlns:wp14="http://schemas.microsoft.com/office/word/2010/wordprocessingDrawing" xmlns:wp="http://schemas.openxmlformats.org/drawingml/2006/wordprocessingDrawing" xmlns:w10="urn:schemas-microsoft-com:office:word" xmlns:w="http://schemas.openxmlformats.org/wordprocessingml/2006/main" xmlns:w14="http://schemas.microsoft.com/office/word/2010/wordml" xmlns:w15="http://schemas.microsoft.com/office/word/2012/wordml" xmlns:w16cid="http://schemas.microsoft.com/office/word/2016/wordml/cid" xmlns:w16se="http://schemas.microsoft.com/office/word/2015/wordml/symex" xmlns:wpg="http://schemas.microsoft.com/office/word/2010/wordprocessingGroup" xmlns:wpi="http://schemas.microsoft.com/office/word/2010/wordprocessingInk" xmlns:wne="http://schemas.microsoft.com/office/word/2006/wordml" xmlns:wps="http://schemas.microsoft.com/office/word/2010/wordprocessingShape" mc:Ignorable="w14 w15 w16se w16cid wp14">
+  <w:abstractNum w:abstractNumId="0" w15:restartNumberingAfterBreak="0">
     <w:nsid w:val="563335FB"/>
     <w:multiLevelType w:val="hybridMultilevel"/>
     <w:tmpl w:val="3DA2D7DC"/>
@@ -1767,7 +2479,7 @@
 </file>
 
 <file path=word/styles.xml><?xml version="1.0" encoding="utf-8"?>
-<w:styles xmlns:mc="http://schemas.openxmlformats.org/markup-compatibility/2006" xmlns:r="http://schemas.openxmlformats.org/officeDocument/2006/relationships" xmlns:w="http://schemas.openxmlformats.org/wordprocessingml/2006/main" xmlns:w14="http://schemas.microsoft.com/office/word/2010/wordml" xmlns:w15="http://schemas.microsoft.com/office/word/2012/wordml" mc:Ignorable="w14 w15">
+<w:styles xmlns:mc="http://schemas.openxmlformats.org/markup-compatibility/2006" xmlns:r="http://schemas.openxmlformats.org/officeDocument/2006/relationships" xmlns:w="http://schemas.openxmlformats.org/wordprocessingml/2006/main" xmlns:w14="http://schemas.microsoft.com/office/word/2010/wordml" xmlns:w15="http://schemas.microsoft.com/office/word/2012/wordml" xmlns:w16cid="http://schemas.microsoft.com/office/word/2016/wordml/cid" xmlns:w16se="http://schemas.microsoft.com/office/word/2015/wordml/symex" mc:Ignorable="w14 w15 w16se w16cid">
   <w:docDefaults>
     <w:rPrDefault>
       <w:rPr>
@@ -1783,7 +2495,7 @@
       </w:pPr>
     </w:pPrDefault>
   </w:docDefaults>
-  <w:latentStyles w:defLockedState="0" w:defUIPriority="99" w:defSemiHidden="0" w:defUnhideWhenUsed="0" w:defQFormat="0" w:count="371">
+  <w:latentStyles w:defLockedState="0" w:defUIPriority="99" w:defSemiHidden="0" w:defUnhideWhenUsed="0" w:defQFormat="0" w:count="375">
     <w:lsdException w:name="Normal" w:uiPriority="0" w:qFormat="1"/>
     <w:lsdException w:name="heading 1" w:uiPriority="9" w:qFormat="1"/>
     <w:lsdException w:name="heading 2" w:semiHidden="1" w:uiPriority="9" w:unhideWhenUsed="1" w:qFormat="1"/>
@@ -1889,7 +2601,6 @@
     <w:lsdException w:name="HTML Sample" w:semiHidden="1" w:unhideWhenUsed="1"/>
     <w:lsdException w:name="HTML Typewriter" w:semiHidden="1" w:unhideWhenUsed="1"/>
     <w:lsdException w:name="HTML Variable" w:semiHidden="1" w:unhideWhenUsed="1"/>
-    <w:lsdException w:name="Normal Table" w:semiHidden="1" w:unhideWhenUsed="1"/>
     <w:lsdException w:name="annotation subject" w:semiHidden="1" w:unhideWhenUsed="1"/>
     <w:lsdException w:name="No List" w:semiHidden="1" w:unhideWhenUsed="1"/>
     <w:lsdException w:name="Outline List 1" w:semiHidden="1" w:unhideWhenUsed="1"/>
@@ -1933,10 +2644,8 @@
     <w:lsdException w:name="Table Elegant" w:semiHidden="1" w:unhideWhenUsed="1"/>
     <w:lsdException w:name="Table Professional" w:semiHidden="1" w:unhideWhenUsed="1"/>
     <w:lsdException w:name="Table Subtle 1" w:semiHidden="1" w:unhideWhenUsed="1"/>
-    <w:lsdException w:name="Table Subtle 2" w:semiHidden="1" w:unhideWhenUsed="1"/>
     <w:lsdException w:name="Table Web 1" w:semiHidden="1" w:unhideWhenUsed="1"/>
     <w:lsdException w:name="Table Web 2" w:semiHidden="1" w:unhideWhenUsed="1"/>
-    <w:lsdException w:name="Table Web 3" w:semiHidden="1" w:unhideWhenUsed="1"/>
     <w:lsdException w:name="Balloon Text" w:semiHidden="1" w:unhideWhenUsed="1"/>
     <w:lsdException w:name="Table Grid" w:uiPriority="39"/>
     <w:lsdException w:name="Table Theme" w:semiHidden="1" w:unhideWhenUsed="1"/>
@@ -2155,6 +2864,10 @@
     <w:lsdException w:name="List Table 5 Dark Accent 6" w:uiPriority="50"/>
     <w:lsdException w:name="List Table 6 Colorful Accent 6" w:uiPriority="51"/>
     <w:lsdException w:name="List Table 7 Colorful Accent 6" w:uiPriority="52"/>
+    <w:lsdException w:name="Mention" w:semiHidden="1" w:unhideWhenUsed="1"/>
+    <w:lsdException w:name="Smart Hyperlink" w:semiHidden="1" w:unhideWhenUsed="1"/>
+    <w:lsdException w:name="Hashtag" w:semiHidden="1" w:unhideWhenUsed="1"/>
+    <w:lsdException w:name="Unresolved Mention" w:semiHidden="1" w:unhideWhenUsed="1"/>
   </w:latentStyles>
   <w:style w:type="paragraph" w:default="1" w:styleId="Normal">
     <w:name w:val="Normal"/>

--- a/Reports/TCC_Murilo_Robert.docx
+++ b/Reports/TCC_Murilo_Robert.docx
@@ -1,6 +1,6 @@
 
 <file path=word/document.xml><?xml version="1.0" encoding="utf-8"?>
-<w:document xmlns:wpc="http://schemas.microsoft.com/office/word/2010/wordprocessingCanvas" xmlns:cx="http://schemas.microsoft.com/office/drawing/2014/chartex" xmlns:cx1="http://schemas.microsoft.com/office/drawing/2015/9/8/chartex" xmlns:cx2="http://schemas.microsoft.com/office/drawing/2015/10/21/chartex" xmlns:cx3="http://schemas.microsoft.com/office/drawing/2016/5/9/chartex" xmlns:cx4="http://schemas.microsoft.com/office/drawing/2016/5/10/chartex" xmlns:cx5="http://schemas.microsoft.com/office/drawing/2016/5/11/chartex" xmlns:cx6="http://schemas.microsoft.com/office/drawing/2016/5/12/chartex" xmlns:cx7="http://schemas.microsoft.com/office/drawing/2016/5/13/chartex" xmlns:cx8="http://schemas.microsoft.com/office/drawing/2016/5/14/chartex" xmlns:mc="http://schemas.openxmlformats.org/markup-compatibility/2006" xmlns:aink="http://schemas.microsoft.com/office/drawing/2016/ink" xmlns:am3d="http://schemas.microsoft.com/office/drawing/2017/model3d" xmlns:o="urn:schemas-microsoft-com:office:office" xmlns:r="http://schemas.openxmlformats.org/officeDocument/2006/relationships" xmlns:m="http://schemas.openxmlformats.org/officeDocument/2006/math" xmlns:v="urn:schemas-microsoft-com:vml" xmlns:wp14="http://schemas.microsoft.com/office/word/2010/wordprocessingDrawing" xmlns:wp="http://schemas.openxmlformats.org/drawingml/2006/wordprocessingDrawing" xmlns:w10="urn:schemas-microsoft-com:office:word" xmlns:w="http://schemas.openxmlformats.org/wordprocessingml/2006/main" xmlns:w14="http://schemas.microsoft.com/office/word/2010/wordml" xmlns:w15="http://schemas.microsoft.com/office/word/2012/wordml" xmlns:w16cid="http://schemas.microsoft.com/office/word/2016/wordml/cid" xmlns:w16se="http://schemas.microsoft.com/office/word/2015/wordml/symex" xmlns:wpg="http://schemas.microsoft.com/office/word/2010/wordprocessingGroup" xmlns:wpi="http://schemas.microsoft.com/office/word/2010/wordprocessingInk" xmlns:wne="http://schemas.microsoft.com/office/word/2006/wordml" xmlns:wps="http://schemas.microsoft.com/office/word/2010/wordprocessingShape" mc:Ignorable="w14 w15 w16se w16cid wp14">
+<w:document xmlns:wpc="http://schemas.microsoft.com/office/word/2010/wordprocessingCanvas" xmlns:mc="http://schemas.openxmlformats.org/markup-compatibility/2006" xmlns:o="urn:schemas-microsoft-com:office:office" xmlns:r="http://schemas.openxmlformats.org/officeDocument/2006/relationships" xmlns:m="http://schemas.openxmlformats.org/officeDocument/2006/math" xmlns:v="urn:schemas-microsoft-com:vml" xmlns:wp14="http://schemas.microsoft.com/office/word/2010/wordprocessingDrawing" xmlns:wp="http://schemas.openxmlformats.org/drawingml/2006/wordprocessingDrawing" xmlns:w10="urn:schemas-microsoft-com:office:word" xmlns:w="http://schemas.openxmlformats.org/wordprocessingml/2006/main" xmlns:w14="http://schemas.microsoft.com/office/word/2010/wordml" xmlns:w15="http://schemas.microsoft.com/office/word/2012/wordml" xmlns:wpg="http://schemas.microsoft.com/office/word/2010/wordprocessingGroup" xmlns:wpi="http://schemas.microsoft.com/office/word/2010/wordprocessingInk" xmlns:wne="http://schemas.microsoft.com/office/word/2006/wordml" xmlns:wps="http://schemas.microsoft.com/office/word/2010/wordprocessingShape" mc:Ignorable="w14 w15 wp14">
   <w:body>
     <w:p>
       <w:pPr>
@@ -39,168 +39,168 @@
           <w:sz w:val="24"/>
           <w:szCs w:val="24"/>
         </w:rPr>
-        <w:t>Murilo de Souza Ribeiro</w:t>
-      </w:r>
-    </w:p>
-    <w:p>
-      <w:pPr>
-        <w:jc w:val="center"/>
-        <w:rPr>
-          <w:rFonts w:ascii="Arial" w:hAnsi="Arial" w:cs="Arial"/>
-          <w:b/>
-          <w:sz w:val="24"/>
-          <w:szCs w:val="24"/>
-        </w:rPr>
-      </w:pPr>
-      <w:r>
-        <w:rPr>
-          <w:rFonts w:ascii="Arial" w:hAnsi="Arial" w:cs="Arial"/>
-          <w:b/>
-          <w:sz w:val="24"/>
-          <w:szCs w:val="24"/>
-        </w:rPr>
-        <w:t>Robert Danilo C. Caetano</w:t>
-      </w:r>
-    </w:p>
-    <w:p>
-      <w:pPr>
-        <w:jc w:val="center"/>
-        <w:rPr>
-          <w:rFonts w:ascii="Arial" w:hAnsi="Arial" w:cs="Arial"/>
-          <w:b/>
-          <w:sz w:val="24"/>
-          <w:szCs w:val="24"/>
-        </w:rPr>
-      </w:pPr>
-    </w:p>
-    <w:p>
-      <w:pPr>
-        <w:jc w:val="center"/>
-        <w:rPr>
-          <w:rFonts w:ascii="Arial" w:hAnsi="Arial" w:cs="Arial"/>
-          <w:b/>
-          <w:sz w:val="24"/>
-          <w:szCs w:val="24"/>
-        </w:rPr>
-      </w:pPr>
-    </w:p>
-    <w:p>
-      <w:pPr>
-        <w:jc w:val="center"/>
-        <w:rPr>
-          <w:rFonts w:ascii="Arial" w:hAnsi="Arial" w:cs="Arial"/>
-          <w:b/>
-          <w:sz w:val="24"/>
-          <w:szCs w:val="24"/>
-        </w:rPr>
-      </w:pPr>
-    </w:p>
-    <w:p>
-      <w:pPr>
-        <w:jc w:val="center"/>
-        <w:rPr>
-          <w:rFonts w:ascii="Arial" w:hAnsi="Arial" w:cs="Arial"/>
-          <w:b/>
-          <w:sz w:val="24"/>
-          <w:szCs w:val="24"/>
-        </w:rPr>
-      </w:pPr>
-    </w:p>
-    <w:p>
-      <w:pPr>
-        <w:jc w:val="center"/>
-        <w:rPr>
-          <w:rFonts w:ascii="Arial" w:hAnsi="Arial" w:cs="Arial"/>
-          <w:b/>
-          <w:sz w:val="24"/>
-          <w:szCs w:val="24"/>
-        </w:rPr>
-      </w:pPr>
-    </w:p>
-    <w:p>
-      <w:pPr>
-        <w:jc w:val="center"/>
-        <w:rPr>
-          <w:rFonts w:ascii="Arial" w:hAnsi="Arial" w:cs="Arial"/>
-          <w:b/>
-          <w:sz w:val="24"/>
-          <w:szCs w:val="24"/>
-        </w:rPr>
-      </w:pPr>
-    </w:p>
-    <w:p>
-      <w:pPr>
-        <w:jc w:val="center"/>
-        <w:rPr>
-          <w:rFonts w:ascii="Arial" w:hAnsi="Arial" w:cs="Arial"/>
-          <w:b/>
-          <w:sz w:val="24"/>
-          <w:szCs w:val="24"/>
-        </w:rPr>
-      </w:pPr>
-    </w:p>
-    <w:p>
-      <w:pPr>
-        <w:jc w:val="center"/>
-        <w:rPr>
-          <w:rFonts w:ascii="Arial" w:hAnsi="Arial" w:cs="Arial"/>
-          <w:b/>
-          <w:sz w:val="24"/>
-          <w:szCs w:val="24"/>
-        </w:rPr>
-      </w:pPr>
-    </w:p>
-    <w:p>
-      <w:pPr>
-        <w:jc w:val="center"/>
-        <w:rPr>
-          <w:rFonts w:ascii="Arial" w:hAnsi="Arial" w:cs="Arial"/>
-          <w:b/>
-          <w:sz w:val="24"/>
-          <w:szCs w:val="24"/>
-        </w:rPr>
-      </w:pPr>
-    </w:p>
-    <w:p>
-      <w:pPr>
-        <w:jc w:val="center"/>
-        <w:rPr>
-          <w:rFonts w:ascii="Arial" w:hAnsi="Arial" w:cs="Arial"/>
-          <w:b/>
-          <w:sz w:val="24"/>
-          <w:szCs w:val="24"/>
-        </w:rPr>
-      </w:pPr>
-    </w:p>
-    <w:p>
-      <w:pPr>
-        <w:jc w:val="center"/>
-        <w:rPr>
-          <w:rFonts w:ascii="Arial" w:hAnsi="Arial" w:cs="Arial"/>
-          <w:b/>
-          <w:sz w:val="24"/>
-          <w:szCs w:val="24"/>
-        </w:rPr>
-      </w:pPr>
-    </w:p>
-    <w:p>
-      <w:pPr>
-        <w:jc w:val="center"/>
-        <w:rPr>
-          <w:rFonts w:ascii="Arial" w:hAnsi="Arial" w:cs="Arial"/>
-          <w:b/>
-          <w:sz w:val="24"/>
-          <w:szCs w:val="24"/>
-        </w:rPr>
-      </w:pPr>
-      <w:r>
-        <w:rPr>
-          <w:rFonts w:ascii="Arial" w:hAnsi="Arial" w:cs="Arial"/>
-          <w:b/>
-          <w:sz w:val="24"/>
-          <w:szCs w:val="24"/>
-        </w:rPr>
-        <w:t>Captação e análise de dados vocais, ferramenta "Áspide Recognizer</w:t>
+        <w:t>MURILO DE SOUZA RIBEIRO</w:t>
+      </w:r>
+    </w:p>
+    <w:p>
+      <w:pPr>
+        <w:jc w:val="center"/>
+        <w:rPr>
+          <w:rFonts w:ascii="Arial" w:hAnsi="Arial" w:cs="Arial"/>
+          <w:b/>
+          <w:sz w:val="24"/>
+          <w:szCs w:val="24"/>
+        </w:rPr>
+      </w:pPr>
+      <w:r>
+        <w:rPr>
+          <w:rFonts w:ascii="Arial" w:hAnsi="Arial" w:cs="Arial"/>
+          <w:b/>
+          <w:sz w:val="24"/>
+          <w:szCs w:val="24"/>
+        </w:rPr>
+        <w:t>ROBERT DANILO C. CAETANO</w:t>
+      </w:r>
+    </w:p>
+    <w:p>
+      <w:pPr>
+        <w:jc w:val="center"/>
+        <w:rPr>
+          <w:rFonts w:ascii="Arial" w:hAnsi="Arial" w:cs="Arial"/>
+          <w:b/>
+          <w:sz w:val="24"/>
+          <w:szCs w:val="24"/>
+        </w:rPr>
+      </w:pPr>
+    </w:p>
+    <w:p>
+      <w:pPr>
+        <w:jc w:val="center"/>
+        <w:rPr>
+          <w:rFonts w:ascii="Arial" w:hAnsi="Arial" w:cs="Arial"/>
+          <w:b/>
+          <w:sz w:val="24"/>
+          <w:szCs w:val="24"/>
+        </w:rPr>
+      </w:pPr>
+    </w:p>
+    <w:p>
+      <w:pPr>
+        <w:jc w:val="center"/>
+        <w:rPr>
+          <w:rFonts w:ascii="Arial" w:hAnsi="Arial" w:cs="Arial"/>
+          <w:b/>
+          <w:sz w:val="24"/>
+          <w:szCs w:val="24"/>
+        </w:rPr>
+      </w:pPr>
+    </w:p>
+    <w:p>
+      <w:pPr>
+        <w:jc w:val="center"/>
+        <w:rPr>
+          <w:rFonts w:ascii="Arial" w:hAnsi="Arial" w:cs="Arial"/>
+          <w:b/>
+          <w:sz w:val="24"/>
+          <w:szCs w:val="24"/>
+        </w:rPr>
+      </w:pPr>
+    </w:p>
+    <w:p>
+      <w:pPr>
+        <w:jc w:val="center"/>
+        <w:rPr>
+          <w:rFonts w:ascii="Arial" w:hAnsi="Arial" w:cs="Arial"/>
+          <w:b/>
+          <w:sz w:val="24"/>
+          <w:szCs w:val="24"/>
+        </w:rPr>
+      </w:pPr>
+    </w:p>
+    <w:p>
+      <w:pPr>
+        <w:jc w:val="center"/>
+        <w:rPr>
+          <w:rFonts w:ascii="Arial" w:hAnsi="Arial" w:cs="Arial"/>
+          <w:b/>
+          <w:sz w:val="24"/>
+          <w:szCs w:val="24"/>
+        </w:rPr>
+      </w:pPr>
+    </w:p>
+    <w:p>
+      <w:pPr>
+        <w:jc w:val="center"/>
+        <w:rPr>
+          <w:rFonts w:ascii="Arial" w:hAnsi="Arial" w:cs="Arial"/>
+          <w:b/>
+          <w:sz w:val="24"/>
+          <w:szCs w:val="24"/>
+        </w:rPr>
+      </w:pPr>
+    </w:p>
+    <w:p>
+      <w:pPr>
+        <w:jc w:val="center"/>
+        <w:rPr>
+          <w:rFonts w:ascii="Arial" w:hAnsi="Arial" w:cs="Arial"/>
+          <w:b/>
+          <w:sz w:val="24"/>
+          <w:szCs w:val="24"/>
+        </w:rPr>
+      </w:pPr>
+    </w:p>
+    <w:p>
+      <w:pPr>
+        <w:jc w:val="center"/>
+        <w:rPr>
+          <w:rFonts w:ascii="Arial" w:hAnsi="Arial" w:cs="Arial"/>
+          <w:b/>
+          <w:sz w:val="24"/>
+          <w:szCs w:val="24"/>
+        </w:rPr>
+      </w:pPr>
+    </w:p>
+    <w:p>
+      <w:pPr>
+        <w:jc w:val="center"/>
+        <w:rPr>
+          <w:rFonts w:ascii="Arial" w:hAnsi="Arial" w:cs="Arial"/>
+          <w:b/>
+          <w:sz w:val="24"/>
+          <w:szCs w:val="24"/>
+        </w:rPr>
+      </w:pPr>
+    </w:p>
+    <w:p>
+      <w:pPr>
+        <w:jc w:val="center"/>
+        <w:rPr>
+          <w:rFonts w:ascii="Arial" w:hAnsi="Arial" w:cs="Arial"/>
+          <w:b/>
+          <w:sz w:val="24"/>
+          <w:szCs w:val="24"/>
+        </w:rPr>
+      </w:pPr>
+    </w:p>
+    <w:p>
+      <w:pPr>
+        <w:jc w:val="center"/>
+        <w:rPr>
+          <w:rFonts w:ascii="Arial" w:hAnsi="Arial" w:cs="Arial"/>
+          <w:b/>
+          <w:sz w:val="24"/>
+          <w:szCs w:val="24"/>
+        </w:rPr>
+      </w:pPr>
+      <w:r>
+        <w:rPr>
+          <w:rFonts w:ascii="Arial" w:hAnsi="Arial" w:cs="Arial"/>
+          <w:b/>
+          <w:sz w:val="24"/>
+          <w:szCs w:val="24"/>
+        </w:rPr>
+        <w:t>CAPTAÇÃO E ANÁLISE DE DADOS VOCAIS, FERRAMENTA "ÁSPIDE RECOGNIZER</w:t>
       </w:r>
       <w:r>
         <w:rPr>
@@ -381,7 +381,7 @@
           <w:sz w:val="24"/>
           <w:szCs w:val="24"/>
         </w:rPr>
-        <w:t>RETO – SP</w:t>
+        <w:t>RETO</w:t>
       </w:r>
     </w:p>
     <w:p>
@@ -422,80 +422,80 @@
           <w:szCs w:val="24"/>
         </w:rPr>
         <w:lastRenderedPageBreak/>
-        <w:t>Murilo Souza Ribeiro</w:t>
-      </w:r>
-    </w:p>
-    <w:p>
-      <w:pPr>
-        <w:jc w:val="center"/>
-        <w:rPr>
-          <w:rFonts w:ascii="Arial" w:hAnsi="Arial" w:cs="Arial"/>
-          <w:b/>
-          <w:sz w:val="24"/>
-          <w:szCs w:val="24"/>
-        </w:rPr>
-      </w:pPr>
-      <w:r>
-        <w:rPr>
-          <w:rFonts w:ascii="Arial" w:hAnsi="Arial" w:cs="Arial"/>
-          <w:b/>
-          <w:sz w:val="24"/>
-          <w:szCs w:val="24"/>
-        </w:rPr>
-        <w:t>Robert Danilo C. Caetano</w:t>
-      </w:r>
-    </w:p>
-    <w:p>
-      <w:pPr>
-        <w:jc w:val="center"/>
-        <w:rPr>
-          <w:rFonts w:ascii="Arial" w:hAnsi="Arial" w:cs="Arial"/>
-          <w:b/>
-          <w:sz w:val="24"/>
-          <w:szCs w:val="24"/>
-        </w:rPr>
-      </w:pPr>
-    </w:p>
-    <w:p>
-      <w:pPr>
-        <w:jc w:val="center"/>
-        <w:rPr>
-          <w:rFonts w:ascii="Arial" w:hAnsi="Arial" w:cs="Arial"/>
-          <w:b/>
-          <w:sz w:val="24"/>
-          <w:szCs w:val="24"/>
-        </w:rPr>
-      </w:pPr>
-    </w:p>
-    <w:p>
-      <w:pPr>
-        <w:jc w:val="center"/>
-        <w:rPr>
-          <w:rFonts w:ascii="Arial" w:hAnsi="Arial" w:cs="Arial"/>
-          <w:b/>
-          <w:sz w:val="24"/>
-          <w:szCs w:val="24"/>
-        </w:rPr>
-      </w:pPr>
-    </w:p>
-    <w:p>
-      <w:pPr>
-        <w:jc w:val="center"/>
-        <w:rPr>
-          <w:rFonts w:ascii="Arial" w:hAnsi="Arial" w:cs="Arial"/>
-          <w:b/>
-          <w:sz w:val="24"/>
-          <w:szCs w:val="24"/>
-        </w:rPr>
-      </w:pPr>
-      <w:r>
-        <w:rPr>
-          <w:rFonts w:ascii="Arial" w:hAnsi="Arial" w:cs="Arial"/>
-          <w:b/>
-          <w:sz w:val="24"/>
-          <w:szCs w:val="24"/>
-        </w:rPr>
-        <w:t>Captação e análise de dados vocais, ferramenta "Áspide Recognizer</w:t>
+        <w:t>MURILO SOUZA RIBEIRO</w:t>
+      </w:r>
+    </w:p>
+    <w:p>
+      <w:pPr>
+        <w:jc w:val="center"/>
+        <w:rPr>
+          <w:rFonts w:ascii="Arial" w:hAnsi="Arial" w:cs="Arial"/>
+          <w:b/>
+          <w:sz w:val="24"/>
+          <w:szCs w:val="24"/>
+        </w:rPr>
+      </w:pPr>
+      <w:r>
+        <w:rPr>
+          <w:rFonts w:ascii="Arial" w:hAnsi="Arial" w:cs="Arial"/>
+          <w:b/>
+          <w:sz w:val="24"/>
+          <w:szCs w:val="24"/>
+        </w:rPr>
+        <w:t>ROBERT DANILO C. CAETANO</w:t>
+      </w:r>
+    </w:p>
+    <w:p>
+      <w:pPr>
+        <w:jc w:val="center"/>
+        <w:rPr>
+          <w:rFonts w:ascii="Arial" w:hAnsi="Arial" w:cs="Arial"/>
+          <w:b/>
+          <w:sz w:val="24"/>
+          <w:szCs w:val="24"/>
+        </w:rPr>
+      </w:pPr>
+    </w:p>
+    <w:p>
+      <w:pPr>
+        <w:jc w:val="center"/>
+        <w:rPr>
+          <w:rFonts w:ascii="Arial" w:hAnsi="Arial" w:cs="Arial"/>
+          <w:b/>
+          <w:sz w:val="24"/>
+          <w:szCs w:val="24"/>
+        </w:rPr>
+      </w:pPr>
+    </w:p>
+    <w:p>
+      <w:pPr>
+        <w:jc w:val="center"/>
+        <w:rPr>
+          <w:rFonts w:ascii="Arial" w:hAnsi="Arial" w:cs="Arial"/>
+          <w:b/>
+          <w:sz w:val="24"/>
+          <w:szCs w:val="24"/>
+        </w:rPr>
+      </w:pPr>
+    </w:p>
+    <w:p>
+      <w:pPr>
+        <w:jc w:val="center"/>
+        <w:rPr>
+          <w:rFonts w:ascii="Arial" w:hAnsi="Arial" w:cs="Arial"/>
+          <w:b/>
+          <w:sz w:val="24"/>
+          <w:szCs w:val="24"/>
+        </w:rPr>
+      </w:pPr>
+      <w:r>
+        <w:rPr>
+          <w:rFonts w:ascii="Arial" w:hAnsi="Arial" w:cs="Arial"/>
+          <w:b/>
+          <w:sz w:val="24"/>
+          <w:szCs w:val="24"/>
+        </w:rPr>
+        <w:t>CAPTAÇÃO E ANÁLISE DE DADOS VOCAIS, FERRAMENTA "ÁSPIDE RECOGNIZER</w:t>
       </w:r>
       <w:r>
         <w:rPr>
@@ -516,22 +516,6 @@
           <w:szCs w:val="24"/>
         </w:rPr>
       </w:pPr>
-      <w:r>
-        <w:rPr>
-          <w:rFonts w:ascii="Arial" w:hAnsi="Arial" w:cs="Arial"/>
-          <w:sz w:val="24"/>
-          <w:szCs w:val="24"/>
-        </w:rPr>
-        <w:t>s</w:t>
-      </w:r>
-      <w:r>
-        <w:rPr>
-          <w:rFonts w:ascii="Arial" w:hAnsi="Arial" w:cs="Arial"/>
-          <w:sz w:val="24"/>
-          <w:szCs w:val="24"/>
-        </w:rPr>
-        <w:t>ubtítulo</w:t>
-      </w:r>
     </w:p>
     <w:p>
       <w:pPr>
@@ -759,6 +743,178 @@
     </w:p>
     <w:p>
       <w:pPr>
+        <w:jc w:val="center"/>
+        <w:rPr>
+          <w:rFonts w:ascii="Arial" w:hAnsi="Arial" w:cs="Arial"/>
+          <w:b/>
+          <w:sz w:val="24"/>
+          <w:szCs w:val="24"/>
+        </w:rPr>
+      </w:pPr>
+      <w:r>
+        <w:rPr>
+          <w:rFonts w:ascii="Arial" w:hAnsi="Arial" w:cs="Arial"/>
+          <w:b/>
+          <w:sz w:val="24"/>
+          <w:szCs w:val="24"/>
+        </w:rPr>
+        <w:t xml:space="preserve">RIBEIRÃO PRETO </w:t>
+      </w:r>
+    </w:p>
+    <w:p>
+      <w:pPr>
+        <w:jc w:val="center"/>
+        <w:rPr>
+          <w:rFonts w:ascii="Arial" w:hAnsi="Arial" w:cs="Arial"/>
+          <w:b/>
+          <w:sz w:val="24"/>
+          <w:szCs w:val="24"/>
+        </w:rPr>
+      </w:pPr>
+      <w:r>
+        <w:rPr>
+          <w:rFonts w:ascii="Arial" w:hAnsi="Arial" w:cs="Arial"/>
+          <w:b/>
+          <w:sz w:val="24"/>
+          <w:szCs w:val="24"/>
+        </w:rPr>
+        <w:t>2019</w:t>
+      </w:r>
+    </w:p>
+    <w:p>
+      <w:pPr>
+        <w:jc w:val="center"/>
+        <w:rPr>
+          <w:rFonts w:ascii="Arial" w:hAnsi="Arial" w:cs="Arial"/>
+          <w:b/>
+          <w:sz w:val="24"/>
+          <w:szCs w:val="24"/>
+        </w:rPr>
+      </w:pPr>
+      <w:r>
+        <w:rPr>
+          <w:rFonts w:ascii="Arial" w:hAnsi="Arial" w:cs="Arial"/>
+          <w:b/>
+          <w:sz w:val="24"/>
+          <w:szCs w:val="24"/>
+        </w:rPr>
+        <w:br w:type="page"/>
+      </w:r>
+      <w:r>
+        <w:rPr>
+          <w:rFonts w:ascii="Arial" w:hAnsi="Arial" w:cs="Arial"/>
+          <w:b/>
+          <w:sz w:val="24"/>
+          <w:szCs w:val="24"/>
+        </w:rPr>
+        <w:lastRenderedPageBreak/>
+        <w:t>MURILO SOUZA RIBEIRO</w:t>
+      </w:r>
+    </w:p>
+    <w:p>
+      <w:pPr>
+        <w:jc w:val="center"/>
+        <w:rPr>
+          <w:rFonts w:ascii="Arial" w:hAnsi="Arial" w:cs="Arial"/>
+          <w:b/>
+          <w:sz w:val="24"/>
+          <w:szCs w:val="24"/>
+        </w:rPr>
+      </w:pPr>
+      <w:r>
+        <w:rPr>
+          <w:rFonts w:ascii="Arial" w:hAnsi="Arial" w:cs="Arial"/>
+          <w:b/>
+          <w:sz w:val="24"/>
+          <w:szCs w:val="24"/>
+        </w:rPr>
+        <w:t>ROBERT DANILO C. CAETANO</w:t>
+      </w:r>
+    </w:p>
+    <w:p>
+      <w:pPr>
+        <w:jc w:val="center"/>
+        <w:rPr>
+          <w:rFonts w:ascii="Arial" w:hAnsi="Arial" w:cs="Arial"/>
+          <w:b/>
+          <w:sz w:val="24"/>
+          <w:szCs w:val="24"/>
+        </w:rPr>
+      </w:pPr>
+    </w:p>
+    <w:p>
+      <w:pPr>
+        <w:jc w:val="center"/>
+        <w:rPr>
+          <w:rFonts w:ascii="Arial" w:hAnsi="Arial" w:cs="Arial"/>
+          <w:b/>
+          <w:sz w:val="24"/>
+          <w:szCs w:val="24"/>
+        </w:rPr>
+      </w:pPr>
+    </w:p>
+    <w:p>
+      <w:pPr>
+        <w:jc w:val="center"/>
+        <w:rPr>
+          <w:rFonts w:ascii="Arial" w:hAnsi="Arial" w:cs="Arial"/>
+          <w:b/>
+          <w:sz w:val="24"/>
+          <w:szCs w:val="24"/>
+        </w:rPr>
+      </w:pPr>
+    </w:p>
+    <w:p>
+      <w:pPr>
+        <w:jc w:val="center"/>
+        <w:rPr>
+          <w:rFonts w:ascii="Arial" w:hAnsi="Arial" w:cs="Arial"/>
+          <w:b/>
+          <w:sz w:val="24"/>
+          <w:szCs w:val="24"/>
+        </w:rPr>
+      </w:pPr>
+      <w:r>
+        <w:rPr>
+          <w:rFonts w:ascii="Arial" w:hAnsi="Arial" w:cs="Arial"/>
+          <w:b/>
+          <w:sz w:val="24"/>
+          <w:szCs w:val="24"/>
+        </w:rPr>
+        <w:t>CAPTAÇÃO E ANÁLISE DE DADOS VOCAIS, FERRAMENTA "ÁSPIDE RECOGNIZER</w:t>
+      </w:r>
+      <w:r>
+        <w:rPr>
+          <w:rFonts w:ascii="Arial" w:hAnsi="Arial" w:cs="Arial"/>
+          <w:b/>
+          <w:sz w:val="24"/>
+          <w:szCs w:val="24"/>
+        </w:rPr>
+        <w:t>”</w:t>
+      </w:r>
+    </w:p>
+    <w:p>
+      <w:pPr>
+        <w:jc w:val="center"/>
+        <w:rPr>
+          <w:rFonts w:ascii="Arial" w:hAnsi="Arial" w:cs="Arial"/>
+          <w:sz w:val="24"/>
+          <w:szCs w:val="24"/>
+        </w:rPr>
+      </w:pPr>
+    </w:p>
+    <w:p>
+      <w:pPr>
+        <w:jc w:val="center"/>
+        <w:rPr>
+          <w:rFonts w:ascii="Arial" w:hAnsi="Arial" w:cs="Arial"/>
+          <w:sz w:val="24"/>
+          <w:szCs w:val="24"/>
+        </w:rPr>
+      </w:pPr>
+    </w:p>
+    <w:p>
+      <w:pPr>
         <w:ind w:left="4956"/>
         <w:jc w:val="both"/>
         <w:rPr>
@@ -767,6 +923,14 @@
           <w:szCs w:val="24"/>
         </w:rPr>
       </w:pPr>
+      <w:r>
+        <w:rPr>
+          <w:rFonts w:ascii="Arial" w:hAnsi="Arial" w:cs="Arial"/>
+          <w:sz w:val="24"/>
+          <w:szCs w:val="24"/>
+        </w:rPr>
+        <w:t>Trabalho de conclusão de curso para obtenção do título de graduação em Ciência da Computação apresentado à Universidade Paulista – UNIP</w:t>
+      </w:r>
     </w:p>
     <w:p>
       <w:pPr>
@@ -781,16 +945,271 @@
     </w:p>
     <w:p>
       <w:pPr>
-        <w:rPr>
-          <w:rFonts w:ascii="Arial" w:hAnsi="Arial" w:cs="Arial"/>
-          <w:sz w:val="24"/>
-          <w:szCs w:val="24"/>
-        </w:rPr>
-      </w:pPr>
-    </w:p>
-    <w:p>
-      <w:pPr>
-        <w:spacing w:after="0" w:line="360" w:lineRule="auto"/>
+        <w:ind w:left="4956"/>
+        <w:jc w:val="both"/>
+        <w:rPr>
+          <w:rFonts w:ascii="Arial" w:hAnsi="Arial" w:cs="Arial"/>
+          <w:sz w:val="24"/>
+          <w:szCs w:val="24"/>
+        </w:rPr>
+      </w:pPr>
+      <w:r>
+        <w:rPr>
+          <w:rFonts w:ascii="Arial" w:hAnsi="Arial" w:cs="Arial"/>
+          <w:sz w:val="24"/>
+          <w:szCs w:val="24"/>
+        </w:rPr>
+        <w:t>Orientador: Prof. Jean Miller Scatena</w:t>
+      </w:r>
+    </w:p>
+    <w:p>
+      <w:pPr>
+        <w:jc w:val="both"/>
+        <w:rPr>
+          <w:rFonts w:ascii="Arial" w:hAnsi="Arial" w:cs="Arial"/>
+          <w:sz w:val="24"/>
+          <w:szCs w:val="24"/>
+        </w:rPr>
+      </w:pPr>
+    </w:p>
+    <w:p>
+      <w:pPr>
+        <w:jc w:val="both"/>
+        <w:rPr>
+          <w:rFonts w:ascii="Arial" w:hAnsi="Arial" w:cs="Arial"/>
+          <w:sz w:val="24"/>
+          <w:szCs w:val="24"/>
+        </w:rPr>
+      </w:pPr>
+    </w:p>
+    <w:p>
+      <w:pPr>
+        <w:jc w:val="both"/>
+        <w:rPr>
+          <w:rFonts w:ascii="Arial" w:hAnsi="Arial" w:cs="Arial"/>
+          <w:sz w:val="24"/>
+          <w:szCs w:val="24"/>
+        </w:rPr>
+      </w:pPr>
+    </w:p>
+    <w:p>
+      <w:pPr>
+        <w:jc w:val="both"/>
+        <w:rPr>
+          <w:rFonts w:ascii="Arial" w:hAnsi="Arial" w:cs="Arial"/>
+          <w:sz w:val="24"/>
+          <w:szCs w:val="24"/>
+        </w:rPr>
+      </w:pPr>
+    </w:p>
+    <w:p>
+      <w:pPr>
+        <w:jc w:val="both"/>
+        <w:rPr>
+          <w:rFonts w:ascii="Arial" w:hAnsi="Arial" w:cs="Arial"/>
+          <w:sz w:val="24"/>
+          <w:szCs w:val="24"/>
+        </w:rPr>
+      </w:pPr>
+    </w:p>
+    <w:p>
+      <w:pPr>
+        <w:jc w:val="both"/>
+        <w:rPr>
+          <w:rFonts w:ascii="Arial" w:hAnsi="Arial" w:cs="Arial"/>
+          <w:sz w:val="24"/>
+          <w:szCs w:val="24"/>
+        </w:rPr>
+      </w:pPr>
+    </w:p>
+    <w:p>
+      <w:pPr>
+        <w:jc w:val="both"/>
+        <w:rPr>
+          <w:rFonts w:ascii="Arial" w:hAnsi="Arial" w:cs="Arial"/>
+          <w:sz w:val="24"/>
+          <w:szCs w:val="24"/>
+        </w:rPr>
+      </w:pPr>
+    </w:p>
+    <w:p>
+      <w:pPr>
+        <w:jc w:val="both"/>
+        <w:rPr>
+          <w:rFonts w:ascii="Arial" w:hAnsi="Arial" w:cs="Arial"/>
+          <w:sz w:val="24"/>
+          <w:szCs w:val="24"/>
+        </w:rPr>
+      </w:pPr>
+    </w:p>
+    <w:p>
+      <w:pPr>
+        <w:rPr>
+          <w:rStyle w:val="fontstyle01"/>
+          <w:rFonts w:ascii="Arial" w:hAnsi="Arial" w:cs="Arial"/>
+        </w:rPr>
+      </w:pPr>
+      <w:r>
+        <w:rPr>
+          <w:rStyle w:val="fontstyle01"/>
+          <w:rFonts w:ascii="Arial" w:hAnsi="Arial" w:cs="Arial"/>
+        </w:rPr>
+        <w:t>Aprovado em:</w:t>
+      </w:r>
+    </w:p>
+    <w:p>
+      <w:pPr>
+        <w:jc w:val="center"/>
+        <w:rPr>
+          <w:rFonts w:ascii="Arial" w:hAnsi="Arial" w:cs="Arial"/>
+          <w:sz w:val="24"/>
+          <w:szCs w:val="24"/>
+        </w:rPr>
+      </w:pPr>
+      <w:r>
+        <w:rPr>
+          <w:rFonts w:ascii="Arial" w:hAnsi="Arial" w:cs="Arial"/>
+          <w:color w:val="000000"/>
+        </w:rPr>
+        <w:br/>
+      </w:r>
+      <w:r>
+        <w:rPr>
+          <w:rStyle w:val="fontstyle01"/>
+          <w:rFonts w:ascii="Arial" w:hAnsi="Arial" w:cs="Arial"/>
+        </w:rPr>
+        <w:t>BANCA EXAMINADORA</w:t>
+      </w:r>
+      <w:r>
+        <w:rPr>
+          <w:rFonts w:ascii="Arial" w:hAnsi="Arial" w:cs="Arial"/>
+          <w:color w:val="000000"/>
+        </w:rPr>
+        <w:br/>
+      </w:r>
+      <w:r>
+        <w:rPr>
+          <w:rStyle w:val="fontstyle01"/>
+          <w:rFonts w:ascii="Arial" w:hAnsi="Arial" w:cs="Arial"/>
+        </w:rPr>
+        <w:t>_______________________/__/___</w:t>
+      </w:r>
+      <w:r>
+        <w:rPr>
+          <w:rFonts w:ascii="Arial" w:hAnsi="Arial" w:cs="Arial"/>
+          <w:color w:val="000000"/>
+        </w:rPr>
+        <w:br/>
+      </w:r>
+      <w:r>
+        <w:rPr>
+          <w:rStyle w:val="fontstyle01"/>
+          <w:rFonts w:ascii="Arial" w:hAnsi="Arial" w:cs="Arial"/>
+        </w:rPr>
+        <w:t>Prof. Nome do Professor</w:t>
+      </w:r>
+      <w:r>
+        <w:rPr>
+          <w:rFonts w:ascii="Arial" w:hAnsi="Arial" w:cs="Arial"/>
+          <w:color w:val="000000"/>
+        </w:rPr>
+        <w:br/>
+      </w:r>
+      <w:r>
+        <w:rPr>
+          <w:rStyle w:val="fontstyle01"/>
+          <w:rFonts w:ascii="Arial" w:hAnsi="Arial" w:cs="Arial"/>
+        </w:rPr>
+        <w:t>Universidade Paulista – UNIP</w:t>
+      </w:r>
+      <w:r>
+        <w:rPr>
+          <w:rFonts w:ascii="Arial" w:hAnsi="Arial" w:cs="Arial"/>
+          <w:color w:val="000000"/>
+        </w:rPr>
+        <w:br/>
+      </w:r>
+      <w:r>
+        <w:rPr>
+          <w:rStyle w:val="fontstyle01"/>
+          <w:rFonts w:ascii="Arial" w:hAnsi="Arial" w:cs="Arial"/>
+        </w:rPr>
+        <w:t>_______________________/__/___</w:t>
+      </w:r>
+      <w:r>
+        <w:rPr>
+          <w:rFonts w:ascii="Arial" w:hAnsi="Arial" w:cs="Arial"/>
+          <w:color w:val="000000"/>
+        </w:rPr>
+        <w:br/>
+      </w:r>
+      <w:r>
+        <w:rPr>
+          <w:rStyle w:val="fontstyle01"/>
+          <w:rFonts w:ascii="Arial" w:hAnsi="Arial" w:cs="Arial"/>
+        </w:rPr>
+        <w:t>Prof. Nome do Professor</w:t>
+      </w:r>
+      <w:r>
+        <w:rPr>
+          <w:rFonts w:ascii="Arial" w:hAnsi="Arial" w:cs="Arial"/>
+          <w:color w:val="000000"/>
+        </w:rPr>
+        <w:br/>
+      </w:r>
+      <w:r>
+        <w:rPr>
+          <w:rStyle w:val="fontstyle01"/>
+          <w:rFonts w:ascii="Arial" w:hAnsi="Arial" w:cs="Arial"/>
+        </w:rPr>
+        <w:t>Universidade Paulista – UNIP</w:t>
+      </w:r>
+      <w:r>
+        <w:rPr>
+          <w:rFonts w:ascii="Arial" w:hAnsi="Arial" w:cs="Arial"/>
+          <w:color w:val="000000"/>
+        </w:rPr>
+        <w:br/>
+      </w:r>
+      <w:r>
+        <w:rPr>
+          <w:rStyle w:val="fontstyle01"/>
+          <w:rFonts w:ascii="Arial" w:hAnsi="Arial" w:cs="Arial"/>
+        </w:rPr>
+        <w:t>_______________________/__/___</w:t>
+      </w:r>
+      <w:r>
+        <w:rPr>
+          <w:rFonts w:ascii="Arial" w:hAnsi="Arial" w:cs="Arial"/>
+          <w:color w:val="000000"/>
+        </w:rPr>
+        <w:br/>
+      </w:r>
+      <w:r>
+        <w:rPr>
+          <w:rStyle w:val="fontstyle01"/>
+          <w:rFonts w:ascii="Arial" w:hAnsi="Arial" w:cs="Arial"/>
+        </w:rPr>
+        <w:t>Prof. Nome do Professor</w:t>
+      </w:r>
+      <w:r>
+        <w:rPr>
+          <w:rFonts w:ascii="Arial" w:hAnsi="Arial" w:cs="Arial"/>
+          <w:color w:val="000000"/>
+        </w:rPr>
+        <w:br/>
+      </w:r>
+      <w:r>
+        <w:rPr>
+          <w:rStyle w:val="fontstyle01"/>
+          <w:rFonts w:ascii="Arial" w:hAnsi="Arial" w:cs="Arial"/>
+        </w:rPr>
+        <w:t>Universidade Paulista UNIP</w:t>
+      </w:r>
+    </w:p>
+    <w:p>
+      <w:pPr>
+        <w:jc w:val="center"/>
         <w:rPr>
           <w:rFonts w:ascii="Arial" w:hAnsi="Arial" w:cs="Arial"/>
           <w:b/>
@@ -806,7 +1225,1761 @@
           <w:szCs w:val="24"/>
         </w:rPr>
         <w:lastRenderedPageBreak/>
-        <w:t>1.INTRODUÇÃO</w:t>
+        <w:t>DEDICATÓRIA</w:t>
+      </w:r>
+    </w:p>
+    <w:p>
+      <w:pPr>
+        <w:jc w:val="center"/>
+        <w:rPr>
+          <w:rFonts w:ascii="Arial" w:hAnsi="Arial" w:cs="Arial"/>
+          <w:b/>
+          <w:sz w:val="24"/>
+          <w:szCs w:val="24"/>
+        </w:rPr>
+      </w:pPr>
+    </w:p>
+    <w:p>
+      <w:pPr>
+        <w:jc w:val="center"/>
+        <w:rPr>
+          <w:rFonts w:ascii="Arial" w:hAnsi="Arial" w:cs="Arial"/>
+          <w:b/>
+          <w:sz w:val="24"/>
+          <w:szCs w:val="24"/>
+        </w:rPr>
+      </w:pPr>
+    </w:p>
+    <w:p>
+      <w:pPr>
+        <w:jc w:val="center"/>
+        <w:rPr>
+          <w:rFonts w:ascii="Arial" w:hAnsi="Arial" w:cs="Arial"/>
+          <w:b/>
+          <w:sz w:val="24"/>
+          <w:szCs w:val="24"/>
+        </w:rPr>
+      </w:pPr>
+    </w:p>
+    <w:p>
+      <w:pPr>
+        <w:jc w:val="center"/>
+        <w:rPr>
+          <w:rFonts w:ascii="Arial" w:hAnsi="Arial" w:cs="Arial"/>
+          <w:b/>
+          <w:sz w:val="24"/>
+          <w:szCs w:val="24"/>
+        </w:rPr>
+      </w:pPr>
+    </w:p>
+    <w:p>
+      <w:pPr>
+        <w:jc w:val="center"/>
+        <w:rPr>
+          <w:rFonts w:ascii="Arial" w:hAnsi="Arial" w:cs="Arial"/>
+          <w:b/>
+          <w:sz w:val="24"/>
+          <w:szCs w:val="24"/>
+        </w:rPr>
+      </w:pPr>
+    </w:p>
+    <w:p>
+      <w:pPr>
+        <w:jc w:val="center"/>
+        <w:rPr>
+          <w:rFonts w:ascii="Arial" w:hAnsi="Arial" w:cs="Arial"/>
+          <w:b/>
+          <w:sz w:val="24"/>
+          <w:szCs w:val="24"/>
+        </w:rPr>
+      </w:pPr>
+    </w:p>
+    <w:p>
+      <w:pPr>
+        <w:jc w:val="center"/>
+        <w:rPr>
+          <w:rFonts w:ascii="Arial" w:hAnsi="Arial" w:cs="Arial"/>
+          <w:b/>
+          <w:sz w:val="24"/>
+          <w:szCs w:val="24"/>
+        </w:rPr>
+      </w:pPr>
+    </w:p>
+    <w:p>
+      <w:pPr>
+        <w:jc w:val="center"/>
+        <w:rPr>
+          <w:rFonts w:ascii="Arial" w:hAnsi="Arial" w:cs="Arial"/>
+          <w:b/>
+          <w:sz w:val="24"/>
+          <w:szCs w:val="24"/>
+        </w:rPr>
+      </w:pPr>
+    </w:p>
+    <w:p>
+      <w:pPr>
+        <w:jc w:val="center"/>
+        <w:rPr>
+          <w:rFonts w:ascii="Arial" w:hAnsi="Arial" w:cs="Arial"/>
+          <w:b/>
+          <w:sz w:val="24"/>
+          <w:szCs w:val="24"/>
+        </w:rPr>
+      </w:pPr>
+    </w:p>
+    <w:p>
+      <w:pPr>
+        <w:jc w:val="center"/>
+        <w:rPr>
+          <w:rFonts w:ascii="Arial" w:hAnsi="Arial" w:cs="Arial"/>
+          <w:b/>
+          <w:sz w:val="24"/>
+          <w:szCs w:val="24"/>
+        </w:rPr>
+      </w:pPr>
+    </w:p>
+    <w:p>
+      <w:pPr>
+        <w:jc w:val="center"/>
+        <w:rPr>
+          <w:rFonts w:ascii="Arial" w:hAnsi="Arial" w:cs="Arial"/>
+          <w:b/>
+          <w:sz w:val="24"/>
+          <w:szCs w:val="24"/>
+        </w:rPr>
+      </w:pPr>
+    </w:p>
+    <w:p>
+      <w:pPr>
+        <w:jc w:val="center"/>
+        <w:rPr>
+          <w:rFonts w:ascii="Arial" w:hAnsi="Arial" w:cs="Arial"/>
+          <w:b/>
+          <w:sz w:val="24"/>
+          <w:szCs w:val="24"/>
+        </w:rPr>
+      </w:pPr>
+    </w:p>
+    <w:p>
+      <w:pPr>
+        <w:jc w:val="center"/>
+        <w:rPr>
+          <w:rFonts w:ascii="Arial" w:hAnsi="Arial" w:cs="Arial"/>
+          <w:b/>
+          <w:sz w:val="24"/>
+          <w:szCs w:val="24"/>
+        </w:rPr>
+      </w:pPr>
+    </w:p>
+    <w:p>
+      <w:pPr>
+        <w:jc w:val="center"/>
+        <w:rPr>
+          <w:rFonts w:ascii="Arial" w:hAnsi="Arial" w:cs="Arial"/>
+          <w:b/>
+          <w:sz w:val="24"/>
+          <w:szCs w:val="24"/>
+        </w:rPr>
+      </w:pPr>
+    </w:p>
+    <w:p>
+      <w:pPr>
+        <w:jc w:val="center"/>
+        <w:rPr>
+          <w:rFonts w:ascii="Arial" w:hAnsi="Arial" w:cs="Arial"/>
+          <w:b/>
+          <w:sz w:val="24"/>
+          <w:szCs w:val="24"/>
+        </w:rPr>
+      </w:pPr>
+    </w:p>
+    <w:p>
+      <w:pPr>
+        <w:jc w:val="center"/>
+        <w:rPr>
+          <w:rFonts w:ascii="Arial" w:hAnsi="Arial" w:cs="Arial"/>
+          <w:b/>
+          <w:sz w:val="24"/>
+          <w:szCs w:val="24"/>
+        </w:rPr>
+      </w:pPr>
+    </w:p>
+    <w:p>
+      <w:pPr>
+        <w:jc w:val="center"/>
+        <w:rPr>
+          <w:rFonts w:ascii="Arial" w:hAnsi="Arial" w:cs="Arial"/>
+          <w:b/>
+          <w:sz w:val="24"/>
+          <w:szCs w:val="24"/>
+        </w:rPr>
+      </w:pPr>
+    </w:p>
+    <w:p>
+      <w:pPr>
+        <w:spacing w:after="0" w:line="360" w:lineRule="auto"/>
+        <w:rPr>
+          <w:rFonts w:ascii="Arial" w:hAnsi="Arial" w:cs="Arial"/>
+          <w:b/>
+          <w:sz w:val="24"/>
+          <w:szCs w:val="24"/>
+        </w:rPr>
+      </w:pPr>
+    </w:p>
+    <w:p>
+      <w:pPr>
+        <w:spacing w:after="0" w:line="360" w:lineRule="auto"/>
+        <w:rPr>
+          <w:rFonts w:ascii="Arial" w:hAnsi="Arial" w:cs="Arial"/>
+          <w:b/>
+          <w:sz w:val="24"/>
+          <w:szCs w:val="24"/>
+        </w:rPr>
+      </w:pPr>
+    </w:p>
+    <w:p>
+      <w:pPr>
+        <w:spacing w:after="0" w:line="360" w:lineRule="auto"/>
+        <w:rPr>
+          <w:rFonts w:ascii="Arial" w:hAnsi="Arial" w:cs="Arial"/>
+          <w:b/>
+          <w:sz w:val="24"/>
+          <w:szCs w:val="24"/>
+        </w:rPr>
+      </w:pPr>
+    </w:p>
+    <w:p>
+      <w:pPr>
+        <w:spacing w:after="0" w:line="360" w:lineRule="auto"/>
+        <w:rPr>
+          <w:rFonts w:ascii="Arial" w:hAnsi="Arial" w:cs="Arial"/>
+          <w:b/>
+          <w:sz w:val="24"/>
+          <w:szCs w:val="24"/>
+        </w:rPr>
+      </w:pPr>
+    </w:p>
+    <w:p>
+      <w:pPr>
+        <w:spacing w:after="0" w:line="360" w:lineRule="auto"/>
+        <w:rPr>
+          <w:rFonts w:ascii="Arial" w:hAnsi="Arial" w:cs="Arial"/>
+          <w:b/>
+          <w:sz w:val="24"/>
+          <w:szCs w:val="24"/>
+        </w:rPr>
+      </w:pPr>
+    </w:p>
+    <w:p>
+      <w:pPr>
+        <w:spacing w:after="0" w:line="360" w:lineRule="auto"/>
+        <w:rPr>
+          <w:rFonts w:ascii="Arial" w:hAnsi="Arial" w:cs="Arial"/>
+          <w:b/>
+          <w:sz w:val="24"/>
+          <w:szCs w:val="24"/>
+        </w:rPr>
+      </w:pPr>
+    </w:p>
+    <w:p>
+      <w:pPr>
+        <w:spacing w:after="0" w:line="360" w:lineRule="auto"/>
+        <w:rPr>
+          <w:rFonts w:ascii="Arial" w:hAnsi="Arial" w:cs="Arial"/>
+          <w:b/>
+          <w:sz w:val="24"/>
+          <w:szCs w:val="24"/>
+        </w:rPr>
+      </w:pPr>
+    </w:p>
+    <w:p>
+      <w:pPr>
+        <w:spacing w:after="0" w:line="360" w:lineRule="auto"/>
+        <w:rPr>
+          <w:rFonts w:ascii="Arial" w:hAnsi="Arial" w:cs="Arial"/>
+          <w:b/>
+          <w:sz w:val="24"/>
+          <w:szCs w:val="24"/>
+        </w:rPr>
+      </w:pPr>
+    </w:p>
+    <w:p>
+      <w:pPr>
+        <w:spacing w:after="0" w:line="360" w:lineRule="auto"/>
+        <w:rPr>
+          <w:rFonts w:ascii="Arial" w:hAnsi="Arial" w:cs="Arial"/>
+          <w:b/>
+          <w:sz w:val="24"/>
+          <w:szCs w:val="24"/>
+        </w:rPr>
+      </w:pPr>
+    </w:p>
+    <w:p>
+      <w:pPr>
+        <w:spacing w:after="0" w:line="360" w:lineRule="auto"/>
+        <w:rPr>
+          <w:rFonts w:ascii="Arial" w:hAnsi="Arial" w:cs="Arial"/>
+          <w:b/>
+          <w:sz w:val="24"/>
+          <w:szCs w:val="24"/>
+        </w:rPr>
+      </w:pPr>
+    </w:p>
+    <w:p>
+      <w:pPr>
+        <w:spacing w:after="0" w:line="360" w:lineRule="auto"/>
+        <w:rPr>
+          <w:rFonts w:ascii="Arial" w:hAnsi="Arial" w:cs="Arial"/>
+          <w:b/>
+          <w:sz w:val="24"/>
+          <w:szCs w:val="24"/>
+        </w:rPr>
+      </w:pPr>
+    </w:p>
+    <w:p>
+      <w:pPr>
+        <w:spacing w:after="0" w:line="360" w:lineRule="auto"/>
+        <w:rPr>
+          <w:rFonts w:ascii="Arial" w:hAnsi="Arial" w:cs="Arial"/>
+          <w:b/>
+          <w:sz w:val="24"/>
+          <w:szCs w:val="24"/>
+        </w:rPr>
+      </w:pPr>
+    </w:p>
+    <w:p>
+      <w:pPr>
+        <w:spacing w:after="0" w:line="360" w:lineRule="auto"/>
+        <w:rPr>
+          <w:rFonts w:ascii="Arial" w:hAnsi="Arial" w:cs="Arial"/>
+          <w:b/>
+          <w:sz w:val="24"/>
+          <w:szCs w:val="24"/>
+        </w:rPr>
+      </w:pPr>
+    </w:p>
+    <w:p>
+      <w:pPr>
+        <w:spacing w:after="0" w:line="360" w:lineRule="auto"/>
+        <w:rPr>
+          <w:rFonts w:ascii="Arial" w:hAnsi="Arial" w:cs="Arial"/>
+          <w:b/>
+          <w:sz w:val="24"/>
+          <w:szCs w:val="24"/>
+        </w:rPr>
+      </w:pPr>
+    </w:p>
+    <w:p>
+      <w:pPr>
+        <w:jc w:val="center"/>
+        <w:rPr>
+          <w:rFonts w:ascii="Arial" w:hAnsi="Arial" w:cs="Arial"/>
+          <w:b/>
+          <w:sz w:val="24"/>
+          <w:szCs w:val="24"/>
+        </w:rPr>
+      </w:pPr>
+      <w:r>
+        <w:rPr>
+          <w:rFonts w:ascii="Arial" w:hAnsi="Arial" w:cs="Arial"/>
+          <w:b/>
+          <w:sz w:val="24"/>
+          <w:szCs w:val="24"/>
+        </w:rPr>
+        <w:br w:type="page"/>
+      </w:r>
+      <w:r>
+        <w:rPr>
+          <w:rFonts w:ascii="Arial" w:hAnsi="Arial" w:cs="Arial"/>
+          <w:b/>
+          <w:sz w:val="24"/>
+          <w:szCs w:val="24"/>
+        </w:rPr>
+        <w:lastRenderedPageBreak/>
+        <w:t>AGRADECIMENTOS</w:t>
+      </w:r>
+    </w:p>
+    <w:p>
+      <w:pPr>
+        <w:spacing w:after="0" w:line="360" w:lineRule="auto"/>
+        <w:rPr>
+          <w:rFonts w:ascii="Arial" w:hAnsi="Arial" w:cs="Arial"/>
+          <w:b/>
+          <w:sz w:val="24"/>
+          <w:szCs w:val="24"/>
+        </w:rPr>
+      </w:pPr>
+    </w:p>
+    <w:p>
+      <w:pPr>
+        <w:spacing w:after="0" w:line="360" w:lineRule="auto"/>
+        <w:rPr>
+          <w:rFonts w:ascii="Arial" w:hAnsi="Arial" w:cs="Arial"/>
+          <w:b/>
+          <w:sz w:val="24"/>
+          <w:szCs w:val="24"/>
+        </w:rPr>
+      </w:pPr>
+    </w:p>
+    <w:p>
+      <w:pPr>
+        <w:spacing w:after="0" w:line="360" w:lineRule="auto"/>
+        <w:rPr>
+          <w:rFonts w:ascii="Arial" w:hAnsi="Arial" w:cs="Arial"/>
+          <w:b/>
+          <w:sz w:val="24"/>
+          <w:szCs w:val="24"/>
+        </w:rPr>
+      </w:pPr>
+    </w:p>
+    <w:p>
+      <w:pPr>
+        <w:spacing w:after="0" w:line="360" w:lineRule="auto"/>
+        <w:rPr>
+          <w:rFonts w:ascii="Arial" w:hAnsi="Arial" w:cs="Arial"/>
+          <w:b/>
+          <w:sz w:val="24"/>
+          <w:szCs w:val="24"/>
+        </w:rPr>
+      </w:pPr>
+    </w:p>
+    <w:p>
+      <w:pPr>
+        <w:spacing w:after="0" w:line="360" w:lineRule="auto"/>
+        <w:rPr>
+          <w:rFonts w:ascii="Arial" w:hAnsi="Arial" w:cs="Arial"/>
+          <w:b/>
+          <w:sz w:val="24"/>
+          <w:szCs w:val="24"/>
+        </w:rPr>
+      </w:pPr>
+    </w:p>
+    <w:p>
+      <w:pPr>
+        <w:spacing w:after="0" w:line="360" w:lineRule="auto"/>
+        <w:rPr>
+          <w:rFonts w:ascii="Arial" w:hAnsi="Arial" w:cs="Arial"/>
+          <w:b/>
+          <w:sz w:val="24"/>
+          <w:szCs w:val="24"/>
+        </w:rPr>
+      </w:pPr>
+    </w:p>
+    <w:p>
+      <w:pPr>
+        <w:spacing w:after="0" w:line="360" w:lineRule="auto"/>
+        <w:rPr>
+          <w:rFonts w:ascii="Arial" w:hAnsi="Arial" w:cs="Arial"/>
+          <w:b/>
+          <w:sz w:val="24"/>
+          <w:szCs w:val="24"/>
+        </w:rPr>
+      </w:pPr>
+    </w:p>
+    <w:p>
+      <w:pPr>
+        <w:spacing w:after="0" w:line="360" w:lineRule="auto"/>
+        <w:rPr>
+          <w:rFonts w:ascii="Arial" w:hAnsi="Arial" w:cs="Arial"/>
+          <w:b/>
+          <w:sz w:val="24"/>
+          <w:szCs w:val="24"/>
+        </w:rPr>
+      </w:pPr>
+    </w:p>
+    <w:p>
+      <w:pPr>
+        <w:spacing w:after="0" w:line="360" w:lineRule="auto"/>
+        <w:rPr>
+          <w:rFonts w:ascii="Arial" w:hAnsi="Arial" w:cs="Arial"/>
+          <w:b/>
+          <w:sz w:val="24"/>
+          <w:szCs w:val="24"/>
+        </w:rPr>
+      </w:pPr>
+    </w:p>
+    <w:p>
+      <w:pPr>
+        <w:spacing w:after="0" w:line="360" w:lineRule="auto"/>
+        <w:rPr>
+          <w:rFonts w:ascii="Arial" w:hAnsi="Arial" w:cs="Arial"/>
+          <w:b/>
+          <w:sz w:val="24"/>
+          <w:szCs w:val="24"/>
+        </w:rPr>
+      </w:pPr>
+    </w:p>
+    <w:p>
+      <w:pPr>
+        <w:spacing w:after="0" w:line="360" w:lineRule="auto"/>
+        <w:rPr>
+          <w:rFonts w:ascii="Arial" w:hAnsi="Arial" w:cs="Arial"/>
+          <w:b/>
+          <w:sz w:val="24"/>
+          <w:szCs w:val="24"/>
+        </w:rPr>
+      </w:pPr>
+    </w:p>
+    <w:p>
+      <w:pPr>
+        <w:spacing w:after="0" w:line="360" w:lineRule="auto"/>
+        <w:rPr>
+          <w:rFonts w:ascii="Arial" w:hAnsi="Arial" w:cs="Arial"/>
+          <w:b/>
+          <w:sz w:val="24"/>
+          <w:szCs w:val="24"/>
+        </w:rPr>
+      </w:pPr>
+    </w:p>
+    <w:p>
+      <w:pPr>
+        <w:spacing w:after="0" w:line="360" w:lineRule="auto"/>
+        <w:rPr>
+          <w:rFonts w:ascii="Arial" w:hAnsi="Arial" w:cs="Arial"/>
+          <w:b/>
+          <w:sz w:val="24"/>
+          <w:szCs w:val="24"/>
+        </w:rPr>
+      </w:pPr>
+    </w:p>
+    <w:p>
+      <w:pPr>
+        <w:spacing w:after="0" w:line="360" w:lineRule="auto"/>
+        <w:rPr>
+          <w:rFonts w:ascii="Arial" w:hAnsi="Arial" w:cs="Arial"/>
+          <w:b/>
+          <w:sz w:val="24"/>
+          <w:szCs w:val="24"/>
+        </w:rPr>
+      </w:pPr>
+    </w:p>
+    <w:p>
+      <w:pPr>
+        <w:spacing w:after="0" w:line="360" w:lineRule="auto"/>
+        <w:rPr>
+          <w:rFonts w:ascii="Arial" w:hAnsi="Arial" w:cs="Arial"/>
+          <w:b/>
+          <w:sz w:val="24"/>
+          <w:szCs w:val="24"/>
+        </w:rPr>
+      </w:pPr>
+    </w:p>
+    <w:p>
+      <w:pPr>
+        <w:spacing w:after="0" w:line="360" w:lineRule="auto"/>
+        <w:rPr>
+          <w:rFonts w:ascii="Arial" w:hAnsi="Arial" w:cs="Arial"/>
+          <w:b/>
+          <w:sz w:val="24"/>
+          <w:szCs w:val="24"/>
+        </w:rPr>
+      </w:pPr>
+    </w:p>
+    <w:p>
+      <w:pPr>
+        <w:spacing w:after="0" w:line="360" w:lineRule="auto"/>
+        <w:rPr>
+          <w:rFonts w:ascii="Arial" w:hAnsi="Arial" w:cs="Arial"/>
+          <w:b/>
+          <w:sz w:val="24"/>
+          <w:szCs w:val="24"/>
+        </w:rPr>
+      </w:pPr>
+    </w:p>
+    <w:p>
+      <w:pPr>
+        <w:spacing w:after="0" w:line="360" w:lineRule="auto"/>
+        <w:rPr>
+          <w:rFonts w:ascii="Arial" w:hAnsi="Arial" w:cs="Arial"/>
+          <w:b/>
+          <w:sz w:val="24"/>
+          <w:szCs w:val="24"/>
+        </w:rPr>
+      </w:pPr>
+    </w:p>
+    <w:p>
+      <w:pPr>
+        <w:spacing w:after="0" w:line="360" w:lineRule="auto"/>
+        <w:rPr>
+          <w:rFonts w:ascii="Arial" w:hAnsi="Arial" w:cs="Arial"/>
+          <w:b/>
+          <w:sz w:val="24"/>
+          <w:szCs w:val="24"/>
+        </w:rPr>
+      </w:pPr>
+    </w:p>
+    <w:p>
+      <w:pPr>
+        <w:spacing w:after="0" w:line="360" w:lineRule="auto"/>
+        <w:rPr>
+          <w:rFonts w:ascii="Arial" w:hAnsi="Arial" w:cs="Arial"/>
+          <w:b/>
+          <w:sz w:val="24"/>
+          <w:szCs w:val="24"/>
+        </w:rPr>
+      </w:pPr>
+    </w:p>
+    <w:p>
+      <w:pPr>
+        <w:spacing w:after="0" w:line="360" w:lineRule="auto"/>
+        <w:rPr>
+          <w:rFonts w:ascii="Arial" w:hAnsi="Arial" w:cs="Arial"/>
+          <w:b/>
+          <w:sz w:val="24"/>
+          <w:szCs w:val="24"/>
+        </w:rPr>
+      </w:pPr>
+    </w:p>
+    <w:p>
+      <w:pPr>
+        <w:spacing w:after="0" w:line="360" w:lineRule="auto"/>
+        <w:rPr>
+          <w:rFonts w:ascii="Arial" w:hAnsi="Arial" w:cs="Arial"/>
+          <w:b/>
+          <w:sz w:val="24"/>
+          <w:szCs w:val="24"/>
+        </w:rPr>
+      </w:pPr>
+    </w:p>
+    <w:p>
+      <w:pPr>
+        <w:spacing w:after="0" w:line="360" w:lineRule="auto"/>
+        <w:rPr>
+          <w:rFonts w:ascii="Arial" w:hAnsi="Arial" w:cs="Arial"/>
+          <w:b/>
+          <w:sz w:val="24"/>
+          <w:szCs w:val="24"/>
+        </w:rPr>
+      </w:pPr>
+    </w:p>
+    <w:p>
+      <w:pPr>
+        <w:spacing w:after="0" w:line="360" w:lineRule="auto"/>
+        <w:rPr>
+          <w:rFonts w:ascii="Arial" w:hAnsi="Arial" w:cs="Arial"/>
+          <w:b/>
+          <w:sz w:val="24"/>
+          <w:szCs w:val="24"/>
+        </w:rPr>
+      </w:pPr>
+    </w:p>
+    <w:p>
+      <w:pPr>
+        <w:spacing w:after="0" w:line="360" w:lineRule="auto"/>
+        <w:rPr>
+          <w:rFonts w:ascii="Arial" w:hAnsi="Arial" w:cs="Arial"/>
+          <w:b/>
+          <w:sz w:val="24"/>
+          <w:szCs w:val="24"/>
+        </w:rPr>
+      </w:pPr>
+    </w:p>
+    <w:p>
+      <w:pPr>
+        <w:spacing w:after="0" w:line="360" w:lineRule="auto"/>
+        <w:rPr>
+          <w:rFonts w:ascii="Arial" w:hAnsi="Arial" w:cs="Arial"/>
+          <w:b/>
+          <w:sz w:val="24"/>
+          <w:szCs w:val="24"/>
+        </w:rPr>
+      </w:pPr>
+    </w:p>
+    <w:p>
+      <w:pPr>
+        <w:spacing w:after="0" w:line="360" w:lineRule="auto"/>
+        <w:rPr>
+          <w:rFonts w:ascii="Arial" w:hAnsi="Arial" w:cs="Arial"/>
+          <w:b/>
+          <w:sz w:val="24"/>
+          <w:szCs w:val="24"/>
+        </w:rPr>
+      </w:pPr>
+    </w:p>
+    <w:p>
+      <w:pPr>
+        <w:spacing w:after="0" w:line="360" w:lineRule="auto"/>
+        <w:rPr>
+          <w:rFonts w:ascii="Arial" w:hAnsi="Arial" w:cs="Arial"/>
+          <w:b/>
+          <w:sz w:val="24"/>
+          <w:szCs w:val="24"/>
+        </w:rPr>
+      </w:pPr>
+    </w:p>
+    <w:p>
+      <w:pPr>
+        <w:spacing w:after="0" w:line="360" w:lineRule="auto"/>
+        <w:rPr>
+          <w:rFonts w:ascii="Arial" w:hAnsi="Arial" w:cs="Arial"/>
+          <w:b/>
+          <w:sz w:val="24"/>
+          <w:szCs w:val="24"/>
+        </w:rPr>
+      </w:pPr>
+    </w:p>
+    <w:p>
+      <w:pPr>
+        <w:spacing w:after="0" w:line="360" w:lineRule="auto"/>
+        <w:rPr>
+          <w:rFonts w:ascii="Arial" w:hAnsi="Arial" w:cs="Arial"/>
+          <w:b/>
+          <w:sz w:val="24"/>
+          <w:szCs w:val="24"/>
+        </w:rPr>
+      </w:pPr>
+    </w:p>
+    <w:p>
+      <w:pPr>
+        <w:spacing w:after="0" w:line="360" w:lineRule="auto"/>
+        <w:rPr>
+          <w:rFonts w:ascii="Arial" w:hAnsi="Arial" w:cs="Arial"/>
+          <w:b/>
+          <w:sz w:val="24"/>
+          <w:szCs w:val="24"/>
+        </w:rPr>
+      </w:pPr>
+    </w:p>
+    <w:p>
+      <w:pPr>
+        <w:spacing w:after="0" w:line="360" w:lineRule="auto"/>
+        <w:rPr>
+          <w:rFonts w:ascii="Arial" w:hAnsi="Arial" w:cs="Arial"/>
+          <w:b/>
+          <w:sz w:val="24"/>
+          <w:szCs w:val="24"/>
+        </w:rPr>
+      </w:pPr>
+    </w:p>
+    <w:p>
+      <w:pPr>
+        <w:spacing w:after="0" w:line="360" w:lineRule="auto"/>
+        <w:rPr>
+          <w:rFonts w:ascii="Arial" w:hAnsi="Arial" w:cs="Arial"/>
+          <w:b/>
+          <w:sz w:val="24"/>
+          <w:szCs w:val="24"/>
+        </w:rPr>
+      </w:pPr>
+    </w:p>
+    <w:p>
+      <w:pPr>
+        <w:jc w:val="right"/>
+        <w:rPr>
+          <w:rFonts w:ascii="Arial" w:hAnsi="Arial" w:cs="Arial"/>
+          <w:b/>
+          <w:sz w:val="24"/>
+          <w:szCs w:val="24"/>
+        </w:rPr>
+      </w:pPr>
+    </w:p>
+    <w:p>
+      <w:pPr>
+        <w:jc w:val="right"/>
+        <w:rPr>
+          <w:rFonts w:ascii="Arial" w:hAnsi="Arial" w:cs="Arial"/>
+          <w:b/>
+          <w:sz w:val="24"/>
+          <w:szCs w:val="24"/>
+        </w:rPr>
+      </w:pPr>
+    </w:p>
+    <w:p>
+      <w:pPr>
+        <w:jc w:val="right"/>
+        <w:rPr>
+          <w:rFonts w:ascii="Arial" w:hAnsi="Arial" w:cs="Arial"/>
+          <w:b/>
+          <w:sz w:val="24"/>
+          <w:szCs w:val="24"/>
+        </w:rPr>
+      </w:pPr>
+    </w:p>
+    <w:p>
+      <w:pPr>
+        <w:jc w:val="right"/>
+        <w:rPr>
+          <w:rFonts w:ascii="Arial" w:hAnsi="Arial" w:cs="Arial"/>
+          <w:b/>
+          <w:sz w:val="24"/>
+          <w:szCs w:val="24"/>
+        </w:rPr>
+      </w:pPr>
+    </w:p>
+    <w:p>
+      <w:pPr>
+        <w:jc w:val="right"/>
+        <w:rPr>
+          <w:rFonts w:ascii="Arial" w:hAnsi="Arial" w:cs="Arial"/>
+          <w:b/>
+          <w:sz w:val="24"/>
+          <w:szCs w:val="24"/>
+        </w:rPr>
+      </w:pPr>
+    </w:p>
+    <w:p>
+      <w:pPr>
+        <w:jc w:val="right"/>
+        <w:rPr>
+          <w:rFonts w:ascii="Arial" w:hAnsi="Arial" w:cs="Arial"/>
+          <w:b/>
+          <w:sz w:val="24"/>
+          <w:szCs w:val="24"/>
+        </w:rPr>
+      </w:pPr>
+    </w:p>
+    <w:p>
+      <w:pPr>
+        <w:jc w:val="right"/>
+        <w:rPr>
+          <w:rFonts w:ascii="Arial" w:hAnsi="Arial" w:cs="Arial"/>
+          <w:b/>
+          <w:sz w:val="24"/>
+          <w:szCs w:val="24"/>
+        </w:rPr>
+      </w:pPr>
+    </w:p>
+    <w:p>
+      <w:pPr>
+        <w:jc w:val="right"/>
+        <w:rPr>
+          <w:rFonts w:ascii="Arial" w:hAnsi="Arial" w:cs="Arial"/>
+          <w:b/>
+          <w:sz w:val="24"/>
+          <w:szCs w:val="24"/>
+        </w:rPr>
+      </w:pPr>
+    </w:p>
+    <w:p>
+      <w:pPr>
+        <w:jc w:val="right"/>
+        <w:rPr>
+          <w:rFonts w:ascii="Arial" w:hAnsi="Arial" w:cs="Arial"/>
+          <w:b/>
+          <w:sz w:val="24"/>
+          <w:szCs w:val="24"/>
+        </w:rPr>
+      </w:pPr>
+    </w:p>
+    <w:p>
+      <w:pPr>
+        <w:jc w:val="right"/>
+        <w:rPr>
+          <w:rFonts w:ascii="Arial" w:hAnsi="Arial" w:cs="Arial"/>
+          <w:b/>
+          <w:sz w:val="24"/>
+          <w:szCs w:val="24"/>
+        </w:rPr>
+      </w:pPr>
+    </w:p>
+    <w:p>
+      <w:pPr>
+        <w:jc w:val="right"/>
+        <w:rPr>
+          <w:rFonts w:ascii="Arial" w:hAnsi="Arial" w:cs="Arial"/>
+          <w:b/>
+          <w:sz w:val="24"/>
+          <w:szCs w:val="24"/>
+        </w:rPr>
+      </w:pPr>
+    </w:p>
+    <w:p>
+      <w:pPr>
+        <w:jc w:val="right"/>
+        <w:rPr>
+          <w:rFonts w:ascii="Arial" w:hAnsi="Arial" w:cs="Arial"/>
+          <w:b/>
+          <w:sz w:val="24"/>
+          <w:szCs w:val="24"/>
+        </w:rPr>
+      </w:pPr>
+    </w:p>
+    <w:p>
+      <w:pPr>
+        <w:jc w:val="right"/>
+        <w:rPr>
+          <w:rFonts w:ascii="Arial" w:hAnsi="Arial" w:cs="Arial"/>
+          <w:b/>
+          <w:sz w:val="24"/>
+          <w:szCs w:val="24"/>
+        </w:rPr>
+      </w:pPr>
+    </w:p>
+    <w:p>
+      <w:pPr>
+        <w:jc w:val="right"/>
+        <w:rPr>
+          <w:rFonts w:ascii="Arial" w:hAnsi="Arial" w:cs="Arial"/>
+          <w:b/>
+          <w:sz w:val="24"/>
+          <w:szCs w:val="24"/>
+        </w:rPr>
+      </w:pPr>
+    </w:p>
+    <w:p>
+      <w:pPr>
+        <w:jc w:val="right"/>
+        <w:rPr>
+          <w:rFonts w:ascii="Arial" w:hAnsi="Arial" w:cs="Arial"/>
+          <w:b/>
+          <w:sz w:val="24"/>
+          <w:szCs w:val="24"/>
+        </w:rPr>
+      </w:pPr>
+    </w:p>
+    <w:p>
+      <w:pPr>
+        <w:jc w:val="right"/>
+        <w:rPr>
+          <w:rFonts w:ascii="Arial" w:hAnsi="Arial" w:cs="Arial"/>
+          <w:b/>
+          <w:sz w:val="24"/>
+          <w:szCs w:val="24"/>
+        </w:rPr>
+      </w:pPr>
+    </w:p>
+    <w:p>
+      <w:pPr>
+        <w:jc w:val="right"/>
+        <w:rPr>
+          <w:rFonts w:ascii="Arial" w:hAnsi="Arial" w:cs="Arial"/>
+          <w:b/>
+          <w:sz w:val="24"/>
+          <w:szCs w:val="24"/>
+        </w:rPr>
+      </w:pPr>
+    </w:p>
+    <w:p>
+      <w:pPr>
+        <w:jc w:val="right"/>
+        <w:rPr>
+          <w:rFonts w:ascii="Arial" w:hAnsi="Arial" w:cs="Arial"/>
+          <w:b/>
+          <w:sz w:val="24"/>
+          <w:szCs w:val="24"/>
+        </w:rPr>
+      </w:pPr>
+    </w:p>
+    <w:p>
+      <w:pPr>
+        <w:jc w:val="right"/>
+        <w:rPr>
+          <w:rFonts w:ascii="Arial" w:hAnsi="Arial" w:cs="Arial"/>
+          <w:b/>
+          <w:sz w:val="24"/>
+          <w:szCs w:val="24"/>
+        </w:rPr>
+      </w:pPr>
+    </w:p>
+    <w:p>
+      <w:pPr>
+        <w:jc w:val="right"/>
+        <w:rPr>
+          <w:rFonts w:ascii="Arial" w:hAnsi="Arial" w:cs="Arial"/>
+          <w:b/>
+          <w:sz w:val="24"/>
+          <w:szCs w:val="24"/>
+        </w:rPr>
+      </w:pPr>
+    </w:p>
+    <w:p>
+      <w:pPr>
+        <w:jc w:val="right"/>
+        <w:rPr>
+          <w:rFonts w:ascii="Arial" w:hAnsi="Arial" w:cs="Arial"/>
+          <w:b/>
+          <w:sz w:val="24"/>
+          <w:szCs w:val="24"/>
+        </w:rPr>
+      </w:pPr>
+    </w:p>
+    <w:p>
+      <w:pPr>
+        <w:jc w:val="right"/>
+        <w:rPr>
+          <w:rFonts w:ascii="Arial" w:hAnsi="Arial" w:cs="Arial"/>
+          <w:b/>
+          <w:sz w:val="24"/>
+          <w:szCs w:val="24"/>
+        </w:rPr>
+      </w:pPr>
+    </w:p>
+    <w:p>
+      <w:pPr>
+        <w:jc w:val="right"/>
+        <w:rPr>
+          <w:rFonts w:ascii="Arial" w:hAnsi="Arial" w:cs="Arial"/>
+          <w:b/>
+          <w:sz w:val="24"/>
+          <w:szCs w:val="24"/>
+        </w:rPr>
+      </w:pPr>
+    </w:p>
+    <w:p>
+      <w:pPr>
+        <w:jc w:val="right"/>
+        <w:rPr>
+          <w:rFonts w:ascii="Arial" w:hAnsi="Arial" w:cs="Arial"/>
+          <w:b/>
+          <w:sz w:val="24"/>
+          <w:szCs w:val="24"/>
+        </w:rPr>
+      </w:pPr>
+    </w:p>
+    <w:p>
+      <w:pPr>
+        <w:jc w:val="right"/>
+        <w:rPr>
+          <w:rFonts w:ascii="Arial" w:hAnsi="Arial" w:cs="Arial"/>
+          <w:b/>
+          <w:sz w:val="24"/>
+          <w:szCs w:val="24"/>
+        </w:rPr>
+      </w:pPr>
+    </w:p>
+    <w:p>
+      <w:pPr>
+        <w:jc w:val="right"/>
+        <w:rPr>
+          <w:rFonts w:ascii="Arial" w:hAnsi="Arial" w:cs="Arial"/>
+          <w:b/>
+          <w:sz w:val="24"/>
+          <w:szCs w:val="24"/>
+        </w:rPr>
+      </w:pPr>
+    </w:p>
+    <w:p>
+      <w:pPr>
+        <w:jc w:val="right"/>
+        <w:rPr>
+          <w:rFonts w:ascii="Arial" w:hAnsi="Arial" w:cs="Arial"/>
+          <w:b/>
+          <w:sz w:val="24"/>
+          <w:szCs w:val="24"/>
+        </w:rPr>
+      </w:pPr>
+    </w:p>
+    <w:p>
+      <w:pPr>
+        <w:jc w:val="right"/>
+        <w:rPr>
+          <w:rFonts w:ascii="Arial" w:hAnsi="Arial" w:cs="Arial"/>
+          <w:i/>
+          <w:sz w:val="24"/>
+          <w:szCs w:val="24"/>
+        </w:rPr>
+      </w:pPr>
+      <w:r>
+        <w:rPr>
+          <w:rFonts w:ascii="Arial" w:hAnsi="Arial" w:cs="Arial"/>
+          <w:b/>
+          <w:sz w:val="24"/>
+          <w:szCs w:val="24"/>
+        </w:rPr>
+        <w:t>"</w:t>
+      </w:r>
+      <w:r>
+        <w:rPr>
+          <w:rFonts w:ascii="Arial" w:hAnsi="Arial" w:cs="Arial"/>
+          <w:i/>
+          <w:sz w:val="24"/>
+          <w:szCs w:val="24"/>
+        </w:rPr>
+        <w:t>Não importa o que a vida fez de você,</w:t>
+      </w:r>
+      <w:r>
+        <w:rPr>
+          <w:rFonts w:ascii="Arial" w:hAnsi="Arial" w:cs="Arial"/>
+          <w:i/>
+          <w:sz w:val="24"/>
+          <w:szCs w:val="24"/>
+        </w:rPr>
+        <w:t xml:space="preserve"> importa</w:t>
+      </w:r>
+      <w:r>
+        <w:rPr>
+          <w:rFonts w:ascii="Arial" w:hAnsi="Arial" w:cs="Arial"/>
+          <w:i/>
+          <w:sz w:val="24"/>
+          <w:szCs w:val="24"/>
+        </w:rPr>
+        <w:t xml:space="preserve"> </w:t>
+      </w:r>
+    </w:p>
+    <w:p>
+      <w:pPr>
+        <w:jc w:val="right"/>
+        <w:rPr>
+          <w:rFonts w:ascii="Arial" w:hAnsi="Arial" w:cs="Arial"/>
+          <w:i/>
+          <w:sz w:val="24"/>
+          <w:szCs w:val="24"/>
+        </w:rPr>
+      </w:pPr>
+      <w:r>
+        <w:rPr>
+          <w:rFonts w:ascii="Arial" w:hAnsi="Arial" w:cs="Arial"/>
+          <w:i/>
+          <w:sz w:val="24"/>
+          <w:szCs w:val="24"/>
+        </w:rPr>
+        <w:t>o que você fez do que a vida fez de você"</w:t>
+      </w:r>
+    </w:p>
+    <w:p>
+      <w:pPr>
+        <w:jc w:val="right"/>
+        <w:rPr>
+          <w:rFonts w:ascii="Arial" w:hAnsi="Arial" w:cs="Arial"/>
+          <w:i/>
+          <w:sz w:val="24"/>
+          <w:szCs w:val="24"/>
+        </w:rPr>
+      </w:pPr>
+      <w:r>
+        <w:rPr>
+          <w:rFonts w:ascii="Arial" w:hAnsi="Arial" w:cs="Arial"/>
+          <w:b/>
+          <w:sz w:val="24"/>
+          <w:szCs w:val="24"/>
+        </w:rPr>
+        <w:tab/>
+      </w:r>
+      <w:r>
+        <w:rPr>
+          <w:rFonts w:ascii="Arial" w:hAnsi="Arial" w:cs="Arial"/>
+          <w:b/>
+          <w:sz w:val="24"/>
+          <w:szCs w:val="24"/>
+        </w:rPr>
+        <w:tab/>
+      </w:r>
+      <w:r>
+        <w:rPr>
+          <w:rFonts w:ascii="Arial" w:hAnsi="Arial" w:cs="Arial"/>
+          <w:b/>
+          <w:sz w:val="24"/>
+          <w:szCs w:val="24"/>
+        </w:rPr>
+        <w:tab/>
+      </w:r>
+      <w:r>
+        <w:rPr>
+          <w:rFonts w:ascii="Arial" w:hAnsi="Arial" w:cs="Arial"/>
+          <w:b/>
+          <w:sz w:val="24"/>
+          <w:szCs w:val="24"/>
+        </w:rPr>
+        <w:tab/>
+      </w:r>
+      <w:r>
+        <w:rPr>
+          <w:rFonts w:ascii="Arial" w:hAnsi="Arial" w:cs="Arial"/>
+          <w:b/>
+          <w:sz w:val="24"/>
+          <w:szCs w:val="24"/>
+        </w:rPr>
+        <w:tab/>
+      </w:r>
+      <w:r>
+        <w:rPr>
+          <w:rFonts w:ascii="Arial" w:hAnsi="Arial" w:cs="Arial"/>
+          <w:b/>
+          <w:sz w:val="24"/>
+          <w:szCs w:val="24"/>
+        </w:rPr>
+        <w:tab/>
+      </w:r>
+      <w:r>
+        <w:rPr>
+          <w:rFonts w:ascii="Arial" w:hAnsi="Arial" w:cs="Arial"/>
+          <w:i/>
+          <w:sz w:val="24"/>
+          <w:szCs w:val="24"/>
+        </w:rPr>
+        <w:t>(Jean Paul Sartre)</w:t>
+      </w:r>
+    </w:p>
+    <w:p>
+      <w:pPr>
+        <w:jc w:val="center"/>
+        <w:rPr>
+          <w:rFonts w:ascii="Arial" w:hAnsi="Arial" w:cs="Arial"/>
+          <w:b/>
+          <w:sz w:val="24"/>
+          <w:szCs w:val="24"/>
+        </w:rPr>
+      </w:pPr>
+      <w:r>
+        <w:rPr>
+          <w:rFonts w:ascii="Arial" w:hAnsi="Arial" w:cs="Arial"/>
+          <w:b/>
+          <w:sz w:val="24"/>
+          <w:szCs w:val="24"/>
+        </w:rPr>
+        <w:lastRenderedPageBreak/>
+        <w:t>RESUMO</w:t>
+      </w:r>
+    </w:p>
+    <w:p>
+      <w:pPr>
+        <w:jc w:val="right"/>
+        <w:rPr>
+          <w:rFonts w:ascii="Arial" w:hAnsi="Arial" w:cs="Arial"/>
+          <w:i/>
+          <w:sz w:val="24"/>
+          <w:szCs w:val="24"/>
+        </w:rPr>
+      </w:pPr>
+    </w:p>
+    <w:p>
+      <w:pPr>
+        <w:jc w:val="right"/>
+        <w:rPr>
+          <w:rFonts w:ascii="Arial" w:hAnsi="Arial" w:cs="Arial"/>
+          <w:i/>
+          <w:sz w:val="24"/>
+          <w:szCs w:val="24"/>
+        </w:rPr>
+      </w:pPr>
+      <w:r>
+        <w:rPr>
+          <w:rFonts w:ascii="Arial" w:hAnsi="Arial" w:cs="Arial"/>
+          <w:i/>
+          <w:sz w:val="24"/>
+          <w:szCs w:val="24"/>
+        </w:rPr>
+        <w:br w:type="page"/>
+      </w:r>
+    </w:p>
+    <w:p>
+      <w:pPr>
+        <w:spacing w:after="0" w:line="360" w:lineRule="auto"/>
+        <w:jc w:val="center"/>
+        <w:rPr>
+          <w:rFonts w:ascii="Arial" w:hAnsi="Arial" w:cs="Arial"/>
+          <w:b/>
+          <w:sz w:val="24"/>
+          <w:szCs w:val="24"/>
+        </w:rPr>
+      </w:pPr>
+      <w:r>
+        <w:rPr>
+          <w:rFonts w:ascii="Arial" w:hAnsi="Arial" w:cs="Arial"/>
+          <w:b/>
+          <w:sz w:val="24"/>
+          <w:szCs w:val="24"/>
+        </w:rPr>
+        <w:lastRenderedPageBreak/>
+        <w:t>ABSTRACT</w:t>
+      </w:r>
+    </w:p>
+    <w:p>
+      <w:pPr>
+        <w:spacing w:after="0" w:line="360" w:lineRule="auto"/>
+        <w:rPr>
+          <w:rFonts w:ascii="Arial" w:hAnsi="Arial" w:cs="Arial"/>
+          <w:b/>
+          <w:sz w:val="24"/>
+          <w:szCs w:val="24"/>
+        </w:rPr>
+      </w:pPr>
+    </w:p>
+    <w:p>
+      <w:pPr>
+        <w:spacing w:after="0" w:line="360" w:lineRule="auto"/>
+        <w:rPr>
+          <w:rFonts w:ascii="Arial" w:hAnsi="Arial" w:cs="Arial"/>
+          <w:b/>
+          <w:sz w:val="24"/>
+          <w:szCs w:val="24"/>
+        </w:rPr>
+      </w:pPr>
+    </w:p>
+    <w:p>
+      <w:pPr>
+        <w:spacing w:after="0" w:line="360" w:lineRule="auto"/>
+        <w:rPr>
+          <w:rFonts w:ascii="Arial" w:hAnsi="Arial" w:cs="Arial"/>
+          <w:b/>
+          <w:sz w:val="24"/>
+          <w:szCs w:val="24"/>
+        </w:rPr>
+      </w:pPr>
+    </w:p>
+    <w:p>
+      <w:pPr>
+        <w:spacing w:after="0" w:line="360" w:lineRule="auto"/>
+        <w:rPr>
+          <w:rFonts w:ascii="Arial" w:hAnsi="Arial" w:cs="Arial"/>
+          <w:b/>
+          <w:sz w:val="24"/>
+          <w:szCs w:val="24"/>
+        </w:rPr>
+      </w:pPr>
+    </w:p>
+    <w:p>
+      <w:pPr>
+        <w:spacing w:after="0" w:line="360" w:lineRule="auto"/>
+        <w:rPr>
+          <w:rFonts w:ascii="Arial" w:hAnsi="Arial" w:cs="Arial"/>
+          <w:b/>
+          <w:sz w:val="24"/>
+          <w:szCs w:val="24"/>
+        </w:rPr>
+      </w:pPr>
+    </w:p>
+    <w:p>
+      <w:pPr>
+        <w:spacing w:after="0" w:line="360" w:lineRule="auto"/>
+        <w:rPr>
+          <w:rFonts w:ascii="Arial" w:hAnsi="Arial" w:cs="Arial"/>
+          <w:b/>
+          <w:sz w:val="24"/>
+          <w:szCs w:val="24"/>
+        </w:rPr>
+      </w:pPr>
+    </w:p>
+    <w:p>
+      <w:pPr>
+        <w:spacing w:after="0" w:line="360" w:lineRule="auto"/>
+        <w:rPr>
+          <w:rFonts w:ascii="Arial" w:hAnsi="Arial" w:cs="Arial"/>
+          <w:b/>
+          <w:sz w:val="24"/>
+          <w:szCs w:val="24"/>
+        </w:rPr>
+      </w:pPr>
+    </w:p>
+    <w:p>
+      <w:pPr>
+        <w:spacing w:after="0" w:line="360" w:lineRule="auto"/>
+        <w:rPr>
+          <w:rFonts w:ascii="Arial" w:hAnsi="Arial" w:cs="Arial"/>
+          <w:b/>
+          <w:sz w:val="24"/>
+          <w:szCs w:val="24"/>
+        </w:rPr>
+      </w:pPr>
+    </w:p>
+    <w:p>
+      <w:pPr>
+        <w:spacing w:after="0" w:line="360" w:lineRule="auto"/>
+        <w:rPr>
+          <w:rFonts w:ascii="Arial" w:hAnsi="Arial" w:cs="Arial"/>
+          <w:b/>
+          <w:sz w:val="24"/>
+          <w:szCs w:val="24"/>
+        </w:rPr>
+      </w:pPr>
+    </w:p>
+    <w:p>
+      <w:pPr>
+        <w:spacing w:after="0" w:line="360" w:lineRule="auto"/>
+        <w:rPr>
+          <w:rFonts w:ascii="Arial" w:hAnsi="Arial" w:cs="Arial"/>
+          <w:b/>
+          <w:sz w:val="24"/>
+          <w:szCs w:val="24"/>
+        </w:rPr>
+      </w:pPr>
+    </w:p>
+    <w:p>
+      <w:pPr>
+        <w:spacing w:after="0" w:line="360" w:lineRule="auto"/>
+        <w:rPr>
+          <w:rFonts w:ascii="Arial" w:hAnsi="Arial" w:cs="Arial"/>
+          <w:b/>
+          <w:sz w:val="24"/>
+          <w:szCs w:val="24"/>
+        </w:rPr>
+      </w:pPr>
+    </w:p>
+    <w:p>
+      <w:pPr>
+        <w:spacing w:after="0" w:line="360" w:lineRule="auto"/>
+        <w:rPr>
+          <w:rFonts w:ascii="Arial" w:hAnsi="Arial" w:cs="Arial"/>
+          <w:b/>
+          <w:sz w:val="24"/>
+          <w:szCs w:val="24"/>
+        </w:rPr>
+      </w:pPr>
+    </w:p>
+    <w:p>
+      <w:pPr>
+        <w:spacing w:after="0" w:line="360" w:lineRule="auto"/>
+        <w:rPr>
+          <w:rFonts w:ascii="Arial" w:hAnsi="Arial" w:cs="Arial"/>
+          <w:b/>
+          <w:sz w:val="24"/>
+          <w:szCs w:val="24"/>
+        </w:rPr>
+      </w:pPr>
+    </w:p>
+    <w:p>
+      <w:pPr>
+        <w:spacing w:after="0" w:line="360" w:lineRule="auto"/>
+        <w:rPr>
+          <w:rFonts w:ascii="Arial" w:hAnsi="Arial" w:cs="Arial"/>
+          <w:b/>
+          <w:sz w:val="24"/>
+          <w:szCs w:val="24"/>
+        </w:rPr>
+      </w:pPr>
+    </w:p>
+    <w:p>
+      <w:pPr>
+        <w:spacing w:after="0" w:line="360" w:lineRule="auto"/>
+        <w:rPr>
+          <w:rFonts w:ascii="Arial" w:hAnsi="Arial" w:cs="Arial"/>
+          <w:b/>
+          <w:sz w:val="24"/>
+          <w:szCs w:val="24"/>
+        </w:rPr>
+      </w:pPr>
+    </w:p>
+    <w:p>
+      <w:pPr>
+        <w:spacing w:after="0" w:line="360" w:lineRule="auto"/>
+        <w:rPr>
+          <w:rFonts w:ascii="Arial" w:hAnsi="Arial" w:cs="Arial"/>
+          <w:b/>
+          <w:sz w:val="24"/>
+          <w:szCs w:val="24"/>
+        </w:rPr>
+      </w:pPr>
+    </w:p>
+    <w:p>
+      <w:pPr>
+        <w:spacing w:after="0" w:line="360" w:lineRule="auto"/>
+        <w:rPr>
+          <w:rFonts w:ascii="Arial" w:hAnsi="Arial" w:cs="Arial"/>
+          <w:b/>
+          <w:sz w:val="24"/>
+          <w:szCs w:val="24"/>
+        </w:rPr>
+      </w:pPr>
+    </w:p>
+    <w:p>
+      <w:pPr>
+        <w:spacing w:after="0" w:line="360" w:lineRule="auto"/>
+        <w:rPr>
+          <w:rFonts w:ascii="Arial" w:hAnsi="Arial" w:cs="Arial"/>
+          <w:b/>
+          <w:sz w:val="24"/>
+          <w:szCs w:val="24"/>
+        </w:rPr>
+      </w:pPr>
+    </w:p>
+    <w:p>
+      <w:pPr>
+        <w:spacing w:after="0" w:line="360" w:lineRule="auto"/>
+        <w:rPr>
+          <w:rFonts w:ascii="Arial" w:hAnsi="Arial" w:cs="Arial"/>
+          <w:b/>
+          <w:sz w:val="24"/>
+          <w:szCs w:val="24"/>
+        </w:rPr>
+      </w:pPr>
+    </w:p>
+    <w:p>
+      <w:pPr>
+        <w:spacing w:after="0" w:line="360" w:lineRule="auto"/>
+        <w:rPr>
+          <w:rFonts w:ascii="Arial" w:hAnsi="Arial" w:cs="Arial"/>
+          <w:b/>
+          <w:sz w:val="24"/>
+          <w:szCs w:val="24"/>
+        </w:rPr>
+      </w:pPr>
+    </w:p>
+    <w:p>
+      <w:pPr>
+        <w:spacing w:after="0" w:line="360" w:lineRule="auto"/>
+        <w:rPr>
+          <w:rFonts w:ascii="Arial" w:hAnsi="Arial" w:cs="Arial"/>
+          <w:b/>
+          <w:sz w:val="24"/>
+          <w:szCs w:val="24"/>
+        </w:rPr>
+      </w:pPr>
+    </w:p>
+    <w:p>
+      <w:pPr>
+        <w:spacing w:after="0" w:line="360" w:lineRule="auto"/>
+        <w:rPr>
+          <w:rFonts w:ascii="Arial" w:hAnsi="Arial" w:cs="Arial"/>
+          <w:b/>
+          <w:sz w:val="24"/>
+          <w:szCs w:val="24"/>
+        </w:rPr>
+      </w:pPr>
+    </w:p>
+    <w:p>
+      <w:pPr>
+        <w:spacing w:after="0" w:line="360" w:lineRule="auto"/>
+        <w:rPr>
+          <w:rFonts w:ascii="Arial" w:hAnsi="Arial" w:cs="Arial"/>
+          <w:b/>
+          <w:sz w:val="24"/>
+          <w:szCs w:val="24"/>
+        </w:rPr>
+      </w:pPr>
+    </w:p>
+    <w:p>
+      <w:pPr>
+        <w:spacing w:after="0" w:line="360" w:lineRule="auto"/>
+        <w:rPr>
+          <w:rFonts w:ascii="Arial" w:hAnsi="Arial" w:cs="Arial"/>
+          <w:b/>
+          <w:sz w:val="24"/>
+          <w:szCs w:val="24"/>
+        </w:rPr>
+      </w:pPr>
+    </w:p>
+    <w:p>
+      <w:pPr>
+        <w:spacing w:after="0" w:line="360" w:lineRule="auto"/>
+        <w:rPr>
+          <w:rFonts w:ascii="Arial" w:hAnsi="Arial" w:cs="Arial"/>
+          <w:b/>
+          <w:sz w:val="24"/>
+          <w:szCs w:val="24"/>
+        </w:rPr>
+      </w:pPr>
+    </w:p>
+    <w:p>
+      <w:pPr>
+        <w:spacing w:after="0" w:line="360" w:lineRule="auto"/>
+        <w:rPr>
+          <w:rFonts w:ascii="Arial" w:hAnsi="Arial" w:cs="Arial"/>
+          <w:b/>
+          <w:sz w:val="24"/>
+          <w:szCs w:val="24"/>
+        </w:rPr>
+      </w:pPr>
+    </w:p>
+    <w:p>
+      <w:pPr>
+        <w:spacing w:after="0" w:line="360" w:lineRule="auto"/>
+        <w:rPr>
+          <w:rFonts w:ascii="Arial" w:hAnsi="Arial" w:cs="Arial"/>
+          <w:b/>
+          <w:sz w:val="24"/>
+          <w:szCs w:val="24"/>
+        </w:rPr>
+      </w:pPr>
+    </w:p>
+    <w:p>
+      <w:pPr>
+        <w:spacing w:after="0" w:line="360" w:lineRule="auto"/>
+        <w:rPr>
+          <w:rFonts w:ascii="Arial" w:hAnsi="Arial" w:cs="Arial"/>
+          <w:b/>
+          <w:sz w:val="24"/>
+          <w:szCs w:val="24"/>
+        </w:rPr>
+      </w:pPr>
+    </w:p>
+    <w:p>
+      <w:pPr>
+        <w:spacing w:after="0" w:line="360" w:lineRule="auto"/>
+        <w:rPr>
+          <w:rFonts w:ascii="Arial" w:hAnsi="Arial" w:cs="Arial"/>
+          <w:b/>
+          <w:sz w:val="24"/>
+          <w:szCs w:val="24"/>
+        </w:rPr>
+      </w:pPr>
+    </w:p>
+    <w:p>
+      <w:pPr>
+        <w:spacing w:after="0" w:line="360" w:lineRule="auto"/>
+        <w:rPr>
+          <w:rFonts w:ascii="Arial" w:hAnsi="Arial" w:cs="Arial"/>
+          <w:b/>
+          <w:sz w:val="24"/>
+          <w:szCs w:val="24"/>
+        </w:rPr>
+      </w:pPr>
+    </w:p>
+    <w:p>
+      <w:pPr>
+        <w:spacing w:after="0" w:line="360" w:lineRule="auto"/>
+        <w:rPr>
+          <w:rFonts w:ascii="Arial" w:hAnsi="Arial" w:cs="Arial"/>
+          <w:b/>
+          <w:sz w:val="24"/>
+          <w:szCs w:val="24"/>
+        </w:rPr>
+      </w:pPr>
+    </w:p>
+    <w:p>
+      <w:pPr>
+        <w:spacing w:after="0" w:line="360" w:lineRule="auto"/>
+        <w:rPr>
+          <w:rFonts w:ascii="Arial" w:hAnsi="Arial" w:cs="Arial"/>
+          <w:b/>
+          <w:sz w:val="24"/>
+          <w:szCs w:val="24"/>
+        </w:rPr>
+      </w:pPr>
+    </w:p>
+    <w:p>
+      <w:pPr>
+        <w:spacing w:after="0" w:line="360" w:lineRule="auto"/>
+        <w:rPr>
+          <w:rFonts w:ascii="Arial" w:hAnsi="Arial" w:cs="Arial"/>
+          <w:b/>
+          <w:sz w:val="24"/>
+          <w:szCs w:val="24"/>
+        </w:rPr>
+      </w:pPr>
+    </w:p>
+    <w:p>
+      <w:pPr>
+        <w:jc w:val="center"/>
+        <w:rPr>
+          <w:rFonts w:ascii="Arial" w:hAnsi="Arial" w:cs="Arial"/>
+          <w:b/>
+          <w:sz w:val="24"/>
+          <w:szCs w:val="24"/>
+        </w:rPr>
+      </w:pPr>
+      <w:r>
+        <w:rPr>
+          <w:rFonts w:ascii="Arial" w:hAnsi="Arial" w:cs="Arial"/>
+          <w:b/>
+          <w:sz w:val="24"/>
+          <w:szCs w:val="24"/>
+        </w:rPr>
+        <w:br w:type="page"/>
+      </w:r>
+      <w:r>
+        <w:rPr>
+          <w:rFonts w:ascii="Arial" w:hAnsi="Arial" w:cs="Arial"/>
+          <w:b/>
+          <w:sz w:val="24"/>
+          <w:szCs w:val="24"/>
+        </w:rPr>
+        <w:lastRenderedPageBreak/>
+        <w:t>LISTA DE ILUSTRAÇÕES</w:t>
+      </w:r>
+    </w:p>
+    <w:p>
+      <w:pPr>
+        <w:rPr>
+          <w:rFonts w:ascii="Arial" w:hAnsi="Arial" w:cs="Arial"/>
+          <w:b/>
+          <w:sz w:val="24"/>
+          <w:szCs w:val="24"/>
+        </w:rPr>
+      </w:pPr>
+      <w:r>
+        <w:rPr>
+          <w:rFonts w:ascii="Arial" w:hAnsi="Arial" w:cs="Arial"/>
+          <w:b/>
+          <w:sz w:val="24"/>
+          <w:szCs w:val="24"/>
+        </w:rPr>
+        <w:br w:type="page"/>
+      </w:r>
+    </w:p>
+    <w:p>
+      <w:pPr>
+        <w:jc w:val="center"/>
+        <w:rPr>
+          <w:rFonts w:ascii="Arial" w:hAnsi="Arial" w:cs="Arial"/>
+          <w:b/>
+          <w:sz w:val="24"/>
+          <w:szCs w:val="24"/>
+        </w:rPr>
+      </w:pPr>
+      <w:r>
+        <w:rPr>
+          <w:rFonts w:ascii="Arial" w:hAnsi="Arial" w:cs="Arial"/>
+          <w:b/>
+          <w:sz w:val="24"/>
+          <w:szCs w:val="24"/>
+        </w:rPr>
+        <w:lastRenderedPageBreak/>
+        <w:t>LISTA DE ABREVIATURA E SIGLAS</w:t>
+      </w:r>
+      <w:r>
+        <w:rPr>
+          <w:rFonts w:ascii="Arial" w:hAnsi="Arial" w:cs="Arial"/>
+          <w:b/>
+          <w:sz w:val="24"/>
+          <w:szCs w:val="24"/>
+        </w:rPr>
+        <w:br w:type="page"/>
+      </w:r>
+    </w:p>
+    <w:p>
+      <w:pPr>
+        <w:jc w:val="center"/>
+        <w:rPr>
+          <w:rFonts w:ascii="Arial" w:hAnsi="Arial" w:cs="Arial"/>
+          <w:b/>
+          <w:sz w:val="24"/>
+          <w:szCs w:val="24"/>
+        </w:rPr>
+      </w:pPr>
+      <w:r>
+        <w:rPr>
+          <w:rFonts w:ascii="Arial" w:hAnsi="Arial" w:cs="Arial"/>
+          <w:b/>
+          <w:sz w:val="24"/>
+          <w:szCs w:val="24"/>
+        </w:rPr>
+        <w:lastRenderedPageBreak/>
+        <w:t>SUMÁRIO</w:t>
+      </w:r>
+    </w:p>
+    <w:p>
+      <w:pPr>
+        <w:jc w:val="center"/>
+        <w:rPr>
+          <w:rFonts w:ascii="Arial" w:hAnsi="Arial" w:cs="Arial"/>
+          <w:b/>
+          <w:sz w:val="24"/>
+          <w:szCs w:val="24"/>
+        </w:rPr>
+      </w:pPr>
+      <w:r>
+        <w:rPr>
+          <w:rFonts w:ascii="Arial" w:hAnsi="Arial" w:cs="Arial"/>
+          <w:b/>
+          <w:sz w:val="24"/>
+          <w:szCs w:val="24"/>
+        </w:rPr>
+        <w:br w:type="page"/>
+      </w:r>
+    </w:p>
+    <w:p>
+      <w:pPr>
+        <w:pStyle w:val="PargrafodaLista"/>
+        <w:numPr>
+          <w:ilvl w:val="0"/>
+          <w:numId w:val="6"/>
+        </w:numPr>
+        <w:rPr>
+          <w:rFonts w:ascii="Arial" w:hAnsi="Arial" w:cs="Arial"/>
+          <w:b/>
+          <w:sz w:val="24"/>
+          <w:szCs w:val="24"/>
+        </w:rPr>
+      </w:pPr>
+      <w:r>
+        <w:rPr>
+          <w:rFonts w:ascii="Arial" w:hAnsi="Arial" w:cs="Arial"/>
+          <w:b/>
+          <w:sz w:val="24"/>
+          <w:szCs w:val="24"/>
+        </w:rPr>
+        <w:lastRenderedPageBreak/>
+        <w:t>INTRODUÇÃO</w:t>
       </w:r>
     </w:p>
     <w:p>
@@ -902,7 +3075,39 @@
           <w:sz w:val="24"/>
           <w:szCs w:val="24"/>
         </w:rPr>
-        <w:t xml:space="preserve"> cobrindo as necessidades da sociedade cada vez mais carentes</w:t>
+        <w:t xml:space="preserve"> cobrindo as necessidades da sociedade cada vez mais carentes desde seu processo de evolução</w:t>
+      </w:r>
+      <w:r>
+        <w:rPr>
+          <w:rFonts w:ascii="Arial" w:hAnsi="Arial" w:cs="Arial"/>
+          <w:sz w:val="24"/>
+          <w:szCs w:val="24"/>
+        </w:rPr>
+        <w:t xml:space="preserve"> natural</w:t>
+      </w:r>
+      <w:r>
+        <w:rPr>
+          <w:rFonts w:ascii="Arial" w:hAnsi="Arial" w:cs="Arial"/>
+          <w:sz w:val="24"/>
+          <w:szCs w:val="24"/>
+        </w:rPr>
+        <w:t>, consequentemente a</w:t>
+      </w:r>
+      <w:r>
+        <w:rPr>
+          <w:rFonts w:ascii="Arial" w:hAnsi="Arial" w:cs="Arial"/>
+          <w:sz w:val="24"/>
+          <w:szCs w:val="24"/>
+        </w:rPr>
+        <w:t xml:space="preserve"> </w:t>
+      </w:r>
+      <w:r>
+        <w:rPr>
+          <w:rFonts w:ascii="Arial" w:hAnsi="Arial" w:cs="Arial"/>
+          <w:sz w:val="24"/>
+          <w:szCs w:val="24"/>
+        </w:rPr>
+        <w:t>décadas atrás era impensável a possibilidade de uma máquina ter a capacidade de reconhecer a voz humana e ser intérprete da sua linguagem</w:t>
       </w:r>
       <w:r>
         <w:rPr>
@@ -918,23 +3123,23 @@
           <w:sz w:val="24"/>
           <w:szCs w:val="24"/>
         </w:rPr>
-        <w:t xml:space="preserve"> desde seu processo de evolução</w:t>
-      </w:r>
-      <w:r>
-        <w:rPr>
-          <w:rFonts w:ascii="Arial" w:hAnsi="Arial" w:cs="Arial"/>
-          <w:sz w:val="24"/>
-          <w:szCs w:val="24"/>
-        </w:rPr>
-        <w:t xml:space="preserve"> natural</w:t>
-      </w:r>
-      <w:r>
-        <w:rPr>
-          <w:rFonts w:ascii="Arial" w:hAnsi="Arial" w:cs="Arial"/>
-          <w:sz w:val="24"/>
-          <w:szCs w:val="24"/>
-        </w:rPr>
-        <w:t>, consequentemente a</w:t>
+        <w:t xml:space="preserve"> seja ela qual for</w:t>
+      </w:r>
+      <w:r>
+        <w:rPr>
+          <w:rFonts w:ascii="Arial" w:hAnsi="Arial" w:cs="Arial"/>
+          <w:sz w:val="24"/>
+          <w:szCs w:val="24"/>
+        </w:rPr>
+        <w:t>,</w:t>
+      </w:r>
+      <w:r>
+        <w:rPr>
+          <w:rFonts w:ascii="Arial" w:hAnsi="Arial" w:cs="Arial"/>
+          <w:sz w:val="24"/>
+          <w:szCs w:val="24"/>
+        </w:rPr>
+        <w:t xml:space="preserve"> de modo a propiciar</w:t>
       </w:r>
       <w:r>
         <w:rPr>
@@ -950,7 +3155,7 @@
           <w:sz w:val="24"/>
           <w:szCs w:val="24"/>
         </w:rPr>
-        <w:t>décadas atrás era impensável a possibilidade de uma máquina ter a capacidade de reconhecer a voz humana e ser intérprete da sua linguagem</w:t>
+        <w:t>soluções de problemas e até mesmo</w:t>
       </w:r>
       <w:r>
         <w:rPr>
@@ -966,39 +3171,7 @@
           <w:sz w:val="24"/>
           <w:szCs w:val="24"/>
         </w:rPr>
-        <w:t xml:space="preserve"> seja ela qual for</w:t>
-      </w:r>
-      <w:r>
-        <w:rPr>
-          <w:rFonts w:ascii="Arial" w:hAnsi="Arial" w:cs="Arial"/>
-          <w:sz w:val="24"/>
-          <w:szCs w:val="24"/>
-        </w:rPr>
-        <w:t>,</w:t>
-      </w:r>
-      <w:r>
-        <w:rPr>
-          <w:rFonts w:ascii="Arial" w:hAnsi="Arial" w:cs="Arial"/>
-          <w:sz w:val="24"/>
-          <w:szCs w:val="24"/>
-        </w:rPr>
-        <w:t xml:space="preserve"> de modo a propiciar</w:t>
-      </w:r>
-      <w:r>
-        <w:rPr>
-          <w:rFonts w:ascii="Arial" w:hAnsi="Arial" w:cs="Arial"/>
-          <w:sz w:val="24"/>
-          <w:szCs w:val="24"/>
-        </w:rPr>
-        <w:t xml:space="preserve"> </w:t>
-      </w:r>
-      <w:r>
-        <w:rPr>
-          <w:rFonts w:ascii="Arial" w:hAnsi="Arial" w:cs="Arial"/>
-          <w:sz w:val="24"/>
-          <w:szCs w:val="24"/>
-        </w:rPr>
-        <w:t>soluções de problemas e até mesmo mais conforto e praticidade no cotidiano. Hoje o gelo foi quebrado e a grande maioria já está adaptado com esse processo tecnológico avançado, que acabou</w:t>
+        <w:t xml:space="preserve"> mais conforto e praticidade no cotidiano. Hoje o gelo foi quebrado e a grande maioria já está adaptado com esse processo tecnológico avançado, que acabou</w:t>
       </w:r>
       <w:r>
         <w:rPr>
@@ -1120,51 +3293,338 @@
     <w:p>
       <w:pPr>
         <w:spacing w:after="0" w:line="360" w:lineRule="auto"/>
-        <w:rPr>
-          <w:rFonts w:ascii="Arial" w:hAnsi="Arial" w:cs="Arial"/>
-          <w:sz w:val="24"/>
-          <w:szCs w:val="24"/>
-        </w:rPr>
-      </w:pPr>
-      <w:r>
-        <w:rPr>
-          <w:rFonts w:ascii="Arial" w:hAnsi="Arial" w:cs="Arial"/>
-          <w:sz w:val="24"/>
-          <w:szCs w:val="24"/>
-        </w:rPr>
-        <w:br w:type="page"/>
-      </w:r>
-    </w:p>
-    <w:p>
-      <w:pPr>
-        <w:spacing w:after="0" w:line="360" w:lineRule="auto"/>
         <w:jc w:val="both"/>
         <w:rPr>
           <w:rFonts w:ascii="Arial" w:hAnsi="Arial" w:cs="Arial"/>
-          <w:b/>
-          <w:sz w:val="24"/>
-          <w:szCs w:val="24"/>
-        </w:rPr>
-      </w:pPr>
-      <w:r>
-        <w:rPr>
-          <w:rFonts w:ascii="Arial" w:hAnsi="Arial" w:cs="Arial"/>
-          <w:b/>
+          <w:sz w:val="24"/>
+          <w:szCs w:val="24"/>
+        </w:rPr>
+      </w:pPr>
+      <w:r>
+        <w:rPr>
+          <w:rFonts w:ascii="Arial" w:hAnsi="Arial" w:cs="Arial"/>
+          <w:sz w:val="24"/>
+          <w:szCs w:val="24"/>
+        </w:rPr>
+        <w:tab/>
+      </w:r>
+      <w:r>
+        <w:rPr>
+          <w:rFonts w:ascii="Arial" w:hAnsi="Arial" w:cs="Arial"/>
+          <w:sz w:val="24"/>
+          <w:szCs w:val="24"/>
+        </w:rPr>
+        <w:t xml:space="preserve">De acordo com </w:t>
+      </w:r>
+      <w:r>
+        <w:rPr>
+          <w:rFonts w:ascii="Arial" w:hAnsi="Arial" w:cs="Arial"/>
+          <w:noProof/>
+          <w:sz w:val="24"/>
+          <w:szCs w:val="24"/>
+        </w:rPr>
+        <w:t>Lima (</w:t>
+      </w:r>
+      <w:r>
+        <w:rPr>
+          <w:rFonts w:ascii="Arial" w:hAnsi="Arial" w:cs="Arial"/>
+          <w:noProof/>
+          <w:sz w:val="24"/>
+          <w:szCs w:val="24"/>
+        </w:rPr>
+        <w:t>2017)</w:t>
+      </w:r>
+      <w:r>
+        <w:rPr>
+          <w:rFonts w:ascii="Arial" w:hAnsi="Arial" w:cs="Arial"/>
+          <w:noProof/>
+          <w:sz w:val="24"/>
+          <w:szCs w:val="24"/>
+        </w:rPr>
+        <w:t xml:space="preserve"> </w:t>
+      </w:r>
+      <w:r>
+        <w:rPr>
+          <w:rFonts w:ascii="Arial" w:hAnsi="Arial" w:cs="Arial"/>
+          <w:sz w:val="24"/>
+          <w:szCs w:val="24"/>
+        </w:rPr>
+        <w:t>”</w:t>
+      </w:r>
+      <w:r>
+        <w:rPr>
+          <w:rFonts w:ascii="Arial" w:hAnsi="Arial" w:cs="Arial"/>
+          <w:sz w:val="24"/>
+          <w:szCs w:val="24"/>
+          <w:shd w:val="clear" w:color="auto" w:fill="FFFFFF"/>
+        </w:rPr>
+        <w:t>Uma equipe que não estabelece uma boa comunicação entre seus membros passa a impressão de estar à deriva, dando oportunidade para o erro e, consequentemente, o retrabalho</w:t>
+      </w:r>
+      <w:r>
+        <w:rPr>
+          <w:rFonts w:ascii="Arial" w:hAnsi="Arial" w:cs="Arial"/>
+          <w:sz w:val="24"/>
+          <w:szCs w:val="24"/>
+          <w:shd w:val="clear" w:color="auto" w:fill="FFFFFF"/>
+        </w:rPr>
+        <w:t>”</w:t>
+      </w:r>
+      <w:r>
+        <w:rPr>
+          <w:rFonts w:ascii="Arial" w:hAnsi="Arial" w:cs="Arial"/>
+          <w:sz w:val="24"/>
+          <w:szCs w:val="24"/>
+          <w:shd w:val="clear" w:color="auto" w:fill="FFFFFF"/>
+        </w:rPr>
+        <w:t>.</w:t>
+      </w:r>
+      <w:r>
+        <w:rPr>
+          <w:rFonts w:ascii="Arial" w:hAnsi="Arial" w:cs="Arial"/>
+          <w:sz w:val="24"/>
+          <w:szCs w:val="24"/>
+          <w:shd w:val="clear" w:color="auto" w:fill="FFFFFF"/>
+        </w:rPr>
+        <w:t xml:space="preserve"> </w:t>
+      </w:r>
+      <w:r>
+        <w:rPr>
+          <w:rFonts w:ascii="Arial" w:hAnsi="Arial" w:cs="Arial"/>
+          <w:sz w:val="24"/>
+          <w:szCs w:val="24"/>
+        </w:rPr>
+        <w:t>Indubitavelmente mesmo que a tecnologia nos ajude constantemente, um dos maiores problemas dos tempos atuais, ainda é a comunicação, embora pareça simples nos comunicarmos</w:t>
+      </w:r>
+      <w:r>
+        <w:rPr>
+          <w:rFonts w:ascii="Arial" w:hAnsi="Arial" w:cs="Arial"/>
+          <w:sz w:val="24"/>
+          <w:szCs w:val="24"/>
+        </w:rPr>
+        <w:t>,</w:t>
+      </w:r>
+      <w:r>
+        <w:rPr>
+          <w:rFonts w:ascii="Arial" w:hAnsi="Arial" w:cs="Arial"/>
+          <w:sz w:val="24"/>
+          <w:szCs w:val="24"/>
+        </w:rPr>
+        <w:t xml:space="preserve"> esse contexto vai além de uma conversa bem organizada e formal, pois a comunicação precisa ser coerente e preferencialmente que proporcione um elo eficaz entre os interlocutores</w:t>
+      </w:r>
+      <w:r>
+        <w:rPr>
+          <w:rFonts w:ascii="Arial" w:hAnsi="Arial" w:cs="Arial"/>
+          <w:sz w:val="24"/>
+          <w:szCs w:val="24"/>
+        </w:rPr>
+        <w:t>,</w:t>
+      </w:r>
+      <w:r>
+        <w:rPr>
+          <w:rFonts w:ascii="Arial" w:hAnsi="Arial" w:cs="Arial"/>
+          <w:sz w:val="24"/>
+          <w:szCs w:val="24"/>
+        </w:rPr>
+        <w:t xml:space="preserve"> através do entendimento</w:t>
+      </w:r>
+      <w:r>
+        <w:rPr>
+          <w:rFonts w:ascii="Arial" w:hAnsi="Arial" w:cs="Arial"/>
+          <w:sz w:val="24"/>
+          <w:szCs w:val="24"/>
+        </w:rPr>
+        <w:t xml:space="preserve">. </w:t>
+      </w:r>
+      <w:r>
+        <w:rPr>
+          <w:rFonts w:ascii="Arial" w:hAnsi="Arial" w:cs="Arial"/>
+          <w:sz w:val="24"/>
+          <w:szCs w:val="24"/>
+        </w:rPr>
+        <w:t>E</w:t>
+      </w:r>
+      <w:r>
+        <w:rPr>
+          <w:rFonts w:ascii="Arial" w:hAnsi="Arial" w:cs="Arial"/>
+          <w:sz w:val="24"/>
+          <w:szCs w:val="24"/>
+        </w:rPr>
+        <w:t xml:space="preserve"> tendo</w:t>
+      </w:r>
+      <w:r>
+        <w:rPr>
+          <w:rFonts w:ascii="Arial" w:hAnsi="Arial" w:cs="Arial"/>
+          <w:sz w:val="24"/>
+          <w:szCs w:val="24"/>
+        </w:rPr>
+        <w:t xml:space="preserve"> em</w:t>
+      </w:r>
+      <w:r>
+        <w:rPr>
+          <w:rFonts w:ascii="Arial" w:hAnsi="Arial" w:cs="Arial"/>
+          <w:sz w:val="24"/>
+          <w:szCs w:val="24"/>
+        </w:rPr>
+        <w:t xml:space="preserve"> vista esse problema, propusemos </w:t>
+      </w:r>
+      <w:r>
+        <w:rPr>
+          <w:rFonts w:ascii="Arial" w:hAnsi="Arial" w:cs="Arial"/>
+          <w:sz w:val="24"/>
+          <w:szCs w:val="24"/>
+        </w:rPr>
+        <w:t>que a ferramenta</w:t>
+      </w:r>
+      <w:r>
+        <w:rPr>
+          <w:rFonts w:ascii="Arial" w:hAnsi="Arial" w:cs="Arial"/>
+          <w:sz w:val="24"/>
+          <w:szCs w:val="24"/>
+        </w:rPr>
+        <w:t xml:space="preserve"> nos</w:t>
+      </w:r>
+      <w:r>
+        <w:rPr>
+          <w:rFonts w:ascii="Arial" w:hAnsi="Arial" w:cs="Arial"/>
+          <w:sz w:val="24"/>
+          <w:szCs w:val="24"/>
+        </w:rPr>
+        <w:t xml:space="preserve"> ajude</w:t>
+      </w:r>
+      <w:r>
+        <w:rPr>
+          <w:rFonts w:ascii="Arial" w:hAnsi="Arial" w:cs="Arial"/>
+          <w:sz w:val="24"/>
+          <w:szCs w:val="24"/>
+        </w:rPr>
+        <w:t xml:space="preserve"> também na análise das comunicações e isso contribui </w:t>
+      </w:r>
+      <w:r>
+        <w:rPr>
+          <w:rFonts w:ascii="Arial" w:hAnsi="Arial" w:cs="Arial"/>
+          <w:sz w:val="24"/>
+          <w:szCs w:val="24"/>
+        </w:rPr>
+        <w:t>para o nascimento de um futuro projeto</w:t>
+      </w:r>
+      <w:r>
+        <w:rPr>
+          <w:rFonts w:ascii="Arial" w:hAnsi="Arial" w:cs="Arial"/>
+          <w:sz w:val="24"/>
+          <w:szCs w:val="24"/>
+        </w:rPr>
+        <w:t>,</w:t>
+      </w:r>
+      <w:r>
+        <w:rPr>
+          <w:rFonts w:ascii="Arial" w:hAnsi="Arial" w:cs="Arial"/>
+          <w:sz w:val="24"/>
+          <w:szCs w:val="24"/>
+        </w:rPr>
+        <w:t xml:space="preserve"> capaz de identificar e analisar possíveis erros na comunicação entre </w:t>
+      </w:r>
+      <w:r>
+        <w:rPr>
+          <w:rFonts w:ascii="Arial" w:hAnsi="Arial" w:cs="Arial"/>
+          <w:sz w:val="24"/>
+          <w:szCs w:val="24"/>
+        </w:rPr>
+        <w:t>indivíduos</w:t>
+      </w:r>
+      <w:r>
+        <w:rPr>
+          <w:rFonts w:ascii="Arial" w:hAnsi="Arial" w:cs="Arial"/>
+          <w:sz w:val="24"/>
+          <w:szCs w:val="24"/>
+        </w:rPr>
+        <w:t>,</w:t>
+      </w:r>
+      <w:r>
+        <w:rPr>
+          <w:rFonts w:ascii="Arial" w:hAnsi="Arial" w:cs="Arial"/>
+          <w:sz w:val="24"/>
+          <w:szCs w:val="24"/>
+        </w:rPr>
+        <w:t xml:space="preserve"> </w:t>
+      </w:r>
+      <w:r>
+        <w:rPr>
+          <w:rFonts w:ascii="Arial" w:hAnsi="Arial" w:cs="Arial"/>
+          <w:sz w:val="24"/>
+          <w:szCs w:val="24"/>
+        </w:rPr>
+        <w:t>a</w:t>
+      </w:r>
+      <w:r>
+        <w:rPr>
+          <w:rFonts w:ascii="Arial" w:hAnsi="Arial" w:cs="Arial"/>
+          <w:sz w:val="24"/>
+          <w:szCs w:val="24"/>
+        </w:rPr>
+        <w:t>través</w:t>
+      </w:r>
+      <w:r>
+        <w:rPr>
+          <w:rFonts w:ascii="Arial" w:hAnsi="Arial" w:cs="Arial"/>
+          <w:sz w:val="24"/>
+          <w:szCs w:val="24"/>
+        </w:rPr>
+        <w:t xml:space="preserve"> de suas expressões verbais, falta de clareza</w:t>
+      </w:r>
+      <w:r>
+        <w:rPr>
+          <w:rFonts w:ascii="Arial" w:hAnsi="Arial" w:cs="Arial"/>
+          <w:sz w:val="24"/>
+          <w:szCs w:val="24"/>
+        </w:rPr>
+        <w:t xml:space="preserve"> e coesão nos dialetos eletrônicos ou pessoais.</w:t>
+      </w:r>
+      <w:r>
+        <w:rPr>
+          <w:rFonts w:ascii="Arial" w:hAnsi="Arial" w:cs="Arial"/>
+          <w:sz w:val="24"/>
+          <w:szCs w:val="24"/>
+        </w:rPr>
+        <w:t xml:space="preserve"> E nessa aplicação pode </w:t>
+      </w:r>
+      <w:r>
+        <w:rPr>
+          <w:rFonts w:ascii="Arial" w:hAnsi="Arial" w:cs="Arial"/>
           <w:sz w:val="24"/>
           <w:szCs w:val="24"/>
         </w:rPr>
         <w:lastRenderedPageBreak/>
-        <w:t>1.2</w:t>
-      </w:r>
-      <w:r>
-        <w:rPr>
-          <w:rFonts w:ascii="Arial" w:hAnsi="Arial" w:cs="Arial"/>
-          <w:b/>
-          <w:sz w:val="24"/>
-          <w:szCs w:val="24"/>
-        </w:rPr>
-        <w:t xml:space="preserve"> </w:t>
-      </w:r>
+        <w:t>ser encontrada a solução desse empecilho, presente grande parte das vezes em nossos relacionamentos a temível incomunicação.</w:t>
+      </w:r>
+    </w:p>
+    <w:p>
+      <w:pPr>
+        <w:spacing w:after="0" w:line="360" w:lineRule="auto"/>
+        <w:jc w:val="both"/>
+        <w:rPr>
+          <w:rFonts w:ascii="Arial" w:hAnsi="Arial" w:cs="Arial"/>
+          <w:sz w:val="24"/>
+          <w:szCs w:val="24"/>
+          <w:shd w:val="clear" w:color="auto" w:fill="FFFFFF"/>
+        </w:rPr>
+      </w:pPr>
+    </w:p>
+    <w:p>
+      <w:pPr>
+        <w:pStyle w:val="PargrafodaLista"/>
+        <w:numPr>
+          <w:ilvl w:val="0"/>
+          <w:numId w:val="6"/>
+        </w:numPr>
+        <w:spacing w:after="0" w:line="360" w:lineRule="auto"/>
+        <w:jc w:val="both"/>
+        <w:rPr>
+          <w:rFonts w:ascii="Arial" w:hAnsi="Arial" w:cs="Arial"/>
+          <w:b/>
+          <w:sz w:val="24"/>
+          <w:szCs w:val="24"/>
+        </w:rPr>
+      </w:pPr>
       <w:r>
         <w:rPr>
           <w:rFonts w:ascii="Arial" w:hAnsi="Arial" w:cs="Arial"/>
@@ -1205,20 +3665,17 @@
           <w:sz w:val="24"/>
           <w:szCs w:val="24"/>
         </w:rPr>
-        <w:t>1.2.1 OBJETIVO GERAL</w:t>
-      </w:r>
-    </w:p>
-    <w:p>
-      <w:pPr>
-        <w:spacing w:after="0" w:line="360" w:lineRule="auto"/>
-        <w:jc w:val="both"/>
-        <w:rPr>
-          <w:rFonts w:ascii="Arial" w:hAnsi="Arial" w:cs="Arial"/>
-          <w:b/>
-          <w:sz w:val="24"/>
-          <w:szCs w:val="24"/>
-        </w:rPr>
-      </w:pPr>
+        <w:t>2.1</w:t>
+      </w:r>
+      <w:r>
+        <w:rPr>
+          <w:rFonts w:ascii="Arial" w:hAnsi="Arial" w:cs="Arial"/>
+          <w:b/>
+          <w:sz w:val="24"/>
+          <w:szCs w:val="24"/>
+        </w:rPr>
+        <w:t xml:space="preserve"> Objetivo Geral</w:t>
+      </w:r>
     </w:p>
     <w:p>
       <w:pPr>
@@ -1254,7 +3711,15 @@
           <w:sz w:val="24"/>
           <w:szCs w:val="24"/>
         </w:rPr>
-        <w:t xml:space="preserve">de forma geral, é o estudo do desenvolvimento de </w:t>
+        <w:t>de forma geral, é o estudo e</w:t>
+      </w:r>
+      <w:r>
+        <w:rPr>
+          <w:rFonts w:ascii="Arial" w:hAnsi="Arial" w:cs="Arial"/>
+          <w:sz w:val="24"/>
+          <w:szCs w:val="24"/>
+        </w:rPr>
+        <w:t xml:space="preserve"> desenvolvimento de </w:t>
       </w:r>
       <w:r>
         <w:rPr>
@@ -1398,16 +3863,43 @@
           <w:sz w:val="24"/>
           <w:szCs w:val="24"/>
         </w:rPr>
-        <w:t>1.2.2 O</w:t>
-      </w:r>
-      <w:r>
-        <w:rPr>
-          <w:rFonts w:ascii="Arial" w:hAnsi="Arial" w:cs="Arial"/>
-          <w:b/>
-          <w:sz w:val="24"/>
-          <w:szCs w:val="24"/>
-        </w:rPr>
-        <w:t>BJETIVO ESPECÍFICO</w:t>
+        <w:t>2.2</w:t>
+      </w:r>
+      <w:r>
+        <w:rPr>
+          <w:rFonts w:ascii="Arial" w:hAnsi="Arial" w:cs="Arial"/>
+          <w:b/>
+          <w:sz w:val="24"/>
+          <w:szCs w:val="24"/>
+        </w:rPr>
+        <w:t xml:space="preserve"> O</w:t>
+      </w:r>
+      <w:r>
+        <w:rPr>
+          <w:rFonts w:ascii="Arial" w:hAnsi="Arial" w:cs="Arial"/>
+          <w:b/>
+          <w:sz w:val="24"/>
+          <w:szCs w:val="24"/>
+        </w:rPr>
+        <w:t>bjetivos</w:t>
+      </w:r>
+      <w:r>
+        <w:rPr>
+          <w:rFonts w:ascii="Arial" w:hAnsi="Arial" w:cs="Arial"/>
+          <w:b/>
+          <w:sz w:val="24"/>
+          <w:szCs w:val="24"/>
+        </w:rPr>
+        <w:t xml:space="preserve"> específico</w:t>
+      </w:r>
+      <w:r>
+        <w:rPr>
+          <w:rFonts w:ascii="Arial" w:hAnsi="Arial" w:cs="Arial"/>
+          <w:b/>
+          <w:sz w:val="24"/>
+          <w:szCs w:val="24"/>
+        </w:rPr>
+        <w:t>s</w:t>
       </w:r>
     </w:p>
     <w:p>
@@ -1671,6 +4163,11 @@
     </w:p>
     <w:p>
       <w:pPr>
+        <w:pStyle w:val="PargrafodaLista"/>
+        <w:numPr>
+          <w:ilvl w:val="0"/>
+          <w:numId w:val="6"/>
+        </w:numPr>
         <w:spacing w:after="0" w:line="360" w:lineRule="auto"/>
         <w:jc w:val="both"/>
         <w:rPr>
@@ -1687,12 +4184,23 @@
           <w:sz w:val="24"/>
           <w:szCs w:val="24"/>
         </w:rPr>
-        <w:t>1.3 MATERIAIS E METODOS</w:t>
-      </w:r>
-    </w:p>
-    <w:p>
-      <w:pPr>
-        <w:spacing w:after="0" w:line="360" w:lineRule="auto"/>
+        <w:t xml:space="preserve"> MATERIAIS E MÉ</w:t>
+      </w:r>
+      <w:r>
+        <w:rPr>
+          <w:rFonts w:ascii="Arial" w:hAnsi="Arial" w:cs="Arial"/>
+          <w:b/>
+          <w:sz w:val="24"/>
+          <w:szCs w:val="24"/>
+        </w:rPr>
+        <w:t>TODOS</w:t>
+      </w:r>
+    </w:p>
+    <w:p>
+      <w:pPr>
+        <w:pStyle w:val="PargrafodaLista"/>
+        <w:spacing w:after="0" w:line="360" w:lineRule="auto"/>
+        <w:ind w:left="360"/>
         <w:jc w:val="both"/>
         <w:rPr>
           <w:rFonts w:ascii="Arial" w:hAnsi="Arial" w:cs="Arial"/>
@@ -1735,15 +4243,7 @@
           <w:sz w:val="24"/>
           <w:szCs w:val="24"/>
         </w:rPr>
-        <w:t>já</w:t>
-      </w:r>
-      <w:r>
-        <w:rPr>
-          <w:rFonts w:ascii="Arial" w:hAnsi="Arial" w:cs="Arial"/>
-          <w:sz w:val="24"/>
-          <w:szCs w:val="24"/>
-        </w:rPr>
-        <w:t xml:space="preserve"> que é uma linguagem amplamente utilizada em aplicações</w:t>
+        <w:t>já que é uma linguagem amplamente utilizada em aplicações</w:t>
       </w:r>
       <w:r>
         <w:rPr>
@@ -1753,151 +4253,1028 @@
         </w:rPr>
         <w:t xml:space="preserve"> </w:t>
       </w:r>
+      <w:r>
+        <w:rPr>
+          <w:rFonts w:ascii="Arial" w:hAnsi="Arial" w:cs="Arial"/>
+          <w:sz w:val="24"/>
+          <w:szCs w:val="24"/>
+        </w:rPr>
+        <w:t>de reconhecimento, seja de texto, imagem ou áudio,</w:t>
+      </w:r>
+      <w:r>
+        <w:rPr>
+          <w:rFonts w:ascii="Arial" w:hAnsi="Arial" w:cs="Arial"/>
+          <w:sz w:val="24"/>
+          <w:szCs w:val="24"/>
+        </w:rPr>
+        <w:t xml:space="preserve"> </w:t>
+      </w:r>
+      <w:r>
+        <w:rPr>
+          <w:rFonts w:ascii="Arial" w:hAnsi="Arial" w:cs="Arial"/>
+          <w:sz w:val="24"/>
+          <w:szCs w:val="24"/>
+        </w:rPr>
+        <w:t>por ser uma linguagem de fácil manipulação e escrita.</w:t>
+      </w:r>
+    </w:p>
+    <w:p>
+      <w:pPr>
+        <w:spacing w:after="0" w:line="360" w:lineRule="auto"/>
+        <w:ind w:firstLine="708"/>
+        <w:jc w:val="both"/>
+        <w:rPr>
+          <w:rFonts w:ascii="Arial" w:hAnsi="Arial" w:cs="Arial"/>
+          <w:sz w:val="24"/>
+          <w:szCs w:val="24"/>
+        </w:rPr>
+      </w:pPr>
+      <w:r>
+        <w:rPr>
+          <w:rFonts w:ascii="Arial" w:hAnsi="Arial" w:cs="Arial"/>
+          <w:sz w:val="24"/>
+          <w:szCs w:val="24"/>
+        </w:rPr>
+        <w:t>Python possui uma grande variedade de bibliotecas p</w:t>
+      </w:r>
+      <w:r>
+        <w:rPr>
+          <w:rFonts w:ascii="Arial" w:hAnsi="Arial" w:cs="Arial"/>
+          <w:sz w:val="24"/>
+          <w:szCs w:val="24"/>
+        </w:rPr>
+        <w:t>a</w:t>
+      </w:r>
+      <w:r>
+        <w:rPr>
+          <w:rFonts w:ascii="Arial" w:hAnsi="Arial" w:cs="Arial"/>
+          <w:sz w:val="24"/>
+          <w:szCs w:val="24"/>
+        </w:rPr>
+        <w:t>ra a manipulação e compreensão de áudio,</w:t>
+      </w:r>
+      <w:r>
+        <w:rPr>
+          <w:rFonts w:ascii="Arial" w:hAnsi="Arial" w:cs="Arial"/>
+          <w:sz w:val="24"/>
+          <w:szCs w:val="24"/>
+        </w:rPr>
+        <w:t xml:space="preserve"> </w:t>
+      </w:r>
+      <w:r>
+        <w:rPr>
+          <w:rFonts w:ascii="Arial" w:hAnsi="Arial" w:cs="Arial"/>
+          <w:sz w:val="24"/>
+          <w:szCs w:val="24"/>
+        </w:rPr>
+        <w:t xml:space="preserve">nesta ferramenta serão utilizadas as bibliotecas </w:t>
+      </w:r>
+      <w:r>
+        <w:rPr>
+          <w:rFonts w:ascii="Arial" w:hAnsi="Arial" w:cs="Arial"/>
+          <w:sz w:val="24"/>
+          <w:szCs w:val="24"/>
+        </w:rPr>
+        <w:t>Tkinter</w:t>
+      </w:r>
+      <w:r>
+        <w:rPr>
+          <w:rFonts w:ascii="Arial" w:hAnsi="Arial" w:cs="Arial"/>
+          <w:sz w:val="24"/>
+          <w:szCs w:val="24"/>
+        </w:rPr>
+        <w:t>, o CMUSphinx.</w:t>
+      </w:r>
+    </w:p>
+    <w:p>
+      <w:pPr>
+        <w:spacing w:after="0" w:line="360" w:lineRule="auto"/>
+        <w:ind w:firstLine="708"/>
+        <w:jc w:val="both"/>
+        <w:rPr>
+          <w:rFonts w:ascii="Arial" w:hAnsi="Arial" w:cs="Arial"/>
+          <w:sz w:val="24"/>
+          <w:szCs w:val="24"/>
+        </w:rPr>
+      </w:pPr>
+      <w:r>
+        <w:rPr>
+          <w:rFonts w:ascii="Arial" w:hAnsi="Arial" w:cs="Arial"/>
+          <w:sz w:val="24"/>
+          <w:szCs w:val="24"/>
+        </w:rPr>
+        <w:t>Tkinter é uma biblioteca nativa do Python que será utilizada para a criação de interface gráfica desta ferramenta.</w:t>
+      </w:r>
+    </w:p>
+    <w:p>
+      <w:pPr>
+        <w:spacing w:after="0" w:line="360" w:lineRule="auto"/>
+        <w:ind w:firstLine="708"/>
+        <w:jc w:val="both"/>
+        <w:rPr>
+          <w:rFonts w:ascii="Arial" w:hAnsi="Arial" w:cs="Arial"/>
+          <w:sz w:val="24"/>
+          <w:szCs w:val="24"/>
+        </w:rPr>
+      </w:pPr>
+      <w:r>
+        <w:rPr>
+          <w:rFonts w:ascii="Arial" w:hAnsi="Arial" w:cs="Arial"/>
+          <w:sz w:val="24"/>
+          <w:szCs w:val="24"/>
+        </w:rPr>
+        <w:lastRenderedPageBreak/>
+        <w:t>CMUSphinx é um conjunto d ferramentas dedicadas a c</w:t>
+      </w:r>
+      <w:r>
+        <w:rPr>
+          <w:rFonts w:ascii="Arial" w:hAnsi="Arial" w:cs="Arial"/>
+          <w:sz w:val="24"/>
+          <w:szCs w:val="24"/>
+        </w:rPr>
+        <w:t xml:space="preserve">ompreensão da voz. </w:t>
+      </w:r>
+      <w:r>
+        <w:rPr>
+          <w:rFonts w:ascii="Arial" w:hAnsi="Arial" w:cs="Arial"/>
+          <w:sz w:val="24"/>
+          <w:szCs w:val="24"/>
+        </w:rPr>
+        <w:t>Ele é composto essencialmente por quatro ferramentas</w:t>
+      </w:r>
+      <w:r>
+        <w:rPr>
+          <w:rFonts w:ascii="Arial" w:hAnsi="Arial" w:cs="Arial"/>
+          <w:sz w:val="24"/>
+          <w:szCs w:val="24"/>
+        </w:rPr>
+        <w:t xml:space="preserve">; </w:t>
+      </w:r>
+      <w:r>
+        <w:rPr>
+          <w:rFonts w:ascii="Arial" w:hAnsi="Arial" w:cs="Arial"/>
+          <w:sz w:val="24"/>
+          <w:szCs w:val="24"/>
+        </w:rPr>
+        <w:t>O Pocketsphinx que é a biblioteca de reconhecimento de voz;</w:t>
+      </w:r>
+    </w:p>
+    <w:p>
+      <w:pPr>
+        <w:spacing w:after="0" w:line="360" w:lineRule="auto"/>
+        <w:ind w:firstLine="708"/>
+        <w:jc w:val="both"/>
+        <w:rPr>
+          <w:rFonts w:ascii="Arial" w:hAnsi="Arial" w:cs="Arial"/>
+          <w:sz w:val="24"/>
+          <w:szCs w:val="24"/>
+        </w:rPr>
+      </w:pPr>
+      <w:r>
+        <w:rPr>
+          <w:rFonts w:ascii="Arial" w:hAnsi="Arial" w:cs="Arial"/>
+          <w:sz w:val="24"/>
+          <w:szCs w:val="24"/>
+        </w:rPr>
+        <w:t xml:space="preserve"> O Sphinxtrain responsável pelo treino do modelo acústico;</w:t>
+      </w:r>
+      <w:r>
+        <w:rPr>
+          <w:rFonts w:ascii="Arial" w:hAnsi="Arial" w:cs="Arial"/>
+          <w:sz w:val="24"/>
+          <w:szCs w:val="24"/>
+        </w:rPr>
+        <w:t xml:space="preserve"> </w:t>
+      </w:r>
+      <w:r>
+        <w:rPr>
+          <w:rFonts w:ascii="Arial" w:hAnsi="Arial" w:cs="Arial"/>
+          <w:sz w:val="24"/>
+          <w:szCs w:val="24"/>
+        </w:rPr>
+        <w:t>A Sphinxbase é uma biblioteca de suporte para as demais; e por fim a Sphinx4 que é uma biblioteca de reconhecimento de voz que pode ser modificada, com seu funcionamento voltado para aplicações desktop. No CMUSphinx existem vários modelos de linguagem e</w:t>
+      </w:r>
+      <w:r>
+        <w:rPr>
+          <w:rFonts w:ascii="Arial" w:hAnsi="Arial" w:cs="Arial"/>
+          <w:sz w:val="24"/>
+          <w:szCs w:val="24"/>
+        </w:rPr>
+        <w:t xml:space="preserve"> </w:t>
+      </w:r>
+      <w:r>
+        <w:rPr>
+          <w:rFonts w:ascii="Arial" w:hAnsi="Arial" w:cs="Arial"/>
+          <w:sz w:val="24"/>
+          <w:szCs w:val="24"/>
+        </w:rPr>
+        <w:t>ainda permite a criação de novos caso seja necessário.</w:t>
+      </w:r>
+    </w:p>
+    <w:p>
+      <w:pPr>
+        <w:spacing w:after="0" w:line="360" w:lineRule="auto"/>
+        <w:ind w:firstLine="708"/>
+        <w:jc w:val="both"/>
+        <w:rPr>
+          <w:rFonts w:ascii="Arial" w:hAnsi="Arial" w:cs="Arial"/>
+          <w:sz w:val="24"/>
+          <w:szCs w:val="24"/>
+        </w:rPr>
+      </w:pPr>
+      <w:r>
+        <w:rPr>
+          <w:rFonts w:ascii="Arial" w:hAnsi="Arial" w:cs="Arial"/>
+          <w:sz w:val="24"/>
+          <w:szCs w:val="24"/>
+        </w:rPr>
+        <w:t xml:space="preserve">Nesta </w:t>
+      </w:r>
+      <w:r>
+        <w:rPr>
+          <w:rFonts w:ascii="Arial" w:hAnsi="Arial" w:cs="Arial"/>
+          <w:sz w:val="24"/>
+          <w:szCs w:val="24"/>
+        </w:rPr>
+        <w:t>aplicação</w:t>
+      </w:r>
+      <w:r>
+        <w:rPr>
+          <w:rFonts w:ascii="Arial" w:hAnsi="Arial" w:cs="Arial"/>
+          <w:sz w:val="24"/>
+          <w:szCs w:val="24"/>
+        </w:rPr>
+        <w:t xml:space="preserve"> utilizaremos o Pocketsphinx e a Sphinxbase para a interpretação e manipulação do áudio.</w:t>
+      </w:r>
+    </w:p>
+    <w:p>
+      <w:pPr>
+        <w:spacing w:after="0" w:line="360" w:lineRule="auto"/>
+        <w:ind w:firstLine="708"/>
+        <w:rPr>
+          <w:rFonts w:ascii="Arial" w:hAnsi="Arial" w:cs="Arial"/>
+          <w:sz w:val="24"/>
+          <w:szCs w:val="24"/>
+        </w:rPr>
+      </w:pPr>
+    </w:p>
+    <w:p>
+      <w:pPr>
+        <w:pStyle w:val="PargrafodaLista"/>
+        <w:numPr>
+          <w:ilvl w:val="0"/>
+          <w:numId w:val="6"/>
+        </w:numPr>
+        <w:spacing w:after="0" w:line="360" w:lineRule="auto"/>
+        <w:rPr>
+          <w:rFonts w:ascii="Arial" w:hAnsi="Arial" w:cs="Arial"/>
+          <w:b/>
+          <w:sz w:val="24"/>
+          <w:szCs w:val="24"/>
+        </w:rPr>
+      </w:pPr>
+      <w:r>
+        <w:rPr>
+          <w:rFonts w:ascii="Arial" w:hAnsi="Arial" w:cs="Arial"/>
+          <w:b/>
+          <w:sz w:val="24"/>
+          <w:szCs w:val="24"/>
+        </w:rPr>
+        <w:t xml:space="preserve"> REFERENCIAL TEÓRICO</w:t>
+      </w:r>
+    </w:p>
+    <w:p>
+      <w:pPr>
+        <w:spacing w:after="0" w:line="360" w:lineRule="auto"/>
+        <w:ind w:firstLine="708"/>
+        <w:jc w:val="both"/>
+        <w:rPr>
+          <w:rFonts w:ascii="Arial" w:hAnsi="Arial" w:cs="Arial"/>
+          <w:sz w:val="24"/>
+          <w:szCs w:val="24"/>
+        </w:rPr>
+      </w:pPr>
+      <w:r>
+        <w:rPr>
+          <w:rFonts w:ascii="Arial" w:hAnsi="Arial" w:cs="Arial"/>
+          <w:sz w:val="24"/>
+          <w:szCs w:val="24"/>
+        </w:rPr>
+        <w:t>É preciso ter como base um conhecimento bem sólido referente as técnicas empregadas nas</w:t>
+      </w:r>
+      <w:r>
+        <w:rPr>
+          <w:rFonts w:ascii="Arial" w:hAnsi="Arial" w:cs="Arial"/>
+          <w:sz w:val="24"/>
+          <w:szCs w:val="24"/>
+        </w:rPr>
+        <w:t xml:space="preserve"> relações entre homem e máquina, tocante com as situações dos dias atuais é tolerável questionar-se a respeito da conversação e compreensão dos computadores, smartphones e até mesmo carros com reconhecimento de fala, será real possíveis tais tecnologias nos proporcionar essa imensa comodidade? </w:t>
+      </w:r>
+      <w:r>
+        <w:rPr>
+          <w:rFonts w:ascii="Arial" w:hAnsi="Arial" w:cs="Arial"/>
+          <w:sz w:val="24"/>
+          <w:szCs w:val="24"/>
+        </w:rPr>
+        <w:t>É por isso que tendo embasamento em definições conceituais, justificamos e tentamos extrair o mais proveitoso conteúdo dessas tecnologias, junto com seu funcionamento e exemplificações do mesmo.</w:t>
+      </w:r>
+    </w:p>
+    <w:p>
+      <w:pPr>
+        <w:spacing w:after="0" w:line="360" w:lineRule="auto"/>
+        <w:ind w:firstLine="708"/>
+        <w:jc w:val="both"/>
+        <w:rPr>
+          <w:rFonts w:ascii="Arial" w:hAnsi="Arial" w:cs="Arial"/>
+          <w:sz w:val="24"/>
+          <w:szCs w:val="24"/>
+        </w:rPr>
+      </w:pPr>
+      <w:r>
+        <w:rPr>
+          <w:rFonts w:ascii="Arial" w:hAnsi="Arial" w:cs="Arial"/>
+          <w:noProof/>
+          <w:sz w:val="24"/>
+          <w:szCs w:val="24"/>
+          <w:lang w:eastAsia="pt-BR"/>
+        </w:rPr>
+        <w:drawing>
+          <wp:anchor distT="0" distB="0" distL="114300" distR="114300" simplePos="0" relativeHeight="251658240" behindDoc="0" locked="0" layoutInCell="1" allowOverlap="1" wp14:anchorId="652D41EA" wp14:editId="1446ACF0">
+            <wp:simplePos x="0" y="0"/>
+            <wp:positionH relativeFrom="column">
+              <wp:posOffset>758190</wp:posOffset>
+            </wp:positionH>
+            <wp:positionV relativeFrom="paragraph">
+              <wp:posOffset>549275</wp:posOffset>
+            </wp:positionV>
+            <wp:extent cx="3353435" cy="752475"/>
+            <wp:effectExtent l="0" t="0" r="0" b="9525"/>
+            <wp:wrapThrough wrapText="bothSides">
+              <wp:wrapPolygon edited="1">
+                <wp:start x="0" y="0"/>
+                <wp:lineTo x="2086" y="21600"/>
+                <wp:lineTo x="18099" y="17500"/>
+                <wp:lineTo x="21473" y="0"/>
+                <wp:lineTo x="0" y="0"/>
+              </wp:wrapPolygon>
+            </wp:wrapThrough>
+            <wp:docPr id="1" name="Imagem 1"/>
+            <wp:cNvGraphicFramePr>
+              <a:graphicFrameLocks xmlns:a="http://schemas.openxmlformats.org/drawingml/2006/main" noChangeAspect="1"/>
+            </wp:cNvGraphicFramePr>
+            <a:graphic xmlns:a="http://schemas.openxmlformats.org/drawingml/2006/main">
+              <a:graphicData uri="http://schemas.openxmlformats.org/drawingml/2006/picture">
+                <pic:pic xmlns:pic="http://schemas.openxmlformats.org/drawingml/2006/picture">
+                  <pic:nvPicPr>
+                    <pic:cNvPr id="1" name="pylogo.png"/>
+                    <pic:cNvPicPr/>
+                  </pic:nvPicPr>
+                  <pic:blipFill rotWithShape="1">
+                    <a:blip r:embed="rId6">
+                      <a:extLst>
+                        <a:ext uri="{28A0092B-C50C-407E-A947-70E740481C1C}">
+                          <a14:useLocalDpi xmlns:a14="http://schemas.microsoft.com/office/drawing/2010/main" val="0"/>
+                        </a:ext>
+                      </a:extLst>
+                    </a:blip>
+                    <a:srcRect l="7368" t="11865" b="21187"/>
+                    <a:stretch/>
+                  </pic:blipFill>
+                  <pic:spPr bwMode="auto">
+                    <a:xfrm>
+                      <a:off x="0" y="0"/>
+                      <a:ext cx="3353435" cy="752475"/>
+                    </a:xfrm>
+                    <a:prstGeom prst="rect">
+                      <a:avLst/>
+                    </a:prstGeom>
+                    <a:ln>
+                      <a:noFill/>
+                    </a:ln>
+                    <a:extLst>
+                      <a:ext uri="{53640926-AAD7-44D8-BBD7-CCE9431645EC}">
+                        <a14:shadowObscured xmlns:a14="http://schemas.microsoft.com/office/drawing/2010/main"/>
+                      </a:ext>
+                    </a:extLst>
+                  </pic:spPr>
+                </pic:pic>
+              </a:graphicData>
+            </a:graphic>
+            <wp14:sizeRelH relativeFrom="margin">
+              <wp14:pctWidth>0</wp14:pctWidth>
+            </wp14:sizeRelH>
+            <wp14:sizeRelV relativeFrom="margin">
+              <wp14:pctHeight>0</wp14:pctHeight>
+            </wp14:sizeRelV>
+          </wp:anchor>
+        </w:drawing>
+      </w:r>
+      <w:r>
+        <w:rPr>
+          <w:noProof/>
+        </w:rPr>
+        <mc:AlternateContent>
+          <mc:Choice Requires="wps">
+            <w:drawing>
+              <wp:anchor distT="0" distB="0" distL="114300" distR="114300" simplePos="0" relativeHeight="251660288" behindDoc="0" locked="0" layoutInCell="1" allowOverlap="1" wp14:anchorId="2ABCE755" wp14:editId="2C035FA1">
+                <wp:simplePos x="0" y="0"/>
+                <wp:positionH relativeFrom="column">
+                  <wp:posOffset>1767840</wp:posOffset>
+                </wp:positionH>
+                <wp:positionV relativeFrom="paragraph">
+                  <wp:posOffset>349250</wp:posOffset>
+                </wp:positionV>
+                <wp:extent cx="1447800" cy="635"/>
+                <wp:effectExtent l="0" t="0" r="0" b="0"/>
+                <wp:wrapTopAndBottom/>
+                <wp:docPr id="2" name="Caixa de texto 2"/>
+                <wp:cNvGraphicFramePr/>
+                <a:graphic xmlns:a="http://schemas.openxmlformats.org/drawingml/2006/main">
+                  <a:graphicData uri="http://schemas.microsoft.com/office/word/2010/wordprocessingShape">
+                    <wps:wsp>
+                      <wps:cNvSpPr txBox="1"/>
+                      <wps:spPr>
+                        <a:xfrm>
+                          <a:off x="0" y="0"/>
+                          <a:ext cx="1447800" cy="635"/>
+                        </a:xfrm>
+                        <a:prstGeom prst="rect">
+                          <a:avLst/>
+                        </a:prstGeom>
+                        <a:solidFill>
+                          <a:prstClr val="white"/>
+                        </a:solidFill>
+                        <a:ln>
+                          <a:noFill/>
+                        </a:ln>
+                        <a:effectLst/>
+                      </wps:spPr>
+                      <wps:txbx>
+                        <w:txbxContent>
+                          <w:p>
+                            <w:pPr>
+                              <w:pStyle w:val="Legenda"/>
+                              <w:rPr>
+                                <w:rFonts w:ascii="Arial" w:hAnsi="Arial" w:cs="Arial"/>
+                                <w:i w:val="0"/>
+                                <w:noProof/>
+                                <w:color w:val="000000" w:themeColor="text1"/>
+                                <w:sz w:val="28"/>
+                                <w:szCs w:val="24"/>
+                              </w:rPr>
+                            </w:pPr>
+                            <w:r>
+                              <w:rPr>
+                                <w:rFonts w:ascii="Arial" w:hAnsi="Arial" w:cs="Arial"/>
+                                <w:i w:val="0"/>
+                                <w:color w:val="000000" w:themeColor="text1"/>
+                                <w:sz w:val="20"/>
+                              </w:rPr>
+                              <w:t xml:space="preserve">Imagem </w:t>
+                            </w:r>
+                            <w:r>
+                              <w:rPr>
+                                <w:rFonts w:ascii="Arial" w:hAnsi="Arial" w:cs="Arial"/>
+                                <w:i w:val="0"/>
+                                <w:color w:val="000000" w:themeColor="text1"/>
+                                <w:sz w:val="20"/>
+                              </w:rPr>
+                              <w:fldChar w:fldCharType="begin"/>
+                            </w:r>
+                            <w:r>
+                              <w:rPr>
+                                <w:rFonts w:ascii="Arial" w:hAnsi="Arial" w:cs="Arial"/>
+                                <w:i w:val="0"/>
+                                <w:color w:val="000000" w:themeColor="text1"/>
+                                <w:sz w:val="20"/>
+                              </w:rPr>
+                              <w:instrText xml:space="preserve"> SEQ Imagem \* ARABIC </w:instrText>
+                            </w:r>
+                            <w:r>
+                              <w:rPr>
+                                <w:rFonts w:ascii="Arial" w:hAnsi="Arial" w:cs="Arial"/>
+                                <w:i w:val="0"/>
+                                <w:color w:val="000000" w:themeColor="text1"/>
+                                <w:sz w:val="20"/>
+                              </w:rPr>
+                              <w:fldChar w:fldCharType="separate"/>
+                            </w:r>
+                            <w:r>
+                              <w:rPr>
+                                <w:rFonts w:ascii="Arial" w:hAnsi="Arial" w:cs="Arial"/>
+                                <w:i w:val="0"/>
+                                <w:noProof/>
+                                <w:color w:val="000000" w:themeColor="text1"/>
+                                <w:sz w:val="20"/>
+                              </w:rPr>
+                              <w:t>1</w:t>
+                            </w:r>
+                            <w:r>
+                              <w:rPr>
+                                <w:rFonts w:ascii="Arial" w:hAnsi="Arial" w:cs="Arial"/>
+                                <w:i w:val="0"/>
+                                <w:color w:val="000000" w:themeColor="text1"/>
+                                <w:sz w:val="20"/>
+                              </w:rPr>
+                              <w:fldChar w:fldCharType="end"/>
+                            </w:r>
+                            <w:r>
+                              <w:rPr>
+                                <w:rFonts w:ascii="Arial" w:hAnsi="Arial" w:cs="Arial"/>
+                                <w:i w:val="0"/>
+                                <w:color w:val="000000" w:themeColor="text1"/>
+                                <w:sz w:val="20"/>
+                              </w:rPr>
+                              <w:t xml:space="preserve"> </w:t>
+                            </w:r>
+                            <w:r>
+                              <w:rPr>
+                                <w:rFonts w:ascii="Arial" w:hAnsi="Arial" w:cs="Arial"/>
+                                <w:i w:val="0"/>
+                                <w:color w:val="000000" w:themeColor="text1"/>
+                                <w:sz w:val="20"/>
+                              </w:rPr>
+                              <w:t>- Logo Python</w:t>
+                            </w:r>
+                          </w:p>
+                        </w:txbxContent>
+                      </wps:txbx>
+                      <wps:bodyPr rot="0" spcFirstLastPara="0" vertOverflow="overflow" horzOverflow="overflow" vert="horz" wrap="square" lIns="0" tIns="0" rIns="0" bIns="0" numCol="1" spcCol="0" rtlCol="0" fromWordArt="0" anchor="t" anchorCtr="0" forceAA="0" compatLnSpc="1">
+                        <a:prstTxWarp prst="textNoShape">
+                          <a:avLst/>
+                        </a:prstTxWarp>
+                        <a:spAutoFit/>
+                      </wps:bodyPr>
+                    </wps:wsp>
+                  </a:graphicData>
+                </a:graphic>
+                <wp14:sizeRelH relativeFrom="margin">
+                  <wp14:pctWidth>0</wp14:pctWidth>
+                </wp14:sizeRelH>
+              </wp:anchor>
+            </w:drawing>
+          </mc:Choice>
+          <mc:Fallback>
+            <w:pict>
+              <v:shapetype w14:anchorId="2ABCE755" id="_x0000_t202" coordsize="21600,21600" o:spt="202" path="m,l,21600r21600,l21600,xe">
+                <v:stroke joinstyle="miter"/>
+                <v:path gradientshapeok="t" o:connecttype="rect"/>
+              </v:shapetype>
+              <v:shape id="Caixa de texto 2" o:spid="_x0000_s1026" type="#_x0000_t202" style="position:absolute;left:0;text-align:left;margin-left:139.2pt;margin-top:27.5pt;width:114pt;height:.05pt;z-index:251660288;visibility:visible;mso-wrap-style:square;mso-width-percent:0;mso-wrap-distance-left:9pt;mso-wrap-distance-top:0;mso-wrap-distance-right:9pt;mso-wrap-distance-bottom:0;mso-position-horizontal:absolute;mso-position-horizontal-relative:text;mso-position-vertical:absolute;mso-position-vertical-relative:text;mso-width-percent:0;mso-width-relative:margin;v-text-anchor:top" o:gfxdata="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" stroked="f">
+                <v:textbox style="mso-fit-shape-to-text:t" inset="0,0,0,0">
+                  <w:txbxContent>
+                    <w:p>
+                      <w:pPr>
+                        <w:pStyle w:val="Legenda"/>
+                        <w:rPr>
+                          <w:rFonts w:ascii="Arial" w:hAnsi="Arial" w:cs="Arial"/>
+                          <w:i w:val="0"/>
+                          <w:noProof/>
+                          <w:color w:val="000000" w:themeColor="text1"/>
+                          <w:sz w:val="28"/>
+                          <w:szCs w:val="24"/>
+                        </w:rPr>
+                      </w:pPr>
+                      <w:r>
+                        <w:rPr>
+                          <w:rFonts w:ascii="Arial" w:hAnsi="Arial" w:cs="Arial"/>
+                          <w:i w:val="0"/>
+                          <w:color w:val="000000" w:themeColor="text1"/>
+                          <w:sz w:val="20"/>
+                        </w:rPr>
+                        <w:t xml:space="preserve">Imagem </w:t>
+                      </w:r>
+                      <w:r>
+                        <w:rPr>
+                          <w:rFonts w:ascii="Arial" w:hAnsi="Arial" w:cs="Arial"/>
+                          <w:i w:val="0"/>
+                          <w:color w:val="000000" w:themeColor="text1"/>
+                          <w:sz w:val="20"/>
+                        </w:rPr>
+                        <w:fldChar w:fldCharType="begin"/>
+                      </w:r>
+                      <w:r>
+                        <w:rPr>
+                          <w:rFonts w:ascii="Arial" w:hAnsi="Arial" w:cs="Arial"/>
+                          <w:i w:val="0"/>
+                          <w:color w:val="000000" w:themeColor="text1"/>
+                          <w:sz w:val="20"/>
+                        </w:rPr>
+                        <w:instrText xml:space="preserve"> SEQ Imagem \* ARABIC </w:instrText>
+                      </w:r>
+                      <w:r>
+                        <w:rPr>
+                          <w:rFonts w:ascii="Arial" w:hAnsi="Arial" w:cs="Arial"/>
+                          <w:i w:val="0"/>
+                          <w:color w:val="000000" w:themeColor="text1"/>
+                          <w:sz w:val="20"/>
+                        </w:rPr>
+                        <w:fldChar w:fldCharType="separate"/>
+                      </w:r>
+                      <w:r>
+                        <w:rPr>
+                          <w:rFonts w:ascii="Arial" w:hAnsi="Arial" w:cs="Arial"/>
+                          <w:i w:val="0"/>
+                          <w:noProof/>
+                          <w:color w:val="000000" w:themeColor="text1"/>
+                          <w:sz w:val="20"/>
+                        </w:rPr>
+                        <w:t>1</w:t>
+                      </w:r>
+                      <w:r>
+                        <w:rPr>
+                          <w:rFonts w:ascii="Arial" w:hAnsi="Arial" w:cs="Arial"/>
+                          <w:i w:val="0"/>
+                          <w:color w:val="000000" w:themeColor="text1"/>
+                          <w:sz w:val="20"/>
+                        </w:rPr>
+                        <w:fldChar w:fldCharType="end"/>
+                      </w:r>
+                      <w:r>
+                        <w:rPr>
+                          <w:rFonts w:ascii="Arial" w:hAnsi="Arial" w:cs="Arial"/>
+                          <w:i w:val="0"/>
+                          <w:color w:val="000000" w:themeColor="text1"/>
+                          <w:sz w:val="20"/>
+                        </w:rPr>
+                        <w:t xml:space="preserve"> </w:t>
+                      </w:r>
+                      <w:r>
+                        <w:rPr>
+                          <w:rFonts w:ascii="Arial" w:hAnsi="Arial" w:cs="Arial"/>
+                          <w:i w:val="0"/>
+                          <w:color w:val="000000" w:themeColor="text1"/>
+                          <w:sz w:val="20"/>
+                        </w:rPr>
+                        <w:t>- Logo Python</w:t>
+                      </w:r>
+                    </w:p>
+                  </w:txbxContent>
+                </v:textbox>
+                <w10:wrap type="topAndBottom"/>
+              </v:shape>
+            </w:pict>
+          </mc:Fallback>
+        </mc:AlternateContent>
+      </w:r>
+      <w:r>
+        <w:rPr>
+          <w:rFonts w:ascii="Arial" w:hAnsi="Arial" w:cs="Arial"/>
+          <w:sz w:val="24"/>
+          <w:szCs w:val="24"/>
+        </w:rPr>
+        <w:t>O porquê da linguagem Python</w:t>
+      </w:r>
+      <w:r>
+        <w:rPr>
+          <w:rFonts w:ascii="Arial" w:hAnsi="Arial" w:cs="Arial"/>
+          <w:sz w:val="24"/>
+          <w:szCs w:val="24"/>
+        </w:rPr>
+        <w:t>.</w:t>
+      </w:r>
+    </w:p>
+    <w:p>
+      <w:pPr>
+        <w:spacing w:after="0" w:line="360" w:lineRule="auto"/>
+        <w:ind w:firstLine="708"/>
+        <w:jc w:val="both"/>
+        <w:rPr>
+          <w:rFonts w:ascii="Arial" w:hAnsi="Arial" w:cs="Arial"/>
+          <w:sz w:val="24"/>
+          <w:szCs w:val="24"/>
+        </w:rPr>
+      </w:pPr>
+      <w:r>
+        <w:rPr>
+          <w:rFonts w:ascii="Arial" w:hAnsi="Arial" w:cs="Arial"/>
+          <w:sz w:val="24"/>
+          <w:szCs w:val="24"/>
+        </w:rPr>
+        <w:tab/>
+      </w:r>
+      <w:r>
+        <w:rPr>
+          <w:rFonts w:ascii="Arial" w:hAnsi="Arial" w:cs="Arial"/>
+          <w:sz w:val="24"/>
+          <w:szCs w:val="24"/>
+        </w:rPr>
+        <w:tab/>
+      </w:r>
+      <w:r>
+        <w:rPr>
+          <w:rFonts w:ascii="Arial" w:hAnsi="Arial" w:cs="Arial"/>
+          <w:sz w:val="24"/>
+          <w:szCs w:val="24"/>
+        </w:rPr>
+        <w:tab/>
+      </w:r>
+    </w:p>
+    <w:tbl>
+      <w:tblPr>
+        <w:tblpPr w:leftFromText="141" w:rightFromText="141" w:vertAnchor="text" w:horzAnchor="margin" w:tblpXSpec="center" w:tblpY="213"/>
+        <w:tblW w:w="0" w:type="auto"/>
+        <w:tblCellMar>
+          <w:left w:w="70" w:type="dxa"/>
+          <w:right w:w="70" w:type="dxa"/>
+        </w:tblCellMar>
+        <w:tblLook w:val="0000" w:firstRow="0" w:lastRow="0" w:firstColumn="0" w:lastColumn="0" w:noHBand="0" w:noVBand="0"/>
+      </w:tblPr>
+      <w:tblGrid>
+        <w:gridCol w:w="3579"/>
+      </w:tblGrid>
+      <w:tr>
+        <w:tblPrEx>
+          <w:tblCellMar>
+            <w:top w:w="0" w:type="dxa"/>
+            <w:bottom w:w="0" w:type="dxa"/>
+          </w:tblCellMar>
+        </w:tblPrEx>
+        <w:trPr>
+          <w:trHeight w:val="88"/>
+        </w:trPr>
+        <w:tc>
+          <w:tcPr>
+            <w:tcW w:w="3579" w:type="dxa"/>
+          </w:tcPr>
+          <w:p>
+            <w:pPr>
+              <w:rPr>
+                <w:rFonts w:ascii="Arial" w:hAnsi="Arial" w:cs="Arial"/>
+                <w:sz w:val="20"/>
+                <w:szCs w:val="24"/>
+              </w:rPr>
+            </w:pPr>
+            <w:r>
+              <w:rPr>
+                <w:rFonts w:ascii="Arial" w:hAnsi="Arial" w:cs="Arial"/>
+                <w:sz w:val="20"/>
+                <w:szCs w:val="24"/>
+              </w:rPr>
+              <w:t>Fonte: Google Imagens, 2018</w:t>
+            </w:r>
+            <w:r>
+              <w:rPr>
+                <w:rFonts w:ascii="Arial" w:hAnsi="Arial" w:cs="Arial"/>
+                <w:sz w:val="20"/>
+                <w:szCs w:val="24"/>
+              </w:rPr>
+              <w:t>.</w:t>
+            </w:r>
+          </w:p>
+        </w:tc>
+      </w:tr>
+    </w:tbl>
+    <w:p>
+      <w:pPr>
+        <w:pStyle w:val="PargrafodaLista"/>
+        <w:ind w:left="360"/>
+        <w:jc w:val="both"/>
+        <w:rPr>
+          <w:rFonts w:ascii="Arial" w:hAnsi="Arial" w:cs="Arial"/>
+          <w:sz w:val="24"/>
+          <w:szCs w:val="24"/>
+        </w:rPr>
+      </w:pPr>
+    </w:p>
+    <w:p>
+      <w:pPr>
+        <w:pStyle w:val="PargrafodaLista"/>
+        <w:ind w:left="360"/>
+        <w:jc w:val="both"/>
+        <w:rPr>
+          <w:rFonts w:ascii="Arial" w:hAnsi="Arial" w:cs="Arial"/>
+          <w:sz w:val="24"/>
+          <w:szCs w:val="24"/>
+        </w:rPr>
+      </w:pPr>
       <w:bookmarkStart w:id="0" w:name="_GoBack"/>
       <w:bookmarkEnd w:id="0"/>
-      <w:r>
-        <w:rPr>
-          <w:rFonts w:ascii="Arial" w:hAnsi="Arial" w:cs="Arial"/>
-          <w:sz w:val="24"/>
-          <w:szCs w:val="24"/>
-        </w:rPr>
-        <w:t xml:space="preserve">de </w:t>
-      </w:r>
-      <w:r>
-        <w:rPr>
-          <w:rFonts w:ascii="Arial" w:hAnsi="Arial" w:cs="Arial"/>
-          <w:sz w:val="24"/>
-          <w:szCs w:val="24"/>
-        </w:rPr>
-        <w:t>reconhecimento, seja</w:t>
-      </w:r>
-      <w:r>
-        <w:rPr>
-          <w:rFonts w:ascii="Arial" w:hAnsi="Arial" w:cs="Arial"/>
-          <w:sz w:val="24"/>
-          <w:szCs w:val="24"/>
-        </w:rPr>
-        <w:t xml:space="preserve"> de </w:t>
-      </w:r>
-      <w:r>
-        <w:rPr>
-          <w:rFonts w:ascii="Arial" w:hAnsi="Arial" w:cs="Arial"/>
-          <w:sz w:val="24"/>
-          <w:szCs w:val="24"/>
-        </w:rPr>
-        <w:t>texto, imagem</w:t>
-      </w:r>
-      <w:r>
-        <w:rPr>
-          <w:rFonts w:ascii="Arial" w:hAnsi="Arial" w:cs="Arial"/>
-          <w:sz w:val="24"/>
-          <w:szCs w:val="24"/>
-        </w:rPr>
-        <w:t xml:space="preserve"> ou </w:t>
-      </w:r>
-      <w:r>
-        <w:rPr>
-          <w:rFonts w:ascii="Arial" w:hAnsi="Arial" w:cs="Arial"/>
-          <w:sz w:val="24"/>
-          <w:szCs w:val="24"/>
-        </w:rPr>
-        <w:t>áudio</w:t>
-      </w:r>
-      <w:r>
-        <w:rPr>
-          <w:rFonts w:ascii="Arial" w:hAnsi="Arial" w:cs="Arial"/>
-          <w:sz w:val="24"/>
-          <w:szCs w:val="24"/>
-        </w:rPr>
-        <w:t>,</w:t>
-      </w:r>
-      <w:r>
-        <w:rPr>
-          <w:rFonts w:ascii="Arial" w:hAnsi="Arial" w:cs="Arial"/>
-          <w:sz w:val="24"/>
-          <w:szCs w:val="24"/>
-        </w:rPr>
+    </w:p>
+    <w:p>
+      <w:pPr>
+        <w:pStyle w:val="PargrafodaLista"/>
+        <w:ind w:left="360"/>
+        <w:jc w:val="both"/>
+        <w:rPr>
+          <w:rFonts w:ascii="Arial" w:hAnsi="Arial" w:cs="Arial"/>
+          <w:sz w:val="24"/>
+          <w:szCs w:val="24"/>
+        </w:rPr>
+      </w:pPr>
+    </w:p>
+    <w:p>
+      <w:pPr>
+        <w:pStyle w:val="PargrafodaLista"/>
+        <w:spacing w:line="360" w:lineRule="auto"/>
+        <w:ind w:left="360"/>
+        <w:jc w:val="both"/>
+        <w:rPr>
+          <w:rFonts w:ascii="Arial" w:hAnsi="Arial" w:cs="Arial"/>
+          <w:sz w:val="28"/>
+          <w:szCs w:val="24"/>
+        </w:rPr>
+      </w:pPr>
+      <w:r>
+        <w:rPr>
+          <w:rFonts w:ascii="Arial" w:hAnsi="Arial" w:cs="Arial"/>
+          <w:sz w:val="24"/>
+          <w:szCs w:val="24"/>
+        </w:rPr>
+        <w:t xml:space="preserve">Segundo </w:t>
+      </w:r>
+      <w:proofErr w:type="spellStart"/>
+      <w:r>
+        <w:rPr>
+          <w:rFonts w:ascii="Arial" w:hAnsi="Arial" w:cs="Arial"/>
+          <w:sz w:val="24"/>
+          <w:szCs w:val="24"/>
+        </w:rPr>
+        <w:t>Luzzardi</w:t>
+      </w:r>
+      <w:proofErr w:type="spellEnd"/>
+      <w:r>
+        <w:rPr>
+          <w:rFonts w:ascii="Arial" w:hAnsi="Arial" w:cs="Arial"/>
+          <w:sz w:val="24"/>
+          <w:szCs w:val="24"/>
+        </w:rPr>
+        <w:t xml:space="preserve"> (2017)</w:t>
+      </w:r>
+      <w:r>
+        <w:rPr>
+          <w:rFonts w:ascii="Arial" w:hAnsi="Arial" w:cs="Arial"/>
+          <w:sz w:val="24"/>
+          <w:szCs w:val="24"/>
+        </w:rPr>
+        <w:t xml:space="preserve"> citado por </w:t>
+      </w:r>
+      <w:r>
+        <w:rPr>
+          <w:rFonts w:ascii="Arial" w:hAnsi="Arial" w:cs="Arial"/>
+          <w:noProof/>
+          <w:sz w:val="24"/>
+          <w:szCs w:val="24"/>
+        </w:rPr>
+        <w:t>Silva (</w:t>
+      </w:r>
+      <w:r>
+        <w:rPr>
+          <w:rFonts w:ascii="Arial" w:hAnsi="Arial" w:cs="Arial"/>
+          <w:noProof/>
+          <w:sz w:val="24"/>
+          <w:szCs w:val="24"/>
+        </w:rPr>
+        <w:t>2018, p. 96)</w:t>
+      </w:r>
+      <w:r>
+        <w:rPr>
+          <w:rFonts w:ascii="Arial" w:hAnsi="Arial" w:cs="Arial"/>
+          <w:noProof/>
+          <w:sz w:val="24"/>
+          <w:szCs w:val="24"/>
+        </w:rPr>
+        <w:t>“</w:t>
+      </w:r>
+      <w:r>
         <w:t xml:space="preserve"> </w:t>
       </w:r>
       <w:r>
         <w:rPr>
           <w:rFonts w:ascii="Arial" w:hAnsi="Arial" w:cs="Arial"/>
           <w:sz w:val="24"/>
-          <w:szCs w:val="24"/>
-        </w:rPr>
-        <w:t xml:space="preserve">por ser uma linguagem de </w:t>
-      </w:r>
-      <w:r>
-        <w:rPr>
-          <w:rFonts w:ascii="Arial" w:hAnsi="Arial" w:cs="Arial"/>
-          <w:sz w:val="24"/>
-          <w:szCs w:val="24"/>
-        </w:rPr>
-        <w:t>fácil</w:t>
-      </w:r>
-      <w:r>
-        <w:rPr>
-          <w:rFonts w:ascii="Arial" w:hAnsi="Arial" w:cs="Arial"/>
-          <w:sz w:val="24"/>
-          <w:szCs w:val="24"/>
-        </w:rPr>
-        <w:t xml:space="preserve"> manipulação e escrita.</w:t>
-      </w:r>
-    </w:p>
-    <w:p>
-      <w:pPr>
-        <w:spacing w:after="0" w:line="360" w:lineRule="auto"/>
-        <w:ind w:firstLine="708"/>
+        </w:rPr>
+        <w:t xml:space="preserve">Python é uma linguagem de programação interpretada (onde cada linha é compilada e executada, uma por vez), ou seja, não é compilada (onde todo o texto é traduzido para linguagem de máquina e posteriormente </w:t>
+      </w:r>
+      <w:r>
+        <w:rPr>
+          <w:rFonts w:ascii="Arial" w:hAnsi="Arial" w:cs="Arial"/>
+          <w:sz w:val="24"/>
+        </w:rPr>
+        <w:t>executado)</w:t>
+      </w:r>
+      <w:r>
+        <w:rPr>
+          <w:rFonts w:ascii="Arial" w:hAnsi="Arial" w:cs="Arial"/>
+          <w:sz w:val="24"/>
+        </w:rPr>
+        <w:t xml:space="preserve"> ”</w:t>
+      </w:r>
+      <w:r>
+        <w:rPr>
+          <w:rFonts w:ascii="Arial" w:hAnsi="Arial" w:cs="Arial"/>
+          <w:sz w:val="24"/>
+        </w:rPr>
+        <w:t>.</w:t>
+      </w:r>
+      <w:r>
+        <w:rPr>
+          <w:rFonts w:ascii="Arial" w:hAnsi="Arial" w:cs="Arial"/>
+          <w:sz w:val="24"/>
+        </w:rPr>
+        <w:t xml:space="preserve"> Através dessa automatização funcional podemos </w:t>
+      </w:r>
+    </w:p>
+    <w:p>
+      <w:pPr>
         <w:jc w:val="both"/>
         <w:rPr>
           <w:rFonts w:ascii="Arial" w:hAnsi="Arial" w:cs="Arial"/>
-          <w:sz w:val="24"/>
-          <w:szCs w:val="24"/>
-        </w:rPr>
-      </w:pPr>
-      <w:r>
-        <w:rPr>
-          <w:rFonts w:ascii="Arial" w:hAnsi="Arial" w:cs="Arial"/>
-          <w:sz w:val="24"/>
-          <w:szCs w:val="24"/>
-        </w:rPr>
-        <w:t xml:space="preserve">Python possui uma grande variedade de bibliotecas pra a manipulação e </w:t>
-      </w:r>
-      <w:r>
-        <w:rPr>
-          <w:rFonts w:ascii="Arial" w:hAnsi="Arial" w:cs="Arial"/>
-          <w:sz w:val="24"/>
-          <w:szCs w:val="24"/>
-        </w:rPr>
-        <w:t>compreensão</w:t>
-      </w:r>
-      <w:r>
-        <w:rPr>
-          <w:rFonts w:ascii="Arial" w:hAnsi="Arial" w:cs="Arial"/>
-          <w:sz w:val="24"/>
-          <w:szCs w:val="24"/>
-        </w:rPr>
-        <w:t xml:space="preserve"> de </w:t>
-      </w:r>
-      <w:r>
-        <w:rPr>
-          <w:rFonts w:ascii="Arial" w:hAnsi="Arial" w:cs="Arial"/>
-          <w:sz w:val="24"/>
-          <w:szCs w:val="24"/>
-        </w:rPr>
-        <w:t>áudio</w:t>
-      </w:r>
-      <w:r>
-        <w:rPr>
-          <w:rFonts w:ascii="Arial" w:hAnsi="Arial" w:cs="Arial"/>
-          <w:sz w:val="24"/>
-          <w:szCs w:val="24"/>
-        </w:rPr>
-        <w:t>,</w:t>
-      </w:r>
-      <w:r>
-        <w:rPr>
-          <w:rFonts w:ascii="Arial" w:hAnsi="Arial" w:cs="Arial"/>
+          <w:b/>
+          <w:sz w:val="24"/>
+          <w:szCs w:val="24"/>
+        </w:rPr>
+      </w:pPr>
+      <w:r>
+        <w:rPr>
+          <w:rFonts w:ascii="Arial" w:hAnsi="Arial" w:cs="Arial"/>
+          <w:b/>
+          <w:sz w:val="24"/>
+          <w:szCs w:val="24"/>
+        </w:rPr>
+        <w:br w:type="page"/>
+      </w:r>
+      <w:r>
+        <w:rPr>
+          <w:rFonts w:ascii="Arial" w:hAnsi="Arial" w:cs="Arial"/>
+          <w:b/>
+          <w:sz w:val="24"/>
+          <w:szCs w:val="24"/>
+        </w:rPr>
+        <w:lastRenderedPageBreak/>
+        <w:t>REFERÊ</w:t>
+      </w:r>
+      <w:r>
+        <w:rPr>
+          <w:rFonts w:ascii="Arial" w:hAnsi="Arial" w:cs="Arial"/>
+          <w:b/>
+          <w:sz w:val="24"/>
+          <w:szCs w:val="24"/>
+        </w:rPr>
+        <w:t>NCIAS BIBLIOGRÁFICAS</w:t>
+      </w:r>
+    </w:p>
+    <w:p>
+      <w:pPr>
+        <w:pStyle w:val="PargrafodaLista"/>
+        <w:ind w:left="360"/>
+        <w:rPr>
+          <w:rFonts w:ascii="Arial" w:hAnsi="Arial" w:cs="Arial"/>
+          <w:b/>
+          <w:sz w:val="24"/>
+          <w:szCs w:val="24"/>
+        </w:rPr>
+      </w:pPr>
+    </w:p>
+    <w:p>
+      <w:pPr>
+        <w:pStyle w:val="Bibliografia"/>
+        <w:ind w:left="720" w:hanging="720"/>
+        <w:rPr>
+          <w:rFonts w:ascii="Arial" w:hAnsi="Arial" w:cs="Arial"/>
+          <w:noProof/>
+          <w:sz w:val="24"/>
+          <w:szCs w:val="24"/>
+        </w:rPr>
+      </w:pPr>
+      <w:r>
+        <w:rPr>
+          <w:rFonts w:ascii="Arial" w:hAnsi="Arial" w:cs="Arial"/>
+          <w:sz w:val="24"/>
+          <w:szCs w:val="24"/>
+        </w:rPr>
+        <w:fldChar w:fldCharType="begin"/>
+      </w:r>
+      <w:r>
+        <w:rPr>
+          <w:rFonts w:ascii="Arial" w:hAnsi="Arial" w:cs="Arial"/>
+          <w:sz w:val="24"/>
+          <w:szCs w:val="24"/>
+        </w:rPr>
+        <w:instrText xml:space="preserve"> BIBLIOGRAPHY  \l 1046 </w:instrText>
+      </w:r>
+      <w:r>
+        <w:rPr>
+          <w:rFonts w:ascii="Arial" w:hAnsi="Arial" w:cs="Arial"/>
+          <w:sz w:val="24"/>
+          <w:szCs w:val="24"/>
+        </w:rPr>
+        <w:fldChar w:fldCharType="separate"/>
+      </w:r>
+      <w:r>
+        <w:rPr>
+          <w:rFonts w:ascii="Arial" w:hAnsi="Arial" w:cs="Arial"/>
+          <w:noProof/>
+          <w:sz w:val="24"/>
+          <w:szCs w:val="24"/>
+        </w:rPr>
+        <w:t>LIMA, H. (2017).</w:t>
+      </w:r>
+      <w:r>
+        <w:rPr>
+          <w:rFonts w:ascii="Arial" w:hAnsi="Arial" w:cs="Arial"/>
+          <w:b/>
+          <w:noProof/>
           <w:sz w:val="24"/>
           <w:szCs w:val="24"/>
         </w:rPr>
@@ -1906,446 +5283,139 @@
       <w:r>
         <w:rPr>
           <w:rFonts w:ascii="Arial" w:hAnsi="Arial" w:cs="Arial"/>
-          <w:sz w:val="24"/>
-          <w:szCs w:val="24"/>
-        </w:rPr>
-        <w:t>nesta ferramenta serão utilizadas as bibliotecas Tkinter, o CMUSphinx.</w:t>
-      </w:r>
-    </w:p>
-    <w:p>
-      <w:pPr>
-        <w:spacing w:after="0" w:line="360" w:lineRule="auto"/>
-        <w:ind w:firstLine="708"/>
-        <w:jc w:val="both"/>
-        <w:rPr>
-          <w:rFonts w:ascii="Arial" w:hAnsi="Arial" w:cs="Arial"/>
-          <w:sz w:val="24"/>
-          <w:szCs w:val="24"/>
-        </w:rPr>
-      </w:pPr>
-      <w:r>
-        <w:rPr>
-          <w:rFonts w:ascii="Arial" w:hAnsi="Arial" w:cs="Arial"/>
-          <w:sz w:val="24"/>
-          <w:szCs w:val="24"/>
-        </w:rPr>
-        <w:t xml:space="preserve">Tkinter é uma biblioteca nativa do Python que </w:t>
-      </w:r>
-      <w:r>
-        <w:rPr>
-          <w:rFonts w:ascii="Arial" w:hAnsi="Arial" w:cs="Arial"/>
-          <w:sz w:val="24"/>
-          <w:szCs w:val="24"/>
-        </w:rPr>
-        <w:t>será</w:t>
-      </w:r>
-      <w:r>
-        <w:rPr>
-          <w:rFonts w:ascii="Arial" w:hAnsi="Arial" w:cs="Arial"/>
-          <w:sz w:val="24"/>
-          <w:szCs w:val="24"/>
-        </w:rPr>
-        <w:t xml:space="preserve"> utilizada para a criação de interface </w:t>
-      </w:r>
-      <w:r>
-        <w:rPr>
-          <w:rFonts w:ascii="Arial" w:hAnsi="Arial" w:cs="Arial"/>
-          <w:sz w:val="24"/>
-          <w:szCs w:val="24"/>
-        </w:rPr>
-        <w:t>gráfica</w:t>
-      </w:r>
-      <w:r>
-        <w:rPr>
-          <w:rFonts w:ascii="Arial" w:hAnsi="Arial" w:cs="Arial"/>
-          <w:sz w:val="24"/>
-          <w:szCs w:val="24"/>
-        </w:rPr>
-        <w:t xml:space="preserve"> desta ferramenta.</w:t>
-      </w:r>
-    </w:p>
-    <w:p>
-      <w:pPr>
-        <w:spacing w:after="0" w:line="360" w:lineRule="auto"/>
-        <w:ind w:firstLine="708"/>
-        <w:jc w:val="both"/>
-        <w:rPr>
-          <w:rFonts w:ascii="Arial" w:hAnsi="Arial" w:cs="Arial"/>
-          <w:sz w:val="24"/>
-          <w:szCs w:val="24"/>
-        </w:rPr>
-      </w:pPr>
-      <w:r>
-        <w:rPr>
-          <w:rFonts w:ascii="Arial" w:hAnsi="Arial" w:cs="Arial"/>
-          <w:sz w:val="24"/>
-          <w:szCs w:val="24"/>
-        </w:rPr>
-        <w:t xml:space="preserve">CMUSphinx é um </w:t>
-      </w:r>
-      <w:r>
-        <w:rPr>
-          <w:rFonts w:ascii="Arial" w:hAnsi="Arial" w:cs="Arial"/>
-          <w:sz w:val="24"/>
-          <w:szCs w:val="24"/>
-        </w:rPr>
-        <w:t>conjunto</w:t>
-      </w:r>
-      <w:r>
-        <w:rPr>
-          <w:rFonts w:ascii="Arial" w:hAnsi="Arial" w:cs="Arial"/>
-          <w:sz w:val="24"/>
-          <w:szCs w:val="24"/>
-        </w:rPr>
-        <w:t xml:space="preserve"> d ferramentas dedicadas a </w:t>
-      </w:r>
-      <w:r>
-        <w:rPr>
-          <w:rFonts w:ascii="Arial" w:hAnsi="Arial" w:cs="Arial"/>
-          <w:sz w:val="24"/>
-          <w:szCs w:val="24"/>
-        </w:rPr>
-        <w:t>compreensão</w:t>
-      </w:r>
-      <w:r>
-        <w:rPr>
-          <w:rFonts w:ascii="Arial" w:hAnsi="Arial" w:cs="Arial"/>
-          <w:sz w:val="24"/>
-          <w:szCs w:val="24"/>
-        </w:rPr>
-        <w:t xml:space="preserve"> da </w:t>
-      </w:r>
-      <w:r>
-        <w:rPr>
-          <w:rFonts w:ascii="Arial" w:hAnsi="Arial" w:cs="Arial"/>
-          <w:sz w:val="24"/>
-          <w:szCs w:val="24"/>
-        </w:rPr>
-        <w:t>voz. Ele</w:t>
-      </w:r>
-      <w:r>
-        <w:rPr>
-          <w:rFonts w:ascii="Arial" w:hAnsi="Arial" w:cs="Arial"/>
-          <w:sz w:val="24"/>
-          <w:szCs w:val="24"/>
-        </w:rPr>
-        <w:t xml:space="preserve"> é composto essencialmente por quatro ferramentas</w:t>
-      </w:r>
-      <w:r>
-        <w:rPr>
-          <w:rFonts w:ascii="Arial" w:hAnsi="Arial" w:cs="Arial"/>
-          <w:sz w:val="24"/>
-          <w:szCs w:val="24"/>
-        </w:rPr>
-        <w:t xml:space="preserve">: </w:t>
-      </w:r>
-      <w:r>
-        <w:rPr>
-          <w:rFonts w:ascii="Arial" w:hAnsi="Arial" w:cs="Arial"/>
-          <w:sz w:val="24"/>
-          <w:szCs w:val="24"/>
-        </w:rPr>
-        <w:t xml:space="preserve">O Pocketsphinx que é a </w:t>
-      </w:r>
-      <w:r>
-        <w:rPr>
-          <w:rFonts w:ascii="Arial" w:hAnsi="Arial" w:cs="Arial"/>
-          <w:sz w:val="24"/>
-          <w:szCs w:val="24"/>
-        </w:rPr>
-        <w:t>biblioteca</w:t>
-      </w:r>
-      <w:r>
-        <w:rPr>
-          <w:rFonts w:ascii="Arial" w:hAnsi="Arial" w:cs="Arial"/>
-          <w:sz w:val="24"/>
-          <w:szCs w:val="24"/>
-        </w:rPr>
-        <w:t xml:space="preserve"> de reconhecimento de voz; O </w:t>
-      </w:r>
-      <w:proofErr w:type="spellStart"/>
-      <w:r>
-        <w:rPr>
-          <w:rFonts w:ascii="Arial" w:hAnsi="Arial" w:cs="Arial"/>
-          <w:sz w:val="24"/>
-          <w:szCs w:val="24"/>
-        </w:rPr>
-        <w:t>Sphinxtrain</w:t>
-      </w:r>
-      <w:proofErr w:type="spellEnd"/>
-      <w:r>
-        <w:rPr>
-          <w:rFonts w:ascii="Arial" w:hAnsi="Arial" w:cs="Arial"/>
-          <w:sz w:val="24"/>
-          <w:szCs w:val="24"/>
-        </w:rPr>
-        <w:t xml:space="preserve"> </w:t>
-      </w:r>
-      <w:r>
-        <w:rPr>
-          <w:rFonts w:ascii="Arial" w:hAnsi="Arial" w:cs="Arial"/>
-          <w:sz w:val="24"/>
-          <w:szCs w:val="24"/>
-        </w:rPr>
-        <w:t>responsável</w:t>
-      </w:r>
-      <w:r>
-        <w:rPr>
-          <w:rFonts w:ascii="Arial" w:hAnsi="Arial" w:cs="Arial"/>
-          <w:sz w:val="24"/>
-          <w:szCs w:val="24"/>
-        </w:rPr>
-        <w:t xml:space="preserve"> pelo treino do </w:t>
-      </w:r>
-      <w:r>
-        <w:rPr>
-          <w:rFonts w:ascii="Arial" w:hAnsi="Arial" w:cs="Arial"/>
-          <w:sz w:val="24"/>
-          <w:szCs w:val="24"/>
-        </w:rPr>
-        <w:t>modelo</w:t>
-      </w:r>
-      <w:r>
-        <w:rPr>
-          <w:rFonts w:ascii="Arial" w:hAnsi="Arial" w:cs="Arial"/>
-          <w:sz w:val="24"/>
-          <w:szCs w:val="24"/>
-        </w:rPr>
-        <w:t xml:space="preserve"> </w:t>
-      </w:r>
-      <w:proofErr w:type="spellStart"/>
-      <w:proofErr w:type="gramStart"/>
-      <w:r>
-        <w:rPr>
-          <w:rFonts w:ascii="Arial" w:hAnsi="Arial" w:cs="Arial"/>
-          <w:sz w:val="24"/>
-          <w:szCs w:val="24"/>
-        </w:rPr>
-        <w:lastRenderedPageBreak/>
-        <w:t>acústico</w:t>
-      </w:r>
-      <w:r>
-        <w:rPr>
-          <w:rFonts w:ascii="Arial" w:hAnsi="Arial" w:cs="Arial"/>
-          <w:sz w:val="24"/>
-          <w:szCs w:val="24"/>
-        </w:rPr>
-        <w:t>;A</w:t>
-      </w:r>
-      <w:proofErr w:type="spellEnd"/>
-      <w:proofErr w:type="gramEnd"/>
-      <w:r>
-        <w:rPr>
-          <w:rFonts w:ascii="Arial" w:hAnsi="Arial" w:cs="Arial"/>
-          <w:sz w:val="24"/>
-          <w:szCs w:val="24"/>
-        </w:rPr>
-        <w:t xml:space="preserve"> </w:t>
-      </w:r>
-      <w:proofErr w:type="spellStart"/>
-      <w:r>
-        <w:rPr>
-          <w:rFonts w:ascii="Arial" w:hAnsi="Arial" w:cs="Arial"/>
-          <w:sz w:val="24"/>
-          <w:szCs w:val="24"/>
-        </w:rPr>
-        <w:t>Sphinxbase</w:t>
-      </w:r>
-      <w:proofErr w:type="spellEnd"/>
-      <w:r>
-        <w:rPr>
-          <w:rFonts w:ascii="Arial" w:hAnsi="Arial" w:cs="Arial"/>
-          <w:sz w:val="24"/>
-          <w:szCs w:val="24"/>
-        </w:rPr>
-        <w:t xml:space="preserve"> é uma biblioteca de suporte para as </w:t>
-      </w:r>
-      <w:r>
-        <w:rPr>
-          <w:rFonts w:ascii="Arial" w:hAnsi="Arial" w:cs="Arial"/>
-          <w:sz w:val="24"/>
-          <w:szCs w:val="24"/>
-        </w:rPr>
-        <w:t>demais; e</w:t>
-      </w:r>
-      <w:r>
-        <w:rPr>
-          <w:rFonts w:ascii="Arial" w:hAnsi="Arial" w:cs="Arial"/>
-          <w:sz w:val="24"/>
-          <w:szCs w:val="24"/>
-        </w:rPr>
-        <w:t xml:space="preserve"> </w:t>
-      </w:r>
-      <w:proofErr w:type="spellStart"/>
-      <w:r>
-        <w:rPr>
-          <w:rFonts w:ascii="Arial" w:hAnsi="Arial" w:cs="Arial"/>
-          <w:sz w:val="24"/>
-          <w:szCs w:val="24"/>
-        </w:rPr>
-        <w:t>por</w:t>
-      </w:r>
-      <w:proofErr w:type="spellEnd"/>
-      <w:r>
-        <w:rPr>
-          <w:rFonts w:ascii="Arial" w:hAnsi="Arial" w:cs="Arial"/>
-          <w:sz w:val="24"/>
-          <w:szCs w:val="24"/>
-        </w:rPr>
-        <w:t xml:space="preserve"> fim a Sphinx4 que é uma biblioteca de reconhecimento de voz que pode ser </w:t>
-      </w:r>
-      <w:r>
-        <w:rPr>
-          <w:rFonts w:ascii="Arial" w:hAnsi="Arial" w:cs="Arial"/>
-          <w:sz w:val="24"/>
-          <w:szCs w:val="24"/>
-        </w:rPr>
-        <w:t>modificada, com</w:t>
-      </w:r>
-      <w:r>
-        <w:rPr>
-          <w:rFonts w:ascii="Arial" w:hAnsi="Arial" w:cs="Arial"/>
-          <w:sz w:val="24"/>
-          <w:szCs w:val="24"/>
-        </w:rPr>
-        <w:t xml:space="preserve"> seu funcionamento voltado para </w:t>
-      </w:r>
-      <w:r>
-        <w:rPr>
-          <w:rFonts w:ascii="Arial" w:hAnsi="Arial" w:cs="Arial"/>
-          <w:sz w:val="24"/>
-          <w:szCs w:val="24"/>
-        </w:rPr>
-        <w:t>aplicações</w:t>
-      </w:r>
-      <w:r>
-        <w:rPr>
-          <w:rFonts w:ascii="Arial" w:hAnsi="Arial" w:cs="Arial"/>
-          <w:sz w:val="24"/>
-          <w:szCs w:val="24"/>
-        </w:rPr>
-        <w:t xml:space="preserve"> </w:t>
-      </w:r>
-      <w:r>
-        <w:rPr>
-          <w:rFonts w:ascii="Arial" w:hAnsi="Arial" w:cs="Arial"/>
-          <w:sz w:val="24"/>
-          <w:szCs w:val="24"/>
-        </w:rPr>
-        <w:t>desktop. No</w:t>
-      </w:r>
-      <w:r>
-        <w:rPr>
-          <w:rFonts w:ascii="Arial" w:hAnsi="Arial" w:cs="Arial"/>
-          <w:sz w:val="24"/>
-          <w:szCs w:val="24"/>
-        </w:rPr>
-        <w:t xml:space="preserve"> CMUSphinx existem </w:t>
-      </w:r>
-      <w:r>
-        <w:rPr>
-          <w:rFonts w:ascii="Arial" w:hAnsi="Arial" w:cs="Arial"/>
-          <w:sz w:val="24"/>
-          <w:szCs w:val="24"/>
-        </w:rPr>
-        <w:t>vários</w:t>
-      </w:r>
-      <w:r>
-        <w:rPr>
-          <w:rFonts w:ascii="Arial" w:hAnsi="Arial" w:cs="Arial"/>
-          <w:sz w:val="24"/>
-          <w:szCs w:val="24"/>
-        </w:rPr>
-        <w:t xml:space="preserve"> modelos de linguagem </w:t>
-      </w:r>
-      <w:proofErr w:type="spellStart"/>
-      <w:r>
-        <w:rPr>
-          <w:rFonts w:ascii="Arial" w:hAnsi="Arial" w:cs="Arial"/>
-          <w:sz w:val="24"/>
-          <w:szCs w:val="24"/>
-        </w:rPr>
-        <w:t>eainda</w:t>
-      </w:r>
-      <w:proofErr w:type="spellEnd"/>
-      <w:r>
-        <w:rPr>
-          <w:rFonts w:ascii="Arial" w:hAnsi="Arial" w:cs="Arial"/>
-          <w:sz w:val="24"/>
-          <w:szCs w:val="24"/>
-        </w:rPr>
-        <w:t xml:space="preserve"> permite a criação de novos caso seja </w:t>
-      </w:r>
-      <w:r>
-        <w:rPr>
-          <w:rFonts w:ascii="Arial" w:hAnsi="Arial" w:cs="Arial"/>
-          <w:sz w:val="24"/>
-          <w:szCs w:val="24"/>
-        </w:rPr>
-        <w:t>necessário</w:t>
-      </w:r>
-      <w:r>
-        <w:rPr>
-          <w:rFonts w:ascii="Arial" w:hAnsi="Arial" w:cs="Arial"/>
+          <w:b/>
+          <w:iCs/>
+          <w:noProof/>
+          <w:sz w:val="24"/>
+          <w:szCs w:val="24"/>
+        </w:rPr>
+        <w:t>A importância da comunicação nas organizações</w:t>
+      </w:r>
+      <w:r>
+        <w:rPr>
+          <w:rFonts w:ascii="Arial" w:hAnsi="Arial" w:cs="Arial"/>
+          <w:b/>
+          <w:noProof/>
           <w:sz w:val="24"/>
           <w:szCs w:val="24"/>
         </w:rPr>
         <w:t>.</w:t>
       </w:r>
-    </w:p>
-    <w:p>
-      <w:pPr>
-        <w:spacing w:after="0" w:line="360" w:lineRule="auto"/>
-        <w:ind w:firstLine="708"/>
-        <w:jc w:val="both"/>
-        <w:rPr>
-          <w:rFonts w:ascii="Arial" w:hAnsi="Arial" w:cs="Arial"/>
-          <w:sz w:val="24"/>
-          <w:szCs w:val="24"/>
-        </w:rPr>
-      </w:pPr>
-      <w:r>
-        <w:rPr>
-          <w:rFonts w:ascii="Arial" w:hAnsi="Arial" w:cs="Arial"/>
-          <w:sz w:val="24"/>
-          <w:szCs w:val="24"/>
-        </w:rPr>
-        <w:t xml:space="preserve">Nesta ferramenta utilizaremos o Pocketsphinx e a </w:t>
-      </w:r>
-      <w:proofErr w:type="spellStart"/>
-      <w:r>
-        <w:rPr>
-          <w:rFonts w:ascii="Arial" w:hAnsi="Arial" w:cs="Arial"/>
-          <w:sz w:val="24"/>
-          <w:szCs w:val="24"/>
-        </w:rPr>
-        <w:t>Sphinxbase</w:t>
-      </w:r>
-      <w:proofErr w:type="spellEnd"/>
-      <w:r>
-        <w:rPr>
-          <w:rFonts w:ascii="Arial" w:hAnsi="Arial" w:cs="Arial"/>
-          <w:sz w:val="24"/>
-          <w:szCs w:val="24"/>
-        </w:rPr>
-        <w:t xml:space="preserve"> para a interpretação e manipulação do </w:t>
-      </w:r>
-      <w:r>
-        <w:rPr>
-          <w:rFonts w:ascii="Arial" w:hAnsi="Arial" w:cs="Arial"/>
-          <w:sz w:val="24"/>
-          <w:szCs w:val="24"/>
-        </w:rPr>
-        <w:t>áudio</w:t>
-      </w:r>
-      <w:r>
-        <w:rPr>
-          <w:rFonts w:ascii="Arial" w:hAnsi="Arial" w:cs="Arial"/>
-          <w:sz w:val="24"/>
-          <w:szCs w:val="24"/>
-        </w:rPr>
-        <w:t>.</w:t>
-      </w:r>
+      <w:r>
+        <w:rPr>
+          <w:rFonts w:ascii="Arial" w:hAnsi="Arial" w:cs="Arial"/>
+          <w:noProof/>
+          <w:sz w:val="24"/>
+          <w:szCs w:val="24"/>
+        </w:rPr>
+        <w:t xml:space="preserve"> Acesso em 31 de 03 de 2019, disponível em </w:t>
+      </w:r>
+      <w:r>
+        <w:rPr>
+          <w:rFonts w:ascii="Arial" w:hAnsi="Arial" w:cs="Arial"/>
+          <w:noProof/>
+          <w:sz w:val="24"/>
+          <w:szCs w:val="24"/>
+        </w:rPr>
+        <w:t>ENDOMARKETING.TV</w:t>
+      </w:r>
+      <w:r>
+        <w:rPr>
+          <w:rFonts w:ascii="Arial" w:hAnsi="Arial" w:cs="Arial"/>
+          <w:noProof/>
+          <w:sz w:val="24"/>
+          <w:szCs w:val="24"/>
+        </w:rPr>
+        <w:t>: https://endomarketing.tv/importancia-da-comunicacao-nas-organizacoes/#.XKD315hKiM9</w:t>
+      </w:r>
+    </w:p>
+    <w:p>
+      <w:pPr>
+        <w:pStyle w:val="PargrafodaLista"/>
+        <w:ind w:left="360"/>
+        <w:rPr>
+          <w:rFonts w:ascii="Arial" w:hAnsi="Arial" w:cs="Arial"/>
+          <w:b/>
+          <w:sz w:val="24"/>
+          <w:szCs w:val="24"/>
+        </w:rPr>
+      </w:pPr>
+      <w:r>
+        <w:rPr>
+          <w:rFonts w:ascii="Arial" w:hAnsi="Arial" w:cs="Arial"/>
+          <w:sz w:val="24"/>
+          <w:szCs w:val="24"/>
+        </w:rPr>
+        <w:fldChar w:fldCharType="end"/>
+      </w:r>
+    </w:p>
+    <w:sdt>
+      <w:sdtPr>
+        <w:id w:val="-1669855057"/>
+        <w:docPartObj>
+          <w:docPartGallery w:val="Bibliographies"/>
+          <w:docPartUnique/>
+        </w:docPartObj>
+      </w:sdtPr>
+      <w:sdtEndPr>
+        <w:rPr>
+          <w:rFonts w:asciiTheme="minorHAnsi" w:eastAsiaTheme="minorHAnsi" w:hAnsiTheme="minorHAnsi" w:cstheme="minorBidi"/>
+          <w:b/>
+          <w:bCs/>
+          <w:color w:val="auto"/>
+          <w:sz w:val="22"/>
+          <w:szCs w:val="22"/>
+          <w:lang w:eastAsia="en-US"/>
+        </w:rPr>
+      </w:sdtEndPr>
+      <w:sdtContent>
+        <w:p>
+          <w:pPr>
+            <w:pStyle w:val="Ttulo1"/>
+            <w:rPr>
+              <w:color w:val="FF0000"/>
+            </w:rPr>
+          </w:pPr>
+        </w:p>
+        <w:p/>
+      </w:sdtContent>
+    </w:sdt>
+    <w:p/>
+    <w:p>
+      <w:pPr>
+        <w:pStyle w:val="PargrafodaLista"/>
+        <w:ind w:left="360"/>
+        <w:rPr>
+          <w:rFonts w:ascii="Arial" w:hAnsi="Arial" w:cs="Arial"/>
+          <w:b/>
+          <w:sz w:val="24"/>
+          <w:szCs w:val="24"/>
+        </w:rPr>
+      </w:pPr>
+    </w:p>
+    <w:p>
+      <w:pPr>
+        <w:pStyle w:val="PargrafodaLista"/>
+        <w:ind w:left="792"/>
+        <w:rPr>
+          <w:rFonts w:ascii="Arial" w:hAnsi="Arial" w:cs="Arial"/>
+          <w:b/>
+          <w:sz w:val="24"/>
+          <w:szCs w:val="24"/>
+        </w:rPr>
+      </w:pPr>
+    </w:p>
+    <w:p>
+      <w:pPr>
+        <w:pStyle w:val="PargrafodaLista"/>
+        <w:ind w:left="708"/>
+        <w:rPr>
+          <w:rFonts w:ascii="Arial" w:hAnsi="Arial" w:cs="Arial"/>
+          <w:b/>
+          <w:sz w:val="24"/>
+          <w:szCs w:val="24"/>
+        </w:rPr>
+      </w:pPr>
     </w:p>
     <w:sectPr>
       <w:pgSz w:w="11906" w:h="16838"/>
@@ -2358,8 +5428,441 @@
 </file>
 
 <file path=word/numbering.xml><?xml version="1.0" encoding="utf-8"?>
-<w:numbering xmlns:wpc="http://schemas.microsoft.com/office/word/2010/wordprocessingCanvas" xmlns:cx="http://schemas.microsoft.com/office/drawing/2014/chartex" xmlns:cx1="http://schemas.microsoft.com/office/drawing/2015/9/8/chartex" xmlns:cx2="http://schemas.microsoft.com/office/drawing/2015/10/21/chartex" xmlns:cx3="http://schemas.microsoft.com/office/drawing/2016/5/9/chartex" xmlns:cx4="http://schemas.microsoft.com/office/drawing/2016/5/10/chartex" xmlns:cx5="http://schemas.microsoft.com/office/drawing/2016/5/11/chartex" xmlns:cx6="http://schemas.microsoft.com/office/drawing/2016/5/12/chartex" xmlns:cx7="http://schemas.microsoft.com/office/drawing/2016/5/13/chartex" xmlns:cx8="http://schemas.microsoft.com/office/drawing/2016/5/14/chartex" xmlns:mc="http://schemas.openxmlformats.org/markup-compatibility/2006" xmlns:aink="http://schemas.microsoft.com/office/drawing/2016/ink" xmlns:am3d="http://schemas.microsoft.com/office/drawing/2017/model3d" xmlns:o="urn:schemas-microsoft-com:office:office" xmlns:r="http://schemas.openxmlformats.org/officeDocument/2006/relationships" xmlns:m="http://schemas.openxmlformats.org/officeDocument/2006/math" xmlns:v="urn:schemas-microsoft-com:vml" xmlns:wp14="http://schemas.microsoft.com/office/word/2010/wordprocessingDrawing" xmlns:wp="http://schemas.openxmlformats.org/drawingml/2006/wordprocessingDrawing" xmlns:w10="urn:schemas-microsoft-com:office:word" xmlns:w="http://schemas.openxmlformats.org/wordprocessingml/2006/main" xmlns:w14="http://schemas.microsoft.com/office/word/2010/wordml" xmlns:w15="http://schemas.microsoft.com/office/word/2012/wordml" xmlns:w16cid="http://schemas.microsoft.com/office/word/2016/wordml/cid" xmlns:w16se="http://schemas.microsoft.com/office/word/2015/wordml/symex" xmlns:wpg="http://schemas.microsoft.com/office/word/2010/wordprocessingGroup" xmlns:wpi="http://schemas.microsoft.com/office/word/2010/wordprocessingInk" xmlns:wne="http://schemas.microsoft.com/office/word/2006/wordml" xmlns:wps="http://schemas.microsoft.com/office/word/2010/wordprocessingShape" mc:Ignorable="w14 w15 w16se w16cid wp14">
-  <w:abstractNum w:abstractNumId="0" w15:restartNumberingAfterBreak="0">
+<w:numbering xmlns:wpc="http://schemas.microsoft.com/office/word/2010/wordprocessingCanvas" xmlns:mc="http://schemas.openxmlformats.org/markup-compatibility/2006" xmlns:o="urn:schemas-microsoft-com:office:office" xmlns:r="http://schemas.openxmlformats.org/officeDocument/2006/relationships" xmlns:m="http://schemas.openxmlformats.org/officeDocument/2006/math" xmlns:v="urn:schemas-microsoft-com:vml" xmlns:wp14="http://schemas.microsoft.com/office/word/2010/wordprocessingDrawing" xmlns:wp="http://schemas.openxmlformats.org/drawingml/2006/wordprocessingDrawing" xmlns:w10="urn:schemas-microsoft-com:office:word" xmlns:w="http://schemas.openxmlformats.org/wordprocessingml/2006/main" xmlns:w14="http://schemas.microsoft.com/office/word/2010/wordml" xmlns:w15="http://schemas.microsoft.com/office/word/2012/wordml" xmlns:wpg="http://schemas.microsoft.com/office/word/2010/wordprocessingGroup" xmlns:wpi="http://schemas.microsoft.com/office/word/2010/wordprocessingInk" xmlns:wne="http://schemas.microsoft.com/office/word/2006/wordml" xmlns:wps="http://schemas.microsoft.com/office/word/2010/wordprocessingShape" mc:Ignorable="w14 w15 wp14">
+  <w:abstractNum w:abstractNumId="0">
+    <w:nsid w:val="038413DE"/>
+    <w:multiLevelType w:val="multilevel"/>
+    <w:tmpl w:val="0416001F"/>
+    <w:lvl w:ilvl="0">
+      <w:start w:val="1"/>
+      <w:numFmt w:val="decimal"/>
+      <w:lvlText w:val="%1."/>
+      <w:lvlJc w:val="left"/>
+      <w:pPr>
+        <w:ind w:left="360" w:hanging="360"/>
+      </w:pPr>
+    </w:lvl>
+    <w:lvl w:ilvl="1">
+      <w:start w:val="1"/>
+      <w:numFmt w:val="decimal"/>
+      <w:lvlText w:val="%1.%2."/>
+      <w:lvlJc w:val="left"/>
+      <w:pPr>
+        <w:ind w:left="792" w:hanging="432"/>
+      </w:pPr>
+    </w:lvl>
+    <w:lvl w:ilvl="2">
+      <w:start w:val="1"/>
+      <w:numFmt w:val="decimal"/>
+      <w:lvlText w:val="%1.%2.%3."/>
+      <w:lvlJc w:val="left"/>
+      <w:pPr>
+        <w:ind w:left="1224" w:hanging="504"/>
+      </w:pPr>
+    </w:lvl>
+    <w:lvl w:ilvl="3">
+      <w:start w:val="1"/>
+      <w:numFmt w:val="decimal"/>
+      <w:lvlText w:val="%1.%2.%3.%4."/>
+      <w:lvlJc w:val="left"/>
+      <w:pPr>
+        <w:ind w:left="1728" w:hanging="648"/>
+      </w:pPr>
+    </w:lvl>
+    <w:lvl w:ilvl="4">
+      <w:start w:val="1"/>
+      <w:numFmt w:val="decimal"/>
+      <w:lvlText w:val="%1.%2.%3.%4.%5."/>
+      <w:lvlJc w:val="left"/>
+      <w:pPr>
+        <w:ind w:left="2232" w:hanging="792"/>
+      </w:pPr>
+    </w:lvl>
+    <w:lvl w:ilvl="5">
+      <w:start w:val="1"/>
+      <w:numFmt w:val="decimal"/>
+      <w:lvlText w:val="%1.%2.%3.%4.%5.%6."/>
+      <w:lvlJc w:val="left"/>
+      <w:pPr>
+        <w:ind w:left="2736" w:hanging="936"/>
+      </w:pPr>
+    </w:lvl>
+    <w:lvl w:ilvl="6">
+      <w:start w:val="1"/>
+      <w:numFmt w:val="decimal"/>
+      <w:lvlText w:val="%1.%2.%3.%4.%5.%6.%7."/>
+      <w:lvlJc w:val="left"/>
+      <w:pPr>
+        <w:ind w:left="3240" w:hanging="1080"/>
+      </w:pPr>
+    </w:lvl>
+    <w:lvl w:ilvl="7">
+      <w:start w:val="1"/>
+      <w:numFmt w:val="decimal"/>
+      <w:lvlText w:val="%1.%2.%3.%4.%5.%6.%7.%8."/>
+      <w:lvlJc w:val="left"/>
+      <w:pPr>
+        <w:ind w:left="3744" w:hanging="1224"/>
+      </w:pPr>
+    </w:lvl>
+    <w:lvl w:ilvl="8">
+      <w:start w:val="1"/>
+      <w:numFmt w:val="decimal"/>
+      <w:lvlText w:val="%1.%2.%3.%4.%5.%6.%7.%8.%9."/>
+      <w:lvlJc w:val="left"/>
+      <w:pPr>
+        <w:ind w:left="4320" w:hanging="1440"/>
+      </w:pPr>
+    </w:lvl>
+  </w:abstractNum>
+  <w:abstractNum w:abstractNumId="1">
+    <w:nsid w:val="03BF5814"/>
+    <w:multiLevelType w:val="hybridMultilevel"/>
+    <w:tmpl w:val="723C0B3A"/>
+    <w:lvl w:ilvl="0" w:tplc="63620368">
+      <w:start w:val="1"/>
+      <w:numFmt w:val="decimal"/>
+      <w:lvlText w:val="%1"/>
+      <w:lvlJc w:val="left"/>
+      <w:pPr>
+        <w:ind w:left="720" w:hanging="360"/>
+      </w:pPr>
+      <w:rPr>
+        <w:rFonts w:hint="default"/>
+      </w:rPr>
+    </w:lvl>
+    <w:lvl w:ilvl="1" w:tplc="04160019" w:tentative="1">
+      <w:start w:val="1"/>
+      <w:numFmt w:val="lowerLetter"/>
+      <w:lvlText w:val="%2."/>
+      <w:lvlJc w:val="left"/>
+      <w:pPr>
+        <w:ind w:left="1440" w:hanging="360"/>
+      </w:pPr>
+    </w:lvl>
+    <w:lvl w:ilvl="2" w:tplc="0416001B" w:tentative="1">
+      <w:start w:val="1"/>
+      <w:numFmt w:val="lowerRoman"/>
+      <w:lvlText w:val="%3."/>
+      <w:lvlJc w:val="right"/>
+      <w:pPr>
+        <w:ind w:left="2160" w:hanging="180"/>
+      </w:pPr>
+    </w:lvl>
+    <w:lvl w:ilvl="3" w:tplc="0416000F" w:tentative="1">
+      <w:start w:val="1"/>
+      <w:numFmt w:val="decimal"/>
+      <w:lvlText w:val="%4."/>
+      <w:lvlJc w:val="left"/>
+      <w:pPr>
+        <w:ind w:left="2880" w:hanging="360"/>
+      </w:pPr>
+    </w:lvl>
+    <w:lvl w:ilvl="4" w:tplc="04160019" w:tentative="1">
+      <w:start w:val="1"/>
+      <w:numFmt w:val="lowerLetter"/>
+      <w:lvlText w:val="%5."/>
+      <w:lvlJc w:val="left"/>
+      <w:pPr>
+        <w:ind w:left="3600" w:hanging="360"/>
+      </w:pPr>
+    </w:lvl>
+    <w:lvl w:ilvl="5" w:tplc="0416001B" w:tentative="1">
+      <w:start w:val="1"/>
+      <w:numFmt w:val="lowerRoman"/>
+      <w:lvlText w:val="%6."/>
+      <w:lvlJc w:val="right"/>
+      <w:pPr>
+        <w:ind w:left="4320" w:hanging="180"/>
+      </w:pPr>
+    </w:lvl>
+    <w:lvl w:ilvl="6" w:tplc="0416000F" w:tentative="1">
+      <w:start w:val="1"/>
+      <w:numFmt w:val="decimal"/>
+      <w:lvlText w:val="%7."/>
+      <w:lvlJc w:val="left"/>
+      <w:pPr>
+        <w:ind w:left="5040" w:hanging="360"/>
+      </w:pPr>
+    </w:lvl>
+    <w:lvl w:ilvl="7" w:tplc="04160019" w:tentative="1">
+      <w:start w:val="1"/>
+      <w:numFmt w:val="lowerLetter"/>
+      <w:lvlText w:val="%8."/>
+      <w:lvlJc w:val="left"/>
+      <w:pPr>
+        <w:ind w:left="5760" w:hanging="360"/>
+      </w:pPr>
+    </w:lvl>
+    <w:lvl w:ilvl="8" w:tplc="0416001B" w:tentative="1">
+      <w:start w:val="1"/>
+      <w:numFmt w:val="lowerRoman"/>
+      <w:lvlText w:val="%9."/>
+      <w:lvlJc w:val="right"/>
+      <w:pPr>
+        <w:ind w:left="6480" w:hanging="180"/>
+      </w:pPr>
+    </w:lvl>
+  </w:abstractNum>
+  <w:abstractNum w:abstractNumId="2">
+    <w:nsid w:val="05EA09E6"/>
+    <w:multiLevelType w:val="multilevel"/>
+    <w:tmpl w:val="0416001F"/>
+    <w:lvl w:ilvl="0">
+      <w:start w:val="1"/>
+      <w:numFmt w:val="decimal"/>
+      <w:lvlText w:val="%1."/>
+      <w:lvlJc w:val="left"/>
+      <w:pPr>
+        <w:ind w:left="360" w:hanging="360"/>
+      </w:pPr>
+    </w:lvl>
+    <w:lvl w:ilvl="1">
+      <w:start w:val="1"/>
+      <w:numFmt w:val="decimal"/>
+      <w:lvlText w:val="%1.%2."/>
+      <w:lvlJc w:val="left"/>
+      <w:pPr>
+        <w:ind w:left="792" w:hanging="432"/>
+      </w:pPr>
+    </w:lvl>
+    <w:lvl w:ilvl="2">
+      <w:start w:val="1"/>
+      <w:numFmt w:val="decimal"/>
+      <w:lvlText w:val="%1.%2.%3."/>
+      <w:lvlJc w:val="left"/>
+      <w:pPr>
+        <w:ind w:left="1224" w:hanging="504"/>
+      </w:pPr>
+    </w:lvl>
+    <w:lvl w:ilvl="3">
+      <w:start w:val="1"/>
+      <w:numFmt w:val="decimal"/>
+      <w:lvlText w:val="%1.%2.%3.%4."/>
+      <w:lvlJc w:val="left"/>
+      <w:pPr>
+        <w:ind w:left="1728" w:hanging="648"/>
+      </w:pPr>
+    </w:lvl>
+    <w:lvl w:ilvl="4">
+      <w:start w:val="1"/>
+      <w:numFmt w:val="decimal"/>
+      <w:lvlText w:val="%1.%2.%3.%4.%5."/>
+      <w:lvlJc w:val="left"/>
+      <w:pPr>
+        <w:ind w:left="2232" w:hanging="792"/>
+      </w:pPr>
+    </w:lvl>
+    <w:lvl w:ilvl="5">
+      <w:start w:val="1"/>
+      <w:numFmt w:val="decimal"/>
+      <w:lvlText w:val="%1.%2.%3.%4.%5.%6."/>
+      <w:lvlJc w:val="left"/>
+      <w:pPr>
+        <w:ind w:left="2736" w:hanging="936"/>
+      </w:pPr>
+    </w:lvl>
+    <w:lvl w:ilvl="6">
+      <w:start w:val="1"/>
+      <w:numFmt w:val="decimal"/>
+      <w:lvlText w:val="%1.%2.%3.%4.%5.%6.%7."/>
+      <w:lvlJc w:val="left"/>
+      <w:pPr>
+        <w:ind w:left="3240" w:hanging="1080"/>
+      </w:pPr>
+    </w:lvl>
+    <w:lvl w:ilvl="7">
+      <w:start w:val="1"/>
+      <w:numFmt w:val="decimal"/>
+      <w:lvlText w:val="%1.%2.%3.%4.%5.%6.%7.%8."/>
+      <w:lvlJc w:val="left"/>
+      <w:pPr>
+        <w:ind w:left="3744" w:hanging="1224"/>
+      </w:pPr>
+    </w:lvl>
+    <w:lvl w:ilvl="8">
+      <w:start w:val="1"/>
+      <w:numFmt w:val="decimal"/>
+      <w:lvlText w:val="%1.%2.%3.%4.%5.%6.%7.%8.%9."/>
+      <w:lvlJc w:val="left"/>
+      <w:pPr>
+        <w:ind w:left="4320" w:hanging="1440"/>
+      </w:pPr>
+    </w:lvl>
+  </w:abstractNum>
+  <w:abstractNum w:abstractNumId="3">
+    <w:nsid w:val="0B1273AC"/>
+    <w:multiLevelType w:val="multilevel"/>
+    <w:tmpl w:val="0416001F"/>
+    <w:lvl w:ilvl="0">
+      <w:start w:val="1"/>
+      <w:numFmt w:val="decimal"/>
+      <w:lvlText w:val="%1."/>
+      <w:lvlJc w:val="left"/>
+      <w:pPr>
+        <w:ind w:left="360" w:hanging="360"/>
+      </w:pPr>
+    </w:lvl>
+    <w:lvl w:ilvl="1">
+      <w:start w:val="1"/>
+      <w:numFmt w:val="decimal"/>
+      <w:lvlText w:val="%1.%2."/>
+      <w:lvlJc w:val="left"/>
+      <w:pPr>
+        <w:ind w:left="792" w:hanging="432"/>
+      </w:pPr>
+    </w:lvl>
+    <w:lvl w:ilvl="2">
+      <w:start w:val="1"/>
+      <w:numFmt w:val="decimal"/>
+      <w:lvlText w:val="%1.%2.%3."/>
+      <w:lvlJc w:val="left"/>
+      <w:pPr>
+        <w:ind w:left="1224" w:hanging="504"/>
+      </w:pPr>
+    </w:lvl>
+    <w:lvl w:ilvl="3">
+      <w:start w:val="1"/>
+      <w:numFmt w:val="decimal"/>
+      <w:lvlText w:val="%1.%2.%3.%4."/>
+      <w:lvlJc w:val="left"/>
+      <w:pPr>
+        <w:ind w:left="1728" w:hanging="648"/>
+      </w:pPr>
+    </w:lvl>
+    <w:lvl w:ilvl="4">
+      <w:start w:val="1"/>
+      <w:numFmt w:val="decimal"/>
+      <w:lvlText w:val="%1.%2.%3.%4.%5."/>
+      <w:lvlJc w:val="left"/>
+      <w:pPr>
+        <w:ind w:left="2232" w:hanging="792"/>
+      </w:pPr>
+    </w:lvl>
+    <w:lvl w:ilvl="5">
+      <w:start w:val="1"/>
+      <w:numFmt w:val="decimal"/>
+      <w:lvlText w:val="%1.%2.%3.%4.%5.%6."/>
+      <w:lvlJc w:val="left"/>
+      <w:pPr>
+        <w:ind w:left="2736" w:hanging="936"/>
+      </w:pPr>
+    </w:lvl>
+    <w:lvl w:ilvl="6">
+      <w:start w:val="1"/>
+      <w:numFmt w:val="decimal"/>
+      <w:lvlText w:val="%1.%2.%3.%4.%5.%6.%7."/>
+      <w:lvlJc w:val="left"/>
+      <w:pPr>
+        <w:ind w:left="3240" w:hanging="1080"/>
+      </w:pPr>
+    </w:lvl>
+    <w:lvl w:ilvl="7">
+      <w:start w:val="1"/>
+      <w:numFmt w:val="decimal"/>
+      <w:lvlText w:val="%1.%2.%3.%4.%5.%6.%7.%8."/>
+      <w:lvlJc w:val="left"/>
+      <w:pPr>
+        <w:ind w:left="3744" w:hanging="1224"/>
+      </w:pPr>
+    </w:lvl>
+    <w:lvl w:ilvl="8">
+      <w:start w:val="1"/>
+      <w:numFmt w:val="decimal"/>
+      <w:lvlText w:val="%1.%2.%3.%4.%5.%6.%7.%8.%9."/>
+      <w:lvlJc w:val="left"/>
+      <w:pPr>
+        <w:ind w:left="4320" w:hanging="1440"/>
+      </w:pPr>
+    </w:lvl>
+  </w:abstractNum>
+  <w:abstractNum w:abstractNumId="4">
+    <w:nsid w:val="1B582F38"/>
+    <w:multiLevelType w:val="multilevel"/>
+    <w:tmpl w:val="0416001F"/>
+    <w:lvl w:ilvl="0">
+      <w:start w:val="1"/>
+      <w:numFmt w:val="decimal"/>
+      <w:lvlText w:val="%1."/>
+      <w:lvlJc w:val="left"/>
+      <w:pPr>
+        <w:ind w:left="360" w:hanging="360"/>
+      </w:pPr>
+    </w:lvl>
+    <w:lvl w:ilvl="1">
+      <w:start w:val="1"/>
+      <w:numFmt w:val="decimal"/>
+      <w:lvlText w:val="%1.%2."/>
+      <w:lvlJc w:val="left"/>
+      <w:pPr>
+        <w:ind w:left="792" w:hanging="432"/>
+      </w:pPr>
+    </w:lvl>
+    <w:lvl w:ilvl="2">
+      <w:start w:val="1"/>
+      <w:numFmt w:val="decimal"/>
+      <w:lvlText w:val="%1.%2.%3."/>
+      <w:lvlJc w:val="left"/>
+      <w:pPr>
+        <w:ind w:left="1224" w:hanging="504"/>
+      </w:pPr>
+    </w:lvl>
+    <w:lvl w:ilvl="3">
+      <w:start w:val="1"/>
+      <w:numFmt w:val="decimal"/>
+      <w:lvlText w:val="%1.%2.%3.%4."/>
+      <w:lvlJc w:val="left"/>
+      <w:pPr>
+        <w:ind w:left="1728" w:hanging="648"/>
+      </w:pPr>
+    </w:lvl>
+    <w:lvl w:ilvl="4">
+      <w:start w:val="1"/>
+      <w:numFmt w:val="decimal"/>
+      <w:lvlText w:val="%1.%2.%3.%4.%5."/>
+      <w:lvlJc w:val="left"/>
+      <w:pPr>
+        <w:ind w:left="2232" w:hanging="792"/>
+      </w:pPr>
+    </w:lvl>
+    <w:lvl w:ilvl="5">
+      <w:start w:val="1"/>
+      <w:numFmt w:val="decimal"/>
+      <w:lvlText w:val="%1.%2.%3.%4.%5.%6."/>
+      <w:lvlJc w:val="left"/>
+      <w:pPr>
+        <w:ind w:left="2736" w:hanging="936"/>
+      </w:pPr>
+    </w:lvl>
+    <w:lvl w:ilvl="6">
+      <w:start w:val="1"/>
+      <w:numFmt w:val="decimal"/>
+      <w:lvlText w:val="%1.%2.%3.%4.%5.%6.%7."/>
+      <w:lvlJc w:val="left"/>
+      <w:pPr>
+        <w:ind w:left="3240" w:hanging="1080"/>
+      </w:pPr>
+    </w:lvl>
+    <w:lvl w:ilvl="7">
+      <w:start w:val="1"/>
+      <w:numFmt w:val="decimal"/>
+      <w:lvlText w:val="%1.%2.%3.%4.%5.%6.%7.%8."/>
+      <w:lvlJc w:val="left"/>
+      <w:pPr>
+        <w:ind w:left="3744" w:hanging="1224"/>
+      </w:pPr>
+    </w:lvl>
+    <w:lvl w:ilvl="8">
+      <w:start w:val="1"/>
+      <w:numFmt w:val="decimal"/>
+      <w:lvlText w:val="%1.%2.%3.%4.%5.%6.%7.%8.%9."/>
+      <w:lvlJc w:val="left"/>
+      <w:pPr>
+        <w:ind w:left="4320" w:hanging="1440"/>
+      </w:pPr>
+    </w:lvl>
+  </w:abstractNum>
+  <w:abstractNum w:abstractNumId="5">
     <w:nsid w:val="563335FB"/>
     <w:multiLevelType w:val="hybridMultilevel"/>
     <w:tmpl w:val="3DA2D7DC"/>
@@ -2472,14 +5975,121 @@
       </w:rPr>
     </w:lvl>
   </w:abstractNum>
+  <w:abstractNum w:abstractNumId="6">
+    <w:nsid w:val="659D0348"/>
+    <w:multiLevelType w:val="hybridMultilevel"/>
+    <w:tmpl w:val="240EA0A0"/>
+    <w:lvl w:ilvl="0" w:tplc="63620368">
+      <w:start w:val="1"/>
+      <w:numFmt w:val="decimal"/>
+      <w:lvlText w:val="%1"/>
+      <w:lvlJc w:val="left"/>
+      <w:pPr>
+        <w:ind w:left="720" w:hanging="360"/>
+      </w:pPr>
+      <w:rPr>
+        <w:rFonts w:hint="default"/>
+      </w:rPr>
+    </w:lvl>
+    <w:lvl w:ilvl="1" w:tplc="04160019" w:tentative="1">
+      <w:start w:val="1"/>
+      <w:numFmt w:val="lowerLetter"/>
+      <w:lvlText w:val="%2."/>
+      <w:lvlJc w:val="left"/>
+      <w:pPr>
+        <w:ind w:left="1440" w:hanging="360"/>
+      </w:pPr>
+    </w:lvl>
+    <w:lvl w:ilvl="2" w:tplc="0416001B" w:tentative="1">
+      <w:start w:val="1"/>
+      <w:numFmt w:val="lowerRoman"/>
+      <w:lvlText w:val="%3."/>
+      <w:lvlJc w:val="right"/>
+      <w:pPr>
+        <w:ind w:left="2160" w:hanging="180"/>
+      </w:pPr>
+    </w:lvl>
+    <w:lvl w:ilvl="3" w:tplc="0416000F" w:tentative="1">
+      <w:start w:val="1"/>
+      <w:numFmt w:val="decimal"/>
+      <w:lvlText w:val="%4."/>
+      <w:lvlJc w:val="left"/>
+      <w:pPr>
+        <w:ind w:left="2880" w:hanging="360"/>
+      </w:pPr>
+    </w:lvl>
+    <w:lvl w:ilvl="4" w:tplc="04160019" w:tentative="1">
+      <w:start w:val="1"/>
+      <w:numFmt w:val="lowerLetter"/>
+      <w:lvlText w:val="%5."/>
+      <w:lvlJc w:val="left"/>
+      <w:pPr>
+        <w:ind w:left="3600" w:hanging="360"/>
+      </w:pPr>
+    </w:lvl>
+    <w:lvl w:ilvl="5" w:tplc="0416001B" w:tentative="1">
+      <w:start w:val="1"/>
+      <w:numFmt w:val="lowerRoman"/>
+      <w:lvlText w:val="%6."/>
+      <w:lvlJc w:val="right"/>
+      <w:pPr>
+        <w:ind w:left="4320" w:hanging="180"/>
+      </w:pPr>
+    </w:lvl>
+    <w:lvl w:ilvl="6" w:tplc="0416000F" w:tentative="1">
+      <w:start w:val="1"/>
+      <w:numFmt w:val="decimal"/>
+      <w:lvlText w:val="%7."/>
+      <w:lvlJc w:val="left"/>
+      <w:pPr>
+        <w:ind w:left="5040" w:hanging="360"/>
+      </w:pPr>
+    </w:lvl>
+    <w:lvl w:ilvl="7" w:tplc="04160019" w:tentative="1">
+      <w:start w:val="1"/>
+      <w:numFmt w:val="lowerLetter"/>
+      <w:lvlText w:val="%8."/>
+      <w:lvlJc w:val="left"/>
+      <w:pPr>
+        <w:ind w:left="5760" w:hanging="360"/>
+      </w:pPr>
+    </w:lvl>
+    <w:lvl w:ilvl="8" w:tplc="0416001B" w:tentative="1">
+      <w:start w:val="1"/>
+      <w:numFmt w:val="lowerRoman"/>
+      <w:lvlText w:val="%9."/>
+      <w:lvlJc w:val="right"/>
+      <w:pPr>
+        <w:ind w:left="6480" w:hanging="180"/>
+      </w:pPr>
+    </w:lvl>
+  </w:abstractNum>
   <w:num w:numId="1">
+    <w:abstractNumId w:val="5"/>
+  </w:num>
+  <w:num w:numId="2">
+    <w:abstractNumId w:val="6"/>
+  </w:num>
+  <w:num w:numId="3">
+    <w:abstractNumId w:val="1"/>
+  </w:num>
+  <w:num w:numId="4">
+    <w:abstractNumId w:val="2"/>
+  </w:num>
+  <w:num w:numId="5">
     <w:abstractNumId w:val="0"/>
+  </w:num>
+  <w:num w:numId="6">
+    <w:abstractNumId w:val="4"/>
+  </w:num>
+  <w:num w:numId="7">
+    <w:abstractNumId w:val="3"/>
   </w:num>
 </w:numbering>
 </file>
 
 <file path=word/styles.xml><?xml version="1.0" encoding="utf-8"?>
-<w:styles xmlns:mc="http://schemas.openxmlformats.org/markup-compatibility/2006" xmlns:r="http://schemas.openxmlformats.org/officeDocument/2006/relationships" xmlns:w="http://schemas.openxmlformats.org/wordprocessingml/2006/main" xmlns:w14="http://schemas.microsoft.com/office/word/2010/wordml" xmlns:w15="http://schemas.microsoft.com/office/word/2012/wordml" xmlns:w16cid="http://schemas.microsoft.com/office/word/2016/wordml/cid" xmlns:w16se="http://schemas.microsoft.com/office/word/2015/wordml/symex" mc:Ignorable="w14 w15 w16se w16cid">
+<w:styles xmlns:mc="http://schemas.openxmlformats.org/markup-compatibility/2006" xmlns:r="http://schemas.openxmlformats.org/officeDocument/2006/relationships" xmlns:w="http://schemas.openxmlformats.org/wordprocessingml/2006/main" xmlns:w14="http://schemas.microsoft.com/office/word/2010/wordml" xmlns:w15="http://schemas.microsoft.com/office/word/2012/wordml" mc:Ignorable="w14 w15">
   <w:docDefaults>
     <w:rPrDefault>
       <w:rPr>
@@ -2495,7 +6105,7 @@
       </w:pPr>
     </w:pPrDefault>
   </w:docDefaults>
-  <w:latentStyles w:defLockedState="0" w:defUIPriority="99" w:defSemiHidden="0" w:defUnhideWhenUsed="0" w:defQFormat="0" w:count="375">
+  <w:latentStyles w:defLockedState="0" w:defUIPriority="99" w:defSemiHidden="0" w:defUnhideWhenUsed="0" w:defQFormat="0" w:count="371">
     <w:lsdException w:name="Normal" w:uiPriority="0" w:qFormat="1"/>
     <w:lsdException w:name="heading 1" w:uiPriority="9" w:qFormat="1"/>
     <w:lsdException w:name="heading 2" w:semiHidden="1" w:uiPriority="9" w:unhideWhenUsed="1" w:qFormat="1"/>
@@ -2601,6 +6211,7 @@
     <w:lsdException w:name="HTML Sample" w:semiHidden="1" w:unhideWhenUsed="1"/>
     <w:lsdException w:name="HTML Typewriter" w:semiHidden="1" w:unhideWhenUsed="1"/>
     <w:lsdException w:name="HTML Variable" w:semiHidden="1" w:unhideWhenUsed="1"/>
+    <w:lsdException w:name="Normal Table" w:semiHidden="1" w:unhideWhenUsed="1"/>
     <w:lsdException w:name="annotation subject" w:semiHidden="1" w:unhideWhenUsed="1"/>
     <w:lsdException w:name="No List" w:semiHidden="1" w:unhideWhenUsed="1"/>
     <w:lsdException w:name="Outline List 1" w:semiHidden="1" w:unhideWhenUsed="1"/>
@@ -2644,8 +6255,10 @@
     <w:lsdException w:name="Table Elegant" w:semiHidden="1" w:unhideWhenUsed="1"/>
     <w:lsdException w:name="Table Professional" w:semiHidden="1" w:unhideWhenUsed="1"/>
     <w:lsdException w:name="Table Subtle 1" w:semiHidden="1" w:unhideWhenUsed="1"/>
+    <w:lsdException w:name="Table Subtle 2" w:semiHidden="1" w:unhideWhenUsed="1"/>
     <w:lsdException w:name="Table Web 1" w:semiHidden="1" w:unhideWhenUsed="1"/>
     <w:lsdException w:name="Table Web 2" w:semiHidden="1" w:unhideWhenUsed="1"/>
+    <w:lsdException w:name="Table Web 3" w:semiHidden="1" w:unhideWhenUsed="1"/>
     <w:lsdException w:name="Balloon Text" w:semiHidden="1" w:unhideWhenUsed="1"/>
     <w:lsdException w:name="Table Grid" w:uiPriority="39"/>
     <w:lsdException w:name="Table Theme" w:semiHidden="1" w:unhideWhenUsed="1"/>
@@ -2864,14 +6477,32 @@
     <w:lsdException w:name="List Table 5 Dark Accent 6" w:uiPriority="50"/>
     <w:lsdException w:name="List Table 6 Colorful Accent 6" w:uiPriority="51"/>
     <w:lsdException w:name="List Table 7 Colorful Accent 6" w:uiPriority="52"/>
-    <w:lsdException w:name="Mention" w:semiHidden="1" w:unhideWhenUsed="1"/>
-    <w:lsdException w:name="Smart Hyperlink" w:semiHidden="1" w:unhideWhenUsed="1"/>
-    <w:lsdException w:name="Hashtag" w:semiHidden="1" w:unhideWhenUsed="1"/>
-    <w:lsdException w:name="Unresolved Mention" w:semiHidden="1" w:unhideWhenUsed="1"/>
   </w:latentStyles>
   <w:style w:type="paragraph" w:default="1" w:styleId="Normal">
     <w:name w:val="Normal"/>
     <w:qFormat/>
+  </w:style>
+  <w:style w:type="paragraph" w:styleId="Ttulo1">
+    <w:name w:val="heading 1"/>
+    <w:basedOn w:val="Normal"/>
+    <w:next w:val="Normal"/>
+    <w:link w:val="Ttulo1Char"/>
+    <w:uiPriority w:val="9"/>
+    <w:qFormat/>
+    <w:rsid w:val="00AF13A9"/>
+    <w:pPr>
+      <w:keepNext/>
+      <w:keepLines/>
+      <w:spacing w:before="240" w:after="0"/>
+      <w:outlineLvl w:val="0"/>
+    </w:pPr>
+    <w:rPr>
+      <w:rFonts w:asciiTheme="majorHAnsi" w:eastAsiaTheme="majorEastAsia" w:hAnsiTheme="majorHAnsi" w:cstheme="majorBidi"/>
+      <w:color w:val="2E74B5" w:themeColor="accent1" w:themeShade="BF"/>
+      <w:sz w:val="32"/>
+      <w:szCs w:val="32"/>
+      <w:lang w:eastAsia="pt-BR"/>
+    </w:rPr>
   </w:style>
   <w:style w:type="character" w:default="1" w:styleId="Fontepargpadro">
     <w:name w:val="Default Paragraph Font"/>
@@ -2910,6 +6541,118 @@
       <w:ind w:left="720"/>
       <w:contextualSpacing/>
     </w:pPr>
+  </w:style>
+  <w:style w:type="character" w:customStyle="1" w:styleId="fontstyle01">
+    <w:name w:val="fontstyle01"/>
+    <w:basedOn w:val="Fontepargpadro"/>
+    <w:rsid w:val="001E7601"/>
+    <w:rPr>
+      <w:rFonts w:ascii="ArialMT" w:hAnsi="ArialMT" w:hint="default"/>
+      <w:b w:val="0"/>
+      <w:bCs w:val="0"/>
+      <w:i w:val="0"/>
+      <w:iCs w:val="0"/>
+      <w:color w:val="000000"/>
+      <w:sz w:val="24"/>
+      <w:szCs w:val="24"/>
+    </w:rPr>
+  </w:style>
+  <w:style w:type="character" w:customStyle="1" w:styleId="Ttulo1Char">
+    <w:name w:val="Título 1 Char"/>
+    <w:basedOn w:val="Fontepargpadro"/>
+    <w:link w:val="Ttulo1"/>
+    <w:uiPriority w:val="9"/>
+    <w:rsid w:val="00AF13A9"/>
+    <w:rPr>
+      <w:rFonts w:asciiTheme="majorHAnsi" w:eastAsiaTheme="majorEastAsia" w:hAnsiTheme="majorHAnsi" w:cstheme="majorBidi"/>
+      <w:color w:val="2E74B5" w:themeColor="accent1" w:themeShade="BF"/>
+      <w:sz w:val="32"/>
+      <w:szCs w:val="32"/>
+      <w:lang w:eastAsia="pt-BR"/>
+    </w:rPr>
+  </w:style>
+  <w:style w:type="paragraph" w:styleId="Bibliografia">
+    <w:name w:val="Bibliography"/>
+    <w:basedOn w:val="Normal"/>
+    <w:next w:val="Normal"/>
+    <w:uiPriority w:val="37"/>
+    <w:unhideWhenUsed/>
+    <w:rsid w:val="00AF13A9"/>
+  </w:style>
+  <w:style w:type="paragraph" w:styleId="Textodebalo">
+    <w:name w:val="Balloon Text"/>
+    <w:basedOn w:val="Normal"/>
+    <w:link w:val="TextodebaloChar"/>
+    <w:uiPriority w:val="99"/>
+    <w:semiHidden/>
+    <w:unhideWhenUsed/>
+    <w:rsid w:val="00AF13A9"/>
+    <w:pPr>
+      <w:spacing w:after="0" w:line="240" w:lineRule="auto"/>
+    </w:pPr>
+    <w:rPr>
+      <w:rFonts w:ascii="Segoe UI" w:hAnsi="Segoe UI" w:cs="Segoe UI"/>
+      <w:sz w:val="18"/>
+      <w:szCs w:val="18"/>
+    </w:rPr>
+  </w:style>
+  <w:style w:type="character" w:customStyle="1" w:styleId="TextodebaloChar">
+    <w:name w:val="Texto de balão Char"/>
+    <w:basedOn w:val="Fontepargpadro"/>
+    <w:link w:val="Textodebalo"/>
+    <w:uiPriority w:val="99"/>
+    <w:semiHidden/>
+    <w:rsid w:val="00AF13A9"/>
+    <w:rPr>
+      <w:rFonts w:ascii="Segoe UI" w:hAnsi="Segoe UI" w:cs="Segoe UI"/>
+      <w:sz w:val="18"/>
+      <w:szCs w:val="18"/>
+    </w:rPr>
+  </w:style>
+  <w:style w:type="paragraph" w:styleId="Legenda">
+    <w:name w:val="caption"/>
+    <w:basedOn w:val="Normal"/>
+    <w:next w:val="Normal"/>
+    <w:uiPriority w:val="35"/>
+    <w:unhideWhenUsed/>
+    <w:qFormat/>
+    <w:rsid w:val="008C01EC"/>
+    <w:pPr>
+      <w:spacing w:after="200" w:line="240" w:lineRule="auto"/>
+    </w:pPr>
+    <w:rPr>
+      <w:i/>
+      <w:iCs/>
+      <w:color w:val="44546A" w:themeColor="text2"/>
+      <w:sz w:val="18"/>
+      <w:szCs w:val="18"/>
+    </w:rPr>
+  </w:style>
+  <w:style w:type="table" w:styleId="Tabelacomgrade">
+    <w:name w:val="Table Grid"/>
+    <w:basedOn w:val="Tabelanormal"/>
+    <w:uiPriority w:val="39"/>
+    <w:rsid w:val="00BE285A"/>
+    <w:pPr>
+      <w:spacing w:after="0" w:line="240" w:lineRule="auto"/>
+    </w:pPr>
+    <w:tblPr>
+      <w:tblInd w:w="0" w:type="dxa"/>
+      <w:tblBorders>
+        <w:top w:val="single" w:sz="4" w:space="0" w:color="auto"/>
+        <w:left w:val="single" w:sz="4" w:space="0" w:color="auto"/>
+        <w:bottom w:val="single" w:sz="4" w:space="0" w:color="auto"/>
+        <w:right w:val="single" w:sz="4" w:space="0" w:color="auto"/>
+        <w:insideH w:val="single" w:sz="4" w:space="0" w:color="auto"/>
+        <w:insideV w:val="single" w:sz="4" w:space="0" w:color="auto"/>
+      </w:tblBorders>
+      <w:tblCellMar>
+        <w:top w:w="0" w:type="dxa"/>
+        <w:left w:w="108" w:type="dxa"/>
+        <w:bottom w:w="0" w:type="dxa"/>
+        <w:right w:w="108" w:type="dxa"/>
+      </w:tblCellMar>
+    </w:tblPr>
   </w:style>
 </w:styles>
 </file>
@@ -3173,4 +6916,67 @@
     </a:ext>
   </a:extLst>
 </a:theme>
+</file>
+
+<file path=customXml/item1.xml><?xml version="1.0" encoding="utf-8"?>
+<b:Sources xmlns:b="http://schemas.openxmlformats.org/officeDocument/2006/bibliography" xmlns="http://schemas.openxmlformats.org/officeDocument/2006/bibliography" SelectedStyle="\APASixthEditionOfficeOnline.xsl" StyleName="APA" Version="6">
+  <b:Source>
+    <b:Tag>Lim19</b:Tag>
+    <b:SourceType>InternetSite</b:SourceType>
+    <b:Guid>{0B2A9369-5D48-4036-8CC5-ED88BCAD966B}</b:Guid>
+    <b:Title>A Importância da Comunicação nas Organizações</b:Title>
+    <b:Year>2017</b:Year>
+    <b:InternetSiteTitle>Endomarketing.tv</b:InternetSiteTitle>
+    <b:URL>https://endomarketing.tv/importancia-da-comunicacao-nas-organizacoes/#.XKD315hKiM9</b:URL>
+    <b:Author>
+      <b:Author>
+        <b:NameList>
+          <b:Person>
+            <b:Last>Lima</b:Last>
+            <b:First>Higor</b:First>
+          </b:Person>
+        </b:NameList>
+      </b:Author>
+    </b:Author>
+    <b:YearAccessed>2019</b:YearAccessed>
+    <b:MonthAccessed>03</b:MonthAccessed>
+    <b:DayAccessed>31</b:DayAccessed>
+    <b:RefOrder>2</b:RefOrder>
+  </b:Source>
+  <b:Source>
+    <b:Tag>Sil18</b:Tag>
+    <b:SourceType>JournalArticle</b:SourceType>
+    <b:Guid>{9A693B14-B7BF-4829-B92C-67046E9C39DB}</b:Guid>
+    <b:Title>Python: História e Ascendência</b:Title>
+    <b:Year>2018</b:Year>
+    <b:Month>02</b:Month>
+    <b:URL>https://www.revista-programar.info/artigos/python-historia-e-ascendencia/#more-5612</b:URL>
+    <b:JournalName>Revista PROGRAMAR</b:JournalName>
+    <b:Pages>96</b:Pages>
+    <b:Author>
+      <b:Author>
+        <b:NameList>
+          <b:Person>
+            <b:Last>Silva</b:Last>
+            <b:Middle>Morais</b:Middle>
+            <b:First>Danilo</b:First>
+          </b:Person>
+        </b:NameList>
+      </b:Author>
+    </b:Author>
+    <b:Issue>59</b:Issue>
+    <b:YearAccessed>2019</b:YearAccessed>
+    <b:MonthAccessed>03</b:MonthAccessed>
+    <b:DayAccessed>31</b:DayAccessed>
+    <b:RefOrder>1</b:RefOrder>
+  </b:Source>
+</b:Sources>
+</file>
+
+<file path=customXml/itemProps1.xml><?xml version="1.0" encoding="utf-8"?>
+<ds:datastoreItem xmlns:ds="http://schemas.openxmlformats.org/officeDocument/2006/customXml" ds:itemID="{84DFEE75-88AC-47CE-A5D7-97D68F3F685E}">
+  <ds:schemaRefs>
+    <ds:schemaRef ds:uri="http://schemas.openxmlformats.org/officeDocument/2006/bibliography"/>
+  </ds:schemaRefs>
+</ds:datastoreItem>
 </file>
--- a/Reports/TCC_Murilo_Robert.docx
+++ b/Reports/TCC_Murilo_Robert.docx
@@ -4163,6 +4163,150 @@
     </w:p>
     <w:p>
       <w:pPr>
+        <w:spacing w:after="0" w:line="360" w:lineRule="auto"/>
+        <w:jc w:val="both"/>
+        <w:rPr>
+          <w:rFonts w:ascii="Arial" w:hAnsi="Arial" w:cs="Arial"/>
+          <w:b/>
+          <w:sz w:val="24"/>
+          <w:szCs w:val="24"/>
+        </w:rPr>
+      </w:pPr>
+    </w:p>
+    <w:p>
+      <w:pPr>
+        <w:spacing w:after="0" w:line="360" w:lineRule="auto"/>
+        <w:jc w:val="both"/>
+        <w:rPr>
+          <w:rFonts w:ascii="Arial" w:hAnsi="Arial" w:cs="Arial"/>
+          <w:b/>
+          <w:sz w:val="24"/>
+          <w:szCs w:val="24"/>
+        </w:rPr>
+      </w:pPr>
+    </w:p>
+    <w:p>
+      <w:pPr>
+        <w:spacing w:after="0" w:line="360" w:lineRule="auto"/>
+        <w:jc w:val="both"/>
+        <w:rPr>
+          <w:rFonts w:ascii="Arial" w:hAnsi="Arial" w:cs="Arial"/>
+          <w:b/>
+          <w:sz w:val="24"/>
+          <w:szCs w:val="24"/>
+        </w:rPr>
+      </w:pPr>
+    </w:p>
+    <w:p>
+      <w:pPr>
+        <w:spacing w:after="0" w:line="360" w:lineRule="auto"/>
+        <w:jc w:val="both"/>
+        <w:rPr>
+          <w:rFonts w:ascii="Arial" w:hAnsi="Arial" w:cs="Arial"/>
+          <w:b/>
+          <w:sz w:val="24"/>
+          <w:szCs w:val="24"/>
+        </w:rPr>
+      </w:pPr>
+    </w:p>
+    <w:p>
+      <w:pPr>
+        <w:spacing w:after="0" w:line="360" w:lineRule="auto"/>
+        <w:jc w:val="both"/>
+        <w:rPr>
+          <w:rFonts w:ascii="Arial" w:hAnsi="Arial" w:cs="Arial"/>
+          <w:b/>
+          <w:sz w:val="24"/>
+          <w:szCs w:val="24"/>
+        </w:rPr>
+      </w:pPr>
+    </w:p>
+    <w:p>
+      <w:pPr>
+        <w:spacing w:after="0" w:line="360" w:lineRule="auto"/>
+        <w:jc w:val="both"/>
+        <w:rPr>
+          <w:rFonts w:ascii="Arial" w:hAnsi="Arial" w:cs="Arial"/>
+          <w:b/>
+          <w:sz w:val="24"/>
+          <w:szCs w:val="24"/>
+        </w:rPr>
+      </w:pPr>
+    </w:p>
+    <w:p>
+      <w:pPr>
+        <w:spacing w:after="0" w:line="360" w:lineRule="auto"/>
+        <w:jc w:val="both"/>
+        <w:rPr>
+          <w:rFonts w:ascii="Arial" w:hAnsi="Arial" w:cs="Arial"/>
+          <w:b/>
+          <w:sz w:val="24"/>
+          <w:szCs w:val="24"/>
+        </w:rPr>
+      </w:pPr>
+    </w:p>
+    <w:p>
+      <w:pPr>
+        <w:spacing w:after="0" w:line="360" w:lineRule="auto"/>
+        <w:jc w:val="both"/>
+        <w:rPr>
+          <w:rFonts w:ascii="Arial" w:hAnsi="Arial" w:cs="Arial"/>
+          <w:b/>
+          <w:sz w:val="24"/>
+          <w:szCs w:val="24"/>
+        </w:rPr>
+      </w:pPr>
+    </w:p>
+    <w:p>
+      <w:pPr>
+        <w:spacing w:after="0" w:line="360" w:lineRule="auto"/>
+        <w:jc w:val="both"/>
+        <w:rPr>
+          <w:rFonts w:ascii="Arial" w:hAnsi="Arial" w:cs="Arial"/>
+          <w:b/>
+          <w:sz w:val="24"/>
+          <w:szCs w:val="24"/>
+        </w:rPr>
+      </w:pPr>
+    </w:p>
+    <w:p>
+      <w:pPr>
+        <w:spacing w:after="0" w:line="360" w:lineRule="auto"/>
+        <w:jc w:val="both"/>
+        <w:rPr>
+          <w:rFonts w:ascii="Arial" w:hAnsi="Arial" w:cs="Arial"/>
+          <w:b/>
+          <w:sz w:val="24"/>
+          <w:szCs w:val="24"/>
+        </w:rPr>
+      </w:pPr>
+    </w:p>
+    <w:p>
+      <w:pPr>
+        <w:spacing w:after="0" w:line="360" w:lineRule="auto"/>
+        <w:jc w:val="both"/>
+        <w:rPr>
+          <w:rFonts w:ascii="Arial" w:hAnsi="Arial" w:cs="Arial"/>
+          <w:b/>
+          <w:sz w:val="24"/>
+          <w:szCs w:val="24"/>
+        </w:rPr>
+      </w:pPr>
+    </w:p>
+    <w:p>
+      <w:pPr>
+        <w:spacing w:after="0" w:line="360" w:lineRule="auto"/>
+        <w:jc w:val="both"/>
+        <w:rPr>
+          <w:rFonts w:ascii="Arial" w:hAnsi="Arial" w:cs="Arial"/>
+          <w:b/>
+          <w:sz w:val="24"/>
+          <w:szCs w:val="24"/>
+        </w:rPr>
+      </w:pPr>
+    </w:p>
+    <w:p>
+      <w:pPr>
         <w:pStyle w:val="PargrafodaLista"/>
         <w:numPr>
           <w:ilvl w:val="0"/>
@@ -4184,6 +4328,7 @@
           <w:sz w:val="24"/>
           <w:szCs w:val="24"/>
         </w:rPr>
+        <w:lastRenderedPageBreak/>
         <w:t xml:space="preserve"> MATERIAIS E MÉ</w:t>
       </w:r>
       <w:r>
@@ -4383,7 +4528,6 @@
           <w:sz w:val="24"/>
           <w:szCs w:val="24"/>
         </w:rPr>
-        <w:lastRenderedPageBreak/>
         <w:t>CMUSphinx é um conjunto d ferramentas dedicadas a c</w:t>
       </w:r>
       <w:r>
@@ -4513,6 +4657,138 @@
         <w:ind w:firstLine="708"/>
         <w:rPr>
           <w:rFonts w:ascii="Arial" w:hAnsi="Arial" w:cs="Arial"/>
+          <w:sz w:val="24"/>
+          <w:szCs w:val="24"/>
+        </w:rPr>
+      </w:pPr>
+    </w:p>
+    <w:p>
+      <w:pPr>
+        <w:spacing w:after="0" w:line="360" w:lineRule="auto"/>
+        <w:rPr>
+          <w:rFonts w:ascii="Arial" w:hAnsi="Arial" w:cs="Arial"/>
+          <w:b/>
+          <w:sz w:val="24"/>
+          <w:szCs w:val="24"/>
+        </w:rPr>
+      </w:pPr>
+    </w:p>
+    <w:p>
+      <w:pPr>
+        <w:spacing w:after="0" w:line="360" w:lineRule="auto"/>
+        <w:rPr>
+          <w:rFonts w:ascii="Arial" w:hAnsi="Arial" w:cs="Arial"/>
+          <w:b/>
+          <w:sz w:val="24"/>
+          <w:szCs w:val="24"/>
+        </w:rPr>
+      </w:pPr>
+    </w:p>
+    <w:p>
+      <w:pPr>
+        <w:spacing w:after="0" w:line="360" w:lineRule="auto"/>
+        <w:rPr>
+          <w:rFonts w:ascii="Arial" w:hAnsi="Arial" w:cs="Arial"/>
+          <w:b/>
+          <w:sz w:val="24"/>
+          <w:szCs w:val="24"/>
+        </w:rPr>
+      </w:pPr>
+    </w:p>
+    <w:p>
+      <w:pPr>
+        <w:spacing w:after="0" w:line="360" w:lineRule="auto"/>
+        <w:rPr>
+          <w:rFonts w:ascii="Arial" w:hAnsi="Arial" w:cs="Arial"/>
+          <w:b/>
+          <w:sz w:val="24"/>
+          <w:szCs w:val="24"/>
+        </w:rPr>
+      </w:pPr>
+    </w:p>
+    <w:p>
+      <w:pPr>
+        <w:spacing w:after="0" w:line="360" w:lineRule="auto"/>
+        <w:rPr>
+          <w:rFonts w:ascii="Arial" w:hAnsi="Arial" w:cs="Arial"/>
+          <w:b/>
+          <w:sz w:val="24"/>
+          <w:szCs w:val="24"/>
+        </w:rPr>
+      </w:pPr>
+    </w:p>
+    <w:p>
+      <w:pPr>
+        <w:spacing w:after="0" w:line="360" w:lineRule="auto"/>
+        <w:rPr>
+          <w:rFonts w:ascii="Arial" w:hAnsi="Arial" w:cs="Arial"/>
+          <w:b/>
+          <w:sz w:val="24"/>
+          <w:szCs w:val="24"/>
+        </w:rPr>
+      </w:pPr>
+    </w:p>
+    <w:p>
+      <w:pPr>
+        <w:spacing w:after="0" w:line="360" w:lineRule="auto"/>
+        <w:rPr>
+          <w:rFonts w:ascii="Arial" w:hAnsi="Arial" w:cs="Arial"/>
+          <w:b/>
+          <w:sz w:val="24"/>
+          <w:szCs w:val="24"/>
+        </w:rPr>
+      </w:pPr>
+    </w:p>
+    <w:p>
+      <w:pPr>
+        <w:spacing w:after="0" w:line="360" w:lineRule="auto"/>
+        <w:rPr>
+          <w:rFonts w:ascii="Arial" w:hAnsi="Arial" w:cs="Arial"/>
+          <w:b/>
+          <w:sz w:val="24"/>
+          <w:szCs w:val="24"/>
+        </w:rPr>
+      </w:pPr>
+    </w:p>
+    <w:p>
+      <w:pPr>
+        <w:spacing w:after="0" w:line="360" w:lineRule="auto"/>
+        <w:rPr>
+          <w:rFonts w:ascii="Arial" w:hAnsi="Arial" w:cs="Arial"/>
+          <w:b/>
+          <w:sz w:val="24"/>
+          <w:szCs w:val="24"/>
+        </w:rPr>
+      </w:pPr>
+    </w:p>
+    <w:p>
+      <w:pPr>
+        <w:spacing w:after="0" w:line="360" w:lineRule="auto"/>
+        <w:rPr>
+          <w:rFonts w:ascii="Arial" w:hAnsi="Arial" w:cs="Arial"/>
+          <w:b/>
+          <w:sz w:val="24"/>
+          <w:szCs w:val="24"/>
+        </w:rPr>
+      </w:pPr>
+    </w:p>
+    <w:p>
+      <w:pPr>
+        <w:spacing w:after="0" w:line="360" w:lineRule="auto"/>
+        <w:rPr>
+          <w:rFonts w:ascii="Arial" w:hAnsi="Arial" w:cs="Arial"/>
+          <w:b/>
+          <w:sz w:val="24"/>
+          <w:szCs w:val="24"/>
+        </w:rPr>
+      </w:pPr>
+    </w:p>
+    <w:p>
+      <w:pPr>
+        <w:spacing w:after="0" w:line="360" w:lineRule="auto"/>
+        <w:rPr>
+          <w:rFonts w:ascii="Arial" w:hAnsi="Arial" w:cs="Arial"/>
+          <w:b/>
           <w:sz w:val="24"/>
           <w:szCs w:val="24"/>
         </w:rPr>
@@ -4540,11 +4816,25 @@
           <w:sz w:val="24"/>
           <w:szCs w:val="24"/>
         </w:rPr>
+        <w:lastRenderedPageBreak/>
         <w:t xml:space="preserve"> REFERENCIAL TEÓRICO</w:t>
       </w:r>
     </w:p>
     <w:p>
       <w:pPr>
+        <w:pStyle w:val="PargrafodaLista"/>
+        <w:spacing w:after="0" w:line="360" w:lineRule="auto"/>
+        <w:ind w:left="360"/>
+        <w:rPr>
+          <w:rFonts w:ascii="Arial" w:hAnsi="Arial" w:cs="Arial"/>
+          <w:b/>
+          <w:sz w:val="24"/>
+          <w:szCs w:val="24"/>
+        </w:rPr>
+      </w:pPr>
+    </w:p>
+    <w:p>
+      <w:pPr>
         <w:spacing w:after="0" w:line="360" w:lineRule="auto"/>
         <w:ind w:firstLine="708"/>
         <w:jc w:val="both"/>
@@ -4592,99 +4882,21 @@
       </w:pPr>
       <w:r>
         <w:rPr>
-          <w:rFonts w:ascii="Arial" w:hAnsi="Arial" w:cs="Arial"/>
           <w:noProof/>
-          <w:sz w:val="24"/>
-          <w:szCs w:val="24"/>
           <w:lang w:eastAsia="pt-BR"/>
-        </w:rPr>
-        <w:drawing>
-          <wp:anchor distT="0" distB="0" distL="114300" distR="114300" simplePos="0" relativeHeight="251658240" behindDoc="0" locked="0" layoutInCell="1" allowOverlap="1" wp14:anchorId="652D41EA" wp14:editId="1446ACF0">
-            <wp:simplePos x="0" y="0"/>
-            <wp:positionH relativeFrom="column">
-              <wp:posOffset>758190</wp:posOffset>
-            </wp:positionH>
-            <wp:positionV relativeFrom="paragraph">
-              <wp:posOffset>549275</wp:posOffset>
-            </wp:positionV>
-            <wp:extent cx="3353435" cy="752475"/>
-            <wp:effectExtent l="0" t="0" r="0" b="9525"/>
-            <wp:wrapThrough wrapText="bothSides">
-              <wp:wrapPolygon edited="1">
-                <wp:start x="0" y="0"/>
-                <wp:lineTo x="2086" y="21600"/>
-                <wp:lineTo x="18099" y="17500"/>
-                <wp:lineTo x="21473" y="0"/>
-                <wp:lineTo x="0" y="0"/>
-              </wp:wrapPolygon>
-            </wp:wrapThrough>
-            <wp:docPr id="1" name="Imagem 1"/>
-            <wp:cNvGraphicFramePr>
-              <a:graphicFrameLocks xmlns:a="http://schemas.openxmlformats.org/drawingml/2006/main" noChangeAspect="1"/>
-            </wp:cNvGraphicFramePr>
-            <a:graphic xmlns:a="http://schemas.openxmlformats.org/drawingml/2006/main">
-              <a:graphicData uri="http://schemas.openxmlformats.org/drawingml/2006/picture">
-                <pic:pic xmlns:pic="http://schemas.openxmlformats.org/drawingml/2006/picture">
-                  <pic:nvPicPr>
-                    <pic:cNvPr id="1" name="pylogo.png"/>
-                    <pic:cNvPicPr/>
-                  </pic:nvPicPr>
-                  <pic:blipFill rotWithShape="1">
-                    <a:blip r:embed="rId6">
-                      <a:extLst>
-                        <a:ext uri="{28A0092B-C50C-407E-A947-70E740481C1C}">
-                          <a14:useLocalDpi xmlns:a14="http://schemas.microsoft.com/office/drawing/2010/main" val="0"/>
-                        </a:ext>
-                      </a:extLst>
-                    </a:blip>
-                    <a:srcRect l="7368" t="11865" b="21187"/>
-                    <a:stretch/>
-                  </pic:blipFill>
-                  <pic:spPr bwMode="auto">
-                    <a:xfrm>
-                      <a:off x="0" y="0"/>
-                      <a:ext cx="3353435" cy="752475"/>
-                    </a:xfrm>
-                    <a:prstGeom prst="rect">
-                      <a:avLst/>
-                    </a:prstGeom>
-                    <a:ln>
-                      <a:noFill/>
-                    </a:ln>
-                    <a:extLst>
-                      <a:ext uri="{53640926-AAD7-44D8-BBD7-CCE9431645EC}">
-                        <a14:shadowObscured xmlns:a14="http://schemas.microsoft.com/office/drawing/2010/main"/>
-                      </a:ext>
-                    </a:extLst>
-                  </pic:spPr>
-                </pic:pic>
-              </a:graphicData>
-            </a:graphic>
-            <wp14:sizeRelH relativeFrom="margin">
-              <wp14:pctWidth>0</wp14:pctWidth>
-            </wp14:sizeRelH>
-            <wp14:sizeRelV relativeFrom="margin">
-              <wp14:pctHeight>0</wp14:pctHeight>
-            </wp14:sizeRelV>
-          </wp:anchor>
-        </w:drawing>
-      </w:r>
-      <w:r>
-        <w:rPr>
-          <w:noProof/>
         </w:rPr>
         <mc:AlternateContent>
           <mc:Choice Requires="wps">
             <w:drawing>
-              <wp:anchor distT="0" distB="0" distL="114300" distR="114300" simplePos="0" relativeHeight="251660288" behindDoc="0" locked="0" layoutInCell="1" allowOverlap="1" wp14:anchorId="2ABCE755" wp14:editId="2C035FA1">
+              <wp:anchor distT="0" distB="0" distL="114300" distR="114300" simplePos="0" relativeHeight="251660288" behindDoc="0" locked="0" layoutInCell="1" allowOverlap="1" wp14:anchorId="1F813DFB" wp14:editId="3C337A42">
                 <wp:simplePos x="0" y="0"/>
                 <wp:positionH relativeFrom="column">
-                  <wp:posOffset>1767840</wp:posOffset>
+                  <wp:posOffset>1597719</wp:posOffset>
                 </wp:positionH>
                 <wp:positionV relativeFrom="paragraph">
                   <wp:posOffset>349250</wp:posOffset>
                 </wp:positionV>
-                <wp:extent cx="1447800" cy="635"/>
+                <wp:extent cx="3009900" cy="635"/>
                 <wp:effectExtent l="0" t="0" r="0" b="0"/>
                 <wp:wrapTopAndBottom/>
                 <wp:docPr id="2" name="Caixa de texto 2"/>
@@ -4696,7 +4908,7 @@
                       <wps:spPr>
                         <a:xfrm>
                           <a:off x="0" y="0"/>
-                          <a:ext cx="1447800" cy="635"/>
+                          <a:ext cx="3009900" cy="635"/>
                         </a:xfrm>
                         <a:prstGeom prst="rect">
                           <a:avLst/>
@@ -4794,7 +5006,16 @@
                                 <w:color w:val="000000" w:themeColor="text1"/>
                                 <w:sz w:val="20"/>
                               </w:rPr>
-                              <w:t>- Logo Python</w:t>
+                              <w:t>– Speech To Text</w:t>
+                            </w:r>
+                            <w:r>
+                              <w:rPr>
+                                <w:rFonts w:ascii="Arial" w:hAnsi="Arial" w:cs="Arial"/>
+                                <w:i w:val="0"/>
+                                <w:color w:val="000000" w:themeColor="text1"/>
+                                <w:sz w:val="20"/>
+                              </w:rPr>
+                              <w:t xml:space="preserve"> (Speech Recogntion)</w:t>
                             </w:r>
                           </w:p>
                         </w:txbxContent>
@@ -4816,11 +5037,11 @@
           </mc:Choice>
           <mc:Fallback>
             <w:pict>
-              <v:shapetype w14:anchorId="2ABCE755" id="_x0000_t202" coordsize="21600,21600" o:spt="202" path="m,l,21600r21600,l21600,xe">
+              <v:shapetype w14:anchorId="1F813DFB" id="_x0000_t202" coordsize="21600,21600" o:spt="202" path="m,l,21600r21600,l21600,xe">
                 <v:stroke joinstyle="miter"/>
                 <v:path gradientshapeok="t" o:connecttype="rect"/>
               </v:shapetype>
-              <v:shape id="Caixa de texto 2" o:spid="_x0000_s1026" type="#_x0000_t202" style="position:absolute;left:0;text-align:left;margin-left:139.2pt;margin-top:27.5pt;width:114pt;height:.05pt;z-index:251660288;visibility:visible;mso-wrap-style:square;mso-width-percent:0;mso-wrap-distance-left:9pt;mso-wrap-distance-top:0;mso-wrap-distance-right:9pt;mso-wrap-distance-bottom:0;mso-position-horizontal:absolute;mso-position-horizontal-relative:text;mso-position-vertical:absolute;mso-position-vertical-relative:text;mso-width-percent:0;mso-width-relative:margin;v-text-anchor:top" o:gfxdata="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" stroked="f">
+              <v:shape id="Caixa de texto 2" o:spid="_x0000_s1026" type="#_x0000_t202" style="position:absolute;left:0;text-align:left;margin-left:125.8pt;margin-top:27.5pt;width:237pt;height:.05pt;z-index:251660288;visibility:visible;mso-wrap-style:square;mso-width-percent:0;mso-wrap-distance-left:9pt;mso-wrap-distance-top:0;mso-wrap-distance-right:9pt;mso-wrap-distance-bottom:0;mso-position-horizontal:absolute;mso-position-horizontal-relative:text;mso-position-vertical:absolute;mso-position-vertical-relative:text;mso-width-percent:0;mso-width-relative:margin;v-text-anchor:top" o:gfxdata="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" stroked="f">
                 <v:textbox style="mso-fit-shape-to-text:t" inset="0,0,0,0">
                   <w:txbxContent>
                     <w:p>
@@ -4906,7 +5127,16 @@
                           <w:color w:val="000000" w:themeColor="text1"/>
                           <w:sz w:val="20"/>
                         </w:rPr>
-                        <w:t>- Logo Python</w:t>
+                        <w:t>– Speech To Text</w:t>
+                      </w:r>
+                      <w:r>
+                        <w:rPr>
+                          <w:rFonts w:ascii="Arial" w:hAnsi="Arial" w:cs="Arial"/>
+                          <w:i w:val="0"/>
+                          <w:color w:val="000000" w:themeColor="text1"/>
+                          <w:sz w:val="20"/>
+                        </w:rPr>
+                        <w:t xml:space="preserve"> (Speech Recogntion)</w:t>
                       </w:r>
                     </w:p>
                   </w:txbxContent>
@@ -4920,59 +5150,91 @@
       <w:r>
         <w:rPr>
           <w:rFonts w:ascii="Arial" w:hAnsi="Arial" w:cs="Arial"/>
-          <w:sz w:val="24"/>
-          <w:szCs w:val="24"/>
-        </w:rPr>
-        <w:t>O porquê da linguagem Python</w:t>
-      </w:r>
-      <w:r>
-        <w:rPr>
-          <w:rFonts w:ascii="Arial" w:hAnsi="Arial" w:cs="Arial"/>
-          <w:sz w:val="24"/>
-          <w:szCs w:val="24"/>
-        </w:rPr>
-        <w:t>.</w:t>
-      </w:r>
-    </w:p>
-    <w:p>
-      <w:pPr>
-        <w:spacing w:after="0" w:line="360" w:lineRule="auto"/>
-        <w:ind w:firstLine="708"/>
-        <w:jc w:val="both"/>
-        <w:rPr>
-          <w:rFonts w:ascii="Arial" w:hAnsi="Arial" w:cs="Arial"/>
-          <w:sz w:val="24"/>
-          <w:szCs w:val="24"/>
-        </w:rPr>
-      </w:pPr>
-      <w:r>
-        <w:rPr>
-          <w:rFonts w:ascii="Arial" w:hAnsi="Arial" w:cs="Arial"/>
-          <w:sz w:val="24"/>
-          <w:szCs w:val="24"/>
-        </w:rPr>
-        <w:tab/>
-      </w:r>
-      <w:r>
-        <w:rPr>
-          <w:rFonts w:ascii="Arial" w:hAnsi="Arial" w:cs="Arial"/>
-          <w:sz w:val="24"/>
-          <w:szCs w:val="24"/>
-        </w:rPr>
-        <w:tab/>
-      </w:r>
-      <w:r>
-        <w:rPr>
-          <w:rFonts w:ascii="Arial" w:hAnsi="Arial" w:cs="Arial"/>
-          <w:sz w:val="24"/>
-          <w:szCs w:val="24"/>
-        </w:rPr>
-        <w:tab/>
+          <w:noProof/>
+          <w:sz w:val="24"/>
+          <w:szCs w:val="24"/>
+          <w:lang w:eastAsia="pt-BR"/>
+        </w:rPr>
+        <w:drawing>
+          <wp:anchor distT="0" distB="0" distL="114300" distR="114300" simplePos="0" relativeHeight="251661312" behindDoc="0" locked="0" layoutInCell="1" allowOverlap="1" wp14:anchorId="12F486B6" wp14:editId="49E0A951">
+            <wp:simplePos x="0" y="0"/>
+            <wp:positionH relativeFrom="column">
+              <wp:posOffset>1769169</wp:posOffset>
+            </wp:positionH>
+            <wp:positionV relativeFrom="paragraph">
+              <wp:posOffset>539750</wp:posOffset>
+            </wp:positionV>
+            <wp:extent cx="2404110" cy="1038225"/>
+            <wp:effectExtent l="0" t="0" r="0" b="9525"/>
+            <wp:wrapTopAndBottom/>
+            <wp:docPr id="3" name="Imagem 3"/>
+            <wp:cNvGraphicFramePr>
+              <a:graphicFrameLocks xmlns:a="http://schemas.openxmlformats.org/drawingml/2006/main" noChangeAspect="1"/>
+            </wp:cNvGraphicFramePr>
+            <a:graphic xmlns:a="http://schemas.openxmlformats.org/drawingml/2006/main">
+              <a:graphicData uri="http://schemas.openxmlformats.org/drawingml/2006/picture">
+                <pic:pic xmlns:pic="http://schemas.openxmlformats.org/drawingml/2006/picture">
+                  <pic:nvPicPr>
+                    <pic:cNvPr id="3" name="speech-recognition-python.png"/>
+                    <pic:cNvPicPr/>
+                  </pic:nvPicPr>
+                  <pic:blipFill rotWithShape="1">
+                    <a:blip r:embed="rId6">
+                      <a:extLst>
+                        <a:ext uri="{28A0092B-C50C-407E-A947-70E740481C1C}">
+                          <a14:useLocalDpi xmlns:a14="http://schemas.microsoft.com/office/drawing/2010/main" val="0"/>
+                        </a:ext>
+                      </a:extLst>
+                    </a:blip>
+                    <a:srcRect b="7627"/>
+                    <a:stretch/>
+                  </pic:blipFill>
+                  <pic:spPr bwMode="auto">
+                    <a:xfrm>
+                      <a:off x="0" y="0"/>
+                      <a:ext cx="2404110" cy="1038225"/>
+                    </a:xfrm>
+                    <a:prstGeom prst="rect">
+                      <a:avLst/>
+                    </a:prstGeom>
+                    <a:ln>
+                      <a:noFill/>
+                    </a:ln>
+                    <a:extLst>
+                      <a:ext uri="{53640926-AAD7-44D8-BBD7-CCE9431645EC}">
+                        <a14:shadowObscured xmlns:a14="http://schemas.microsoft.com/office/drawing/2010/main"/>
+                      </a:ext>
+                    </a:extLst>
+                  </pic:spPr>
+                </pic:pic>
+              </a:graphicData>
+            </a:graphic>
+            <wp14:sizeRelV relativeFrom="margin">
+              <wp14:pctHeight>0</wp14:pctHeight>
+            </wp14:sizeRelV>
+          </wp:anchor>
+        </w:drawing>
+      </w:r>
+      <w:r>
+        <w:rPr>
+          <w:rFonts w:ascii="Arial" w:hAnsi="Arial" w:cs="Arial"/>
+          <w:sz w:val="24"/>
+          <w:szCs w:val="24"/>
+        </w:rPr>
+        <w:t xml:space="preserve">O carro chefe dessa evolução </w:t>
+      </w:r>
+      <w:r>
+        <w:rPr>
+          <w:rFonts w:ascii="Arial" w:hAnsi="Arial" w:cs="Arial"/>
+          <w:sz w:val="24"/>
+          <w:szCs w:val="24"/>
+        </w:rPr>
+        <w:t>toda e também o nosso alvo!</w:t>
       </w:r>
     </w:p>
     <w:tbl>
       <w:tblPr>
-        <w:tblpPr w:leftFromText="141" w:rightFromText="141" w:vertAnchor="text" w:horzAnchor="margin" w:tblpXSpec="center" w:tblpY="213"/>
+        <w:tblpPr w:leftFromText="141" w:rightFromText="141" w:vertAnchor="text" w:horzAnchor="page" w:tblpX="3200" w:tblpY="280"/>
         <w:tblW w:w="0" w:type="auto"/>
         <w:tblCellMar>
           <w:left w:w="70" w:type="dxa"/>
@@ -4981,21 +5243,15 @@
         <w:tblLook w:val="0000" w:firstRow="0" w:lastRow="0" w:firstColumn="0" w:lastColumn="0" w:noHBand="0" w:noVBand="0"/>
       </w:tblPr>
       <w:tblGrid>
-        <w:gridCol w:w="3579"/>
+        <w:gridCol w:w="6804"/>
       </w:tblGrid>
       <w:tr>
-        <w:tblPrEx>
-          <w:tblCellMar>
-            <w:top w:w="0" w:type="dxa"/>
-            <w:bottom w:w="0" w:type="dxa"/>
-          </w:tblCellMar>
-        </w:tblPrEx>
         <w:trPr>
           <w:trHeight w:val="88"/>
         </w:trPr>
         <w:tc>
           <w:tcPr>
-            <w:tcW w:w="3579" w:type="dxa"/>
+            <w:tcW w:w="6804" w:type="dxa"/>
           </w:tcPr>
           <w:p>
             <w:pPr>
@@ -5005,219 +5261,431 @@
                 <w:szCs w:val="24"/>
               </w:rPr>
             </w:pPr>
+          </w:p>
+          <w:p>
+            <w:pPr>
+              <w:rPr>
+                <w:rFonts w:ascii="Arial" w:hAnsi="Arial" w:cs="Arial"/>
+                <w:sz w:val="20"/>
+                <w:szCs w:val="24"/>
+              </w:rPr>
+            </w:pPr>
+          </w:p>
+          <w:p>
+            <w:pPr>
+              <w:rPr>
+                <w:rFonts w:ascii="Arial" w:hAnsi="Arial" w:cs="Arial"/>
+                <w:sz w:val="20"/>
+                <w:szCs w:val="24"/>
+              </w:rPr>
+            </w:pPr>
+          </w:p>
+          <w:p>
+            <w:pPr>
+              <w:rPr>
+                <w:rFonts w:ascii="Arial" w:hAnsi="Arial" w:cs="Arial"/>
+                <w:sz w:val="20"/>
+                <w:szCs w:val="24"/>
+              </w:rPr>
+            </w:pPr>
+          </w:p>
+          <w:p>
+            <w:pPr>
+              <w:rPr>
+                <w:rFonts w:ascii="Arial" w:hAnsi="Arial" w:cs="Arial"/>
+                <w:sz w:val="20"/>
+                <w:szCs w:val="24"/>
+              </w:rPr>
+            </w:pPr>
+          </w:p>
+          <w:p>
+            <w:pPr>
+              <w:rPr>
+                <w:rFonts w:ascii="Arial" w:hAnsi="Arial" w:cs="Arial"/>
+                <w:sz w:val="20"/>
+                <w:szCs w:val="24"/>
+              </w:rPr>
+            </w:pPr>
+            <w:proofErr w:type="gramStart"/>
             <w:r>
               <w:rPr>
                 <w:rFonts w:ascii="Arial" w:hAnsi="Arial" w:cs="Arial"/>
                 <w:sz w:val="20"/>
                 <w:szCs w:val="24"/>
               </w:rPr>
-              <w:t>Fonte: Google Imagens, 2018</w:t>
+              <w:t>Fonte:</w:t>
             </w:r>
-            <w:r>
-              <w:rPr>
-                <w:rFonts w:ascii="Arial" w:hAnsi="Arial" w:cs="Arial"/>
-                <w:sz w:val="20"/>
-                <w:szCs w:val="24"/>
-              </w:rPr>
-              <w:t>.</w:t>
-            </w:r>
+            <w:hyperlink r:id="rId7" w:history="1">
+              <w:r>
+                <w:rPr>
+                  <w:rStyle w:val="Hyperlink"/>
+                </w:rPr>
+                <w:t>https://www.simplifiedpython.net/speech-recognition-python/</w:t>
+              </w:r>
+              <w:proofErr w:type="gramEnd"/>
+            </w:hyperlink>
           </w:p>
         </w:tc>
       </w:tr>
     </w:tbl>
     <w:p>
       <w:pPr>
+        <w:spacing w:after="0" w:line="360" w:lineRule="auto"/>
+        <w:ind w:firstLine="708"/>
+        <w:jc w:val="both"/>
+        <w:rPr>
+          <w:rFonts w:ascii="Arial" w:hAnsi="Arial" w:cs="Arial"/>
+          <w:sz w:val="24"/>
+          <w:szCs w:val="24"/>
+        </w:rPr>
+      </w:pPr>
+    </w:p>
+    <w:p>
+      <w:pPr>
+        <w:spacing w:line="240" w:lineRule="auto"/>
+        <w:ind w:left="2127"/>
+        <w:jc w:val="both"/>
+        <w:rPr>
+          <w:rFonts w:ascii="Arial" w:hAnsi="Arial" w:cs="Arial"/>
+          <w:sz w:val="20"/>
+          <w:szCs w:val="20"/>
+        </w:rPr>
+      </w:pPr>
+      <w:r>
+        <w:rPr>
+          <w:rFonts w:ascii="Arial" w:hAnsi="Arial" w:cs="Arial"/>
+          <w:sz w:val="20"/>
+          <w:szCs w:val="20"/>
+        </w:rPr>
+        <w:t xml:space="preserve">O Speech Recognition (SR), também conhecido por Automatic Speech Recognition (ASR), permite fazer a captação da voz do utilizador e transforma a voz em formato texto de forma a poder ser interpretada </w:t>
+      </w:r>
+      <w:r>
+        <w:rPr>
+          <w:rFonts w:ascii="Arial" w:hAnsi="Arial" w:cs="Arial"/>
+          <w:sz w:val="20"/>
+          <w:szCs w:val="20"/>
+        </w:rPr>
+        <w:t>pelo componente</w:t>
+      </w:r>
+      <w:r>
+        <w:rPr>
+          <w:rFonts w:ascii="Arial" w:hAnsi="Arial" w:cs="Arial"/>
+          <w:sz w:val="20"/>
+          <w:szCs w:val="20"/>
+        </w:rPr>
+        <w:t xml:space="preserve"> Language Understanding (LU). O reconhecimento da fala pode ser feito pela seguin</w:t>
+      </w:r>
+      <w:r>
+        <w:rPr>
+          <w:rFonts w:ascii="Arial" w:hAnsi="Arial" w:cs="Arial"/>
+          <w:sz w:val="20"/>
+          <w:szCs w:val="20"/>
+        </w:rPr>
+        <w:t xml:space="preserve">te forma: a fala é captada e em </w:t>
+      </w:r>
+      <w:r>
+        <w:rPr>
+          <w:rFonts w:ascii="Arial" w:hAnsi="Arial" w:cs="Arial"/>
+          <w:sz w:val="20"/>
+          <w:szCs w:val="20"/>
+        </w:rPr>
+        <w:t>seguida é dividida em partes com cortes feitos nos intervalos de silêncio. Depois, é feito o reconhecimento do significado de cada parte obtida com base em várias combinações de palavras que são combinadas com o áudio de cada parte. A melhor combinação é a escolhida.</w:t>
+      </w:r>
+      <w:sdt>
+        <w:sdtPr>
+          <w:rPr>
+            <w:rFonts w:ascii="Arial" w:hAnsi="Arial" w:cs="Arial"/>
+            <w:sz w:val="20"/>
+            <w:szCs w:val="20"/>
+          </w:rPr>
+          <w:id w:val="-829591915"/>
+          <w:citation/>
+        </w:sdtPr>
+        <w:sdtContent>
+          <w:r>
+            <w:rPr>
+              <w:rFonts w:ascii="Arial" w:hAnsi="Arial" w:cs="Arial"/>
+              <w:sz w:val="20"/>
+              <w:szCs w:val="20"/>
+            </w:rPr>
+            <w:fldChar w:fldCharType="begin"/>
+          </w:r>
+          <w:r>
+            <w:rPr>
+              <w:rFonts w:ascii="Arial" w:hAnsi="Arial" w:cs="Arial"/>
+              <w:sz w:val="20"/>
+              <w:szCs w:val="20"/>
+            </w:rPr>
+            <w:instrText xml:space="preserve">CITATION Rat16 \p 10 \l 1046 </w:instrText>
+          </w:r>
+          <w:r>
+            <w:rPr>
+              <w:rFonts w:ascii="Arial" w:hAnsi="Arial" w:cs="Arial"/>
+              <w:sz w:val="20"/>
+              <w:szCs w:val="20"/>
+            </w:rPr>
+            <w:fldChar w:fldCharType="separate"/>
+          </w:r>
+          <w:r>
+            <w:rPr>
+              <w:rFonts w:ascii="Arial" w:hAnsi="Arial" w:cs="Arial"/>
+              <w:noProof/>
+              <w:sz w:val="20"/>
+              <w:szCs w:val="20"/>
+            </w:rPr>
+            <w:t xml:space="preserve"> </w:t>
+          </w:r>
+          <w:r>
+            <w:rPr>
+              <w:rFonts w:ascii="Arial" w:hAnsi="Arial" w:cs="Arial"/>
+              <w:noProof/>
+              <w:sz w:val="20"/>
+              <w:szCs w:val="20"/>
+            </w:rPr>
+            <w:t>(Rato, 2016, p. 10)</w:t>
+          </w:r>
+          <w:r>
+            <w:rPr>
+              <w:rFonts w:ascii="Arial" w:hAnsi="Arial" w:cs="Arial"/>
+              <w:sz w:val="20"/>
+              <w:szCs w:val="20"/>
+            </w:rPr>
+            <w:fldChar w:fldCharType="end"/>
+          </w:r>
+        </w:sdtContent>
+      </w:sdt>
+    </w:p>
+    <w:p>
+      <w:pPr>
+        <w:spacing w:line="360" w:lineRule="auto"/>
+        <w:ind w:firstLine="567"/>
+        <w:jc w:val="both"/>
+        <w:rPr>
+          <w:rFonts w:ascii="Arial" w:hAnsi="Arial" w:cs="Arial"/>
+          <w:sz w:val="24"/>
+          <w:szCs w:val="20"/>
+        </w:rPr>
+      </w:pPr>
+      <w:r>
+        <w:rPr>
+          <w:rFonts w:ascii="Arial" w:hAnsi="Arial" w:cs="Arial"/>
+          <w:sz w:val="24"/>
+          <w:szCs w:val="20"/>
+        </w:rPr>
+        <w:t>Um dos principais recursos para a relação entre a interface homem máquina é o Speech Recognition, por ser uma biblioteca, possui vários módulos integrados capazes de fornecer uma gama de possibilidades aplicáveis no tratamento dos áudios</w:t>
+      </w:r>
+      <w:r>
+        <w:rPr>
+          <w:rFonts w:ascii="Arial" w:hAnsi="Arial" w:cs="Arial"/>
+          <w:sz w:val="24"/>
+          <w:szCs w:val="20"/>
+        </w:rPr>
+        <w:t xml:space="preserve"> captados,</w:t>
+      </w:r>
+      <w:r>
+        <w:rPr>
+          <w:rFonts w:ascii="Arial" w:hAnsi="Arial" w:cs="Arial"/>
+          <w:sz w:val="24"/>
+          <w:szCs w:val="20"/>
+        </w:rPr>
+        <w:t xml:space="preserve"> seja por arquivo ou recepção via dispositivo de entrada.</w:t>
+      </w:r>
+    </w:p>
+    <w:p>
+      <w:pPr>
+        <w:spacing w:line="360" w:lineRule="auto"/>
+        <w:ind w:firstLine="567"/>
+        <w:jc w:val="both"/>
+        <w:rPr>
+          <w:rFonts w:ascii="Arial" w:hAnsi="Arial" w:cs="Arial"/>
+          <w:sz w:val="24"/>
+          <w:szCs w:val="20"/>
+        </w:rPr>
+      </w:pPr>
+      <w:r>
+        <w:rPr>
+          <w:rFonts w:ascii="Arial" w:hAnsi="Arial" w:cs="Arial"/>
+          <w:sz w:val="24"/>
+          <w:szCs w:val="20"/>
+        </w:rPr>
+        <w:t xml:space="preserve">Aliado a </w:t>
+      </w:r>
+      <w:r>
+        <w:rPr>
+          <w:rFonts w:ascii="Arial" w:hAnsi="Arial" w:cs="Arial"/>
+          <w:sz w:val="24"/>
+          <w:szCs w:val="20"/>
+        </w:rPr>
+        <w:t xml:space="preserve">área de </w:t>
+      </w:r>
+      <w:r>
+        <w:rPr>
+          <w:rFonts w:ascii="Arial" w:hAnsi="Arial" w:cs="Arial"/>
+          <w:sz w:val="24"/>
+          <w:szCs w:val="20"/>
+        </w:rPr>
+        <w:t xml:space="preserve">acessibilidade </w:t>
+      </w:r>
+      <w:r>
+        <w:rPr>
+          <w:rFonts w:ascii="Arial" w:hAnsi="Arial" w:cs="Arial"/>
+          <w:sz w:val="24"/>
+          <w:szCs w:val="20"/>
+        </w:rPr>
+        <w:t>é prestado auxílio</w:t>
+      </w:r>
+      <w:r>
+        <w:rPr>
+          <w:rFonts w:ascii="Arial" w:hAnsi="Arial" w:cs="Arial"/>
+          <w:sz w:val="24"/>
+          <w:szCs w:val="20"/>
+        </w:rPr>
+        <w:t xml:space="preserve"> até</w:t>
+      </w:r>
+      <w:r>
+        <w:rPr>
+          <w:rFonts w:ascii="Arial" w:hAnsi="Arial" w:cs="Arial"/>
+          <w:sz w:val="24"/>
+          <w:szCs w:val="20"/>
+        </w:rPr>
+        <w:t xml:space="preserve"> para</w:t>
+      </w:r>
+      <w:r>
+        <w:rPr>
+          <w:rFonts w:ascii="Arial" w:hAnsi="Arial" w:cs="Arial"/>
+          <w:sz w:val="24"/>
+          <w:szCs w:val="20"/>
+        </w:rPr>
+        <w:t xml:space="preserve"> pessoa</w:t>
+      </w:r>
+      <w:r>
+        <w:rPr>
+          <w:rFonts w:ascii="Arial" w:hAnsi="Arial" w:cs="Arial"/>
+          <w:sz w:val="24"/>
+          <w:szCs w:val="20"/>
+        </w:rPr>
+        <w:t>s</w:t>
+      </w:r>
+      <w:r>
+        <w:rPr>
+          <w:rFonts w:ascii="Arial" w:hAnsi="Arial" w:cs="Arial"/>
+          <w:sz w:val="24"/>
+          <w:szCs w:val="20"/>
+        </w:rPr>
+        <w:t xml:space="preserve"> portadoras de deficiência</w:t>
+      </w:r>
+      <w:r>
+        <w:rPr>
+          <w:rFonts w:ascii="Arial" w:hAnsi="Arial" w:cs="Arial"/>
+          <w:sz w:val="24"/>
+          <w:szCs w:val="20"/>
+        </w:rPr>
+        <w:t xml:space="preserve"> auditiva e visual</w:t>
+      </w:r>
+      <w:r>
+        <w:rPr>
+          <w:rFonts w:ascii="Arial" w:hAnsi="Arial" w:cs="Arial"/>
+          <w:sz w:val="24"/>
+          <w:szCs w:val="20"/>
+        </w:rPr>
+        <w:t>, tendo</w:t>
+      </w:r>
+      <w:r>
+        <w:rPr>
+          <w:rFonts w:ascii="Arial" w:hAnsi="Arial" w:cs="Arial"/>
+          <w:sz w:val="24"/>
+          <w:szCs w:val="20"/>
+        </w:rPr>
+        <w:t xml:space="preserve"> essas situações como inspiração, partimos nesse projeto a um estudo aprofundado</w:t>
+      </w:r>
+      <w:r>
+        <w:rPr>
+          <w:rFonts w:ascii="Arial" w:hAnsi="Arial" w:cs="Arial"/>
+          <w:sz w:val="24"/>
+          <w:szCs w:val="20"/>
+        </w:rPr>
+        <w:t xml:space="preserve"> </w:t>
+      </w:r>
+      <w:r>
+        <w:rPr>
+          <w:rFonts w:ascii="Arial" w:hAnsi="Arial" w:cs="Arial"/>
+          <w:sz w:val="24"/>
+          <w:szCs w:val="20"/>
+        </w:rPr>
+        <w:t>de seu funcionamento e suas derivações que contém API’s</w:t>
+      </w:r>
+      <w:bookmarkStart w:id="0" w:name="_GoBack"/>
+      <w:bookmarkEnd w:id="0"/>
+      <w:r>
+        <w:rPr>
+          <w:rFonts w:ascii="Arial" w:hAnsi="Arial" w:cs="Arial"/>
+          <w:sz w:val="24"/>
+          <w:szCs w:val="20"/>
+        </w:rPr>
+        <w:t xml:space="preserve"> das mais renomadas organizações como por exemplo a Google.</w:t>
+      </w:r>
+    </w:p>
+    <w:p>
+      <w:pPr>
+        <w:jc w:val="both"/>
+        <w:rPr>
+          <w:rFonts w:ascii="Arial" w:hAnsi="Arial" w:cs="Arial"/>
+          <w:b/>
+          <w:sz w:val="24"/>
+          <w:szCs w:val="24"/>
+        </w:rPr>
+      </w:pPr>
+    </w:p>
+    <w:p>
+      <w:pPr>
+        <w:jc w:val="both"/>
+        <w:rPr>
+          <w:rFonts w:ascii="Arial" w:hAnsi="Arial" w:cs="Arial"/>
+          <w:b/>
+          <w:sz w:val="24"/>
+          <w:szCs w:val="24"/>
+        </w:rPr>
+      </w:pPr>
+    </w:p>
+    <w:p>
+      <w:pPr>
+        <w:pStyle w:val="PargrafodaLista"/>
+        <w:numPr>
+          <w:ilvl w:val="0"/>
+          <w:numId w:val="6"/>
+        </w:numPr>
+        <w:jc w:val="both"/>
+        <w:rPr>
+          <w:rFonts w:ascii="Arial" w:hAnsi="Arial" w:cs="Arial"/>
+          <w:b/>
+          <w:sz w:val="24"/>
+          <w:szCs w:val="24"/>
+        </w:rPr>
+      </w:pPr>
+      <w:r>
+        <w:rPr>
+          <w:rFonts w:ascii="Arial" w:hAnsi="Arial" w:cs="Arial"/>
+          <w:b/>
+          <w:sz w:val="24"/>
+          <w:szCs w:val="24"/>
+        </w:rPr>
+        <w:lastRenderedPageBreak/>
+        <w:t>REFERÊ</w:t>
+      </w:r>
+      <w:r>
+        <w:rPr>
+          <w:rFonts w:ascii="Arial" w:hAnsi="Arial" w:cs="Arial"/>
+          <w:b/>
+          <w:sz w:val="24"/>
+          <w:szCs w:val="24"/>
+        </w:rPr>
+        <w:t>NCIAS BIBLIOGRÁFICAS</w:t>
+      </w:r>
+    </w:p>
+    <w:p>
+      <w:pPr>
         <w:pStyle w:val="PargrafodaLista"/>
         <w:ind w:left="360"/>
-        <w:jc w:val="both"/>
-        <w:rPr>
-          <w:rFonts w:ascii="Arial" w:hAnsi="Arial" w:cs="Arial"/>
-          <w:sz w:val="24"/>
-          <w:szCs w:val="24"/>
-        </w:rPr>
-      </w:pPr>
-    </w:p>
-    <w:p>
-      <w:pPr>
-        <w:pStyle w:val="PargrafodaLista"/>
-        <w:ind w:left="360"/>
-        <w:jc w:val="both"/>
-        <w:rPr>
-          <w:rFonts w:ascii="Arial" w:hAnsi="Arial" w:cs="Arial"/>
-          <w:sz w:val="24"/>
-          <w:szCs w:val="24"/>
-        </w:rPr>
-      </w:pPr>
-      <w:bookmarkStart w:id="0" w:name="_GoBack"/>
-      <w:bookmarkEnd w:id="0"/>
-    </w:p>
-    <w:p>
-      <w:pPr>
-        <w:pStyle w:val="PargrafodaLista"/>
-        <w:ind w:left="360"/>
-        <w:jc w:val="both"/>
-        <w:rPr>
-          <w:rFonts w:ascii="Arial" w:hAnsi="Arial" w:cs="Arial"/>
-          <w:sz w:val="24"/>
-          <w:szCs w:val="24"/>
-        </w:rPr>
-      </w:pPr>
-    </w:p>
-    <w:p>
-      <w:pPr>
-        <w:pStyle w:val="PargrafodaLista"/>
-        <w:spacing w:line="360" w:lineRule="auto"/>
-        <w:ind w:left="360"/>
-        <w:jc w:val="both"/>
-        <w:rPr>
-          <w:rFonts w:ascii="Arial" w:hAnsi="Arial" w:cs="Arial"/>
-          <w:sz w:val="28"/>
-          <w:szCs w:val="24"/>
-        </w:rPr>
-      </w:pPr>
-      <w:r>
-        <w:rPr>
-          <w:rFonts w:ascii="Arial" w:hAnsi="Arial" w:cs="Arial"/>
-          <w:sz w:val="24"/>
-          <w:szCs w:val="24"/>
-        </w:rPr>
-        <w:t xml:space="preserve">Segundo </w:t>
-      </w:r>
-      <w:proofErr w:type="spellStart"/>
-      <w:r>
-        <w:rPr>
-          <w:rFonts w:ascii="Arial" w:hAnsi="Arial" w:cs="Arial"/>
-          <w:sz w:val="24"/>
-          <w:szCs w:val="24"/>
-        </w:rPr>
-        <w:t>Luzzardi</w:t>
-      </w:r>
-      <w:proofErr w:type="spellEnd"/>
-      <w:r>
-        <w:rPr>
-          <w:rFonts w:ascii="Arial" w:hAnsi="Arial" w:cs="Arial"/>
-          <w:sz w:val="24"/>
-          <w:szCs w:val="24"/>
-        </w:rPr>
-        <w:t xml:space="preserve"> (2017)</w:t>
-      </w:r>
-      <w:r>
-        <w:rPr>
-          <w:rFonts w:ascii="Arial" w:hAnsi="Arial" w:cs="Arial"/>
-          <w:sz w:val="24"/>
-          <w:szCs w:val="24"/>
-        </w:rPr>
-        <w:t xml:space="preserve"> citado por </w:t>
-      </w:r>
-      <w:r>
-        <w:rPr>
-          <w:rFonts w:ascii="Arial" w:hAnsi="Arial" w:cs="Arial"/>
-          <w:noProof/>
-          <w:sz w:val="24"/>
-          <w:szCs w:val="24"/>
-        </w:rPr>
-        <w:t>Silva (</w:t>
-      </w:r>
-      <w:r>
-        <w:rPr>
-          <w:rFonts w:ascii="Arial" w:hAnsi="Arial" w:cs="Arial"/>
-          <w:noProof/>
-          <w:sz w:val="24"/>
-          <w:szCs w:val="24"/>
-        </w:rPr>
-        <w:t>2018, p. 96)</w:t>
-      </w:r>
-      <w:r>
-        <w:rPr>
-          <w:rFonts w:ascii="Arial" w:hAnsi="Arial" w:cs="Arial"/>
-          <w:noProof/>
-          <w:sz w:val="24"/>
-          <w:szCs w:val="24"/>
-        </w:rPr>
-        <w:t>“</w:t>
-      </w:r>
-      <w:r>
-        <w:t xml:space="preserve"> </w:t>
-      </w:r>
-      <w:r>
-        <w:rPr>
-          <w:rFonts w:ascii="Arial" w:hAnsi="Arial" w:cs="Arial"/>
-          <w:sz w:val="24"/>
-        </w:rPr>
-        <w:t xml:space="preserve">Python é uma linguagem de programação interpretada (onde cada linha é compilada e executada, uma por vez), ou seja, não é compilada (onde todo o texto é traduzido para linguagem de máquina e posteriormente </w:t>
-      </w:r>
-      <w:r>
-        <w:rPr>
-          <w:rFonts w:ascii="Arial" w:hAnsi="Arial" w:cs="Arial"/>
-          <w:sz w:val="24"/>
-        </w:rPr>
-        <w:t>executado)</w:t>
-      </w:r>
-      <w:r>
-        <w:rPr>
-          <w:rFonts w:ascii="Arial" w:hAnsi="Arial" w:cs="Arial"/>
-          <w:sz w:val="24"/>
-        </w:rPr>
-        <w:t xml:space="preserve"> ”</w:t>
-      </w:r>
-      <w:r>
-        <w:rPr>
-          <w:rFonts w:ascii="Arial" w:hAnsi="Arial" w:cs="Arial"/>
-          <w:sz w:val="24"/>
-        </w:rPr>
-        <w:t>.</w:t>
-      </w:r>
-      <w:r>
-        <w:rPr>
-          <w:rFonts w:ascii="Arial" w:hAnsi="Arial" w:cs="Arial"/>
-          <w:sz w:val="24"/>
-        </w:rPr>
-        <w:t xml:space="preserve"> Através dessa automatização funcional podemos </w:t>
-      </w:r>
-    </w:p>
-    <w:p>
-      <w:pPr>
-        <w:jc w:val="both"/>
-        <w:rPr>
-          <w:rFonts w:ascii="Arial" w:hAnsi="Arial" w:cs="Arial"/>
-          <w:b/>
-          <w:sz w:val="24"/>
-          <w:szCs w:val="24"/>
-        </w:rPr>
-      </w:pPr>
-      <w:r>
-        <w:rPr>
-          <w:rFonts w:ascii="Arial" w:hAnsi="Arial" w:cs="Arial"/>
-          <w:b/>
-          <w:sz w:val="24"/>
-          <w:szCs w:val="24"/>
-        </w:rPr>
-        <w:br w:type="page"/>
-      </w:r>
-      <w:r>
-        <w:rPr>
-          <w:rFonts w:ascii="Arial" w:hAnsi="Arial" w:cs="Arial"/>
-          <w:b/>
-          <w:sz w:val="24"/>
-          <w:szCs w:val="24"/>
-        </w:rPr>
-        <w:lastRenderedPageBreak/>
-        <w:t>REFERÊ</w:t>
-      </w:r>
-      <w:r>
-        <w:rPr>
-          <w:rFonts w:ascii="Arial" w:hAnsi="Arial" w:cs="Arial"/>
-          <w:b/>
-          <w:sz w:val="24"/>
-          <w:szCs w:val="24"/>
-        </w:rPr>
-        <w:t>NCIAS BIBLIOGRÁFICAS</w:t>
-      </w:r>
-    </w:p>
-    <w:p>
-      <w:pPr>
-        <w:pStyle w:val="PargrafodaLista"/>
-        <w:ind w:left="360"/>
         <w:rPr>
           <w:rFonts w:ascii="Arial" w:hAnsi="Arial" w:cs="Arial"/>
           <w:b/>
@@ -5268,28 +5736,19 @@
           <w:sz w:val="24"/>
           <w:szCs w:val="24"/>
         </w:rPr>
-        <w:t>LIMA, H. (2017).</w:t>
-      </w:r>
-      <w:r>
-        <w:rPr>
-          <w:rFonts w:ascii="Arial" w:hAnsi="Arial" w:cs="Arial"/>
-          <w:b/>
-          <w:noProof/>
-          <w:sz w:val="24"/>
-          <w:szCs w:val="24"/>
-        </w:rPr>
-        <w:t xml:space="preserve"> </w:t>
-      </w:r>
-      <w:r>
-        <w:rPr>
-          <w:rFonts w:ascii="Arial" w:hAnsi="Arial" w:cs="Arial"/>
-          <w:b/>
+        <w:t xml:space="preserve">Lima, H. (2017). </w:t>
+      </w:r>
+      <w:r>
+        <w:rPr>
+          <w:rFonts w:ascii="Arial" w:hAnsi="Arial" w:cs="Arial"/>
+          <w:b/>
+          <w:i/>
           <w:iCs/>
           <w:noProof/>
           <w:sz w:val="24"/>
           <w:szCs w:val="24"/>
         </w:rPr>
-        <w:t>A importância da comunicação nas organizações</w:t>
+        <w:t>A Importância da Comunicação nas Organizações</w:t>
       </w:r>
       <w:r>
         <w:rPr>
@@ -5308,17 +5767,20 @@
           <w:sz w:val="24"/>
           <w:szCs w:val="24"/>
         </w:rPr>
-        <w:t xml:space="preserve"> Acesso em 31 de 03 de 2019, disponível em </w:t>
-      </w:r>
-      <w:r>
+        <w:t xml:space="preserve"> Acesso em 31 de 03 de 2019, disponível em Endomarketing.tv: https://endomarketing.tv/importancia-da-comunicacao-nas-organizacoes/#.XKD315hKiM9</w:t>
+      </w:r>
+    </w:p>
+    <w:p>
+      <w:pPr>
+        <w:pStyle w:val="Bibliografia"/>
+        <w:ind w:left="720" w:hanging="720"/>
         <w:rPr>
           <w:rFonts w:ascii="Arial" w:hAnsi="Arial" w:cs="Arial"/>
           <w:noProof/>
           <w:sz w:val="24"/>
           <w:szCs w:val="24"/>
         </w:rPr>
-        <w:t>ENDOMARKETING.TV</w:t>
-      </w:r>
+      </w:pPr>
       <w:r>
         <w:rPr>
           <w:rFonts w:ascii="Arial" w:hAnsi="Arial" w:cs="Arial"/>
@@ -5326,31 +5788,65 @@
           <w:sz w:val="24"/>
           <w:szCs w:val="24"/>
         </w:rPr>
-        <w:t>: https://endomarketing.tv/importancia-da-comunicacao-nas-organizacoes/#.XKD315hKiM9</w:t>
-      </w:r>
-    </w:p>
-    <w:p>
-      <w:pPr>
-        <w:pStyle w:val="PargrafodaLista"/>
-        <w:ind w:left="360"/>
-        <w:rPr>
-          <w:rFonts w:ascii="Arial" w:hAnsi="Arial" w:cs="Arial"/>
-          <w:b/>
-          <w:sz w:val="24"/>
-          <w:szCs w:val="24"/>
-        </w:rPr>
-      </w:pPr>
-      <w:r>
-        <w:rPr>
-          <w:rFonts w:ascii="Arial" w:hAnsi="Arial" w:cs="Arial"/>
-          <w:sz w:val="24"/>
-          <w:szCs w:val="24"/>
-        </w:rPr>
+        <w:t>Rato, J. C. (Setembro de 2016).</w:t>
+      </w:r>
+      <w:r>
+        <w:rPr>
+          <w:rFonts w:ascii="Arial" w:hAnsi="Arial" w:cs="Arial"/>
+          <w:b/>
+          <w:noProof/>
+          <w:sz w:val="24"/>
+          <w:szCs w:val="24"/>
+        </w:rPr>
+        <w:t xml:space="preserve"> </w:t>
+      </w:r>
+      <w:r>
+        <w:rPr>
+          <w:rFonts w:ascii="Arial" w:hAnsi="Arial" w:cs="Arial"/>
+          <w:b/>
+          <w:i/>
+          <w:iCs/>
+          <w:noProof/>
+          <w:sz w:val="24"/>
+          <w:szCs w:val="24"/>
+        </w:rPr>
+        <w:t>Conversação Homem-máquina</w:t>
+      </w:r>
+      <w:r>
+        <w:rPr>
+          <w:rFonts w:ascii="Arial" w:hAnsi="Arial" w:cs="Arial"/>
+          <w:i/>
+          <w:iCs/>
+          <w:noProof/>
+          <w:sz w:val="24"/>
+          <w:szCs w:val="24"/>
+        </w:rPr>
+        <w:t>.</w:t>
+      </w:r>
+      <w:r>
+        <w:rPr>
+          <w:rFonts w:ascii="Arial" w:hAnsi="Arial" w:cs="Arial"/>
+          <w:noProof/>
+          <w:sz w:val="24"/>
+          <w:szCs w:val="24"/>
+        </w:rPr>
+        <w:t xml:space="preserve"> Acesso em 01 de 04 de 2019, disponível em IC Online: https://iconline.ipleiria.pt/bitstream/10400.8/2375/1/jo%C3%A3o%20Rato-Mestrado%20em%20Eng.Inform%C3%A1tica-Computa%C3%A7%C3%A3o%20M%C3%B3vel.pdf</w:t>
+      </w:r>
+    </w:p>
+    <w:p>
+      <w:r>
         <w:fldChar w:fldCharType="end"/>
       </w:r>
     </w:p>
     <w:sdt>
       <w:sdtPr>
+        <w:rPr>
+          <w:rFonts w:asciiTheme="minorHAnsi" w:eastAsiaTheme="minorHAnsi" w:hAnsiTheme="minorHAnsi" w:cstheme="minorBidi"/>
+          <w:color w:val="auto"/>
+          <w:sz w:val="22"/>
+          <w:szCs w:val="22"/>
+          <w:lang w:eastAsia="en-US"/>
+        </w:rPr>
         <w:id w:val="-1669855057"/>
         <w:docPartObj>
           <w:docPartGallery w:val="Bibliographies"/>
@@ -5359,13 +5855,8 @@
       </w:sdtPr>
       <w:sdtEndPr>
         <w:rPr>
-          <w:rFonts w:asciiTheme="minorHAnsi" w:eastAsiaTheme="minorHAnsi" w:hAnsiTheme="minorHAnsi" w:cstheme="minorBidi"/>
           <w:b/>
           <w:bCs/>
-          <w:color w:val="auto"/>
-          <w:sz w:val="22"/>
-          <w:szCs w:val="22"/>
-          <w:lang w:eastAsia="en-US"/>
         </w:rPr>
       </w:sdtEndPr>
       <w:sdtContent>
@@ -6654,6 +7145,18 @@
       </w:tblCellMar>
     </w:tblPr>
   </w:style>
+  <w:style w:type="character" w:styleId="Hyperlink">
+    <w:name w:val="Hyperlink"/>
+    <w:basedOn w:val="Fontepargpadro"/>
+    <w:uiPriority w:val="99"/>
+    <w:semiHidden/>
+    <w:unhideWhenUsed/>
+    <w:rsid w:val="00807929"/>
+    <w:rPr>
+      <w:color w:val="0000FF"/>
+      <w:u w:val="single"/>
+    </w:rPr>
+  </w:style>
 </w:styles>
 </file>
 
@@ -6921,6 +7424,31 @@
 <file path=customXml/item1.xml><?xml version="1.0" encoding="utf-8"?>
 <b:Sources xmlns:b="http://schemas.openxmlformats.org/officeDocument/2006/bibliography" xmlns="http://schemas.openxmlformats.org/officeDocument/2006/bibliography" SelectedStyle="\APASixthEditionOfficeOnline.xsl" StyleName="APA" Version="6">
   <b:Source>
+    <b:Tag>Rat16</b:Tag>
+    <b:SourceType>InternetSite</b:SourceType>
+    <b:Guid>{A6A6B80C-F8E1-4DC2-AADE-8E5FEB5DD82F}</b:Guid>
+    <b:Title>Conversação Homem-máquina.</b:Title>
+    <b:Year>2016</b:Year>
+    <b:InternetSiteTitle>IC Online</b:InternetSiteTitle>
+    <b:Month>Setembro</b:Month>
+    <b:URL>https://iconline.ipleiria.pt/bitstream/10400.8/2375/1/jo%C3%A3o%20Rato-Mestrado%20em%20Eng.Inform%C3%A1tica-Computa%C3%A7%C3%A3o%20M%C3%B3vel.pdf</b:URL>
+    <b:YearAccessed>2019</b:YearAccessed>
+    <b:MonthAccessed>04</b:MonthAccessed>
+    <b:DayAccessed>01</b:DayAccessed>
+    <b:Author>
+      <b:Author>
+        <b:NameList>
+          <b:Person>
+            <b:Last>Rato</b:Last>
+            <b:Middle>Cordeiro</b:Middle>
+            <b:First>João</b:First>
+          </b:Person>
+        </b:NameList>
+      </b:Author>
+    </b:Author>
+    <b:RefOrder>1</b:RefOrder>
+  </b:Source>
+  <b:Source>
     <b:Tag>Lim19</b:Tag>
     <b:SourceType>InternetSite</b:SourceType>
     <b:Guid>{0B2A9369-5D48-4036-8CC5-ED88BCAD966B}</b:Guid>
@@ -6943,38 +7471,11 @@
     <b:DayAccessed>31</b:DayAccessed>
     <b:RefOrder>2</b:RefOrder>
   </b:Source>
-  <b:Source>
-    <b:Tag>Sil18</b:Tag>
-    <b:SourceType>JournalArticle</b:SourceType>
-    <b:Guid>{9A693B14-B7BF-4829-B92C-67046E9C39DB}</b:Guid>
-    <b:Title>Python: História e Ascendência</b:Title>
-    <b:Year>2018</b:Year>
-    <b:Month>02</b:Month>
-    <b:URL>https://www.revista-programar.info/artigos/python-historia-e-ascendencia/#more-5612</b:URL>
-    <b:JournalName>Revista PROGRAMAR</b:JournalName>
-    <b:Pages>96</b:Pages>
-    <b:Author>
-      <b:Author>
-        <b:NameList>
-          <b:Person>
-            <b:Last>Silva</b:Last>
-            <b:Middle>Morais</b:Middle>
-            <b:First>Danilo</b:First>
-          </b:Person>
-        </b:NameList>
-      </b:Author>
-    </b:Author>
-    <b:Issue>59</b:Issue>
-    <b:YearAccessed>2019</b:YearAccessed>
-    <b:MonthAccessed>03</b:MonthAccessed>
-    <b:DayAccessed>31</b:DayAccessed>
-    <b:RefOrder>1</b:RefOrder>
-  </b:Source>
 </b:Sources>
 </file>
 
 <file path=customXml/itemProps1.xml><?xml version="1.0" encoding="utf-8"?>
-<ds:datastoreItem xmlns:ds="http://schemas.openxmlformats.org/officeDocument/2006/customXml" ds:itemID="{84DFEE75-88AC-47CE-A5D7-97D68F3F685E}">
+<ds:datastoreItem xmlns:ds="http://schemas.openxmlformats.org/officeDocument/2006/customXml" ds:itemID="{392AFDD0-841E-4BD3-A558-7A1B8DA3E5EC}">
   <ds:schemaRefs>
     <ds:schemaRef ds:uri="http://schemas.openxmlformats.org/officeDocument/2006/bibliography"/>
   </ds:schemaRefs>
